--- a/Dokumenter/Høringskommentarer/Sammenstillte kommentarerGjeldende.docx
+++ b/Dokumenter/Høringskommentarer/Sammenstillte kommentarerGjeldende.docx
@@ -864,6 +864,7 @@
               <w:bottom w:val="single" w:sz="6" w:space="0" w:color="auto"/>
               <w:right w:val="single" w:sz="6" w:space="0" w:color="auto"/>
             </w:tcBorders>
+            <w:shd w:val="clear" w:color="auto" w:fill="C2D69B" w:themeFill="accent3" w:themeFillTint="99"/>
           </w:tcPr>
           <w:p>
             <w:pPr>
@@ -894,6 +895,7 @@
               <w:bottom w:val="single" w:sz="6" w:space="0" w:color="auto"/>
               <w:right w:val="single" w:sz="4" w:space="0" w:color="auto"/>
             </w:tcBorders>
+            <w:shd w:val="clear" w:color="auto" w:fill="C2D69B" w:themeFill="accent3" w:themeFillTint="99"/>
           </w:tcPr>
           <w:p>
             <w:pPr>
@@ -922,6 +924,7 @@
               <w:bottom w:val="single" w:sz="4" w:space="0" w:color="auto"/>
               <w:right w:val="single" w:sz="4" w:space="0" w:color="auto"/>
             </w:tcBorders>
+            <w:shd w:val="clear" w:color="auto" w:fill="C2D69B" w:themeFill="accent3" w:themeFillTint="99"/>
           </w:tcPr>
           <w:p>
             <w:pPr>
@@ -950,6 +953,7 @@
               <w:bottom w:val="single" w:sz="6" w:space="0" w:color="auto"/>
               <w:right w:val="single" w:sz="6" w:space="0" w:color="auto"/>
             </w:tcBorders>
+            <w:shd w:val="clear" w:color="auto" w:fill="C2D69B" w:themeFill="accent3" w:themeFillTint="99"/>
           </w:tcPr>
           <w:p>
             <w:pPr>
@@ -981,6 +985,7 @@
               <w:bottom w:val="single" w:sz="6" w:space="0" w:color="auto"/>
               <w:right w:val="single" w:sz="6" w:space="0" w:color="auto"/>
             </w:tcBorders>
+            <w:shd w:val="clear" w:color="auto" w:fill="C2D69B" w:themeFill="accent3" w:themeFillTint="99"/>
           </w:tcPr>
           <w:p>
             <w:pPr>
@@ -1010,6 +1015,7 @@
               <w:bottom w:val="single" w:sz="6" w:space="0" w:color="auto"/>
               <w:right w:val="single" w:sz="6" w:space="0" w:color="auto"/>
             </w:tcBorders>
+            <w:shd w:val="clear" w:color="auto" w:fill="C2D69B" w:themeFill="accent3" w:themeFillTint="99"/>
           </w:tcPr>
           <w:p>
             <w:pPr>
@@ -1038,6 +1044,7 @@
               <w:bottom w:val="single" w:sz="6" w:space="0" w:color="auto"/>
               <w:right w:val="single" w:sz="6" w:space="0" w:color="auto"/>
             </w:tcBorders>
+            <w:shd w:val="clear" w:color="auto" w:fill="C2D69B" w:themeFill="accent3" w:themeFillTint="99"/>
           </w:tcPr>
           <w:p>
             <w:pPr>
@@ -1067,6 +1074,14 @@
                 <w:szCs w:val="18"/>
               </w:rPr>
             </w:pPr>
+            <w:r>
+              <w:rPr>
+                <w:rFonts w:ascii="Verdana" w:hAnsi="Verdana" w:cstheme="minorHAnsi"/>
+                <w:sz w:val="18"/>
+                <w:szCs w:val="18"/>
+              </w:rPr>
+              <w:t>OK</w:t>
+            </w:r>
           </w:p>
         </w:tc>
       </w:tr>
@@ -1090,6 +1105,7 @@
               <w:bottom w:val="single" w:sz="6" w:space="0" w:color="auto"/>
               <w:right w:val="single" w:sz="6" w:space="0" w:color="auto"/>
             </w:tcBorders>
+            <w:shd w:val="clear" w:color="auto" w:fill="C2D69B" w:themeFill="accent3" w:themeFillTint="99"/>
           </w:tcPr>
           <w:p>
             <w:pPr>
@@ -1120,6 +1136,7 @@
               <w:bottom w:val="single" w:sz="6" w:space="0" w:color="auto"/>
               <w:right w:val="single" w:sz="4" w:space="0" w:color="auto"/>
             </w:tcBorders>
+            <w:shd w:val="clear" w:color="auto" w:fill="C2D69B" w:themeFill="accent3" w:themeFillTint="99"/>
           </w:tcPr>
           <w:p>
             <w:pPr>
@@ -1148,6 +1165,7 @@
               <w:bottom w:val="single" w:sz="4" w:space="0" w:color="auto"/>
               <w:right w:val="single" w:sz="4" w:space="0" w:color="auto"/>
             </w:tcBorders>
+            <w:shd w:val="clear" w:color="auto" w:fill="C2D69B" w:themeFill="accent3" w:themeFillTint="99"/>
           </w:tcPr>
           <w:p>
             <w:pPr>
@@ -1176,6 +1194,7 @@
               <w:bottom w:val="single" w:sz="6" w:space="0" w:color="auto"/>
               <w:right w:val="single" w:sz="6" w:space="0" w:color="auto"/>
             </w:tcBorders>
+            <w:shd w:val="clear" w:color="auto" w:fill="C2D69B" w:themeFill="accent3" w:themeFillTint="99"/>
           </w:tcPr>
           <w:p>
             <w:pPr>
@@ -1207,6 +1226,7 @@
               <w:bottom w:val="single" w:sz="6" w:space="0" w:color="auto"/>
               <w:right w:val="single" w:sz="6" w:space="0" w:color="auto"/>
             </w:tcBorders>
+            <w:shd w:val="clear" w:color="auto" w:fill="C2D69B" w:themeFill="accent3" w:themeFillTint="99"/>
           </w:tcPr>
           <w:p>
             <w:pPr>
@@ -1236,6 +1256,7 @@
               <w:bottom w:val="single" w:sz="6" w:space="0" w:color="auto"/>
               <w:right w:val="single" w:sz="6" w:space="0" w:color="auto"/>
             </w:tcBorders>
+            <w:shd w:val="clear" w:color="auto" w:fill="C2D69B" w:themeFill="accent3" w:themeFillTint="99"/>
           </w:tcPr>
           <w:p>
             <w:pPr>
@@ -1264,6 +1285,7 @@
               <w:bottom w:val="single" w:sz="6" w:space="0" w:color="auto"/>
               <w:right w:val="single" w:sz="6" w:space="0" w:color="auto"/>
             </w:tcBorders>
+            <w:shd w:val="clear" w:color="auto" w:fill="C2D69B" w:themeFill="accent3" w:themeFillTint="99"/>
           </w:tcPr>
           <w:p>
             <w:pPr>
@@ -1293,6 +1315,14 @@
                 <w:szCs w:val="18"/>
               </w:rPr>
             </w:pPr>
+            <w:r>
+              <w:rPr>
+                <w:rFonts w:ascii="Verdana" w:hAnsi="Verdana" w:cstheme="minorHAnsi"/>
+                <w:sz w:val="18"/>
+                <w:szCs w:val="18"/>
+              </w:rPr>
+              <w:t>OK</w:t>
+            </w:r>
           </w:p>
         </w:tc>
       </w:tr>
@@ -1316,6 +1346,7 @@
               <w:bottom w:val="single" w:sz="6" w:space="0" w:color="auto"/>
               <w:right w:val="single" w:sz="6" w:space="0" w:color="auto"/>
             </w:tcBorders>
+            <w:shd w:val="clear" w:color="auto" w:fill="C2D69B" w:themeFill="accent3" w:themeFillTint="99"/>
           </w:tcPr>
           <w:p>
             <w:pPr>
@@ -1346,6 +1377,7 @@
               <w:bottom w:val="single" w:sz="6" w:space="0" w:color="auto"/>
               <w:right w:val="single" w:sz="4" w:space="0" w:color="auto"/>
             </w:tcBorders>
+            <w:shd w:val="clear" w:color="auto" w:fill="C2D69B" w:themeFill="accent3" w:themeFillTint="99"/>
           </w:tcPr>
           <w:p>
             <w:pPr>
@@ -1374,6 +1406,7 @@
               <w:bottom w:val="single" w:sz="4" w:space="0" w:color="auto"/>
               <w:right w:val="single" w:sz="4" w:space="0" w:color="auto"/>
             </w:tcBorders>
+            <w:shd w:val="clear" w:color="auto" w:fill="C2D69B" w:themeFill="accent3" w:themeFillTint="99"/>
           </w:tcPr>
           <w:p>
             <w:pPr>
@@ -1402,6 +1435,7 @@
               <w:bottom w:val="single" w:sz="6" w:space="0" w:color="auto"/>
               <w:right w:val="single" w:sz="6" w:space="0" w:color="auto"/>
             </w:tcBorders>
+            <w:shd w:val="clear" w:color="auto" w:fill="C2D69B" w:themeFill="accent3" w:themeFillTint="99"/>
           </w:tcPr>
           <w:p>
             <w:pPr>
@@ -1433,6 +1467,7 @@
               <w:bottom w:val="single" w:sz="6" w:space="0" w:color="auto"/>
               <w:right w:val="single" w:sz="6" w:space="0" w:color="auto"/>
             </w:tcBorders>
+            <w:shd w:val="clear" w:color="auto" w:fill="C2D69B" w:themeFill="accent3" w:themeFillTint="99"/>
           </w:tcPr>
           <w:p>
             <w:pPr>
@@ -1462,6 +1497,7 @@
               <w:bottom w:val="single" w:sz="6" w:space="0" w:color="auto"/>
               <w:right w:val="single" w:sz="6" w:space="0" w:color="auto"/>
             </w:tcBorders>
+            <w:shd w:val="clear" w:color="auto" w:fill="C2D69B" w:themeFill="accent3" w:themeFillTint="99"/>
           </w:tcPr>
           <w:p>
             <w:pPr>
@@ -1490,6 +1526,7 @@
               <w:bottom w:val="single" w:sz="6" w:space="0" w:color="auto"/>
               <w:right w:val="single" w:sz="6" w:space="0" w:color="auto"/>
             </w:tcBorders>
+            <w:shd w:val="clear" w:color="auto" w:fill="C2D69B" w:themeFill="accent3" w:themeFillTint="99"/>
           </w:tcPr>
           <w:p>
             <w:pPr>
@@ -1519,6 +1556,14 @@
                 <w:szCs w:val="18"/>
               </w:rPr>
             </w:pPr>
+            <w:r>
+              <w:rPr>
+                <w:rFonts w:ascii="Verdana" w:hAnsi="Verdana" w:cstheme="minorHAnsi"/>
+                <w:sz w:val="18"/>
+                <w:szCs w:val="18"/>
+              </w:rPr>
+              <w:t>OK</w:t>
+            </w:r>
           </w:p>
         </w:tc>
       </w:tr>
@@ -1907,6 +1952,7 @@
               <w:bottom w:val="single" w:sz="6" w:space="0" w:color="auto"/>
               <w:right w:val="single" w:sz="6" w:space="0" w:color="auto"/>
             </w:tcBorders>
+            <w:shd w:val="clear" w:color="auto" w:fill="FBD4B4" w:themeFill="accent6" w:themeFillTint="66"/>
           </w:tcPr>
           <w:p>
             <w:pPr>
@@ -1924,6 +1970,7 @@
                 <w:sz w:val="18"/>
                 <w:szCs w:val="18"/>
               </w:rPr>
+              <w:lastRenderedPageBreak/>
               <w:t>SVV</w:t>
             </w:r>
           </w:p>
@@ -1937,6 +1984,7 @@
               <w:bottom w:val="single" w:sz="6" w:space="0" w:color="auto"/>
               <w:right w:val="single" w:sz="4" w:space="0" w:color="auto"/>
             </w:tcBorders>
+            <w:shd w:val="clear" w:color="auto" w:fill="FBD4B4" w:themeFill="accent6" w:themeFillTint="66"/>
           </w:tcPr>
           <w:p>
             <w:pPr>
@@ -1965,6 +2013,7 @@
               <w:bottom w:val="single" w:sz="4" w:space="0" w:color="auto"/>
               <w:right w:val="single" w:sz="4" w:space="0" w:color="auto"/>
             </w:tcBorders>
+            <w:shd w:val="clear" w:color="auto" w:fill="FBD4B4" w:themeFill="accent6" w:themeFillTint="66"/>
           </w:tcPr>
           <w:p>
             <w:pPr>
@@ -1993,6 +2042,7 @@
               <w:bottom w:val="single" w:sz="6" w:space="0" w:color="auto"/>
               <w:right w:val="single" w:sz="6" w:space="0" w:color="auto"/>
             </w:tcBorders>
+            <w:shd w:val="clear" w:color="auto" w:fill="FBD4B4" w:themeFill="accent6" w:themeFillTint="66"/>
           </w:tcPr>
           <w:p>
             <w:pPr>
@@ -2024,6 +2074,7 @@
               <w:bottom w:val="single" w:sz="6" w:space="0" w:color="auto"/>
               <w:right w:val="single" w:sz="6" w:space="0" w:color="auto"/>
             </w:tcBorders>
+            <w:shd w:val="clear" w:color="auto" w:fill="FBD4B4" w:themeFill="accent6" w:themeFillTint="66"/>
           </w:tcPr>
           <w:p>
             <w:pPr>
@@ -2131,6 +2182,7 @@
               <w:bottom w:val="single" w:sz="6" w:space="0" w:color="auto"/>
               <w:right w:val="single" w:sz="6" w:space="0" w:color="auto"/>
             </w:tcBorders>
+            <w:shd w:val="clear" w:color="auto" w:fill="FBD4B4" w:themeFill="accent6" w:themeFillTint="66"/>
           </w:tcPr>
           <w:p>
             <w:pPr>
@@ -2185,6 +2237,7 @@
               <w:bottom w:val="single" w:sz="6" w:space="0" w:color="auto"/>
               <w:right w:val="single" w:sz="6" w:space="0" w:color="auto"/>
             </w:tcBorders>
+            <w:shd w:val="clear" w:color="auto" w:fill="FBD4B4" w:themeFill="accent6" w:themeFillTint="66"/>
           </w:tcPr>
           <w:p>
             <w:pPr>
@@ -2202,7 +2255,25 @@
                   <w:sz w:val="18"/>
                   <w:szCs w:val="18"/>
                 </w:rPr>
-                <w:t>https://github.com/jetgeo/SOSI-Vegnett/issues/34</w:t>
+                <w:t>https://github.com/jetgeo/SOSI-Vegnett/issue</w:t>
+              </w:r>
+              <w:r>
+                <w:rPr>
+                  <w:rStyle w:val="Hyperkobling"/>
+                  <w:rFonts w:ascii="Verdana" w:hAnsi="Verdana" w:cstheme="minorHAnsi"/>
+                  <w:sz w:val="18"/>
+                  <w:szCs w:val="18"/>
+                </w:rPr>
+                <w:t>s</w:t>
+              </w:r>
+              <w:r>
+                <w:rPr>
+                  <w:rStyle w:val="Hyperkobling"/>
+                  <w:rFonts w:ascii="Verdana" w:hAnsi="Verdana" w:cstheme="minorHAnsi"/>
+                  <w:sz w:val="18"/>
+                  <w:szCs w:val="18"/>
+                </w:rPr>
+                <w:t>/34</w:t>
               </w:r>
             </w:hyperlink>
           </w:p>
@@ -2223,6 +2294,84 @@
                 <w:szCs w:val="18"/>
               </w:rPr>
             </w:pPr>
+            <w:r>
+              <w:rPr>
+                <w:rFonts w:ascii="Verdana" w:hAnsi="Verdana" w:cstheme="minorHAnsi"/>
+                <w:sz w:val="18"/>
+                <w:szCs w:val="18"/>
+              </w:rPr>
+              <w:t xml:space="preserve">Bruke </w:t>
+            </w:r>
+            <w:r>
+              <w:rPr>
+                <w:rFonts w:ascii="Verdana" w:hAnsi="Verdana" w:cstheme="minorHAnsi"/>
+                <w:sz w:val="18"/>
+                <w:szCs w:val="18"/>
+              </w:rPr>
+              <w:t>Referansel</w:t>
+            </w:r>
+            <w:r>
+              <w:rPr>
+                <w:rFonts w:ascii="Verdana" w:hAnsi="Verdana" w:cstheme="minorHAnsi"/>
+                <w:sz w:val="18"/>
+                <w:szCs w:val="18"/>
+              </w:rPr>
+              <w:t>enkedel</w:t>
+            </w:r>
+          </w:p>
+          <w:p>
+            <w:pPr>
+              <w:rPr>
+                <w:rFonts w:ascii="Verdana" w:hAnsi="Verdana" w:cstheme="minorHAnsi"/>
+                <w:sz w:val="18"/>
+                <w:szCs w:val="18"/>
+              </w:rPr>
+            </w:pPr>
+          </w:p>
+          <w:p>
+            <w:pPr>
+              <w:rPr>
+                <w:rFonts w:ascii="Verdana" w:hAnsi="Verdana" w:cstheme="minorHAnsi"/>
+                <w:sz w:val="18"/>
+                <w:szCs w:val="18"/>
+              </w:rPr>
+            </w:pPr>
+            <w:r>
+              <w:rPr>
+                <w:rFonts w:ascii="Verdana" w:hAnsi="Verdana" w:cstheme="minorHAnsi"/>
+                <w:sz w:val="18"/>
+                <w:szCs w:val="18"/>
+              </w:rPr>
+              <w:t xml:space="preserve">Ref </w:t>
+            </w:r>
+            <w:hyperlink r:id="rId19" w:history="1">
+              <w:r>
+                <w:rPr>
+                  <w:rStyle w:val="Hyperkobling"/>
+                  <w:rFonts w:ascii="Verdana" w:hAnsi="Verdana" w:cstheme="minorHAnsi"/>
+                  <w:sz w:val="18"/>
+                  <w:szCs w:val="18"/>
+                </w:rPr>
+                <w:t>https://github.com/jetgeo/SOSI-Vegnett/issues/43</w:t>
+              </w:r>
+            </w:hyperlink>
+          </w:p>
+          <w:p>
+            <w:pPr>
+              <w:rPr>
+                <w:rFonts w:ascii="Verdana" w:hAnsi="Verdana" w:cstheme="minorHAnsi"/>
+                <w:sz w:val="18"/>
+                <w:szCs w:val="18"/>
+              </w:rPr>
+            </w:pPr>
+            <w:r>
+              <w:rPr>
+                <w:rFonts w:ascii="Verdana" w:hAnsi="Verdana" w:cstheme="minorHAnsi"/>
+                <w:sz w:val="18"/>
+                <w:szCs w:val="18"/>
+              </w:rPr>
+              <w:t xml:space="preserve"> </w:t>
+            </w:r>
           </w:p>
         </w:tc>
       </w:tr>
@@ -2246,6 +2395,7 @@
               <w:bottom w:val="single" w:sz="6" w:space="0" w:color="auto"/>
               <w:right w:val="single" w:sz="6" w:space="0" w:color="auto"/>
             </w:tcBorders>
+            <w:shd w:val="clear" w:color="auto" w:fill="FBD4B4" w:themeFill="accent6" w:themeFillTint="66"/>
           </w:tcPr>
           <w:p>
             <w:pPr>
@@ -2264,7 +2414,6 @@
                 <w:sz w:val="18"/>
                 <w:szCs w:val="18"/>
               </w:rPr>
-              <w:lastRenderedPageBreak/>
               <w:t>Jon Olav Upsal, Multiconsult</w:t>
             </w:r>
           </w:p>
@@ -2278,6 +2427,7 @@
               <w:bottom w:val="single" w:sz="6" w:space="0" w:color="auto"/>
               <w:right w:val="single" w:sz="4" w:space="0" w:color="auto"/>
             </w:tcBorders>
+            <w:shd w:val="clear" w:color="auto" w:fill="FBD4B4" w:themeFill="accent6" w:themeFillTint="66"/>
           </w:tcPr>
           <w:p>
             <w:pPr>
@@ -2304,6 +2454,7 @@
               <w:bottom w:val="single" w:sz="4" w:space="0" w:color="auto"/>
               <w:right w:val="single" w:sz="4" w:space="0" w:color="auto"/>
             </w:tcBorders>
+            <w:shd w:val="clear" w:color="auto" w:fill="FBD4B4" w:themeFill="accent6" w:themeFillTint="66"/>
           </w:tcPr>
           <w:p>
             <w:pPr>
@@ -2330,6 +2481,7 @@
               <w:bottom w:val="single" w:sz="6" w:space="0" w:color="auto"/>
               <w:right w:val="single" w:sz="6" w:space="0" w:color="auto"/>
             </w:tcBorders>
+            <w:shd w:val="clear" w:color="auto" w:fill="FBD4B4" w:themeFill="accent6" w:themeFillTint="66"/>
           </w:tcPr>
           <w:p>
             <w:pPr>
@@ -2359,6 +2511,7 @@
               <w:bottom w:val="single" w:sz="6" w:space="0" w:color="auto"/>
               <w:right w:val="single" w:sz="6" w:space="0" w:color="auto"/>
             </w:tcBorders>
+            <w:shd w:val="clear" w:color="auto" w:fill="FBD4B4" w:themeFill="accent6" w:themeFillTint="66"/>
           </w:tcPr>
           <w:p>
             <w:pPr>
@@ -2445,6 +2598,7 @@
               <w:bottom w:val="single" w:sz="6" w:space="0" w:color="auto"/>
               <w:right w:val="single" w:sz="6" w:space="0" w:color="auto"/>
             </w:tcBorders>
+            <w:shd w:val="clear" w:color="auto" w:fill="FBD4B4" w:themeFill="accent6" w:themeFillTint="66"/>
           </w:tcPr>
           <w:p>
             <w:pPr>
@@ -2501,16 +2655,17 @@
               <w:bottom w:val="single" w:sz="6" w:space="0" w:color="auto"/>
               <w:right w:val="single" w:sz="6" w:space="0" w:color="auto"/>
             </w:tcBorders>
-          </w:tcPr>
-          <w:p>
-            <w:pPr>
-              <w:rPr>
-                <w:rFonts w:ascii="Verdana" w:hAnsi="Verdana" w:cstheme="minorHAnsi"/>
-                <w:sz w:val="18"/>
-                <w:szCs w:val="18"/>
-              </w:rPr>
-            </w:pPr>
-            <w:hyperlink r:id="rId19" w:history="1">
+            <w:shd w:val="clear" w:color="auto" w:fill="FBD4B4" w:themeFill="accent6" w:themeFillTint="66"/>
+          </w:tcPr>
+          <w:p>
+            <w:pPr>
+              <w:rPr>
+                <w:rFonts w:ascii="Verdana" w:hAnsi="Verdana" w:cstheme="minorHAnsi"/>
+                <w:sz w:val="18"/>
+                <w:szCs w:val="18"/>
+              </w:rPr>
+            </w:pPr>
+            <w:hyperlink r:id="rId20" w:history="1">
               <w:r>
                 <w:rPr>
                   <w:rStyle w:val="Hyperkobling"/>
@@ -2518,9 +2673,120 @@
                   <w:sz w:val="18"/>
                   <w:szCs w:val="18"/>
                 </w:rPr>
-                <w:t>https://github.com/jetgeo/SOSI-Vegnett/issues/35</w:t>
+                <w:t>https://github.com/jetgeo/SOSI-Vegnett/is</w:t>
+              </w:r>
+              <w:r>
+                <w:rPr>
+                  <w:rStyle w:val="Hyperkobling"/>
+                  <w:rFonts w:ascii="Verdana" w:hAnsi="Verdana" w:cstheme="minorHAnsi"/>
+                  <w:sz w:val="18"/>
+                  <w:szCs w:val="18"/>
+                </w:rPr>
+                <w:t>s</w:t>
+              </w:r>
+              <w:r>
+                <w:rPr>
+                  <w:rStyle w:val="Hyperkobling"/>
+                  <w:rFonts w:ascii="Verdana" w:hAnsi="Verdana" w:cstheme="minorHAnsi"/>
+                  <w:sz w:val="18"/>
+                  <w:szCs w:val="18"/>
+                </w:rPr>
+                <w:t>ues/35</w:t>
               </w:r>
             </w:hyperlink>
+          </w:p>
+          <w:p>
+            <w:pPr>
+              <w:rPr>
+                <w:rFonts w:ascii="Verdana" w:hAnsi="Verdana" w:cstheme="minorHAnsi"/>
+                <w:sz w:val="18"/>
+                <w:szCs w:val="18"/>
+              </w:rPr>
+            </w:pPr>
+          </w:p>
+          <w:p>
+            <w:pPr>
+              <w:rPr>
+                <w:rFonts w:ascii="Verdana" w:hAnsi="Verdana" w:cstheme="minorHAnsi"/>
+                <w:sz w:val="18"/>
+                <w:szCs w:val="18"/>
+              </w:rPr>
+            </w:pPr>
+            <w:r>
+              <w:rPr>
+                <w:rFonts w:ascii="Verdana" w:hAnsi="Verdana" w:cstheme="minorHAnsi"/>
+                <w:sz w:val="18"/>
+                <w:szCs w:val="18"/>
+              </w:rPr>
+              <w:t xml:space="preserve">Ok for 3.1, ny tekst: </w:t>
+            </w:r>
+          </w:p>
+          <w:p>
+            <w:pPr>
+              <w:rPr>
+                <w:rFonts w:ascii="Verdana" w:hAnsi="Verdana" w:cstheme="minorHAnsi"/>
+                <w:i/>
+                <w:sz w:val="18"/>
+                <w:szCs w:val="18"/>
+              </w:rPr>
+            </w:pPr>
+            <w:r>
+              <w:rPr>
+                <w:rFonts w:ascii="Verdana" w:hAnsi="Verdana" w:cstheme="minorHAnsi"/>
+                <w:i/>
+                <w:sz w:val="18"/>
+                <w:szCs w:val="18"/>
+              </w:rPr>
+              <w:t>…</w:t>
+            </w:r>
+            <w:r>
+              <w:t xml:space="preserve"> </w:t>
+            </w:r>
+            <w:r>
+              <w:rPr>
+                <w:rFonts w:ascii="Verdana" w:hAnsi="Verdana" w:cstheme="minorHAnsi"/>
+                <w:i/>
+                <w:sz w:val="18"/>
+                <w:szCs w:val="18"/>
+              </w:rPr>
+              <w:t>senterlinjer av planlagte og eksisterende veger, stier</w:t>
+            </w:r>
+            <w:r>
+              <w:rPr>
+                <w:rFonts w:ascii="Verdana" w:hAnsi="Verdana" w:cstheme="minorHAnsi"/>
+                <w:i/>
+                <w:sz w:val="18"/>
+                <w:szCs w:val="18"/>
+              </w:rPr>
+              <w:t>…</w:t>
+            </w:r>
+          </w:p>
+          <w:p>
+            <w:pPr>
+              <w:rPr>
+                <w:rFonts w:ascii="Verdana" w:hAnsi="Verdana" w:cstheme="minorHAnsi"/>
+                <w:i/>
+                <w:sz w:val="18"/>
+                <w:szCs w:val="18"/>
+              </w:rPr>
+            </w:pPr>
+          </w:p>
+          <w:p>
+            <w:pPr>
+              <w:rPr>
+                <w:rFonts w:ascii="Verdana" w:hAnsi="Verdana" w:cstheme="minorHAnsi"/>
+                <w:sz w:val="18"/>
+                <w:szCs w:val="18"/>
+              </w:rPr>
+            </w:pPr>
+            <w:r>
+              <w:rPr>
+                <w:rFonts w:ascii="Verdana" w:hAnsi="Verdana" w:cstheme="minorHAnsi"/>
+                <w:sz w:val="18"/>
+                <w:szCs w:val="18"/>
+              </w:rPr>
+              <w:t xml:space="preserve">Endre de tre «vedtatt…»-statusene til «planlagt…», og heller stille krav i NVDB, produkter mm om at det kun er vedtatt som skal være med. </w:t>
+            </w:r>
           </w:p>
           <w:p>
             <w:pPr>
@@ -2553,6 +2819,7 @@
               <w:bottom w:val="single" w:sz="6" w:space="0" w:color="auto"/>
               <w:right w:val="single" w:sz="6" w:space="0" w:color="auto"/>
             </w:tcBorders>
+            <w:shd w:val="clear" w:color="auto" w:fill="C2D69B" w:themeFill="accent3" w:themeFillTint="99"/>
           </w:tcPr>
           <w:p>
             <w:pPr>
@@ -2583,6 +2850,7 @@
               <w:bottom w:val="single" w:sz="6" w:space="0" w:color="auto"/>
               <w:right w:val="single" w:sz="4" w:space="0" w:color="auto"/>
             </w:tcBorders>
+            <w:shd w:val="clear" w:color="auto" w:fill="C2D69B" w:themeFill="accent3" w:themeFillTint="99"/>
           </w:tcPr>
           <w:p>
             <w:pPr>
@@ -2611,6 +2879,7 @@
               <w:bottom w:val="single" w:sz="4" w:space="0" w:color="auto"/>
               <w:right w:val="single" w:sz="4" w:space="0" w:color="auto"/>
             </w:tcBorders>
+            <w:shd w:val="clear" w:color="auto" w:fill="C2D69B" w:themeFill="accent3" w:themeFillTint="99"/>
           </w:tcPr>
           <w:p>
             <w:pPr>
@@ -2639,6 +2908,7 @@
               <w:bottom w:val="single" w:sz="6" w:space="0" w:color="auto"/>
               <w:right w:val="single" w:sz="6" w:space="0" w:color="auto"/>
             </w:tcBorders>
+            <w:shd w:val="clear" w:color="auto" w:fill="C2D69B" w:themeFill="accent3" w:themeFillTint="99"/>
           </w:tcPr>
           <w:p>
             <w:pPr>
@@ -2670,6 +2940,7 @@
               <w:bottom w:val="single" w:sz="6" w:space="0" w:color="auto"/>
               <w:right w:val="single" w:sz="6" w:space="0" w:color="auto"/>
             </w:tcBorders>
+            <w:shd w:val="clear" w:color="auto" w:fill="C2D69B" w:themeFill="accent3" w:themeFillTint="99"/>
           </w:tcPr>
           <w:p>
             <w:pPr>
@@ -2718,6 +2989,7 @@
               <w:bottom w:val="single" w:sz="6" w:space="0" w:color="auto"/>
               <w:right w:val="single" w:sz="6" w:space="0" w:color="auto"/>
             </w:tcBorders>
+            <w:shd w:val="clear" w:color="auto" w:fill="C2D69B" w:themeFill="accent3" w:themeFillTint="99"/>
           </w:tcPr>
           <w:p>
             <w:pPr>
@@ -2791,16 +3063,17 @@
               <w:bottom w:val="single" w:sz="6" w:space="0" w:color="auto"/>
               <w:right w:val="single" w:sz="6" w:space="0" w:color="auto"/>
             </w:tcBorders>
-          </w:tcPr>
-          <w:p>
-            <w:pPr>
-              <w:rPr>
-                <w:rFonts w:ascii="Verdana" w:hAnsi="Verdana" w:cstheme="minorHAnsi"/>
-                <w:sz w:val="18"/>
-                <w:szCs w:val="18"/>
-              </w:rPr>
-            </w:pPr>
-            <w:hyperlink r:id="rId20" w:history="1">
+            <w:shd w:val="clear" w:color="auto" w:fill="C2D69B" w:themeFill="accent3" w:themeFillTint="99"/>
+          </w:tcPr>
+          <w:p>
+            <w:pPr>
+              <w:rPr>
+                <w:rFonts w:ascii="Verdana" w:hAnsi="Verdana" w:cstheme="minorHAnsi"/>
+                <w:sz w:val="18"/>
+                <w:szCs w:val="18"/>
+              </w:rPr>
+            </w:pPr>
+            <w:hyperlink r:id="rId21" w:history="1">
               <w:r>
                 <w:rPr>
                   <w:rStyle w:val="Hyperkobling"/>
@@ -2820,6 +3093,14 @@
                 <w:szCs w:val="18"/>
               </w:rPr>
             </w:pPr>
+            <w:r>
+              <w:rPr>
+                <w:rFonts w:ascii="Verdana" w:hAnsi="Verdana" w:cstheme="minorHAnsi"/>
+                <w:sz w:val="18"/>
+                <w:szCs w:val="18"/>
+              </w:rPr>
+              <w:t>OK</w:t>
+            </w:r>
           </w:p>
         </w:tc>
       </w:tr>
@@ -2843,6 +3124,7 @@
               <w:bottom w:val="single" w:sz="6" w:space="0" w:color="auto"/>
               <w:right w:val="single" w:sz="6" w:space="0" w:color="auto"/>
             </w:tcBorders>
+            <w:shd w:val="clear" w:color="auto" w:fill="FBD4B4" w:themeFill="accent6" w:themeFillTint="66"/>
           </w:tcPr>
           <w:p>
             <w:pPr>
@@ -2860,6 +3142,7 @@
                 <w:sz w:val="18"/>
                 <w:szCs w:val="18"/>
               </w:rPr>
+              <w:lastRenderedPageBreak/>
               <w:t>SVV</w:t>
             </w:r>
           </w:p>
@@ -2873,6 +3156,7 @@
               <w:bottom w:val="single" w:sz="6" w:space="0" w:color="auto"/>
               <w:right w:val="single" w:sz="4" w:space="0" w:color="auto"/>
             </w:tcBorders>
+            <w:shd w:val="clear" w:color="auto" w:fill="FBD4B4" w:themeFill="accent6" w:themeFillTint="66"/>
           </w:tcPr>
           <w:p>
             <w:pPr>
@@ -2901,6 +3185,7 @@
               <w:bottom w:val="single" w:sz="4" w:space="0" w:color="auto"/>
               <w:right w:val="single" w:sz="4" w:space="0" w:color="auto"/>
             </w:tcBorders>
+            <w:shd w:val="clear" w:color="auto" w:fill="FBD4B4" w:themeFill="accent6" w:themeFillTint="66"/>
           </w:tcPr>
           <w:p>
             <w:pPr>
@@ -2937,6 +3222,7 @@
               <w:bottom w:val="single" w:sz="6" w:space="0" w:color="auto"/>
               <w:right w:val="single" w:sz="6" w:space="0" w:color="auto"/>
             </w:tcBorders>
+            <w:shd w:val="clear" w:color="auto" w:fill="FBD4B4" w:themeFill="accent6" w:themeFillTint="66"/>
           </w:tcPr>
           <w:p>
             <w:pPr>
@@ -2968,6 +3254,7 @@
               <w:bottom w:val="single" w:sz="6" w:space="0" w:color="auto"/>
               <w:right w:val="single" w:sz="6" w:space="0" w:color="auto"/>
             </w:tcBorders>
+            <w:shd w:val="clear" w:color="auto" w:fill="FBD4B4" w:themeFill="accent6" w:themeFillTint="66"/>
           </w:tcPr>
           <w:p>
             <w:pPr>
@@ -2997,6 +3284,7 @@
               <w:bottom w:val="single" w:sz="6" w:space="0" w:color="auto"/>
               <w:right w:val="single" w:sz="6" w:space="0" w:color="auto"/>
             </w:tcBorders>
+            <w:shd w:val="clear" w:color="auto" w:fill="FBD4B4" w:themeFill="accent6" w:themeFillTint="66"/>
           </w:tcPr>
           <w:p>
             <w:pPr>
@@ -3059,16 +3347,17 @@
               <w:bottom w:val="single" w:sz="6" w:space="0" w:color="auto"/>
               <w:right w:val="single" w:sz="6" w:space="0" w:color="auto"/>
             </w:tcBorders>
-          </w:tcPr>
-          <w:p>
-            <w:pPr>
-              <w:rPr>
-                <w:rFonts w:ascii="Verdana" w:hAnsi="Verdana" w:cstheme="minorHAnsi"/>
-                <w:sz w:val="18"/>
-                <w:szCs w:val="18"/>
-              </w:rPr>
-            </w:pPr>
-            <w:hyperlink r:id="rId21" w:history="1">
+            <w:shd w:val="clear" w:color="auto" w:fill="FBD4B4" w:themeFill="accent6" w:themeFillTint="66"/>
+          </w:tcPr>
+          <w:p>
+            <w:pPr>
+              <w:rPr>
+                <w:rFonts w:ascii="Verdana" w:hAnsi="Verdana" w:cstheme="minorHAnsi"/>
+                <w:sz w:val="18"/>
+                <w:szCs w:val="18"/>
+              </w:rPr>
+            </w:pPr>
+            <w:hyperlink r:id="rId22" w:history="1">
               <w:r>
                 <w:rPr>
                   <w:rStyle w:val="Hyperkobling"/>
@@ -3076,7 +3365,25 @@
                   <w:sz w:val="18"/>
                   <w:szCs w:val="18"/>
                 </w:rPr>
-                <w:t>https://github.com/jetgeo/SOSI-Vegnett/issues/37</w:t>
+                <w:t>https://github.com/jetgeo/SOSI-Vegnett/issu</w:t>
+              </w:r>
+              <w:r>
+                <w:rPr>
+                  <w:rStyle w:val="Hyperkobling"/>
+                  <w:rFonts w:ascii="Verdana" w:hAnsi="Verdana" w:cstheme="minorHAnsi"/>
+                  <w:sz w:val="18"/>
+                  <w:szCs w:val="18"/>
+                </w:rPr>
+                <w:t>e</w:t>
+              </w:r>
+              <w:r>
+                <w:rPr>
+                  <w:rStyle w:val="Hyperkobling"/>
+                  <w:rFonts w:ascii="Verdana" w:hAnsi="Verdana" w:cstheme="minorHAnsi"/>
+                  <w:sz w:val="18"/>
+                  <w:szCs w:val="18"/>
+                </w:rPr>
+                <w:t>s/37</w:t>
               </w:r>
             </w:hyperlink>
           </w:p>
@@ -3088,6 +3395,23 @@
                 <w:szCs w:val="18"/>
               </w:rPr>
             </w:pPr>
+          </w:p>
+          <w:p>
+            <w:pPr>
+              <w:rPr>
+                <w:rFonts w:ascii="Verdana" w:hAnsi="Verdana" w:cstheme="minorHAnsi"/>
+                <w:sz w:val="18"/>
+                <w:szCs w:val="18"/>
+              </w:rPr>
+            </w:pPr>
+            <w:r>
+              <w:rPr>
+                <w:rFonts w:ascii="Verdana" w:hAnsi="Verdana" w:cstheme="minorHAnsi"/>
+                <w:sz w:val="18"/>
+                <w:szCs w:val="18"/>
+              </w:rPr>
+              <w:t xml:space="preserve">Prinispielt enig, men kategorien omfatter mer enn bare skiløyper. Bør heller tilstrebe begrenset bruk. </w:t>
+            </w:r>
           </w:p>
         </w:tc>
       </w:tr>
@@ -3111,6 +3435,7 @@
               <w:bottom w:val="single" w:sz="6" w:space="0" w:color="auto"/>
               <w:right w:val="single" w:sz="6" w:space="0" w:color="auto"/>
             </w:tcBorders>
+            <w:shd w:val="clear" w:color="auto" w:fill="C2D69B" w:themeFill="accent3" w:themeFillTint="99"/>
           </w:tcPr>
           <w:p>
             <w:pPr>
@@ -3141,6 +3466,7 @@
               <w:bottom w:val="single" w:sz="6" w:space="0" w:color="auto"/>
               <w:right w:val="single" w:sz="4" w:space="0" w:color="auto"/>
             </w:tcBorders>
+            <w:shd w:val="clear" w:color="auto" w:fill="C2D69B" w:themeFill="accent3" w:themeFillTint="99"/>
           </w:tcPr>
           <w:p>
             <w:pPr>
@@ -3169,6 +3495,7 @@
               <w:bottom w:val="single" w:sz="4" w:space="0" w:color="auto"/>
               <w:right w:val="single" w:sz="4" w:space="0" w:color="auto"/>
             </w:tcBorders>
+            <w:shd w:val="clear" w:color="auto" w:fill="C2D69B" w:themeFill="accent3" w:themeFillTint="99"/>
           </w:tcPr>
           <w:p>
             <w:pPr>
@@ -3197,6 +3524,7 @@
               <w:bottom w:val="single" w:sz="6" w:space="0" w:color="auto"/>
               <w:right w:val="single" w:sz="6" w:space="0" w:color="auto"/>
             </w:tcBorders>
+            <w:shd w:val="clear" w:color="auto" w:fill="C2D69B" w:themeFill="accent3" w:themeFillTint="99"/>
           </w:tcPr>
           <w:p>
             <w:pPr>
@@ -3228,6 +3556,7 @@
               <w:bottom w:val="single" w:sz="6" w:space="0" w:color="auto"/>
               <w:right w:val="single" w:sz="6" w:space="0" w:color="auto"/>
             </w:tcBorders>
+            <w:shd w:val="clear" w:color="auto" w:fill="C2D69B" w:themeFill="accent3" w:themeFillTint="99"/>
           </w:tcPr>
           <w:p>
             <w:pPr>
@@ -3273,6 +3602,7 @@
               <w:bottom w:val="single" w:sz="6" w:space="0" w:color="auto"/>
               <w:right w:val="single" w:sz="6" w:space="0" w:color="auto"/>
             </w:tcBorders>
+            <w:shd w:val="clear" w:color="auto" w:fill="C2D69B" w:themeFill="accent3" w:themeFillTint="99"/>
           </w:tcPr>
           <w:p>
             <w:pPr>
@@ -3301,16 +3631,17 @@
               <w:bottom w:val="single" w:sz="6" w:space="0" w:color="auto"/>
               <w:right w:val="single" w:sz="6" w:space="0" w:color="auto"/>
             </w:tcBorders>
-          </w:tcPr>
-          <w:p>
-            <w:pPr>
-              <w:rPr>
-                <w:rFonts w:ascii="Verdana" w:hAnsi="Verdana" w:cstheme="minorHAnsi"/>
-                <w:sz w:val="18"/>
-                <w:szCs w:val="18"/>
-              </w:rPr>
-            </w:pPr>
-            <w:hyperlink r:id="rId22" w:history="1">
+            <w:shd w:val="clear" w:color="auto" w:fill="C2D69B" w:themeFill="accent3" w:themeFillTint="99"/>
+          </w:tcPr>
+          <w:p>
+            <w:pPr>
+              <w:rPr>
+                <w:rFonts w:ascii="Verdana" w:hAnsi="Verdana" w:cstheme="minorHAnsi"/>
+                <w:sz w:val="18"/>
+                <w:szCs w:val="18"/>
+              </w:rPr>
+            </w:pPr>
+            <w:hyperlink r:id="rId23" w:history="1">
               <w:r>
                 <w:rPr>
                   <w:rStyle w:val="Hyperkobling"/>
@@ -3330,6 +3661,14 @@
                 <w:szCs w:val="18"/>
               </w:rPr>
             </w:pPr>
+            <w:r>
+              <w:rPr>
+                <w:rFonts w:ascii="Verdana" w:hAnsi="Verdana" w:cstheme="minorHAnsi"/>
+                <w:sz w:val="18"/>
+                <w:szCs w:val="18"/>
+              </w:rPr>
+              <w:t>Ok</w:t>
+            </w:r>
           </w:p>
         </w:tc>
       </w:tr>
@@ -3363,8 +3702,8 @@
         <w:gridCol w:w="992"/>
         <w:gridCol w:w="1134"/>
         <w:gridCol w:w="1560"/>
-        <w:gridCol w:w="3662"/>
-        <w:gridCol w:w="3937"/>
+        <w:gridCol w:w="3677"/>
+        <w:gridCol w:w="3922"/>
         <w:gridCol w:w="2362"/>
       </w:tblGrid>
       <w:tr>
@@ -3382,6 +3721,7 @@
               <w:bottom w:val="single" w:sz="6" w:space="0" w:color="auto"/>
               <w:right w:val="single" w:sz="6" w:space="0" w:color="auto"/>
             </w:tcBorders>
+            <w:shd w:val="clear" w:color="auto" w:fill="FABF8F" w:themeFill="accent6" w:themeFillTint="99"/>
           </w:tcPr>
           <w:p>
             <w:pPr>
@@ -3413,6 +3753,7 @@
               <w:bottom w:val="single" w:sz="6" w:space="0" w:color="auto"/>
               <w:right w:val="single" w:sz="4" w:space="0" w:color="auto"/>
             </w:tcBorders>
+            <w:shd w:val="clear" w:color="auto" w:fill="FABF8F" w:themeFill="accent6" w:themeFillTint="99"/>
           </w:tcPr>
           <w:p>
             <w:pPr>
@@ -3441,6 +3782,7 @@
               <w:bottom w:val="single" w:sz="4" w:space="0" w:color="auto"/>
               <w:right w:val="single" w:sz="4" w:space="0" w:color="auto"/>
             </w:tcBorders>
+            <w:shd w:val="clear" w:color="auto" w:fill="FABF8F" w:themeFill="accent6" w:themeFillTint="99"/>
           </w:tcPr>
           <w:p>
             <w:pPr>
@@ -3469,6 +3811,7 @@
               <w:bottom w:val="single" w:sz="6" w:space="0" w:color="auto"/>
               <w:right w:val="single" w:sz="6" w:space="0" w:color="auto"/>
             </w:tcBorders>
+            <w:shd w:val="clear" w:color="auto" w:fill="FABF8F" w:themeFill="accent6" w:themeFillTint="99"/>
           </w:tcPr>
           <w:p>
             <w:pPr>
@@ -3492,13 +3835,14 @@
         </w:tc>
         <w:tc>
           <w:tcPr>
-            <w:tcW w:w="3662" w:type="dxa"/>
-            <w:tcBorders>
-              <w:top w:val="single" w:sz="6" w:space="0" w:color="auto"/>
-              <w:left w:val="single" w:sz="6" w:space="0" w:color="auto"/>
-              <w:bottom w:val="single" w:sz="6" w:space="0" w:color="auto"/>
-              <w:right w:val="single" w:sz="6" w:space="0" w:color="auto"/>
-            </w:tcBorders>
+            <w:tcW w:w="3677" w:type="dxa"/>
+            <w:tcBorders>
+              <w:top w:val="single" w:sz="6" w:space="0" w:color="auto"/>
+              <w:left w:val="single" w:sz="6" w:space="0" w:color="auto"/>
+              <w:bottom w:val="single" w:sz="6" w:space="0" w:color="auto"/>
+              <w:right w:val="single" w:sz="6" w:space="0" w:color="auto"/>
+            </w:tcBorders>
+            <w:shd w:val="clear" w:color="auto" w:fill="FABF8F" w:themeFill="accent6" w:themeFillTint="99"/>
           </w:tcPr>
           <w:p>
             <w:pPr>
@@ -3520,13 +3864,14 @@
         </w:tc>
         <w:tc>
           <w:tcPr>
-            <w:tcW w:w="3937" w:type="dxa"/>
-            <w:tcBorders>
-              <w:top w:val="single" w:sz="6" w:space="0" w:color="auto"/>
-              <w:left w:val="single" w:sz="6" w:space="0" w:color="auto"/>
-              <w:bottom w:val="single" w:sz="6" w:space="0" w:color="auto"/>
-              <w:right w:val="single" w:sz="6" w:space="0" w:color="auto"/>
-            </w:tcBorders>
+            <w:tcW w:w="3922" w:type="dxa"/>
+            <w:tcBorders>
+              <w:top w:val="single" w:sz="6" w:space="0" w:color="auto"/>
+              <w:left w:val="single" w:sz="6" w:space="0" w:color="auto"/>
+              <w:bottom w:val="single" w:sz="6" w:space="0" w:color="auto"/>
+              <w:right w:val="single" w:sz="6" w:space="0" w:color="auto"/>
+            </w:tcBorders>
+            <w:shd w:val="clear" w:color="auto" w:fill="FABF8F" w:themeFill="accent6" w:themeFillTint="99"/>
           </w:tcPr>
           <w:p>
             <w:pPr>
@@ -3619,16 +3964,18 @@
               <w:bottom w:val="single" w:sz="6" w:space="0" w:color="auto"/>
               <w:right w:val="single" w:sz="6" w:space="0" w:color="auto"/>
             </w:tcBorders>
-          </w:tcPr>
-          <w:p>
-            <w:pPr>
-              <w:rPr>
-                <w:rFonts w:ascii="Verdana" w:hAnsi="Verdana" w:cstheme="minorHAnsi"/>
-                <w:sz w:val="18"/>
-                <w:szCs w:val="18"/>
-              </w:rPr>
-            </w:pPr>
-            <w:hyperlink r:id="rId23" w:history="1">
+            <w:shd w:val="clear" w:color="auto" w:fill="FABF8F" w:themeFill="accent6" w:themeFillTint="99"/>
+          </w:tcPr>
+          <w:p>
+            <w:pPr>
+              <w:rPr>
+                <w:rStyle w:val="Hyperkobling"/>
+                <w:rFonts w:ascii="Verdana" w:hAnsi="Verdana" w:cstheme="minorHAnsi"/>
+                <w:sz w:val="18"/>
+                <w:szCs w:val="18"/>
+              </w:rPr>
+            </w:pPr>
+            <w:hyperlink r:id="rId24" w:history="1">
               <w:r>
                 <w:rPr>
                   <w:rStyle w:val="Hyperkobling"/>
@@ -3636,9 +3983,64 @@
                   <w:sz w:val="18"/>
                   <w:szCs w:val="18"/>
                 </w:rPr>
-                <w:t>https://github.com/jetgeo/SOSI-Vegnett/issues/39</w:t>
+                <w:t>https://github.com/jetgeo/SOSI-Vegnett/issue</w:t>
+              </w:r>
+              <w:r>
+                <w:rPr>
+                  <w:rStyle w:val="Hyperkobling"/>
+                  <w:rFonts w:ascii="Verdana" w:hAnsi="Verdana" w:cstheme="minorHAnsi"/>
+                  <w:sz w:val="18"/>
+                  <w:szCs w:val="18"/>
+                </w:rPr>
+                <w:t>s</w:t>
+              </w:r>
+              <w:r>
+                <w:rPr>
+                  <w:rStyle w:val="Hyperkobling"/>
+                  <w:rFonts w:ascii="Verdana" w:hAnsi="Verdana" w:cstheme="minorHAnsi"/>
+                  <w:sz w:val="18"/>
+                  <w:szCs w:val="18"/>
+                </w:rPr>
+                <w:t>/39</w:t>
               </w:r>
             </w:hyperlink>
+          </w:p>
+          <w:p/>
+          <w:p>
+            <w:pPr>
+              <w:rPr>
+                <w:rFonts w:ascii="Verdana" w:hAnsi="Verdana" w:cstheme="minorHAnsi"/>
+                <w:sz w:val="18"/>
+                <w:szCs w:val="18"/>
+              </w:rPr>
+            </w:pPr>
+            <w:r>
+              <w:rPr>
+                <w:rFonts w:ascii="Verdana" w:hAnsi="Verdana" w:cstheme="minorHAnsi"/>
+                <w:sz w:val="18"/>
+                <w:szCs w:val="18"/>
+              </w:rPr>
+              <w:t xml:space="preserve">Legge til </w:t>
+            </w:r>
+            <w:r>
+              <w:rPr>
+                <w:rFonts w:ascii="Verdana" w:hAnsi="Verdana" w:cstheme="minorHAnsi"/>
+                <w:sz w:val="18"/>
+                <w:szCs w:val="18"/>
+              </w:rPr>
+              <w:t>kolonne i tabellen i figur 9, med referanse til instanseksemplene? Bør i så fall gjøres for alle figurene.</w:t>
+            </w:r>
+          </w:p>
+          <w:p>
+            <w:pPr>
+              <w:rPr>
+                <w:rFonts w:ascii="Verdana" w:hAnsi="Verdana" w:cstheme="minorHAnsi"/>
+                <w:color w:val="0000FF"/>
+                <w:sz w:val="18"/>
+                <w:szCs w:val="18"/>
+                <w:u w:val="single"/>
+              </w:rPr>
+            </w:pPr>
           </w:p>
         </w:tc>
       </w:tr>
@@ -3657,6 +4059,7 @@
               <w:bottom w:val="single" w:sz="6" w:space="0" w:color="auto"/>
               <w:right w:val="single" w:sz="6" w:space="0" w:color="auto"/>
             </w:tcBorders>
+            <w:shd w:val="clear" w:color="auto" w:fill="D6E3BC" w:themeFill="accent3" w:themeFillTint="66"/>
           </w:tcPr>
           <w:p>
             <w:pPr>
@@ -3687,6 +4090,7 @@
               <w:bottom w:val="single" w:sz="6" w:space="0" w:color="auto"/>
               <w:right w:val="single" w:sz="4" w:space="0" w:color="auto"/>
             </w:tcBorders>
+            <w:shd w:val="clear" w:color="auto" w:fill="D6E3BC" w:themeFill="accent3" w:themeFillTint="66"/>
           </w:tcPr>
           <w:p>
             <w:pPr>
@@ -3715,6 +4119,7 @@
               <w:bottom w:val="single" w:sz="4" w:space="0" w:color="auto"/>
               <w:right w:val="single" w:sz="4" w:space="0" w:color="auto"/>
             </w:tcBorders>
+            <w:shd w:val="clear" w:color="auto" w:fill="D6E3BC" w:themeFill="accent3" w:themeFillTint="66"/>
           </w:tcPr>
           <w:p>
             <w:pPr>
@@ -3743,6 +4148,7 @@
               <w:bottom w:val="single" w:sz="6" w:space="0" w:color="auto"/>
               <w:right w:val="single" w:sz="6" w:space="0" w:color="auto"/>
             </w:tcBorders>
+            <w:shd w:val="clear" w:color="auto" w:fill="D6E3BC" w:themeFill="accent3" w:themeFillTint="66"/>
           </w:tcPr>
           <w:p>
             <w:pPr>
@@ -3766,13 +4172,14 @@
         </w:tc>
         <w:tc>
           <w:tcPr>
-            <w:tcW w:w="3662" w:type="dxa"/>
-            <w:tcBorders>
-              <w:top w:val="single" w:sz="6" w:space="0" w:color="auto"/>
-              <w:left w:val="single" w:sz="6" w:space="0" w:color="auto"/>
-              <w:bottom w:val="single" w:sz="6" w:space="0" w:color="auto"/>
-              <w:right w:val="single" w:sz="6" w:space="0" w:color="auto"/>
-            </w:tcBorders>
+            <w:tcW w:w="3677" w:type="dxa"/>
+            <w:tcBorders>
+              <w:top w:val="single" w:sz="6" w:space="0" w:color="auto"/>
+              <w:left w:val="single" w:sz="6" w:space="0" w:color="auto"/>
+              <w:bottom w:val="single" w:sz="6" w:space="0" w:color="auto"/>
+              <w:right w:val="single" w:sz="6" w:space="0" w:color="auto"/>
+            </w:tcBorders>
+            <w:shd w:val="clear" w:color="auto" w:fill="D6E3BC" w:themeFill="accent3" w:themeFillTint="66"/>
           </w:tcPr>
           <w:p>
             <w:pPr>
@@ -3794,13 +4201,14 @@
         </w:tc>
         <w:tc>
           <w:tcPr>
-            <w:tcW w:w="3937" w:type="dxa"/>
-            <w:tcBorders>
-              <w:top w:val="single" w:sz="6" w:space="0" w:color="auto"/>
-              <w:left w:val="single" w:sz="6" w:space="0" w:color="auto"/>
-              <w:bottom w:val="single" w:sz="6" w:space="0" w:color="auto"/>
-              <w:right w:val="single" w:sz="6" w:space="0" w:color="auto"/>
-            </w:tcBorders>
+            <w:tcW w:w="3922" w:type="dxa"/>
+            <w:tcBorders>
+              <w:top w:val="single" w:sz="6" w:space="0" w:color="auto"/>
+              <w:left w:val="single" w:sz="6" w:space="0" w:color="auto"/>
+              <w:bottom w:val="single" w:sz="6" w:space="0" w:color="auto"/>
+              <w:right w:val="single" w:sz="6" w:space="0" w:color="auto"/>
+            </w:tcBorders>
+            <w:shd w:val="clear" w:color="auto" w:fill="D6E3BC" w:themeFill="accent3" w:themeFillTint="66"/>
           </w:tcPr>
           <w:p>
             <w:pPr>
@@ -3829,16 +4237,17 @@
               <w:bottom w:val="single" w:sz="6" w:space="0" w:color="auto"/>
               <w:right w:val="single" w:sz="6" w:space="0" w:color="auto"/>
             </w:tcBorders>
-          </w:tcPr>
-          <w:p>
-            <w:pPr>
-              <w:rPr>
-                <w:rFonts w:ascii="Verdana" w:hAnsi="Verdana" w:cstheme="minorHAnsi"/>
-                <w:sz w:val="18"/>
-                <w:szCs w:val="18"/>
-              </w:rPr>
-            </w:pPr>
-            <w:hyperlink r:id="rId24" w:history="1">
+            <w:shd w:val="clear" w:color="auto" w:fill="D6E3BC" w:themeFill="accent3" w:themeFillTint="66"/>
+          </w:tcPr>
+          <w:p>
+            <w:pPr>
+              <w:rPr>
+                <w:rFonts w:ascii="Verdana" w:hAnsi="Verdana" w:cstheme="minorHAnsi"/>
+                <w:sz w:val="18"/>
+                <w:szCs w:val="18"/>
+              </w:rPr>
+            </w:pPr>
+            <w:hyperlink r:id="rId25" w:history="1">
               <w:r>
                 <w:rPr>
                   <w:rStyle w:val="Hyperkobling"/>
@@ -3859,6 +4268,23 @@
               </w:rPr>
             </w:pPr>
           </w:p>
+          <w:p>
+            <w:pPr>
+              <w:rPr>
+                <w:rFonts w:ascii="Verdana" w:hAnsi="Verdana" w:cstheme="minorHAnsi"/>
+                <w:sz w:val="18"/>
+                <w:szCs w:val="18"/>
+              </w:rPr>
+            </w:pPr>
+            <w:r>
+              <w:rPr>
+                <w:rFonts w:ascii="Verdana" w:hAnsi="Verdana" w:cstheme="minorHAnsi"/>
+                <w:sz w:val="18"/>
+                <w:szCs w:val="18"/>
+              </w:rPr>
+              <w:t>OK, objekt 3 skal ha detaljnivå=vegtrase</w:t>
+            </w:r>
+          </w:p>
         </w:tc>
       </w:tr>
       <w:tr>
@@ -3876,6 +4302,7 @@
               <w:bottom w:val="single" w:sz="6" w:space="0" w:color="auto"/>
               <w:right w:val="single" w:sz="6" w:space="0" w:color="auto"/>
             </w:tcBorders>
+            <w:shd w:val="clear" w:color="auto" w:fill="FBD4B4" w:themeFill="accent6" w:themeFillTint="66"/>
           </w:tcPr>
           <w:p>
             <w:pPr>
@@ -3906,6 +4333,7 @@
               <w:bottom w:val="single" w:sz="6" w:space="0" w:color="auto"/>
               <w:right w:val="single" w:sz="4" w:space="0" w:color="auto"/>
             </w:tcBorders>
+            <w:shd w:val="clear" w:color="auto" w:fill="FBD4B4" w:themeFill="accent6" w:themeFillTint="66"/>
           </w:tcPr>
           <w:p>
             <w:pPr>
@@ -3934,6 +4362,7 @@
               <w:bottom w:val="single" w:sz="4" w:space="0" w:color="auto"/>
               <w:right w:val="single" w:sz="4" w:space="0" w:color="auto"/>
             </w:tcBorders>
+            <w:shd w:val="clear" w:color="auto" w:fill="FBD4B4" w:themeFill="accent6" w:themeFillTint="66"/>
           </w:tcPr>
           <w:p>
             <w:pPr>
@@ -3962,6 +4391,7 @@
               <w:bottom w:val="single" w:sz="6" w:space="0" w:color="auto"/>
               <w:right w:val="single" w:sz="6" w:space="0" w:color="auto"/>
             </w:tcBorders>
+            <w:shd w:val="clear" w:color="auto" w:fill="FBD4B4" w:themeFill="accent6" w:themeFillTint="66"/>
           </w:tcPr>
           <w:p>
             <w:pPr>
@@ -3985,13 +4415,14 @@
         </w:tc>
         <w:tc>
           <w:tcPr>
-            <w:tcW w:w="3662" w:type="dxa"/>
-            <w:tcBorders>
-              <w:top w:val="single" w:sz="6" w:space="0" w:color="auto"/>
-              <w:left w:val="single" w:sz="6" w:space="0" w:color="auto"/>
-              <w:bottom w:val="single" w:sz="6" w:space="0" w:color="auto"/>
-              <w:right w:val="single" w:sz="6" w:space="0" w:color="auto"/>
-            </w:tcBorders>
+            <w:tcW w:w="3677" w:type="dxa"/>
+            <w:tcBorders>
+              <w:top w:val="single" w:sz="6" w:space="0" w:color="auto"/>
+              <w:left w:val="single" w:sz="6" w:space="0" w:color="auto"/>
+              <w:bottom w:val="single" w:sz="6" w:space="0" w:color="auto"/>
+              <w:right w:val="single" w:sz="6" w:space="0" w:color="auto"/>
+            </w:tcBorders>
+            <w:shd w:val="clear" w:color="auto" w:fill="FBD4B4" w:themeFill="accent6" w:themeFillTint="66"/>
           </w:tcPr>
           <w:p>
             <w:pPr>
@@ -4024,13 +4455,14 @@
         </w:tc>
         <w:tc>
           <w:tcPr>
-            <w:tcW w:w="3937" w:type="dxa"/>
-            <w:tcBorders>
-              <w:top w:val="single" w:sz="6" w:space="0" w:color="auto"/>
-              <w:left w:val="single" w:sz="6" w:space="0" w:color="auto"/>
-              <w:bottom w:val="single" w:sz="6" w:space="0" w:color="auto"/>
-              <w:right w:val="single" w:sz="6" w:space="0" w:color="auto"/>
-            </w:tcBorders>
+            <w:tcW w:w="3922" w:type="dxa"/>
+            <w:tcBorders>
+              <w:top w:val="single" w:sz="6" w:space="0" w:color="auto"/>
+              <w:left w:val="single" w:sz="6" w:space="0" w:color="auto"/>
+              <w:bottom w:val="single" w:sz="6" w:space="0" w:color="auto"/>
+              <w:right w:val="single" w:sz="6" w:space="0" w:color="auto"/>
+            </w:tcBorders>
+            <w:shd w:val="clear" w:color="auto" w:fill="FBD4B4" w:themeFill="accent6" w:themeFillTint="66"/>
           </w:tcPr>
           <w:p>
             <w:pPr>
@@ -4080,6 +4512,7 @@
               <w:bottom w:val="single" w:sz="6" w:space="0" w:color="auto"/>
               <w:right w:val="single" w:sz="6" w:space="0" w:color="auto"/>
             </w:tcBorders>
+            <w:shd w:val="clear" w:color="auto" w:fill="FBD4B4" w:themeFill="accent6" w:themeFillTint="66"/>
           </w:tcPr>
           <w:p>
             <w:pPr>
@@ -4090,7 +4523,7 @@
                 <w:lang w:val="nn-NO"/>
               </w:rPr>
             </w:pPr>
-            <w:hyperlink r:id="rId25" w:history="1">
+            <w:hyperlink r:id="rId26" w:history="1">
               <w:r>
                 <w:rPr>
                   <w:rStyle w:val="Hyperkobling"/>
@@ -4112,6 +4545,15 @@
                 <w:lang w:val="nn-NO"/>
               </w:rPr>
             </w:pPr>
+            <w:r>
+              <w:rPr>
+                <w:rFonts w:ascii="Verdana" w:hAnsi="Verdana" w:cstheme="minorHAnsi"/>
+                <w:sz w:val="18"/>
+                <w:szCs w:val="18"/>
+                <w:lang w:val="nn-NO"/>
+              </w:rPr>
+              <w:t>OK, Linda fikser.</w:t>
+            </w:r>
           </w:p>
         </w:tc>
       </w:tr>
@@ -4130,6 +4572,7 @@
               <w:bottom w:val="single" w:sz="6" w:space="0" w:color="auto"/>
               <w:right w:val="single" w:sz="6" w:space="0" w:color="auto"/>
             </w:tcBorders>
+            <w:shd w:val="clear" w:color="auto" w:fill="C2D69B" w:themeFill="accent3" w:themeFillTint="99"/>
           </w:tcPr>
           <w:p>
             <w:pPr>
@@ -4147,6 +4590,7 @@
                 <w:sz w:val="18"/>
                 <w:szCs w:val="18"/>
               </w:rPr>
+              <w:lastRenderedPageBreak/>
               <w:t>SVV</w:t>
             </w:r>
           </w:p>
@@ -4160,6 +4604,7 @@
               <w:bottom w:val="single" w:sz="6" w:space="0" w:color="auto"/>
               <w:right w:val="single" w:sz="4" w:space="0" w:color="auto"/>
             </w:tcBorders>
+            <w:shd w:val="clear" w:color="auto" w:fill="C2D69B" w:themeFill="accent3" w:themeFillTint="99"/>
           </w:tcPr>
           <w:p>
             <w:pPr>
@@ -4188,6 +4633,7 @@
               <w:bottom w:val="single" w:sz="4" w:space="0" w:color="auto"/>
               <w:right w:val="single" w:sz="4" w:space="0" w:color="auto"/>
             </w:tcBorders>
+            <w:shd w:val="clear" w:color="auto" w:fill="C2D69B" w:themeFill="accent3" w:themeFillTint="99"/>
           </w:tcPr>
           <w:p>
             <w:pPr>
@@ -4217,6 +4663,7 @@
               <w:bottom w:val="single" w:sz="6" w:space="0" w:color="auto"/>
               <w:right w:val="single" w:sz="6" w:space="0" w:color="auto"/>
             </w:tcBorders>
+            <w:shd w:val="clear" w:color="auto" w:fill="C2D69B" w:themeFill="accent3" w:themeFillTint="99"/>
           </w:tcPr>
           <w:p>
             <w:pPr>
@@ -4240,13 +4687,14 @@
         </w:tc>
         <w:tc>
           <w:tcPr>
-            <w:tcW w:w="3662" w:type="dxa"/>
-            <w:tcBorders>
-              <w:top w:val="single" w:sz="6" w:space="0" w:color="auto"/>
-              <w:left w:val="single" w:sz="6" w:space="0" w:color="auto"/>
-              <w:bottom w:val="single" w:sz="6" w:space="0" w:color="auto"/>
-              <w:right w:val="single" w:sz="6" w:space="0" w:color="auto"/>
-            </w:tcBorders>
+            <w:tcW w:w="3677" w:type="dxa"/>
+            <w:tcBorders>
+              <w:top w:val="single" w:sz="6" w:space="0" w:color="auto"/>
+              <w:left w:val="single" w:sz="6" w:space="0" w:color="auto"/>
+              <w:bottom w:val="single" w:sz="6" w:space="0" w:color="auto"/>
+              <w:right w:val="single" w:sz="6" w:space="0" w:color="auto"/>
+            </w:tcBorders>
+            <w:shd w:val="clear" w:color="auto" w:fill="C2D69B" w:themeFill="accent3" w:themeFillTint="99"/>
           </w:tcPr>
           <w:p>
             <w:pPr>
@@ -4268,13 +4716,14 @@
         </w:tc>
         <w:tc>
           <w:tcPr>
-            <w:tcW w:w="3937" w:type="dxa"/>
-            <w:tcBorders>
-              <w:top w:val="single" w:sz="6" w:space="0" w:color="auto"/>
-              <w:left w:val="single" w:sz="6" w:space="0" w:color="auto"/>
-              <w:bottom w:val="single" w:sz="6" w:space="0" w:color="auto"/>
-              <w:right w:val="single" w:sz="6" w:space="0" w:color="auto"/>
-            </w:tcBorders>
+            <w:tcW w:w="3922" w:type="dxa"/>
+            <w:tcBorders>
+              <w:top w:val="single" w:sz="6" w:space="0" w:color="auto"/>
+              <w:left w:val="single" w:sz="6" w:space="0" w:color="auto"/>
+              <w:bottom w:val="single" w:sz="6" w:space="0" w:color="auto"/>
+              <w:right w:val="single" w:sz="6" w:space="0" w:color="auto"/>
+            </w:tcBorders>
+            <w:shd w:val="clear" w:color="auto" w:fill="C2D69B" w:themeFill="accent3" w:themeFillTint="99"/>
           </w:tcPr>
           <w:p>
             <w:pPr>
@@ -4303,16 +4752,17 @@
               <w:bottom w:val="single" w:sz="6" w:space="0" w:color="auto"/>
               <w:right w:val="single" w:sz="6" w:space="0" w:color="auto"/>
             </w:tcBorders>
-          </w:tcPr>
-          <w:p>
-            <w:pPr>
-              <w:rPr>
-                <w:rFonts w:ascii="Verdana" w:hAnsi="Verdana" w:cstheme="minorHAnsi"/>
-                <w:sz w:val="18"/>
-                <w:szCs w:val="18"/>
-              </w:rPr>
-            </w:pPr>
-            <w:hyperlink r:id="rId26" w:history="1">
+            <w:shd w:val="clear" w:color="auto" w:fill="C2D69B" w:themeFill="accent3" w:themeFillTint="99"/>
+          </w:tcPr>
+          <w:p>
+            <w:pPr>
+              <w:rPr>
+                <w:rFonts w:ascii="Verdana" w:hAnsi="Verdana" w:cstheme="minorHAnsi"/>
+                <w:sz w:val="18"/>
+                <w:szCs w:val="18"/>
+              </w:rPr>
+            </w:pPr>
+            <w:hyperlink r:id="rId27" w:history="1">
               <w:r>
                 <w:rPr>
                   <w:rStyle w:val="Hyperkobling"/>
@@ -4333,6 +4783,70 @@
               </w:rPr>
             </w:pPr>
           </w:p>
+          <w:p>
+            <w:pPr>
+              <w:rPr>
+                <w:rFonts w:ascii="Verdana" w:hAnsi="Verdana" w:cstheme="minorHAnsi"/>
+                <w:sz w:val="18"/>
+                <w:szCs w:val="18"/>
+              </w:rPr>
+            </w:pPr>
+            <w:r>
+              <w:rPr>
+                <w:rFonts w:ascii="Verdana" w:hAnsi="Verdana" w:cstheme="minorHAnsi"/>
+                <w:sz w:val="18"/>
+                <w:szCs w:val="18"/>
+              </w:rPr>
+              <w:t xml:space="preserve">OK, </w:t>
+            </w:r>
+            <w:r>
+              <w:rPr>
+                <w:rFonts w:ascii="Verdana" w:hAnsi="Verdana" w:cstheme="minorHAnsi"/>
+                <w:sz w:val="18"/>
+                <w:szCs w:val="18"/>
+              </w:rPr>
+              <w:t>forslag til ny tekst, fritt etter definisjonen i INSPIRE:</w:t>
+            </w:r>
+          </w:p>
+          <w:p>
+            <w:pPr>
+              <w:rPr>
+                <w:i/>
+                <w:szCs w:val="22"/>
+              </w:rPr>
+            </w:pPr>
+            <w:r>
+              <w:rPr>
+                <w:i/>
+                <w:szCs w:val="22"/>
+              </w:rPr>
+              <w:t xml:space="preserve">En Vegnode representerer posisjonen der en Veglenke starter eller slutter. </w:t>
+            </w:r>
+          </w:p>
+          <w:p>
+            <w:pPr>
+              <w:rPr>
+                <w:i/>
+                <w:szCs w:val="22"/>
+              </w:rPr>
+            </w:pPr>
+            <w:r>
+              <w:rPr>
+                <w:i/>
+                <w:szCs w:val="22"/>
+              </w:rPr>
+              <w:t>I en topologisk lenke-node-representasjon av et nettverk vil en Vegnode enten være koblingen mellom to eller flere lenker, eller punktet der en Veglenke starter eller stopper i nettverkets utkant.</w:t>
+            </w:r>
+          </w:p>
+          <w:p>
+            <w:pPr>
+              <w:rPr>
+                <w:rFonts w:ascii="Verdana" w:hAnsi="Verdana" w:cstheme="minorHAnsi"/>
+                <w:sz w:val="18"/>
+                <w:szCs w:val="18"/>
+              </w:rPr>
+            </w:pPr>
+          </w:p>
         </w:tc>
       </w:tr>
       <w:tr>
@@ -4350,6 +4864,7 @@
               <w:bottom w:val="single" w:sz="6" w:space="0" w:color="auto"/>
               <w:right w:val="single" w:sz="6" w:space="0" w:color="auto"/>
             </w:tcBorders>
+            <w:shd w:val="clear" w:color="auto" w:fill="FBD4B4" w:themeFill="accent6" w:themeFillTint="66"/>
           </w:tcPr>
           <w:p>
             <w:pPr>
@@ -4380,6 +4895,7 @@
               <w:bottom w:val="single" w:sz="6" w:space="0" w:color="auto"/>
               <w:right w:val="single" w:sz="4" w:space="0" w:color="auto"/>
             </w:tcBorders>
+            <w:shd w:val="clear" w:color="auto" w:fill="FBD4B4" w:themeFill="accent6" w:themeFillTint="66"/>
           </w:tcPr>
           <w:p>
             <w:pPr>
@@ -4408,6 +4924,7 @@
               <w:bottom w:val="single" w:sz="4" w:space="0" w:color="auto"/>
               <w:right w:val="single" w:sz="4" w:space="0" w:color="auto"/>
             </w:tcBorders>
+            <w:shd w:val="clear" w:color="auto" w:fill="FBD4B4" w:themeFill="accent6" w:themeFillTint="66"/>
           </w:tcPr>
           <w:p>
             <w:pPr>
@@ -4436,6 +4953,7 @@
               <w:bottom w:val="single" w:sz="6" w:space="0" w:color="auto"/>
               <w:right w:val="single" w:sz="6" w:space="0" w:color="auto"/>
             </w:tcBorders>
+            <w:shd w:val="clear" w:color="auto" w:fill="FBD4B4" w:themeFill="accent6" w:themeFillTint="66"/>
           </w:tcPr>
           <w:p>
             <w:pPr>
@@ -4459,13 +4977,14 @@
         </w:tc>
         <w:tc>
           <w:tcPr>
-            <w:tcW w:w="3662" w:type="dxa"/>
-            <w:tcBorders>
-              <w:top w:val="single" w:sz="6" w:space="0" w:color="auto"/>
-              <w:left w:val="single" w:sz="6" w:space="0" w:color="auto"/>
-              <w:bottom w:val="single" w:sz="6" w:space="0" w:color="auto"/>
-              <w:right w:val="single" w:sz="6" w:space="0" w:color="auto"/>
-            </w:tcBorders>
+            <w:tcW w:w="3677" w:type="dxa"/>
+            <w:tcBorders>
+              <w:top w:val="single" w:sz="6" w:space="0" w:color="auto"/>
+              <w:left w:val="single" w:sz="6" w:space="0" w:color="auto"/>
+              <w:bottom w:val="single" w:sz="6" w:space="0" w:color="auto"/>
+              <w:right w:val="single" w:sz="6" w:space="0" w:color="auto"/>
+            </w:tcBorders>
+            <w:shd w:val="clear" w:color="auto" w:fill="FBD4B4" w:themeFill="accent6" w:themeFillTint="66"/>
           </w:tcPr>
           <w:p>
             <w:pPr>
@@ -4556,13 +5075,14 @@
         </w:tc>
         <w:tc>
           <w:tcPr>
-            <w:tcW w:w="3937" w:type="dxa"/>
-            <w:tcBorders>
-              <w:top w:val="single" w:sz="6" w:space="0" w:color="auto"/>
-              <w:left w:val="single" w:sz="6" w:space="0" w:color="auto"/>
-              <w:bottom w:val="single" w:sz="6" w:space="0" w:color="auto"/>
-              <w:right w:val="single" w:sz="6" w:space="0" w:color="auto"/>
-            </w:tcBorders>
+            <w:tcW w:w="3922" w:type="dxa"/>
+            <w:tcBorders>
+              <w:top w:val="single" w:sz="6" w:space="0" w:color="auto"/>
+              <w:left w:val="single" w:sz="6" w:space="0" w:color="auto"/>
+              <w:bottom w:val="single" w:sz="6" w:space="0" w:color="auto"/>
+              <w:right w:val="single" w:sz="6" w:space="0" w:color="auto"/>
+            </w:tcBorders>
+            <w:shd w:val="clear" w:color="auto" w:fill="FBD4B4" w:themeFill="accent6" w:themeFillTint="66"/>
           </w:tcPr>
           <w:p>
             <w:pPr>
@@ -4659,16 +5179,17 @@
               <w:bottom w:val="single" w:sz="6" w:space="0" w:color="auto"/>
               <w:right w:val="single" w:sz="6" w:space="0" w:color="auto"/>
             </w:tcBorders>
-          </w:tcPr>
-          <w:p>
-            <w:pPr>
-              <w:rPr>
-                <w:rFonts w:ascii="Verdana" w:hAnsi="Verdana" w:cstheme="minorHAnsi"/>
-                <w:sz w:val="18"/>
-                <w:szCs w:val="18"/>
-              </w:rPr>
-            </w:pPr>
-            <w:hyperlink r:id="rId27" w:history="1">
+            <w:shd w:val="clear" w:color="auto" w:fill="FBD4B4" w:themeFill="accent6" w:themeFillTint="66"/>
+          </w:tcPr>
+          <w:p>
+            <w:pPr>
+              <w:rPr>
+                <w:rFonts w:ascii="Verdana" w:hAnsi="Verdana" w:cstheme="minorHAnsi"/>
+                <w:sz w:val="18"/>
+                <w:szCs w:val="18"/>
+              </w:rPr>
+            </w:pPr>
+            <w:hyperlink r:id="rId28" w:history="1">
               <w:r>
                 <w:rPr>
                   <w:rStyle w:val="Hyperkobling"/>
@@ -4676,7 +5197,25 @@
                   <w:sz w:val="18"/>
                   <w:szCs w:val="18"/>
                 </w:rPr>
-                <w:t>https://github.com/jetgeo/SOSI-Vegnett/issues/43</w:t>
+                <w:t>https://github.com/jetgeo/SOSI-Ve</w:t>
+              </w:r>
+              <w:r>
+                <w:rPr>
+                  <w:rStyle w:val="Hyperkobling"/>
+                  <w:rFonts w:ascii="Verdana" w:hAnsi="Verdana" w:cstheme="minorHAnsi"/>
+                  <w:sz w:val="18"/>
+                  <w:szCs w:val="18"/>
+                </w:rPr>
+                <w:t>g</w:t>
+              </w:r>
+              <w:r>
+                <w:rPr>
+                  <w:rStyle w:val="Hyperkobling"/>
+                  <w:rFonts w:ascii="Verdana" w:hAnsi="Verdana" w:cstheme="minorHAnsi"/>
+                  <w:sz w:val="18"/>
+                  <w:szCs w:val="18"/>
+                </w:rPr>
+                <w:t>nett/issues/43</w:t>
               </w:r>
             </w:hyperlink>
           </w:p>
@@ -4688,6 +5227,99 @@
                 <w:szCs w:val="18"/>
               </w:rPr>
             </w:pPr>
+            <w:r>
+              <w:rPr>
+                <w:rFonts w:ascii="Verdana" w:hAnsi="Verdana" w:cstheme="minorHAnsi"/>
+                <w:sz w:val="18"/>
+                <w:szCs w:val="18"/>
+              </w:rPr>
+              <w:t xml:space="preserve"> </w:t>
+            </w:r>
+          </w:p>
+          <w:p>
+            <w:pPr>
+              <w:rPr>
+                <w:rFonts w:ascii="Verdana" w:hAnsi="Verdana" w:cstheme="minorHAnsi"/>
+                <w:sz w:val="18"/>
+                <w:szCs w:val="18"/>
+              </w:rPr>
+            </w:pPr>
+            <w:r>
+              <w:rPr>
+                <w:rFonts w:ascii="Verdana" w:hAnsi="Verdana" w:cstheme="minorHAnsi"/>
+                <w:sz w:val="18"/>
+                <w:szCs w:val="18"/>
+              </w:rPr>
+              <w:t xml:space="preserve">Korrekt i prinisppet, men forvirrende å bruke begrepet </w:t>
+            </w:r>
+            <w:r>
+              <w:rPr>
+                <w:rFonts w:ascii="Verdana" w:hAnsi="Verdana" w:cstheme="minorHAnsi"/>
+                <w:i/>
+                <w:sz w:val="18"/>
+                <w:szCs w:val="18"/>
+              </w:rPr>
+              <w:t>Lenke</w:t>
+            </w:r>
+            <w:r>
+              <w:rPr>
+                <w:rFonts w:ascii="Verdana" w:hAnsi="Verdana" w:cstheme="minorHAnsi"/>
+                <w:sz w:val="18"/>
+                <w:szCs w:val="18"/>
+              </w:rPr>
+              <w:t xml:space="preserve"> fra NVDB om noe annet enn objekttypen </w:t>
+            </w:r>
+            <w:r>
+              <w:rPr>
+                <w:rFonts w:ascii="Verdana" w:hAnsi="Verdana" w:cstheme="minorHAnsi"/>
+                <w:i/>
+                <w:sz w:val="18"/>
+                <w:szCs w:val="18"/>
+              </w:rPr>
+              <w:t>Lenke</w:t>
+            </w:r>
+            <w:r>
+              <w:rPr>
+                <w:rFonts w:ascii="Verdana" w:hAnsi="Verdana" w:cstheme="minorHAnsi"/>
+                <w:sz w:val="18"/>
+                <w:szCs w:val="18"/>
+              </w:rPr>
+              <w:t xml:space="preserve"> i modellen. </w:t>
+            </w:r>
+          </w:p>
+          <w:p>
+            <w:pPr>
+              <w:rPr>
+                <w:rFonts w:ascii="Verdana" w:hAnsi="Verdana" w:cstheme="minorHAnsi"/>
+                <w:sz w:val="18"/>
+                <w:szCs w:val="18"/>
+              </w:rPr>
+            </w:pPr>
+            <w:r>
+              <w:rPr>
+                <w:rFonts w:ascii="Verdana" w:hAnsi="Verdana" w:cstheme="minorHAnsi"/>
+                <w:sz w:val="18"/>
+                <w:szCs w:val="18"/>
+              </w:rPr>
+              <w:t xml:space="preserve">Bør derfor bruke «Referanse» før både Lenke og Lenkedel i omtale av NVDB-nettelementer. </w:t>
+            </w:r>
+          </w:p>
+          <w:p>
+            <w:pPr>
+              <w:rPr>
+                <w:rFonts w:ascii="Verdana" w:hAnsi="Verdana" w:cstheme="minorHAnsi"/>
+                <w:sz w:val="18"/>
+                <w:szCs w:val="18"/>
+              </w:rPr>
+            </w:pPr>
+            <w:r>
+              <w:rPr>
+                <w:rFonts w:ascii="Verdana" w:hAnsi="Verdana" w:cstheme="minorHAnsi"/>
+                <w:sz w:val="18"/>
+                <w:szCs w:val="18"/>
+              </w:rPr>
+              <w:t xml:space="preserve">Dette samsvarer med selve NVDB-modellen. </w:t>
+            </w:r>
           </w:p>
         </w:tc>
       </w:tr>
@@ -4706,6 +5338,7 @@
               <w:bottom w:val="single" w:sz="6" w:space="0" w:color="auto"/>
               <w:right w:val="single" w:sz="6" w:space="0" w:color="auto"/>
             </w:tcBorders>
+            <w:shd w:val="clear" w:color="auto" w:fill="C2D69B" w:themeFill="accent3" w:themeFillTint="99"/>
           </w:tcPr>
           <w:p>
             <w:pPr>
@@ -4723,6 +5356,7 @@
                 <w:sz w:val="18"/>
                 <w:szCs w:val="18"/>
               </w:rPr>
+              <w:lastRenderedPageBreak/>
               <w:t>SVV</w:t>
             </w:r>
           </w:p>
@@ -4736,6 +5370,7 @@
               <w:bottom w:val="single" w:sz="6" w:space="0" w:color="auto"/>
               <w:right w:val="single" w:sz="4" w:space="0" w:color="auto"/>
             </w:tcBorders>
+            <w:shd w:val="clear" w:color="auto" w:fill="C2D69B" w:themeFill="accent3" w:themeFillTint="99"/>
           </w:tcPr>
           <w:p>
             <w:pPr>
@@ -4764,6 +5399,7 @@
               <w:bottom w:val="single" w:sz="4" w:space="0" w:color="auto"/>
               <w:right w:val="single" w:sz="4" w:space="0" w:color="auto"/>
             </w:tcBorders>
+            <w:shd w:val="clear" w:color="auto" w:fill="C2D69B" w:themeFill="accent3" w:themeFillTint="99"/>
           </w:tcPr>
           <w:p>
             <w:pPr>
@@ -4792,6 +5428,7 @@
               <w:bottom w:val="single" w:sz="6" w:space="0" w:color="auto"/>
               <w:right w:val="single" w:sz="6" w:space="0" w:color="auto"/>
             </w:tcBorders>
+            <w:shd w:val="clear" w:color="auto" w:fill="C2D69B" w:themeFill="accent3" w:themeFillTint="99"/>
           </w:tcPr>
           <w:p>
             <w:pPr>
@@ -4815,13 +5452,14 @@
         </w:tc>
         <w:tc>
           <w:tcPr>
-            <w:tcW w:w="3662" w:type="dxa"/>
-            <w:tcBorders>
-              <w:top w:val="single" w:sz="6" w:space="0" w:color="auto"/>
-              <w:left w:val="single" w:sz="6" w:space="0" w:color="auto"/>
-              <w:bottom w:val="single" w:sz="6" w:space="0" w:color="auto"/>
-              <w:right w:val="single" w:sz="6" w:space="0" w:color="auto"/>
-            </w:tcBorders>
+            <w:tcW w:w="3677" w:type="dxa"/>
+            <w:tcBorders>
+              <w:top w:val="single" w:sz="6" w:space="0" w:color="auto"/>
+              <w:left w:val="single" w:sz="6" w:space="0" w:color="auto"/>
+              <w:bottom w:val="single" w:sz="6" w:space="0" w:color="auto"/>
+              <w:right w:val="single" w:sz="6" w:space="0" w:color="auto"/>
+            </w:tcBorders>
+            <w:shd w:val="clear" w:color="auto" w:fill="C2D69B" w:themeFill="accent3" w:themeFillTint="99"/>
           </w:tcPr>
           <w:p>
             <w:pPr>
@@ -4902,13 +5540,14 @@
         </w:tc>
         <w:tc>
           <w:tcPr>
-            <w:tcW w:w="3937" w:type="dxa"/>
-            <w:tcBorders>
-              <w:top w:val="single" w:sz="6" w:space="0" w:color="auto"/>
-              <w:left w:val="single" w:sz="6" w:space="0" w:color="auto"/>
-              <w:bottom w:val="single" w:sz="6" w:space="0" w:color="auto"/>
-              <w:right w:val="single" w:sz="6" w:space="0" w:color="auto"/>
-            </w:tcBorders>
+            <w:tcW w:w="3922" w:type="dxa"/>
+            <w:tcBorders>
+              <w:top w:val="single" w:sz="6" w:space="0" w:color="auto"/>
+              <w:left w:val="single" w:sz="6" w:space="0" w:color="auto"/>
+              <w:bottom w:val="single" w:sz="6" w:space="0" w:color="auto"/>
+              <w:right w:val="single" w:sz="6" w:space="0" w:color="auto"/>
+            </w:tcBorders>
+            <w:shd w:val="clear" w:color="auto" w:fill="C2D69B" w:themeFill="accent3" w:themeFillTint="99"/>
           </w:tcPr>
           <w:p>
             <w:pPr>
@@ -4988,16 +5627,17 @@
               <w:bottom w:val="single" w:sz="6" w:space="0" w:color="auto"/>
               <w:right w:val="single" w:sz="6" w:space="0" w:color="auto"/>
             </w:tcBorders>
-          </w:tcPr>
-          <w:p>
-            <w:pPr>
-              <w:rPr>
-                <w:rFonts w:ascii="Verdana" w:hAnsi="Verdana" w:cstheme="minorHAnsi"/>
-                <w:sz w:val="18"/>
-                <w:szCs w:val="18"/>
-              </w:rPr>
-            </w:pPr>
-            <w:hyperlink r:id="rId28" w:history="1">
+            <w:shd w:val="clear" w:color="auto" w:fill="C2D69B" w:themeFill="accent3" w:themeFillTint="99"/>
+          </w:tcPr>
+          <w:p>
+            <w:pPr>
+              <w:rPr>
+                <w:rFonts w:ascii="Verdana" w:hAnsi="Verdana" w:cstheme="minorHAnsi"/>
+                <w:sz w:val="18"/>
+                <w:szCs w:val="18"/>
+              </w:rPr>
+            </w:pPr>
+            <w:hyperlink r:id="rId29" w:history="1">
               <w:r>
                 <w:rPr>
                   <w:rStyle w:val="Hyperkobling"/>
@@ -5018,6 +5658,57 @@
               </w:rPr>
             </w:pPr>
           </w:p>
+          <w:p>
+            <w:pPr>
+              <w:rPr>
+                <w:rFonts w:ascii="Verdana" w:hAnsi="Verdana" w:cstheme="minorHAnsi"/>
+                <w:sz w:val="18"/>
+                <w:szCs w:val="18"/>
+              </w:rPr>
+            </w:pPr>
+            <w:r>
+              <w:rPr>
+                <w:rFonts w:ascii="Verdana" w:hAnsi="Verdana" w:cstheme="minorHAnsi"/>
+                <w:sz w:val="18"/>
+                <w:szCs w:val="18"/>
+              </w:rPr>
+              <w:t>Tja, adresseparsell er vel heller ikke så klart for enhver. Kan heller ta bort tilleggsbeskrivelsen.</w:t>
+            </w:r>
+          </w:p>
+          <w:p>
+            <w:pPr>
+              <w:rPr>
+                <w:rFonts w:ascii="Verdana" w:hAnsi="Verdana" w:cstheme="minorHAnsi"/>
+                <w:sz w:val="18"/>
+                <w:szCs w:val="18"/>
+              </w:rPr>
+            </w:pPr>
+            <w:r>
+              <w:rPr>
+                <w:rFonts w:ascii="Verdana" w:hAnsi="Verdana" w:cstheme="minorHAnsi"/>
+                <w:sz w:val="18"/>
+                <w:szCs w:val="18"/>
+              </w:rPr>
+              <w:t>Forslag til ny tekst:</w:t>
+            </w:r>
+          </w:p>
+          <w:p>
+            <w:pPr>
+              <w:rPr>
+                <w:rFonts w:ascii="Verdana" w:hAnsi="Verdana" w:cstheme="minorHAnsi"/>
+                <w:i/>
+                <w:sz w:val="18"/>
+                <w:szCs w:val="18"/>
+              </w:rPr>
+            </w:pPr>
+            <w:r>
+              <w:rPr>
+                <w:i/>
+                <w:szCs w:val="22"/>
+              </w:rPr>
+              <w:t>Et eksempel på dette kan være gruppering av Veglenker med samme veglenkeadresse</w:t>
+            </w:r>
+          </w:p>
         </w:tc>
       </w:tr>
       <w:tr>
@@ -5035,6 +5726,7 @@
               <w:bottom w:val="single" w:sz="6" w:space="0" w:color="auto"/>
               <w:right w:val="single" w:sz="6" w:space="0" w:color="auto"/>
             </w:tcBorders>
+            <w:shd w:val="clear" w:color="auto" w:fill="C2D69B" w:themeFill="accent3" w:themeFillTint="99"/>
           </w:tcPr>
           <w:p>
             <w:pPr>
@@ -5065,6 +5757,7 @@
               <w:bottom w:val="single" w:sz="6" w:space="0" w:color="auto"/>
               <w:right w:val="single" w:sz="4" w:space="0" w:color="auto"/>
             </w:tcBorders>
+            <w:shd w:val="clear" w:color="auto" w:fill="C2D69B" w:themeFill="accent3" w:themeFillTint="99"/>
           </w:tcPr>
           <w:p>
             <w:pPr>
@@ -5093,6 +5786,7 @@
               <w:bottom w:val="single" w:sz="4" w:space="0" w:color="auto"/>
               <w:right w:val="single" w:sz="4" w:space="0" w:color="auto"/>
             </w:tcBorders>
+            <w:shd w:val="clear" w:color="auto" w:fill="C2D69B" w:themeFill="accent3" w:themeFillTint="99"/>
           </w:tcPr>
           <w:p>
             <w:pPr>
@@ -5121,6 +5815,7 @@
               <w:bottom w:val="single" w:sz="6" w:space="0" w:color="auto"/>
               <w:right w:val="single" w:sz="6" w:space="0" w:color="auto"/>
             </w:tcBorders>
+            <w:shd w:val="clear" w:color="auto" w:fill="C2D69B" w:themeFill="accent3" w:themeFillTint="99"/>
           </w:tcPr>
           <w:p>
             <w:pPr>
@@ -5144,13 +5839,14 @@
         </w:tc>
         <w:tc>
           <w:tcPr>
-            <w:tcW w:w="3662" w:type="dxa"/>
-            <w:tcBorders>
-              <w:top w:val="single" w:sz="6" w:space="0" w:color="auto"/>
-              <w:left w:val="single" w:sz="6" w:space="0" w:color="auto"/>
-              <w:bottom w:val="single" w:sz="6" w:space="0" w:color="auto"/>
-              <w:right w:val="single" w:sz="6" w:space="0" w:color="auto"/>
-            </w:tcBorders>
+            <w:tcW w:w="3677" w:type="dxa"/>
+            <w:tcBorders>
+              <w:top w:val="single" w:sz="6" w:space="0" w:color="auto"/>
+              <w:left w:val="single" w:sz="6" w:space="0" w:color="auto"/>
+              <w:bottom w:val="single" w:sz="6" w:space="0" w:color="auto"/>
+              <w:right w:val="single" w:sz="6" w:space="0" w:color="auto"/>
+            </w:tcBorders>
+            <w:shd w:val="clear" w:color="auto" w:fill="C2D69B" w:themeFill="accent3" w:themeFillTint="99"/>
           </w:tcPr>
           <w:p>
             <w:pPr>
@@ -5190,13 +5886,14 @@
         </w:tc>
         <w:tc>
           <w:tcPr>
-            <w:tcW w:w="3937" w:type="dxa"/>
-            <w:tcBorders>
-              <w:top w:val="single" w:sz="6" w:space="0" w:color="auto"/>
-              <w:left w:val="single" w:sz="6" w:space="0" w:color="auto"/>
-              <w:bottom w:val="single" w:sz="6" w:space="0" w:color="auto"/>
-              <w:right w:val="single" w:sz="6" w:space="0" w:color="auto"/>
-            </w:tcBorders>
+            <w:tcW w:w="3922" w:type="dxa"/>
+            <w:tcBorders>
+              <w:top w:val="single" w:sz="6" w:space="0" w:color="auto"/>
+              <w:left w:val="single" w:sz="6" w:space="0" w:color="auto"/>
+              <w:bottom w:val="single" w:sz="6" w:space="0" w:color="auto"/>
+              <w:right w:val="single" w:sz="6" w:space="0" w:color="auto"/>
+            </w:tcBorders>
+            <w:shd w:val="clear" w:color="auto" w:fill="C2D69B" w:themeFill="accent3" w:themeFillTint="99"/>
           </w:tcPr>
           <w:p>
             <w:pPr>
@@ -5251,16 +5948,17 @@
               <w:bottom w:val="single" w:sz="6" w:space="0" w:color="auto"/>
               <w:right w:val="single" w:sz="6" w:space="0" w:color="auto"/>
             </w:tcBorders>
-          </w:tcPr>
-          <w:p>
-            <w:pPr>
-              <w:rPr>
-                <w:rFonts w:ascii="Verdana" w:hAnsi="Verdana" w:cstheme="minorHAnsi"/>
-                <w:sz w:val="18"/>
-                <w:szCs w:val="18"/>
-              </w:rPr>
-            </w:pPr>
-            <w:hyperlink r:id="rId29" w:history="1">
+            <w:shd w:val="clear" w:color="auto" w:fill="C2D69B" w:themeFill="accent3" w:themeFillTint="99"/>
+          </w:tcPr>
+          <w:p>
+            <w:pPr>
+              <w:rPr>
+                <w:rFonts w:ascii="Verdana" w:hAnsi="Verdana" w:cstheme="minorHAnsi"/>
+                <w:sz w:val="18"/>
+                <w:szCs w:val="18"/>
+              </w:rPr>
+            </w:pPr>
+            <w:hyperlink r:id="rId30" w:history="1">
               <w:r>
                 <w:rPr>
                   <w:rStyle w:val="Hyperkobling"/>
@@ -5281,6 +5979,40 @@
               </w:rPr>
             </w:pPr>
           </w:p>
+          <w:p>
+            <w:pPr>
+              <w:rPr>
+                <w:rFonts w:ascii="Verdana" w:hAnsi="Verdana" w:cstheme="minorHAnsi"/>
+                <w:sz w:val="18"/>
+                <w:szCs w:val="18"/>
+              </w:rPr>
+            </w:pPr>
+            <w:r>
+              <w:rPr>
+                <w:rFonts w:ascii="Verdana" w:hAnsi="Verdana" w:cstheme="minorHAnsi"/>
+                <w:sz w:val="18"/>
+                <w:szCs w:val="18"/>
+              </w:rPr>
+              <w:t>Tar inn kodelisten LineærReferanseMetode i figur 25</w:t>
+            </w:r>
+          </w:p>
+          <w:p>
+            <w:pPr>
+              <w:rPr>
+                <w:rFonts w:ascii="Verdana" w:hAnsi="Verdana" w:cstheme="minorHAnsi"/>
+                <w:sz w:val="18"/>
+                <w:szCs w:val="18"/>
+              </w:rPr>
+            </w:pPr>
+            <w:r>
+              <w:rPr>
+                <w:rFonts w:ascii="Verdana" w:hAnsi="Verdana" w:cstheme="minorHAnsi"/>
+                <w:sz w:val="18"/>
+                <w:szCs w:val="18"/>
+              </w:rPr>
+              <w:t xml:space="preserve">Presiserer tydeligere hvilke metoder som er brukt i eksemplene. </w:t>
+            </w:r>
+          </w:p>
         </w:tc>
       </w:tr>
       <w:tr>
@@ -5298,6 +6030,7 @@
               <w:bottom w:val="single" w:sz="6" w:space="0" w:color="auto"/>
               <w:right w:val="single" w:sz="6" w:space="0" w:color="auto"/>
             </w:tcBorders>
+            <w:shd w:val="clear" w:color="auto" w:fill="C2D69B" w:themeFill="accent3" w:themeFillTint="99"/>
           </w:tcPr>
           <w:p>
             <w:pPr>
@@ -5315,7 +6048,6 @@
                 <w:sz w:val="18"/>
                 <w:szCs w:val="18"/>
               </w:rPr>
-              <w:lastRenderedPageBreak/>
               <w:t>SVV</w:t>
             </w:r>
           </w:p>
@@ -5329,6 +6061,7 @@
               <w:bottom w:val="single" w:sz="6" w:space="0" w:color="auto"/>
               <w:right w:val="single" w:sz="4" w:space="0" w:color="auto"/>
             </w:tcBorders>
+            <w:shd w:val="clear" w:color="auto" w:fill="C2D69B" w:themeFill="accent3" w:themeFillTint="99"/>
           </w:tcPr>
           <w:p>
             <w:pPr>
@@ -5357,6 +6090,7 @@
               <w:bottom w:val="single" w:sz="4" w:space="0" w:color="auto"/>
               <w:right w:val="single" w:sz="4" w:space="0" w:color="auto"/>
             </w:tcBorders>
+            <w:shd w:val="clear" w:color="auto" w:fill="C2D69B" w:themeFill="accent3" w:themeFillTint="99"/>
           </w:tcPr>
           <w:p>
             <w:pPr>
@@ -5385,6 +6119,7 @@
               <w:bottom w:val="single" w:sz="6" w:space="0" w:color="auto"/>
               <w:right w:val="single" w:sz="6" w:space="0" w:color="auto"/>
             </w:tcBorders>
+            <w:shd w:val="clear" w:color="auto" w:fill="C2D69B" w:themeFill="accent3" w:themeFillTint="99"/>
           </w:tcPr>
           <w:p>
             <w:pPr>
@@ -5408,13 +6143,14 @@
         </w:tc>
         <w:tc>
           <w:tcPr>
-            <w:tcW w:w="3662" w:type="dxa"/>
-            <w:tcBorders>
-              <w:top w:val="single" w:sz="6" w:space="0" w:color="auto"/>
-              <w:left w:val="single" w:sz="6" w:space="0" w:color="auto"/>
-              <w:bottom w:val="single" w:sz="6" w:space="0" w:color="auto"/>
-              <w:right w:val="single" w:sz="6" w:space="0" w:color="auto"/>
-            </w:tcBorders>
+            <w:tcW w:w="3677" w:type="dxa"/>
+            <w:tcBorders>
+              <w:top w:val="single" w:sz="6" w:space="0" w:color="auto"/>
+              <w:left w:val="single" w:sz="6" w:space="0" w:color="auto"/>
+              <w:bottom w:val="single" w:sz="6" w:space="0" w:color="auto"/>
+              <w:right w:val="single" w:sz="6" w:space="0" w:color="auto"/>
+            </w:tcBorders>
+            <w:shd w:val="clear" w:color="auto" w:fill="C2D69B" w:themeFill="accent3" w:themeFillTint="99"/>
           </w:tcPr>
           <w:p>
             <w:pPr>
@@ -5489,13 +6225,14 @@
         </w:tc>
         <w:tc>
           <w:tcPr>
-            <w:tcW w:w="3937" w:type="dxa"/>
-            <w:tcBorders>
-              <w:top w:val="single" w:sz="6" w:space="0" w:color="auto"/>
-              <w:left w:val="single" w:sz="6" w:space="0" w:color="auto"/>
-              <w:bottom w:val="single" w:sz="6" w:space="0" w:color="auto"/>
-              <w:right w:val="single" w:sz="6" w:space="0" w:color="auto"/>
-            </w:tcBorders>
+            <w:tcW w:w="3922" w:type="dxa"/>
+            <w:tcBorders>
+              <w:top w:val="single" w:sz="6" w:space="0" w:color="auto"/>
+              <w:left w:val="single" w:sz="6" w:space="0" w:color="auto"/>
+              <w:bottom w:val="single" w:sz="6" w:space="0" w:color="auto"/>
+              <w:right w:val="single" w:sz="6" w:space="0" w:color="auto"/>
+            </w:tcBorders>
+            <w:shd w:val="clear" w:color="auto" w:fill="C2D69B" w:themeFill="accent3" w:themeFillTint="99"/>
           </w:tcPr>
           <w:p>
             <w:pPr>
@@ -5576,16 +6313,17 @@
               <w:bottom w:val="single" w:sz="6" w:space="0" w:color="auto"/>
               <w:right w:val="single" w:sz="6" w:space="0" w:color="auto"/>
             </w:tcBorders>
-          </w:tcPr>
-          <w:p>
-            <w:pPr>
-              <w:rPr>
-                <w:rFonts w:ascii="Verdana" w:hAnsi="Verdana" w:cstheme="minorHAnsi"/>
-                <w:sz w:val="18"/>
-                <w:szCs w:val="18"/>
-              </w:rPr>
-            </w:pPr>
-            <w:hyperlink r:id="rId30" w:history="1">
+            <w:shd w:val="clear" w:color="auto" w:fill="C2D69B" w:themeFill="accent3" w:themeFillTint="99"/>
+          </w:tcPr>
+          <w:p>
+            <w:pPr>
+              <w:rPr>
+                <w:rFonts w:ascii="Verdana" w:hAnsi="Verdana" w:cstheme="minorHAnsi"/>
+                <w:sz w:val="18"/>
+                <w:szCs w:val="18"/>
+              </w:rPr>
+            </w:pPr>
+            <w:hyperlink r:id="rId31" w:history="1">
               <w:r>
                 <w:rPr>
                   <w:rStyle w:val="Hyperkobling"/>
@@ -5606,6 +6344,51 @@
               </w:rPr>
             </w:pPr>
           </w:p>
+          <w:p>
+            <w:pPr>
+              <w:rPr>
+                <w:rFonts w:ascii="Verdana" w:hAnsi="Verdana" w:cstheme="minorHAnsi"/>
+                <w:sz w:val="18"/>
+                <w:szCs w:val="18"/>
+              </w:rPr>
+            </w:pPr>
+            <w:r>
+              <w:rPr>
+                <w:rFonts w:ascii="Verdana" w:hAnsi="Verdana" w:cstheme="minorHAnsi"/>
+                <w:sz w:val="18"/>
+                <w:szCs w:val="18"/>
+              </w:rPr>
+              <w:t>Ok med justering:</w:t>
+            </w:r>
+          </w:p>
+          <w:p>
+            <w:pPr>
+              <w:rPr>
+                <w:rFonts w:ascii="Verdana" w:hAnsi="Verdana" w:cstheme="minorHAnsi"/>
+                <w:i/>
+                <w:sz w:val="18"/>
+                <w:szCs w:val="18"/>
+              </w:rPr>
+            </w:pPr>
+            <w:r>
+              <w:rPr>
+                <w:i/>
+              </w:rPr>
+              <w:t>…</w:t>
+            </w:r>
+            <w:r>
+              <w:rPr>
+                <w:i/>
+              </w:rPr>
+              <w:t>stedfeste fenomener (objekter, hendelser eller egenskaper)</w:t>
+            </w:r>
+            <w:r>
+              <w:rPr>
+                <w:i/>
+              </w:rPr>
+              <w:t>…</w:t>
+            </w:r>
+          </w:p>
         </w:tc>
       </w:tr>
       <w:tr>
@@ -5623,6 +6406,7 @@
               <w:bottom w:val="single" w:sz="6" w:space="0" w:color="auto"/>
               <w:right w:val="single" w:sz="6" w:space="0" w:color="auto"/>
             </w:tcBorders>
+            <w:shd w:val="clear" w:color="auto" w:fill="C2D69B" w:themeFill="accent3" w:themeFillTint="99"/>
           </w:tcPr>
           <w:p>
             <w:pPr>
@@ -5653,6 +6437,7 @@
               <w:bottom w:val="single" w:sz="6" w:space="0" w:color="auto"/>
               <w:right w:val="single" w:sz="4" w:space="0" w:color="auto"/>
             </w:tcBorders>
+            <w:shd w:val="clear" w:color="auto" w:fill="C2D69B" w:themeFill="accent3" w:themeFillTint="99"/>
           </w:tcPr>
           <w:p>
             <w:pPr>
@@ -5681,6 +6466,7 @@
               <w:bottom w:val="single" w:sz="4" w:space="0" w:color="auto"/>
               <w:right w:val="single" w:sz="4" w:space="0" w:color="auto"/>
             </w:tcBorders>
+            <w:shd w:val="clear" w:color="auto" w:fill="C2D69B" w:themeFill="accent3" w:themeFillTint="99"/>
           </w:tcPr>
           <w:p>
             <w:pPr>
@@ -5709,6 +6495,7 @@
               <w:bottom w:val="single" w:sz="6" w:space="0" w:color="auto"/>
               <w:right w:val="single" w:sz="6" w:space="0" w:color="auto"/>
             </w:tcBorders>
+            <w:shd w:val="clear" w:color="auto" w:fill="C2D69B" w:themeFill="accent3" w:themeFillTint="99"/>
           </w:tcPr>
           <w:p>
             <w:pPr>
@@ -5732,13 +6519,14 @@
         </w:tc>
         <w:tc>
           <w:tcPr>
-            <w:tcW w:w="3662" w:type="dxa"/>
-            <w:tcBorders>
-              <w:top w:val="single" w:sz="6" w:space="0" w:color="auto"/>
-              <w:left w:val="single" w:sz="6" w:space="0" w:color="auto"/>
-              <w:bottom w:val="single" w:sz="6" w:space="0" w:color="auto"/>
-              <w:right w:val="single" w:sz="6" w:space="0" w:color="auto"/>
-            </w:tcBorders>
+            <w:tcW w:w="3677" w:type="dxa"/>
+            <w:tcBorders>
+              <w:top w:val="single" w:sz="6" w:space="0" w:color="auto"/>
+              <w:left w:val="single" w:sz="6" w:space="0" w:color="auto"/>
+              <w:bottom w:val="single" w:sz="6" w:space="0" w:color="auto"/>
+              <w:right w:val="single" w:sz="6" w:space="0" w:color="auto"/>
+            </w:tcBorders>
+            <w:shd w:val="clear" w:color="auto" w:fill="C2D69B" w:themeFill="accent3" w:themeFillTint="99"/>
           </w:tcPr>
           <w:p>
             <w:pPr>
@@ -5810,13 +6598,14 @@
         </w:tc>
         <w:tc>
           <w:tcPr>
-            <w:tcW w:w="3937" w:type="dxa"/>
-            <w:tcBorders>
-              <w:top w:val="single" w:sz="6" w:space="0" w:color="auto"/>
-              <w:left w:val="single" w:sz="6" w:space="0" w:color="auto"/>
-              <w:bottom w:val="single" w:sz="6" w:space="0" w:color="auto"/>
-              <w:right w:val="single" w:sz="6" w:space="0" w:color="auto"/>
-            </w:tcBorders>
+            <w:tcW w:w="3922" w:type="dxa"/>
+            <w:tcBorders>
+              <w:top w:val="single" w:sz="6" w:space="0" w:color="auto"/>
+              <w:left w:val="single" w:sz="6" w:space="0" w:color="auto"/>
+              <w:bottom w:val="single" w:sz="6" w:space="0" w:color="auto"/>
+              <w:right w:val="single" w:sz="6" w:space="0" w:color="auto"/>
+            </w:tcBorders>
+            <w:shd w:val="clear" w:color="auto" w:fill="C2D69B" w:themeFill="accent3" w:themeFillTint="99"/>
           </w:tcPr>
           <w:p>
             <w:pPr>
@@ -5861,16 +6650,17 @@
               <w:bottom w:val="single" w:sz="6" w:space="0" w:color="auto"/>
               <w:right w:val="single" w:sz="6" w:space="0" w:color="auto"/>
             </w:tcBorders>
-          </w:tcPr>
-          <w:p>
-            <w:pPr>
-              <w:rPr>
-                <w:rFonts w:ascii="Verdana" w:hAnsi="Verdana" w:cstheme="minorHAnsi"/>
-                <w:sz w:val="18"/>
-                <w:szCs w:val="18"/>
-              </w:rPr>
-            </w:pPr>
-            <w:hyperlink r:id="rId31" w:history="1">
+            <w:shd w:val="clear" w:color="auto" w:fill="C2D69B" w:themeFill="accent3" w:themeFillTint="99"/>
+          </w:tcPr>
+          <w:p>
+            <w:pPr>
+              <w:rPr>
+                <w:rFonts w:ascii="Verdana" w:hAnsi="Verdana" w:cstheme="minorHAnsi"/>
+                <w:sz w:val="18"/>
+                <w:szCs w:val="18"/>
+              </w:rPr>
+            </w:pPr>
+            <w:hyperlink r:id="rId32" w:history="1">
               <w:r>
                 <w:rPr>
                   <w:rStyle w:val="Hyperkobling"/>
@@ -5890,6 +6680,14 @@
                 <w:szCs w:val="18"/>
               </w:rPr>
             </w:pPr>
+            <w:r>
+              <w:rPr>
+                <w:rFonts w:ascii="Verdana" w:hAnsi="Verdana" w:cstheme="minorHAnsi"/>
+                <w:sz w:val="18"/>
+                <w:szCs w:val="18"/>
+              </w:rPr>
+              <w:t>OK</w:t>
+            </w:r>
           </w:p>
         </w:tc>
       </w:tr>
@@ -5908,6 +6706,7 @@
               <w:bottom w:val="single" w:sz="6" w:space="0" w:color="auto"/>
               <w:right w:val="single" w:sz="6" w:space="0" w:color="auto"/>
             </w:tcBorders>
+            <w:shd w:val="clear" w:color="auto" w:fill="D6E3BC" w:themeFill="accent3" w:themeFillTint="66"/>
           </w:tcPr>
           <w:p>
             <w:pPr>
@@ -5926,6 +6725,7 @@
                 <w:sz w:val="18"/>
                 <w:szCs w:val="18"/>
               </w:rPr>
+              <w:lastRenderedPageBreak/>
               <w:t>Jon Olav Upsal, Multiconsult</w:t>
             </w:r>
           </w:p>
@@ -5939,6 +6739,7 @@
               <w:bottom w:val="single" w:sz="6" w:space="0" w:color="auto"/>
               <w:right w:val="single" w:sz="4" w:space="0" w:color="auto"/>
             </w:tcBorders>
+            <w:shd w:val="clear" w:color="auto" w:fill="D6E3BC" w:themeFill="accent3" w:themeFillTint="66"/>
           </w:tcPr>
           <w:p>
             <w:pPr>
@@ -5965,6 +6766,7 @@
               <w:bottom w:val="single" w:sz="4" w:space="0" w:color="auto"/>
               <w:right w:val="single" w:sz="4" w:space="0" w:color="auto"/>
             </w:tcBorders>
+            <w:shd w:val="clear" w:color="auto" w:fill="D6E3BC" w:themeFill="accent3" w:themeFillTint="66"/>
           </w:tcPr>
           <w:p>
             <w:pPr>
@@ -5991,6 +6793,7 @@
               <w:bottom w:val="single" w:sz="6" w:space="0" w:color="auto"/>
               <w:right w:val="single" w:sz="6" w:space="0" w:color="auto"/>
             </w:tcBorders>
+            <w:shd w:val="clear" w:color="auto" w:fill="D6E3BC" w:themeFill="accent3" w:themeFillTint="66"/>
           </w:tcPr>
           <w:p>
             <w:pPr>
@@ -6006,13 +6809,14 @@
         </w:tc>
         <w:tc>
           <w:tcPr>
-            <w:tcW w:w="3662" w:type="dxa"/>
-            <w:tcBorders>
-              <w:top w:val="single" w:sz="6" w:space="0" w:color="auto"/>
-              <w:left w:val="single" w:sz="6" w:space="0" w:color="auto"/>
-              <w:bottom w:val="single" w:sz="6" w:space="0" w:color="auto"/>
-              <w:right w:val="single" w:sz="6" w:space="0" w:color="auto"/>
-            </w:tcBorders>
+            <w:tcW w:w="3677" w:type="dxa"/>
+            <w:tcBorders>
+              <w:top w:val="single" w:sz="6" w:space="0" w:color="auto"/>
+              <w:left w:val="single" w:sz="6" w:space="0" w:color="auto"/>
+              <w:bottom w:val="single" w:sz="6" w:space="0" w:color="auto"/>
+              <w:right w:val="single" w:sz="6" w:space="0" w:color="auto"/>
+            </w:tcBorders>
+            <w:shd w:val="clear" w:color="auto" w:fill="D6E3BC" w:themeFill="accent3" w:themeFillTint="66"/>
           </w:tcPr>
           <w:p>
             <w:pPr>
@@ -6029,13 +6833,14 @@
         </w:tc>
         <w:tc>
           <w:tcPr>
-            <w:tcW w:w="3937" w:type="dxa"/>
-            <w:tcBorders>
-              <w:top w:val="single" w:sz="6" w:space="0" w:color="auto"/>
-              <w:left w:val="single" w:sz="6" w:space="0" w:color="auto"/>
-              <w:bottom w:val="single" w:sz="6" w:space="0" w:color="auto"/>
-              <w:right w:val="single" w:sz="6" w:space="0" w:color="auto"/>
-            </w:tcBorders>
+            <w:tcW w:w="3922" w:type="dxa"/>
+            <w:tcBorders>
+              <w:top w:val="single" w:sz="6" w:space="0" w:color="auto"/>
+              <w:left w:val="single" w:sz="6" w:space="0" w:color="auto"/>
+              <w:bottom w:val="single" w:sz="6" w:space="0" w:color="auto"/>
+              <w:right w:val="single" w:sz="6" w:space="0" w:color="auto"/>
+            </w:tcBorders>
+            <w:shd w:val="clear" w:color="auto" w:fill="D6E3BC" w:themeFill="accent3" w:themeFillTint="66"/>
           </w:tcPr>
           <w:p>
             <w:pPr>
@@ -6081,16 +6886,17 @@
               <w:bottom w:val="single" w:sz="6" w:space="0" w:color="auto"/>
               <w:right w:val="single" w:sz="6" w:space="0" w:color="auto"/>
             </w:tcBorders>
-          </w:tcPr>
-          <w:p>
-            <w:pPr>
-              <w:rPr>
-                <w:rFonts w:ascii="Verdana" w:hAnsi="Verdana" w:cstheme="minorHAnsi"/>
-                <w:sz w:val="18"/>
-                <w:szCs w:val="18"/>
-              </w:rPr>
-            </w:pPr>
-            <w:hyperlink r:id="rId32" w:history="1">
+            <w:shd w:val="clear" w:color="auto" w:fill="D6E3BC" w:themeFill="accent3" w:themeFillTint="66"/>
+          </w:tcPr>
+          <w:p>
+            <w:pPr>
+              <w:rPr>
+                <w:rFonts w:ascii="Verdana" w:hAnsi="Verdana" w:cstheme="minorHAnsi"/>
+                <w:sz w:val="18"/>
+                <w:szCs w:val="18"/>
+              </w:rPr>
+            </w:pPr>
+            <w:hyperlink r:id="rId33" w:history="1">
               <w:r>
                 <w:rPr>
                   <w:rStyle w:val="Hyperkobling"/>
@@ -6111,6 +6917,23 @@
               </w:rPr>
             </w:pPr>
           </w:p>
+          <w:p>
+            <w:pPr>
+              <w:rPr>
+                <w:rFonts w:ascii="Verdana" w:hAnsi="Verdana" w:cstheme="minorHAnsi"/>
+                <w:sz w:val="18"/>
+                <w:szCs w:val="18"/>
+              </w:rPr>
+            </w:pPr>
+            <w:r>
+              <w:rPr>
+                <w:rFonts w:ascii="Verdana" w:hAnsi="Verdana" w:cstheme="minorHAnsi"/>
+                <w:sz w:val="18"/>
+                <w:szCs w:val="18"/>
+              </w:rPr>
+              <w:t>Bru og tunnel er objekttyper i NVDB. Vises også gjennom medium, som hentes fra SOSI_Objekt i produktspesifikasjoner.</w:t>
+            </w:r>
+          </w:p>
         </w:tc>
       </w:tr>
       <w:tr>
@@ -6128,6 +6951,7 @@
               <w:bottom w:val="single" w:sz="6" w:space="0" w:color="auto"/>
               <w:right w:val="single" w:sz="6" w:space="0" w:color="auto"/>
             </w:tcBorders>
+            <w:shd w:val="clear" w:color="auto" w:fill="FBD4B4" w:themeFill="accent6" w:themeFillTint="66"/>
           </w:tcPr>
           <w:p>
             <w:pPr>
@@ -6159,6 +6983,7 @@
               <w:bottom w:val="single" w:sz="6" w:space="0" w:color="auto"/>
               <w:right w:val="single" w:sz="4" w:space="0" w:color="auto"/>
             </w:tcBorders>
+            <w:shd w:val="clear" w:color="auto" w:fill="FBD4B4" w:themeFill="accent6" w:themeFillTint="66"/>
           </w:tcPr>
           <w:p>
             <w:pPr>
@@ -6185,6 +7010,7 @@
               <w:bottom w:val="single" w:sz="4" w:space="0" w:color="auto"/>
               <w:right w:val="single" w:sz="4" w:space="0" w:color="auto"/>
             </w:tcBorders>
+            <w:shd w:val="clear" w:color="auto" w:fill="FBD4B4" w:themeFill="accent6" w:themeFillTint="66"/>
           </w:tcPr>
           <w:p>
             <w:pPr>
@@ -6220,6 +7046,7 @@
               <w:bottom w:val="single" w:sz="6" w:space="0" w:color="auto"/>
               <w:right w:val="single" w:sz="6" w:space="0" w:color="auto"/>
             </w:tcBorders>
+            <w:shd w:val="clear" w:color="auto" w:fill="FBD4B4" w:themeFill="accent6" w:themeFillTint="66"/>
           </w:tcPr>
           <w:p>
             <w:pPr>
@@ -6243,13 +7070,14 @@
         </w:tc>
         <w:tc>
           <w:tcPr>
-            <w:tcW w:w="3662" w:type="dxa"/>
-            <w:tcBorders>
-              <w:top w:val="single" w:sz="6" w:space="0" w:color="auto"/>
-              <w:left w:val="single" w:sz="6" w:space="0" w:color="auto"/>
-              <w:bottom w:val="single" w:sz="6" w:space="0" w:color="auto"/>
-              <w:right w:val="single" w:sz="6" w:space="0" w:color="auto"/>
-            </w:tcBorders>
+            <w:tcW w:w="3677" w:type="dxa"/>
+            <w:tcBorders>
+              <w:top w:val="single" w:sz="6" w:space="0" w:color="auto"/>
+              <w:left w:val="single" w:sz="6" w:space="0" w:color="auto"/>
+              <w:bottom w:val="single" w:sz="6" w:space="0" w:color="auto"/>
+              <w:right w:val="single" w:sz="6" w:space="0" w:color="auto"/>
+            </w:tcBorders>
+            <w:shd w:val="clear" w:color="auto" w:fill="FBD4B4" w:themeFill="accent6" w:themeFillTint="66"/>
           </w:tcPr>
           <w:p>
             <w:r>
@@ -6288,13 +7116,14 @@
         </w:tc>
         <w:tc>
           <w:tcPr>
-            <w:tcW w:w="3937" w:type="dxa"/>
-            <w:tcBorders>
-              <w:top w:val="single" w:sz="6" w:space="0" w:color="auto"/>
-              <w:left w:val="single" w:sz="6" w:space="0" w:color="auto"/>
-              <w:bottom w:val="single" w:sz="6" w:space="0" w:color="auto"/>
-              <w:right w:val="single" w:sz="6" w:space="0" w:color="auto"/>
-            </w:tcBorders>
+            <w:tcW w:w="3922" w:type="dxa"/>
+            <w:tcBorders>
+              <w:top w:val="single" w:sz="6" w:space="0" w:color="auto"/>
+              <w:left w:val="single" w:sz="6" w:space="0" w:color="auto"/>
+              <w:bottom w:val="single" w:sz="6" w:space="0" w:color="auto"/>
+              <w:right w:val="single" w:sz="6" w:space="0" w:color="auto"/>
+            </w:tcBorders>
+            <w:shd w:val="clear" w:color="auto" w:fill="FBD4B4" w:themeFill="accent6" w:themeFillTint="66"/>
           </w:tcPr>
           <w:p>
             <w:pPr>
@@ -6360,16 +7189,17 @@
               <w:bottom w:val="single" w:sz="6" w:space="0" w:color="auto"/>
               <w:right w:val="single" w:sz="6" w:space="0" w:color="auto"/>
             </w:tcBorders>
-          </w:tcPr>
-          <w:p>
-            <w:pPr>
-              <w:rPr>
-                <w:rFonts w:ascii="Verdana" w:hAnsi="Verdana" w:cstheme="minorHAnsi"/>
-                <w:sz w:val="18"/>
-                <w:szCs w:val="18"/>
-              </w:rPr>
-            </w:pPr>
-            <w:hyperlink r:id="rId33" w:history="1">
+            <w:shd w:val="clear" w:color="auto" w:fill="FBD4B4" w:themeFill="accent6" w:themeFillTint="66"/>
+          </w:tcPr>
+          <w:p>
+            <w:pPr>
+              <w:rPr>
+                <w:rFonts w:ascii="Verdana" w:hAnsi="Verdana" w:cstheme="minorHAnsi"/>
+                <w:sz w:val="18"/>
+                <w:szCs w:val="18"/>
+              </w:rPr>
+            </w:pPr>
+            <w:hyperlink r:id="rId34" w:history="1">
               <w:r>
                 <w:rPr>
                   <w:rStyle w:val="Hyperkobling"/>
@@ -6390,6 +7220,42 @@
               </w:rPr>
             </w:pPr>
           </w:p>
+          <w:p>
+            <w:pPr>
+              <w:rPr>
+                <w:rFonts w:ascii="Verdana" w:hAnsi="Verdana" w:cstheme="minorHAnsi"/>
+                <w:sz w:val="18"/>
+                <w:szCs w:val="18"/>
+              </w:rPr>
+            </w:pPr>
+            <w:r>
+              <w:rPr>
+                <w:rFonts w:ascii="Verdana" w:hAnsi="Verdana" w:cstheme="minorHAnsi"/>
+                <w:sz w:val="18"/>
+                <w:szCs w:val="18"/>
+              </w:rPr>
+              <w:t xml:space="preserve">OK med justeringer - Ny tekst: </w:t>
+            </w:r>
+          </w:p>
+          <w:p>
+            <w:pPr>
+              <w:rPr>
+                <w:rFonts w:ascii="Verdana" w:hAnsi="Verdana" w:cstheme="minorHAnsi"/>
+                <w:i/>
+                <w:sz w:val="18"/>
+                <w:szCs w:val="18"/>
+              </w:rPr>
+            </w:pPr>
+            <w:r>
+              <w:rPr>
+                <w:rFonts w:ascii="Verdana" w:hAnsi="Verdana" w:cstheme="minorHAnsi"/>
+                <w:i/>
+                <w:sz w:val="18"/>
+                <w:szCs w:val="18"/>
+              </w:rPr>
+              <w:t>Navn og kode på adresserbare veglenker.</w:t>
+            </w:r>
+          </w:p>
         </w:tc>
       </w:tr>
       <w:tr>
@@ -6407,6 +7273,7 @@
               <w:bottom w:val="single" w:sz="6" w:space="0" w:color="auto"/>
               <w:right w:val="single" w:sz="6" w:space="0" w:color="auto"/>
             </w:tcBorders>
+            <w:shd w:val="clear" w:color="auto" w:fill="C2D69B" w:themeFill="accent3" w:themeFillTint="99"/>
           </w:tcPr>
           <w:p>
             <w:pPr>
@@ -6437,6 +7304,7 @@
               <w:bottom w:val="single" w:sz="6" w:space="0" w:color="auto"/>
               <w:right w:val="single" w:sz="4" w:space="0" w:color="auto"/>
             </w:tcBorders>
+            <w:shd w:val="clear" w:color="auto" w:fill="C2D69B" w:themeFill="accent3" w:themeFillTint="99"/>
           </w:tcPr>
           <w:p>
             <w:pPr>
@@ -6465,6 +7333,7 @@
               <w:bottom w:val="single" w:sz="4" w:space="0" w:color="auto"/>
               <w:right w:val="single" w:sz="4" w:space="0" w:color="auto"/>
             </w:tcBorders>
+            <w:shd w:val="clear" w:color="auto" w:fill="C2D69B" w:themeFill="accent3" w:themeFillTint="99"/>
           </w:tcPr>
           <w:p>
             <w:pPr>
@@ -6501,6 +7370,7 @@
               <w:bottom w:val="single" w:sz="6" w:space="0" w:color="auto"/>
               <w:right w:val="single" w:sz="6" w:space="0" w:color="auto"/>
             </w:tcBorders>
+            <w:shd w:val="clear" w:color="auto" w:fill="C2D69B" w:themeFill="accent3" w:themeFillTint="99"/>
           </w:tcPr>
           <w:p>
             <w:pPr>
@@ -6524,13 +7394,14 @@
         </w:tc>
         <w:tc>
           <w:tcPr>
-            <w:tcW w:w="3662" w:type="dxa"/>
-            <w:tcBorders>
-              <w:top w:val="single" w:sz="6" w:space="0" w:color="auto"/>
-              <w:left w:val="single" w:sz="6" w:space="0" w:color="auto"/>
-              <w:bottom w:val="single" w:sz="6" w:space="0" w:color="auto"/>
-              <w:right w:val="single" w:sz="6" w:space="0" w:color="auto"/>
-            </w:tcBorders>
+            <w:tcW w:w="3677" w:type="dxa"/>
+            <w:tcBorders>
+              <w:top w:val="single" w:sz="6" w:space="0" w:color="auto"/>
+              <w:left w:val="single" w:sz="6" w:space="0" w:color="auto"/>
+              <w:bottom w:val="single" w:sz="6" w:space="0" w:color="auto"/>
+              <w:right w:val="single" w:sz="6" w:space="0" w:color="auto"/>
+            </w:tcBorders>
+            <w:shd w:val="clear" w:color="auto" w:fill="C2D69B" w:themeFill="accent3" w:themeFillTint="99"/>
           </w:tcPr>
           <w:p>
             <w:pPr>
@@ -6561,13 +7432,14 @@
         </w:tc>
         <w:tc>
           <w:tcPr>
-            <w:tcW w:w="3937" w:type="dxa"/>
-            <w:tcBorders>
-              <w:top w:val="single" w:sz="6" w:space="0" w:color="auto"/>
-              <w:left w:val="single" w:sz="6" w:space="0" w:color="auto"/>
-              <w:bottom w:val="single" w:sz="6" w:space="0" w:color="auto"/>
-              <w:right w:val="single" w:sz="6" w:space="0" w:color="auto"/>
-            </w:tcBorders>
+            <w:tcW w:w="3922" w:type="dxa"/>
+            <w:tcBorders>
+              <w:top w:val="single" w:sz="6" w:space="0" w:color="auto"/>
+              <w:left w:val="single" w:sz="6" w:space="0" w:color="auto"/>
+              <w:bottom w:val="single" w:sz="6" w:space="0" w:color="auto"/>
+              <w:right w:val="single" w:sz="6" w:space="0" w:color="auto"/>
+            </w:tcBorders>
+            <w:shd w:val="clear" w:color="auto" w:fill="C2D69B" w:themeFill="accent3" w:themeFillTint="99"/>
           </w:tcPr>
           <w:p>
             <w:pPr>
@@ -6630,16 +7502,17 @@
               <w:bottom w:val="single" w:sz="6" w:space="0" w:color="auto"/>
               <w:right w:val="single" w:sz="6" w:space="0" w:color="auto"/>
             </w:tcBorders>
-          </w:tcPr>
-          <w:p>
-            <w:pPr>
-              <w:rPr>
-                <w:rFonts w:ascii="Verdana" w:hAnsi="Verdana" w:cstheme="minorHAnsi"/>
-                <w:sz w:val="18"/>
-                <w:szCs w:val="18"/>
-              </w:rPr>
-            </w:pPr>
-            <w:hyperlink r:id="rId34" w:history="1">
+            <w:shd w:val="clear" w:color="auto" w:fill="C2D69B" w:themeFill="accent3" w:themeFillTint="99"/>
+          </w:tcPr>
+          <w:p>
+            <w:pPr>
+              <w:rPr>
+                <w:rFonts w:ascii="Verdana" w:hAnsi="Verdana" w:cstheme="minorHAnsi"/>
+                <w:sz w:val="18"/>
+                <w:szCs w:val="18"/>
+              </w:rPr>
+            </w:pPr>
+            <w:hyperlink r:id="rId35" w:history="1">
               <w:r>
                 <w:rPr>
                   <w:rStyle w:val="Hyperkobling"/>
@@ -6660,6 +7533,23 @@
               </w:rPr>
             </w:pPr>
           </w:p>
+          <w:p>
+            <w:pPr>
+              <w:rPr>
+                <w:rFonts w:ascii="Verdana" w:hAnsi="Verdana" w:cstheme="minorHAnsi"/>
+                <w:sz w:val="18"/>
+                <w:szCs w:val="18"/>
+              </w:rPr>
+            </w:pPr>
+            <w:r>
+              <w:rPr>
+                <w:rFonts w:ascii="Verdana" w:hAnsi="Verdana" w:cstheme="minorHAnsi"/>
+                <w:sz w:val="18"/>
+                <w:szCs w:val="18"/>
+              </w:rPr>
+              <w:t>Endre til Restriksjoner.</w:t>
+            </w:r>
+          </w:p>
         </w:tc>
       </w:tr>
       <w:tr>
@@ -6677,6 +7567,7 @@
               <w:bottom w:val="single" w:sz="6" w:space="0" w:color="auto"/>
               <w:right w:val="single" w:sz="6" w:space="0" w:color="auto"/>
             </w:tcBorders>
+            <w:shd w:val="clear" w:color="auto" w:fill="FBD4B4" w:themeFill="accent6" w:themeFillTint="66"/>
           </w:tcPr>
           <w:p>
             <w:pPr>
@@ -6708,6 +7599,7 @@
               <w:bottom w:val="single" w:sz="6" w:space="0" w:color="auto"/>
               <w:right w:val="single" w:sz="4" w:space="0" w:color="auto"/>
             </w:tcBorders>
+            <w:shd w:val="clear" w:color="auto" w:fill="FBD4B4" w:themeFill="accent6" w:themeFillTint="66"/>
           </w:tcPr>
           <w:p>
             <w:pPr>
@@ -6736,6 +7628,7 @@
               <w:bottom w:val="single" w:sz="4" w:space="0" w:color="auto"/>
               <w:right w:val="single" w:sz="4" w:space="0" w:color="auto"/>
             </w:tcBorders>
+            <w:shd w:val="clear" w:color="auto" w:fill="FBD4B4" w:themeFill="accent6" w:themeFillTint="66"/>
           </w:tcPr>
           <w:p>
             <w:pPr>
@@ -6773,6 +7666,7 @@
               <w:bottom w:val="single" w:sz="6" w:space="0" w:color="auto"/>
               <w:right w:val="single" w:sz="6" w:space="0" w:color="auto"/>
             </w:tcBorders>
+            <w:shd w:val="clear" w:color="auto" w:fill="FBD4B4" w:themeFill="accent6" w:themeFillTint="66"/>
           </w:tcPr>
           <w:p>
             <w:pPr>
@@ -6796,13 +7690,14 @@
         </w:tc>
         <w:tc>
           <w:tcPr>
-            <w:tcW w:w="3662" w:type="dxa"/>
-            <w:tcBorders>
-              <w:top w:val="single" w:sz="6" w:space="0" w:color="auto"/>
-              <w:left w:val="single" w:sz="6" w:space="0" w:color="auto"/>
-              <w:bottom w:val="single" w:sz="6" w:space="0" w:color="auto"/>
-              <w:right w:val="single" w:sz="6" w:space="0" w:color="auto"/>
-            </w:tcBorders>
+            <w:tcW w:w="3677" w:type="dxa"/>
+            <w:tcBorders>
+              <w:top w:val="single" w:sz="6" w:space="0" w:color="auto"/>
+              <w:left w:val="single" w:sz="6" w:space="0" w:color="auto"/>
+              <w:bottom w:val="single" w:sz="6" w:space="0" w:color="auto"/>
+              <w:right w:val="single" w:sz="6" w:space="0" w:color="auto"/>
+            </w:tcBorders>
+            <w:shd w:val="clear" w:color="auto" w:fill="FBD4B4" w:themeFill="accent6" w:themeFillTint="66"/>
           </w:tcPr>
           <w:p>
             <w:pPr>
@@ -6858,13 +7753,14 @@
         </w:tc>
         <w:tc>
           <w:tcPr>
-            <w:tcW w:w="3937" w:type="dxa"/>
-            <w:tcBorders>
-              <w:top w:val="single" w:sz="6" w:space="0" w:color="auto"/>
-              <w:left w:val="single" w:sz="6" w:space="0" w:color="auto"/>
-              <w:bottom w:val="single" w:sz="6" w:space="0" w:color="auto"/>
-              <w:right w:val="single" w:sz="6" w:space="0" w:color="auto"/>
-            </w:tcBorders>
+            <w:tcW w:w="3922" w:type="dxa"/>
+            <w:tcBorders>
+              <w:top w:val="single" w:sz="6" w:space="0" w:color="auto"/>
+              <w:left w:val="single" w:sz="6" w:space="0" w:color="auto"/>
+              <w:bottom w:val="single" w:sz="6" w:space="0" w:color="auto"/>
+              <w:right w:val="single" w:sz="6" w:space="0" w:color="auto"/>
+            </w:tcBorders>
+            <w:shd w:val="clear" w:color="auto" w:fill="FBD4B4" w:themeFill="accent6" w:themeFillTint="66"/>
           </w:tcPr>
           <w:p>
             <w:pPr>
@@ -6937,16 +7833,17 @@
               <w:bottom w:val="single" w:sz="6" w:space="0" w:color="auto"/>
               <w:right w:val="single" w:sz="6" w:space="0" w:color="auto"/>
             </w:tcBorders>
-          </w:tcPr>
-          <w:p>
-            <w:pPr>
-              <w:rPr>
-                <w:rFonts w:ascii="Verdana" w:hAnsi="Verdana" w:cstheme="minorHAnsi"/>
-                <w:sz w:val="18"/>
-                <w:szCs w:val="18"/>
-              </w:rPr>
-            </w:pPr>
-            <w:hyperlink r:id="rId35" w:history="1">
+            <w:shd w:val="clear" w:color="auto" w:fill="FBD4B4" w:themeFill="accent6" w:themeFillTint="66"/>
+          </w:tcPr>
+          <w:p>
+            <w:pPr>
+              <w:rPr>
+                <w:rFonts w:ascii="Verdana" w:hAnsi="Verdana" w:cstheme="minorHAnsi"/>
+                <w:sz w:val="18"/>
+                <w:szCs w:val="18"/>
+              </w:rPr>
+            </w:pPr>
+            <w:hyperlink r:id="rId36" w:history="1">
               <w:r>
                 <w:rPr>
                   <w:rStyle w:val="Hyperkobling"/>
@@ -6967,6 +7864,84 @@
               </w:rPr>
             </w:pPr>
           </w:p>
+          <w:p>
+            <w:pPr>
+              <w:rPr>
+                <w:rFonts w:ascii="Verdana" w:hAnsi="Verdana" w:cstheme="minorHAnsi"/>
+                <w:sz w:val="18"/>
+                <w:szCs w:val="18"/>
+                <w:lang w:val="nn-NO"/>
+              </w:rPr>
+            </w:pPr>
+            <w:r>
+              <w:rPr>
+                <w:rFonts w:ascii="Verdana" w:hAnsi="Verdana" w:cstheme="minorHAnsi"/>
+                <w:sz w:val="18"/>
+                <w:szCs w:val="18"/>
+                <w:lang w:val="nn-NO"/>
+              </w:rPr>
+              <w:t xml:space="preserve">Ok med justeringer, ref </w:t>
+            </w:r>
+            <w:hyperlink r:id="rId37" w:history="1">
+              <w:r>
+                <w:rPr>
+                  <w:rStyle w:val="Hyperkobling"/>
+                  <w:rFonts w:ascii="Verdana" w:hAnsi="Verdana" w:cstheme="minorHAnsi"/>
+                  <w:sz w:val="18"/>
+                  <w:szCs w:val="18"/>
+                  <w:lang w:val="nn-NO"/>
+                </w:rPr>
+                <w:t>https://github.com/jetgeo/SOSI-Vegnett/issues/49</w:t>
+              </w:r>
+            </w:hyperlink>
+          </w:p>
+          <w:p>
+            <w:pPr>
+              <w:rPr>
+                <w:rFonts w:ascii="Verdana" w:hAnsi="Verdana" w:cstheme="minorHAnsi"/>
+                <w:sz w:val="18"/>
+                <w:szCs w:val="18"/>
+                <w:lang w:val="nn-NO"/>
+              </w:rPr>
+            </w:pPr>
+          </w:p>
+          <w:p>
+            <w:pPr>
+              <w:rPr>
+                <w:rFonts w:ascii="Verdana" w:hAnsi="Verdana" w:cstheme="minorHAnsi"/>
+                <w:sz w:val="18"/>
+                <w:szCs w:val="18"/>
+                <w:lang w:val="nn-NO"/>
+              </w:rPr>
+            </w:pPr>
+            <w:r>
+              <w:rPr>
+                <w:rFonts w:ascii="Verdana" w:hAnsi="Verdana" w:cstheme="minorHAnsi"/>
+                <w:sz w:val="18"/>
+                <w:szCs w:val="18"/>
+                <w:lang w:val="nn-NO"/>
+              </w:rPr>
+              <w:t xml:space="preserve">Ny tekst: </w:t>
+            </w:r>
+          </w:p>
+          <w:p>
+            <w:pPr>
+              <w:rPr>
+                <w:rFonts w:ascii="Verdana" w:hAnsi="Verdana" w:cstheme="minorHAnsi"/>
+                <w:sz w:val="18"/>
+                <w:szCs w:val="18"/>
+              </w:rPr>
+            </w:pPr>
+            <w:r>
+              <w:rPr>
+                <w:rFonts w:ascii="Verdana" w:hAnsi="Verdana" w:cstheme="minorHAnsi"/>
+                <w:i/>
+                <w:sz w:val="18"/>
+                <w:szCs w:val="18"/>
+              </w:rPr>
+              <w:t>Navn og kode på adresserbare veglenker.</w:t>
+            </w:r>
+          </w:p>
         </w:tc>
       </w:tr>
       <w:tr>
@@ -7077,7 +8052,7 @@
         </w:tc>
         <w:tc>
           <w:tcPr>
-            <w:tcW w:w="3662" w:type="dxa"/>
+            <w:tcW w:w="3677" w:type="dxa"/>
             <w:tcBorders>
               <w:top w:val="single" w:sz="6" w:space="0" w:color="auto"/>
               <w:left w:val="single" w:sz="6" w:space="0" w:color="auto"/>
@@ -7113,7 +8088,7 @@
         </w:tc>
         <w:tc>
           <w:tcPr>
-            <w:tcW w:w="3937" w:type="dxa"/>
+            <w:tcW w:w="3922" w:type="dxa"/>
             <w:tcBorders>
               <w:top w:val="single" w:sz="6" w:space="0" w:color="auto"/>
               <w:left w:val="single" w:sz="6" w:space="0" w:color="auto"/>
@@ -7152,7 +8127,7 @@
                 <w:szCs w:val="18"/>
               </w:rPr>
             </w:pPr>
-            <w:hyperlink r:id="rId36" w:history="1">
+            <w:hyperlink r:id="rId38" w:history="1">
               <w:r>
                 <w:rPr>
                   <w:rStyle w:val="Hyperkobling"/>
@@ -7190,6 +8165,7 @@
               <w:bottom w:val="single" w:sz="6" w:space="0" w:color="auto"/>
               <w:right w:val="single" w:sz="6" w:space="0" w:color="auto"/>
             </w:tcBorders>
+            <w:shd w:val="clear" w:color="auto" w:fill="FBD4B4" w:themeFill="accent6" w:themeFillTint="66"/>
           </w:tcPr>
           <w:p>
             <w:pPr>
@@ -7220,6 +8196,7 @@
               <w:bottom w:val="single" w:sz="6" w:space="0" w:color="auto"/>
               <w:right w:val="single" w:sz="4" w:space="0" w:color="auto"/>
             </w:tcBorders>
+            <w:shd w:val="clear" w:color="auto" w:fill="FBD4B4" w:themeFill="accent6" w:themeFillTint="66"/>
           </w:tcPr>
           <w:p>
             <w:pPr>
@@ -7248,6 +8225,7 @@
               <w:bottom w:val="single" w:sz="4" w:space="0" w:color="auto"/>
               <w:right w:val="single" w:sz="4" w:space="0" w:color="auto"/>
             </w:tcBorders>
+            <w:shd w:val="clear" w:color="auto" w:fill="FBD4B4" w:themeFill="accent6" w:themeFillTint="66"/>
           </w:tcPr>
           <w:p>
             <w:pPr>
@@ -7276,6 +8254,7 @@
               <w:bottom w:val="single" w:sz="6" w:space="0" w:color="auto"/>
               <w:right w:val="single" w:sz="6" w:space="0" w:color="auto"/>
             </w:tcBorders>
+            <w:shd w:val="clear" w:color="auto" w:fill="FBD4B4" w:themeFill="accent6" w:themeFillTint="66"/>
           </w:tcPr>
           <w:p>
             <w:pPr>
@@ -7299,13 +8278,14 @@
         </w:tc>
         <w:tc>
           <w:tcPr>
-            <w:tcW w:w="3662" w:type="dxa"/>
-            <w:tcBorders>
-              <w:top w:val="single" w:sz="6" w:space="0" w:color="auto"/>
-              <w:left w:val="single" w:sz="6" w:space="0" w:color="auto"/>
-              <w:bottom w:val="single" w:sz="6" w:space="0" w:color="auto"/>
-              <w:right w:val="single" w:sz="6" w:space="0" w:color="auto"/>
-            </w:tcBorders>
+            <w:tcW w:w="3677" w:type="dxa"/>
+            <w:tcBorders>
+              <w:top w:val="single" w:sz="6" w:space="0" w:color="auto"/>
+              <w:left w:val="single" w:sz="6" w:space="0" w:color="auto"/>
+              <w:bottom w:val="single" w:sz="6" w:space="0" w:color="auto"/>
+              <w:right w:val="single" w:sz="6" w:space="0" w:color="auto"/>
+            </w:tcBorders>
+            <w:shd w:val="clear" w:color="auto" w:fill="FBD4B4" w:themeFill="accent6" w:themeFillTint="66"/>
           </w:tcPr>
           <w:p>
             <w:pPr>
@@ -7372,13 +8352,14 @@
         </w:tc>
         <w:tc>
           <w:tcPr>
-            <w:tcW w:w="3937" w:type="dxa"/>
-            <w:tcBorders>
-              <w:top w:val="single" w:sz="6" w:space="0" w:color="auto"/>
-              <w:left w:val="single" w:sz="6" w:space="0" w:color="auto"/>
-              <w:bottom w:val="single" w:sz="6" w:space="0" w:color="auto"/>
-              <w:right w:val="single" w:sz="6" w:space="0" w:color="auto"/>
-            </w:tcBorders>
+            <w:tcW w:w="3922" w:type="dxa"/>
+            <w:tcBorders>
+              <w:top w:val="single" w:sz="6" w:space="0" w:color="auto"/>
+              <w:left w:val="single" w:sz="6" w:space="0" w:color="auto"/>
+              <w:bottom w:val="single" w:sz="6" w:space="0" w:color="auto"/>
+              <w:right w:val="single" w:sz="6" w:space="0" w:color="auto"/>
+            </w:tcBorders>
+            <w:shd w:val="clear" w:color="auto" w:fill="FBD4B4" w:themeFill="accent6" w:themeFillTint="66"/>
           </w:tcPr>
           <w:p>
             <w:pPr>
@@ -7406,16 +8387,17 @@
               <w:bottom w:val="single" w:sz="6" w:space="0" w:color="auto"/>
               <w:right w:val="single" w:sz="6" w:space="0" w:color="auto"/>
             </w:tcBorders>
-          </w:tcPr>
-          <w:p>
-            <w:pPr>
-              <w:rPr>
-                <w:rFonts w:ascii="Verdana" w:hAnsi="Verdana" w:cstheme="minorHAnsi"/>
-                <w:sz w:val="18"/>
-                <w:szCs w:val="18"/>
-              </w:rPr>
-            </w:pPr>
-            <w:hyperlink r:id="rId37" w:history="1">
+            <w:shd w:val="clear" w:color="auto" w:fill="FBD4B4" w:themeFill="accent6" w:themeFillTint="66"/>
+          </w:tcPr>
+          <w:p>
+            <w:pPr>
+              <w:rPr>
+                <w:rFonts w:ascii="Verdana" w:hAnsi="Verdana" w:cstheme="minorHAnsi"/>
+                <w:sz w:val="18"/>
+                <w:szCs w:val="18"/>
+              </w:rPr>
+            </w:pPr>
+            <w:hyperlink r:id="rId39" w:history="1">
               <w:r>
                 <w:rPr>
                   <w:rStyle w:val="Hyperkobling"/>
@@ -7436,6 +8418,23 @@
               </w:rPr>
             </w:pPr>
           </w:p>
+          <w:p>
+            <w:pPr>
+              <w:rPr>
+                <w:rFonts w:ascii="Verdana" w:hAnsi="Verdana" w:cstheme="minorHAnsi"/>
+                <w:sz w:val="18"/>
+                <w:szCs w:val="18"/>
+              </w:rPr>
+            </w:pPr>
+            <w:r>
+              <w:rPr>
+                <w:rFonts w:ascii="Verdana" w:hAnsi="Verdana" w:cstheme="minorHAnsi"/>
+                <w:sz w:val="18"/>
+                <w:szCs w:val="18"/>
+              </w:rPr>
+              <w:t>OK</w:t>
+            </w:r>
+          </w:p>
         </w:tc>
       </w:tr>
       <w:tr>
@@ -7453,6 +8452,7 @@
               <w:bottom w:val="single" w:sz="6" w:space="0" w:color="auto"/>
               <w:right w:val="single" w:sz="6" w:space="0" w:color="auto"/>
             </w:tcBorders>
+            <w:shd w:val="clear" w:color="auto" w:fill="FBD4B4" w:themeFill="accent6" w:themeFillTint="66"/>
           </w:tcPr>
           <w:p>
             <w:pPr>
@@ -7484,6 +8484,7 @@
               <w:bottom w:val="single" w:sz="6" w:space="0" w:color="auto"/>
               <w:right w:val="single" w:sz="4" w:space="0" w:color="auto"/>
             </w:tcBorders>
+            <w:shd w:val="clear" w:color="auto" w:fill="FBD4B4" w:themeFill="accent6" w:themeFillTint="66"/>
           </w:tcPr>
           <w:p>
             <w:pPr>
@@ -7512,6 +8513,7 @@
               <w:bottom w:val="single" w:sz="4" w:space="0" w:color="auto"/>
               <w:right w:val="single" w:sz="4" w:space="0" w:color="auto"/>
             </w:tcBorders>
+            <w:shd w:val="clear" w:color="auto" w:fill="FBD4B4" w:themeFill="accent6" w:themeFillTint="66"/>
           </w:tcPr>
           <w:p>
             <w:pPr>
@@ -7540,6 +8542,7 @@
               <w:bottom w:val="single" w:sz="6" w:space="0" w:color="auto"/>
               <w:right w:val="single" w:sz="6" w:space="0" w:color="auto"/>
             </w:tcBorders>
+            <w:shd w:val="clear" w:color="auto" w:fill="FBD4B4" w:themeFill="accent6" w:themeFillTint="66"/>
           </w:tcPr>
           <w:p>
             <w:pPr>
@@ -7563,13 +8566,14 @@
         </w:tc>
         <w:tc>
           <w:tcPr>
-            <w:tcW w:w="3662" w:type="dxa"/>
-            <w:tcBorders>
-              <w:top w:val="single" w:sz="6" w:space="0" w:color="auto"/>
-              <w:left w:val="single" w:sz="6" w:space="0" w:color="auto"/>
-              <w:bottom w:val="single" w:sz="6" w:space="0" w:color="auto"/>
-              <w:right w:val="single" w:sz="6" w:space="0" w:color="auto"/>
-            </w:tcBorders>
+            <w:tcW w:w="3677" w:type="dxa"/>
+            <w:tcBorders>
+              <w:top w:val="single" w:sz="6" w:space="0" w:color="auto"/>
+              <w:left w:val="single" w:sz="6" w:space="0" w:color="auto"/>
+              <w:bottom w:val="single" w:sz="6" w:space="0" w:color="auto"/>
+              <w:right w:val="single" w:sz="6" w:space="0" w:color="auto"/>
+            </w:tcBorders>
+            <w:shd w:val="clear" w:color="auto" w:fill="FBD4B4" w:themeFill="accent6" w:themeFillTint="66"/>
           </w:tcPr>
           <w:p>
             <w:pPr>
@@ -7641,13 +8645,14 @@
         </w:tc>
         <w:tc>
           <w:tcPr>
-            <w:tcW w:w="3937" w:type="dxa"/>
-            <w:tcBorders>
-              <w:top w:val="single" w:sz="6" w:space="0" w:color="auto"/>
-              <w:left w:val="single" w:sz="6" w:space="0" w:color="auto"/>
-              <w:bottom w:val="single" w:sz="6" w:space="0" w:color="auto"/>
-              <w:right w:val="single" w:sz="6" w:space="0" w:color="auto"/>
-            </w:tcBorders>
+            <w:tcW w:w="3922" w:type="dxa"/>
+            <w:tcBorders>
+              <w:top w:val="single" w:sz="6" w:space="0" w:color="auto"/>
+              <w:left w:val="single" w:sz="6" w:space="0" w:color="auto"/>
+              <w:bottom w:val="single" w:sz="6" w:space="0" w:color="auto"/>
+              <w:right w:val="single" w:sz="6" w:space="0" w:color="auto"/>
+            </w:tcBorders>
+            <w:shd w:val="clear" w:color="auto" w:fill="FBD4B4" w:themeFill="accent6" w:themeFillTint="66"/>
           </w:tcPr>
           <w:p>
             <w:pPr>
@@ -7696,16 +8701,17 @@
               <w:bottom w:val="single" w:sz="6" w:space="0" w:color="auto"/>
               <w:right w:val="single" w:sz="6" w:space="0" w:color="auto"/>
             </w:tcBorders>
-          </w:tcPr>
-          <w:p>
-            <w:pPr>
-              <w:rPr>
-                <w:rFonts w:ascii="Verdana" w:hAnsi="Verdana" w:cstheme="minorHAnsi"/>
-                <w:sz w:val="18"/>
-                <w:szCs w:val="18"/>
-              </w:rPr>
-            </w:pPr>
-            <w:hyperlink r:id="rId38" w:history="1">
+            <w:shd w:val="clear" w:color="auto" w:fill="FBD4B4" w:themeFill="accent6" w:themeFillTint="66"/>
+          </w:tcPr>
+          <w:p>
+            <w:pPr>
+              <w:rPr>
+                <w:rFonts w:ascii="Verdana" w:hAnsi="Verdana" w:cstheme="minorHAnsi"/>
+                <w:sz w:val="18"/>
+                <w:szCs w:val="18"/>
+              </w:rPr>
+            </w:pPr>
+            <w:hyperlink r:id="rId40" w:history="1">
               <w:r>
                 <w:rPr>
                   <w:rStyle w:val="Hyperkobling"/>
@@ -7726,6 +8732,23 @@
               </w:rPr>
             </w:pPr>
           </w:p>
+          <w:p>
+            <w:pPr>
+              <w:rPr>
+                <w:rFonts w:ascii="Verdana" w:hAnsi="Verdana" w:cstheme="minorHAnsi"/>
+                <w:sz w:val="18"/>
+                <w:szCs w:val="18"/>
+              </w:rPr>
+            </w:pPr>
+            <w:r>
+              <w:rPr>
+                <w:rFonts w:ascii="Verdana" w:hAnsi="Verdana" w:cstheme="minorHAnsi"/>
+                <w:sz w:val="18"/>
+                <w:szCs w:val="18"/>
+              </w:rPr>
+              <w:t>Ok med forenklinger.</w:t>
+            </w:r>
+          </w:p>
         </w:tc>
       </w:tr>
       <w:tr>
@@ -7743,6 +8766,7 @@
               <w:bottom w:val="single" w:sz="6" w:space="0" w:color="auto"/>
               <w:right w:val="single" w:sz="6" w:space="0" w:color="auto"/>
             </w:tcBorders>
+            <w:shd w:val="clear" w:color="auto" w:fill="FBD4B4" w:themeFill="accent6" w:themeFillTint="66"/>
           </w:tcPr>
           <w:p>
             <w:pPr>
@@ -7773,6 +8797,7 @@
               <w:bottom w:val="single" w:sz="6" w:space="0" w:color="auto"/>
               <w:right w:val="single" w:sz="4" w:space="0" w:color="auto"/>
             </w:tcBorders>
+            <w:shd w:val="clear" w:color="auto" w:fill="FBD4B4" w:themeFill="accent6" w:themeFillTint="66"/>
           </w:tcPr>
           <w:p>
             <w:pPr>
@@ -7801,6 +8826,7 @@
               <w:bottom w:val="single" w:sz="4" w:space="0" w:color="auto"/>
               <w:right w:val="single" w:sz="4" w:space="0" w:color="auto"/>
             </w:tcBorders>
+            <w:shd w:val="clear" w:color="auto" w:fill="FBD4B4" w:themeFill="accent6" w:themeFillTint="66"/>
           </w:tcPr>
           <w:p>
             <w:pPr>
@@ -7829,6 +8855,7 @@
               <w:bottom w:val="single" w:sz="6" w:space="0" w:color="auto"/>
               <w:right w:val="single" w:sz="6" w:space="0" w:color="auto"/>
             </w:tcBorders>
+            <w:shd w:val="clear" w:color="auto" w:fill="FBD4B4" w:themeFill="accent6" w:themeFillTint="66"/>
           </w:tcPr>
           <w:p>
             <w:pPr>
@@ -7852,13 +8879,14 @@
         </w:tc>
         <w:tc>
           <w:tcPr>
-            <w:tcW w:w="3662" w:type="dxa"/>
-            <w:tcBorders>
-              <w:top w:val="single" w:sz="6" w:space="0" w:color="auto"/>
-              <w:left w:val="single" w:sz="6" w:space="0" w:color="auto"/>
-              <w:bottom w:val="single" w:sz="6" w:space="0" w:color="auto"/>
-              <w:right w:val="single" w:sz="6" w:space="0" w:color="auto"/>
-            </w:tcBorders>
+            <w:tcW w:w="3677" w:type="dxa"/>
+            <w:tcBorders>
+              <w:top w:val="single" w:sz="6" w:space="0" w:color="auto"/>
+              <w:left w:val="single" w:sz="6" w:space="0" w:color="auto"/>
+              <w:bottom w:val="single" w:sz="6" w:space="0" w:color="auto"/>
+              <w:right w:val="single" w:sz="6" w:space="0" w:color="auto"/>
+            </w:tcBorders>
+            <w:shd w:val="clear" w:color="auto" w:fill="FBD4B4" w:themeFill="accent6" w:themeFillTint="66"/>
           </w:tcPr>
           <w:p>
             <w:pPr>
@@ -7916,13 +8944,14 @@
         </w:tc>
         <w:tc>
           <w:tcPr>
-            <w:tcW w:w="3937" w:type="dxa"/>
-            <w:tcBorders>
-              <w:top w:val="single" w:sz="6" w:space="0" w:color="auto"/>
-              <w:left w:val="single" w:sz="6" w:space="0" w:color="auto"/>
-              <w:bottom w:val="single" w:sz="6" w:space="0" w:color="auto"/>
-              <w:right w:val="single" w:sz="6" w:space="0" w:color="auto"/>
-            </w:tcBorders>
+            <w:tcW w:w="3922" w:type="dxa"/>
+            <w:tcBorders>
+              <w:top w:val="single" w:sz="6" w:space="0" w:color="auto"/>
+              <w:left w:val="single" w:sz="6" w:space="0" w:color="auto"/>
+              <w:bottom w:val="single" w:sz="6" w:space="0" w:color="auto"/>
+              <w:right w:val="single" w:sz="6" w:space="0" w:color="auto"/>
+            </w:tcBorders>
+            <w:shd w:val="clear" w:color="auto" w:fill="FBD4B4" w:themeFill="accent6" w:themeFillTint="66"/>
           </w:tcPr>
           <w:p>
             <w:pPr>
@@ -7955,16 +8984,17 @@
               <w:bottom w:val="single" w:sz="6" w:space="0" w:color="auto"/>
               <w:right w:val="single" w:sz="6" w:space="0" w:color="auto"/>
             </w:tcBorders>
-          </w:tcPr>
-          <w:p>
-            <w:pPr>
-              <w:rPr>
-                <w:rFonts w:ascii="Verdana" w:hAnsi="Verdana" w:cstheme="minorHAnsi"/>
-                <w:sz w:val="18"/>
-                <w:szCs w:val="18"/>
-              </w:rPr>
-            </w:pPr>
-            <w:hyperlink r:id="rId39" w:history="1">
+            <w:shd w:val="clear" w:color="auto" w:fill="FBD4B4" w:themeFill="accent6" w:themeFillTint="66"/>
+          </w:tcPr>
+          <w:p>
+            <w:pPr>
+              <w:rPr>
+                <w:rFonts w:ascii="Verdana" w:hAnsi="Verdana" w:cstheme="minorHAnsi"/>
+                <w:sz w:val="18"/>
+                <w:szCs w:val="18"/>
+              </w:rPr>
+            </w:pPr>
+            <w:hyperlink r:id="rId41" w:history="1">
               <w:r>
                 <w:rPr>
                   <w:rStyle w:val="Hyperkobling"/>
@@ -7985,6 +9015,60 @@
               </w:rPr>
             </w:pPr>
           </w:p>
+          <w:p>
+            <w:pPr>
+              <w:rPr>
+                <w:rFonts w:ascii="Verdana" w:hAnsi="Verdana" w:cstheme="minorHAnsi"/>
+                <w:sz w:val="18"/>
+                <w:szCs w:val="18"/>
+              </w:rPr>
+            </w:pPr>
+            <w:r>
+              <w:rPr>
+                <w:rFonts w:ascii="Verdana" w:hAnsi="Verdana" w:cstheme="minorHAnsi"/>
+                <w:sz w:val="18"/>
+                <w:szCs w:val="18"/>
+              </w:rPr>
+              <w:t xml:space="preserve">Ref </w:t>
+            </w:r>
+            <w:hyperlink r:id="rId42" w:history="1">
+              <w:r>
+                <w:rPr>
+                  <w:rStyle w:val="Hyperkobling"/>
+                  <w:rFonts w:ascii="Verdana" w:hAnsi="Verdana" w:cstheme="minorHAnsi"/>
+                  <w:sz w:val="18"/>
+                  <w:szCs w:val="18"/>
+                </w:rPr>
+                <w:t>https://github.com/jetgeo/SOSI-Vegnett/issues/54</w:t>
+              </w:r>
+            </w:hyperlink>
+          </w:p>
+          <w:p>
+            <w:pPr>
+              <w:rPr>
+                <w:rFonts w:ascii="Verdana" w:hAnsi="Verdana" w:cstheme="minorHAnsi"/>
+                <w:sz w:val="18"/>
+                <w:szCs w:val="18"/>
+              </w:rPr>
+            </w:pPr>
+          </w:p>
+          <w:p>
+            <w:pPr>
+              <w:rPr>
+                <w:rFonts w:ascii="Verdana" w:hAnsi="Verdana" w:cstheme="minorHAnsi"/>
+                <w:sz w:val="18"/>
+                <w:szCs w:val="18"/>
+              </w:rPr>
+            </w:pPr>
+            <w:r>
+              <w:rPr>
+                <w:rFonts w:ascii="Verdana" w:hAnsi="Verdana" w:cstheme="minorHAnsi"/>
+                <w:sz w:val="18"/>
+                <w:szCs w:val="18"/>
+              </w:rPr>
+              <w:t>Ok med forenklinger.</w:t>
+            </w:r>
+          </w:p>
         </w:tc>
       </w:tr>
       <w:tr>
@@ -8014,7 +9098,6 @@
                 <w:szCs w:val="18"/>
               </w:rPr>
             </w:pPr>
-            <w:bookmarkStart w:id="2" w:name="_GoBack"/>
             <w:r>
               <w:rPr>
                 <w:rFonts w:ascii="Verdana" w:hAnsi="Verdana" w:cstheme="minorHAnsi"/>
@@ -8130,7 +9213,7 @@
         </w:tc>
         <w:tc>
           <w:tcPr>
-            <w:tcW w:w="3662" w:type="dxa"/>
+            <w:tcW w:w="3677" w:type="dxa"/>
             <w:tcBorders>
               <w:top w:val="single" w:sz="6" w:space="0" w:color="auto"/>
               <w:left w:val="single" w:sz="6" w:space="0" w:color="auto"/>
@@ -8198,7 +9281,7 @@
         </w:tc>
         <w:tc>
           <w:tcPr>
-            <w:tcW w:w="3937" w:type="dxa"/>
+            <w:tcW w:w="3922" w:type="dxa"/>
             <w:tcBorders>
               <w:top w:val="single" w:sz="6" w:space="0" w:color="auto"/>
               <w:left w:val="single" w:sz="6" w:space="0" w:color="auto"/>
@@ -8309,7 +9392,7 @@
                 <w:szCs w:val="18"/>
               </w:rPr>
             </w:pPr>
-            <w:hyperlink r:id="rId40" w:history="1">
+            <w:hyperlink r:id="rId43" w:history="1">
               <w:r>
                 <w:rPr>
                   <w:rStyle w:val="Hyperkobling"/>
@@ -8368,6 +9451,7 @@
                 <w:sz w:val="18"/>
                 <w:szCs w:val="18"/>
               </w:rPr>
+              <w:lastRenderedPageBreak/>
               <w:t>SK</w:t>
             </w:r>
           </w:p>
@@ -8448,7 +9532,7 @@
         </w:tc>
         <w:tc>
           <w:tcPr>
-            <w:tcW w:w="3662" w:type="dxa"/>
+            <w:tcW w:w="3677" w:type="dxa"/>
             <w:tcBorders>
               <w:top w:val="single" w:sz="6" w:space="0" w:color="auto"/>
               <w:left w:val="single" w:sz="6" w:space="0" w:color="auto"/>
@@ -8491,7 +9575,7 @@
         </w:tc>
         <w:tc>
           <w:tcPr>
-            <w:tcW w:w="3937" w:type="dxa"/>
+            <w:tcW w:w="3922" w:type="dxa"/>
             <w:tcBorders>
               <w:top w:val="single" w:sz="6" w:space="0" w:color="auto"/>
               <w:left w:val="single" w:sz="6" w:space="0" w:color="auto"/>
@@ -8555,7 +9639,7 @@
                 <w:szCs w:val="18"/>
               </w:rPr>
             </w:pPr>
-            <w:hyperlink r:id="rId41" w:history="1">
+            <w:hyperlink r:id="rId44" w:history="1">
               <w:r>
                 <w:rPr>
                   <w:rStyle w:val="Hyperkobling"/>
@@ -8604,7 +9688,6 @@
                 <w:sz w:val="18"/>
                 <w:szCs w:val="18"/>
               </w:rPr>
-              <w:lastRenderedPageBreak/>
               <w:t>SK</w:t>
             </w:r>
           </w:p>
@@ -8703,7 +9786,7 @@
         </w:tc>
         <w:tc>
           <w:tcPr>
-            <w:tcW w:w="3662" w:type="dxa"/>
+            <w:tcW w:w="3677" w:type="dxa"/>
             <w:tcBorders>
               <w:top w:val="single" w:sz="6" w:space="0" w:color="auto"/>
               <w:left w:val="single" w:sz="6" w:space="0" w:color="auto"/>
@@ -8782,7 +9865,7 @@
         </w:tc>
         <w:tc>
           <w:tcPr>
-            <w:tcW w:w="3937" w:type="dxa"/>
+            <w:tcW w:w="3922" w:type="dxa"/>
             <w:tcBorders>
               <w:top w:val="single" w:sz="6" w:space="0" w:color="auto"/>
               <w:left w:val="single" w:sz="6" w:space="0" w:color="auto"/>
@@ -8853,7 +9936,7 @@
                 <w:szCs w:val="18"/>
               </w:rPr>
             </w:pPr>
-            <w:hyperlink r:id="rId42" w:history="1">
+            <w:hyperlink r:id="rId45" w:history="1">
               <w:r>
                 <w:rPr>
                   <w:rStyle w:val="Hyperkobling"/>
@@ -8878,7 +9961,6 @@
           </w:p>
         </w:tc>
       </w:tr>
-      <w:bookmarkEnd w:id="2"/>
       <w:tr>
         <w:trPr>
           <w:cantSplit/>
@@ -8894,6 +9976,7 @@
               <w:bottom w:val="single" w:sz="6" w:space="0" w:color="auto"/>
               <w:right w:val="single" w:sz="6" w:space="0" w:color="auto"/>
             </w:tcBorders>
+            <w:shd w:val="clear" w:color="auto" w:fill="FBD4B4" w:themeFill="accent6" w:themeFillTint="66"/>
           </w:tcPr>
           <w:p>
             <w:pPr>
@@ -8924,6 +10007,7 @@
               <w:bottom w:val="single" w:sz="6" w:space="0" w:color="auto"/>
               <w:right w:val="single" w:sz="4" w:space="0" w:color="auto"/>
             </w:tcBorders>
+            <w:shd w:val="clear" w:color="auto" w:fill="FBD4B4" w:themeFill="accent6" w:themeFillTint="66"/>
           </w:tcPr>
           <w:p>
             <w:pPr>
@@ -8952,6 +10036,7 @@
               <w:bottom w:val="single" w:sz="4" w:space="0" w:color="auto"/>
               <w:right w:val="single" w:sz="4" w:space="0" w:color="auto"/>
             </w:tcBorders>
+            <w:shd w:val="clear" w:color="auto" w:fill="FBD4B4" w:themeFill="accent6" w:themeFillTint="66"/>
           </w:tcPr>
           <w:p>
             <w:pPr>
@@ -8980,6 +10065,7 @@
               <w:bottom w:val="single" w:sz="6" w:space="0" w:color="auto"/>
               <w:right w:val="single" w:sz="6" w:space="0" w:color="auto"/>
             </w:tcBorders>
+            <w:shd w:val="clear" w:color="auto" w:fill="FBD4B4" w:themeFill="accent6" w:themeFillTint="66"/>
           </w:tcPr>
           <w:p>
             <w:pPr>
@@ -9003,13 +10089,14 @@
         </w:tc>
         <w:tc>
           <w:tcPr>
-            <w:tcW w:w="3662" w:type="dxa"/>
-            <w:tcBorders>
-              <w:top w:val="single" w:sz="6" w:space="0" w:color="auto"/>
-              <w:left w:val="single" w:sz="6" w:space="0" w:color="auto"/>
-              <w:bottom w:val="single" w:sz="6" w:space="0" w:color="auto"/>
-              <w:right w:val="single" w:sz="6" w:space="0" w:color="auto"/>
-            </w:tcBorders>
+            <w:tcW w:w="3677" w:type="dxa"/>
+            <w:tcBorders>
+              <w:top w:val="single" w:sz="6" w:space="0" w:color="auto"/>
+              <w:left w:val="single" w:sz="6" w:space="0" w:color="auto"/>
+              <w:bottom w:val="single" w:sz="6" w:space="0" w:color="auto"/>
+              <w:right w:val="single" w:sz="6" w:space="0" w:color="auto"/>
+            </w:tcBorders>
+            <w:shd w:val="clear" w:color="auto" w:fill="FBD4B4" w:themeFill="accent6" w:themeFillTint="66"/>
           </w:tcPr>
           <w:p>
             <w:pPr>
@@ -9081,13 +10168,14 @@
         </w:tc>
         <w:tc>
           <w:tcPr>
-            <w:tcW w:w="3937" w:type="dxa"/>
-            <w:tcBorders>
-              <w:top w:val="single" w:sz="6" w:space="0" w:color="auto"/>
-              <w:left w:val="single" w:sz="6" w:space="0" w:color="auto"/>
-              <w:bottom w:val="single" w:sz="6" w:space="0" w:color="auto"/>
-              <w:right w:val="single" w:sz="6" w:space="0" w:color="auto"/>
-            </w:tcBorders>
+            <w:tcW w:w="3922" w:type="dxa"/>
+            <w:tcBorders>
+              <w:top w:val="single" w:sz="6" w:space="0" w:color="auto"/>
+              <w:left w:val="single" w:sz="6" w:space="0" w:color="auto"/>
+              <w:bottom w:val="single" w:sz="6" w:space="0" w:color="auto"/>
+              <w:right w:val="single" w:sz="6" w:space="0" w:color="auto"/>
+            </w:tcBorders>
+            <w:shd w:val="clear" w:color="auto" w:fill="FBD4B4" w:themeFill="accent6" w:themeFillTint="66"/>
           </w:tcPr>
           <w:p>
             <w:pPr>
@@ -9116,16 +10204,17 @@
               <w:bottom w:val="single" w:sz="6" w:space="0" w:color="auto"/>
               <w:right w:val="single" w:sz="6" w:space="0" w:color="auto"/>
             </w:tcBorders>
-          </w:tcPr>
-          <w:p>
-            <w:pPr>
-              <w:rPr>
-                <w:rFonts w:ascii="Verdana" w:hAnsi="Verdana" w:cstheme="minorHAnsi"/>
-                <w:sz w:val="18"/>
-                <w:szCs w:val="18"/>
-              </w:rPr>
-            </w:pPr>
-            <w:hyperlink r:id="rId43" w:history="1">
+            <w:shd w:val="clear" w:color="auto" w:fill="FBD4B4" w:themeFill="accent6" w:themeFillTint="66"/>
+          </w:tcPr>
+          <w:p>
+            <w:pPr>
+              <w:rPr>
+                <w:rFonts w:ascii="Verdana" w:hAnsi="Verdana" w:cstheme="minorHAnsi"/>
+                <w:sz w:val="18"/>
+                <w:szCs w:val="18"/>
+              </w:rPr>
+            </w:pPr>
+            <w:hyperlink r:id="rId46" w:history="1">
               <w:r>
                 <w:rPr>
                   <w:rStyle w:val="Hyperkobling"/>
@@ -9145,6 +10234,14 @@
                 <w:szCs w:val="18"/>
               </w:rPr>
             </w:pPr>
+            <w:r>
+              <w:rPr>
+                <w:rFonts w:ascii="Verdana" w:hAnsi="Verdana" w:cstheme="minorHAnsi"/>
+                <w:sz w:val="18"/>
+                <w:szCs w:val="18"/>
+              </w:rPr>
+              <w:t>Ok, punkt 2 skal bort.</w:t>
+            </w:r>
           </w:p>
         </w:tc>
       </w:tr>
@@ -9163,6 +10260,7 @@
               <w:bottom w:val="single" w:sz="6" w:space="0" w:color="auto"/>
               <w:right w:val="single" w:sz="6" w:space="0" w:color="auto"/>
             </w:tcBorders>
+            <w:shd w:val="clear" w:color="auto" w:fill="FBD4B4" w:themeFill="accent6" w:themeFillTint="66"/>
           </w:tcPr>
           <w:p>
             <w:pPr>
@@ -9193,6 +10291,7 @@
               <w:bottom w:val="single" w:sz="6" w:space="0" w:color="auto"/>
               <w:right w:val="single" w:sz="4" w:space="0" w:color="auto"/>
             </w:tcBorders>
+            <w:shd w:val="clear" w:color="auto" w:fill="FBD4B4" w:themeFill="accent6" w:themeFillTint="66"/>
           </w:tcPr>
           <w:p>
             <w:pPr>
@@ -9221,6 +10320,7 @@
               <w:bottom w:val="single" w:sz="4" w:space="0" w:color="auto"/>
               <w:right w:val="single" w:sz="4" w:space="0" w:color="auto"/>
             </w:tcBorders>
+            <w:shd w:val="clear" w:color="auto" w:fill="FBD4B4" w:themeFill="accent6" w:themeFillTint="66"/>
           </w:tcPr>
           <w:p>
             <w:pPr>
@@ -9249,6 +10349,7 @@
               <w:bottom w:val="single" w:sz="6" w:space="0" w:color="auto"/>
               <w:right w:val="single" w:sz="6" w:space="0" w:color="auto"/>
             </w:tcBorders>
+            <w:shd w:val="clear" w:color="auto" w:fill="FBD4B4" w:themeFill="accent6" w:themeFillTint="66"/>
           </w:tcPr>
           <w:p>
             <w:pPr>
@@ -9272,13 +10373,14 @@
         </w:tc>
         <w:tc>
           <w:tcPr>
-            <w:tcW w:w="3662" w:type="dxa"/>
-            <w:tcBorders>
-              <w:top w:val="single" w:sz="6" w:space="0" w:color="auto"/>
-              <w:left w:val="single" w:sz="6" w:space="0" w:color="auto"/>
-              <w:bottom w:val="single" w:sz="6" w:space="0" w:color="auto"/>
-              <w:right w:val="single" w:sz="6" w:space="0" w:color="auto"/>
-            </w:tcBorders>
+            <w:tcW w:w="3677" w:type="dxa"/>
+            <w:tcBorders>
+              <w:top w:val="single" w:sz="6" w:space="0" w:color="auto"/>
+              <w:left w:val="single" w:sz="6" w:space="0" w:color="auto"/>
+              <w:bottom w:val="single" w:sz="6" w:space="0" w:color="auto"/>
+              <w:right w:val="single" w:sz="6" w:space="0" w:color="auto"/>
+            </w:tcBorders>
+            <w:shd w:val="clear" w:color="auto" w:fill="FBD4B4" w:themeFill="accent6" w:themeFillTint="66"/>
           </w:tcPr>
           <w:p>
             <w:pPr>
@@ -9309,13 +10411,14 @@
         </w:tc>
         <w:tc>
           <w:tcPr>
-            <w:tcW w:w="3937" w:type="dxa"/>
-            <w:tcBorders>
-              <w:top w:val="single" w:sz="6" w:space="0" w:color="auto"/>
-              <w:left w:val="single" w:sz="6" w:space="0" w:color="auto"/>
-              <w:bottom w:val="single" w:sz="6" w:space="0" w:color="auto"/>
-              <w:right w:val="single" w:sz="6" w:space="0" w:color="auto"/>
-            </w:tcBorders>
+            <w:tcW w:w="3922" w:type="dxa"/>
+            <w:tcBorders>
+              <w:top w:val="single" w:sz="6" w:space="0" w:color="auto"/>
+              <w:left w:val="single" w:sz="6" w:space="0" w:color="auto"/>
+              <w:bottom w:val="single" w:sz="6" w:space="0" w:color="auto"/>
+              <w:right w:val="single" w:sz="6" w:space="0" w:color="auto"/>
+            </w:tcBorders>
+            <w:shd w:val="clear" w:color="auto" w:fill="FBD4B4" w:themeFill="accent6" w:themeFillTint="66"/>
           </w:tcPr>
           <w:p>
             <w:pPr>
@@ -9370,16 +10473,17 @@
               <w:bottom w:val="single" w:sz="6" w:space="0" w:color="auto"/>
               <w:right w:val="single" w:sz="6" w:space="0" w:color="auto"/>
             </w:tcBorders>
-          </w:tcPr>
-          <w:p>
-            <w:pPr>
-              <w:rPr>
-                <w:rFonts w:ascii="Verdana" w:hAnsi="Verdana" w:cstheme="minorHAnsi"/>
-                <w:sz w:val="18"/>
-                <w:szCs w:val="18"/>
-              </w:rPr>
-            </w:pPr>
-            <w:hyperlink r:id="rId44" w:history="1">
+            <w:shd w:val="clear" w:color="auto" w:fill="FBD4B4" w:themeFill="accent6" w:themeFillTint="66"/>
+          </w:tcPr>
+          <w:p>
+            <w:pPr>
+              <w:rPr>
+                <w:rFonts w:ascii="Verdana" w:hAnsi="Verdana" w:cstheme="minorHAnsi"/>
+                <w:sz w:val="18"/>
+                <w:szCs w:val="18"/>
+              </w:rPr>
+            </w:pPr>
+            <w:hyperlink r:id="rId47" w:history="1">
               <w:r>
                 <w:rPr>
                   <w:rStyle w:val="Hyperkobling"/>
@@ -9400,6 +10504,60 @@
               </w:rPr>
             </w:pPr>
           </w:p>
+          <w:p>
+            <w:pPr>
+              <w:rPr>
+                <w:rFonts w:ascii="Verdana" w:hAnsi="Verdana" w:cstheme="minorHAnsi"/>
+                <w:sz w:val="18"/>
+                <w:szCs w:val="18"/>
+              </w:rPr>
+            </w:pPr>
+            <w:r>
+              <w:rPr>
+                <w:rFonts w:ascii="Verdana" w:hAnsi="Verdana" w:cstheme="minorHAnsi"/>
+                <w:sz w:val="18"/>
+                <w:szCs w:val="18"/>
+              </w:rPr>
+              <w:t xml:space="preserve">Ref </w:t>
+            </w:r>
+            <w:hyperlink r:id="rId48" w:history="1">
+              <w:r>
+                <w:rPr>
+                  <w:rStyle w:val="Hyperkobling"/>
+                  <w:rFonts w:ascii="Verdana" w:hAnsi="Verdana" w:cstheme="minorHAnsi"/>
+                  <w:sz w:val="18"/>
+                  <w:szCs w:val="18"/>
+                </w:rPr>
+                <w:t>https://github.com/jetgeo/SOSI-Vegnett/issues/37</w:t>
+              </w:r>
+            </w:hyperlink>
+          </w:p>
+          <w:p>
+            <w:pPr>
+              <w:rPr>
+                <w:rFonts w:ascii="Verdana" w:hAnsi="Verdana" w:cstheme="minorHAnsi"/>
+                <w:sz w:val="18"/>
+                <w:szCs w:val="18"/>
+              </w:rPr>
+            </w:pPr>
+          </w:p>
+          <w:p>
+            <w:pPr>
+              <w:rPr>
+                <w:rFonts w:ascii="Verdana" w:hAnsi="Verdana" w:cstheme="minorHAnsi"/>
+                <w:sz w:val="18"/>
+                <w:szCs w:val="18"/>
+              </w:rPr>
+            </w:pPr>
+            <w:r>
+              <w:rPr>
+                <w:rFonts w:ascii="Verdana" w:hAnsi="Verdana" w:cstheme="minorHAnsi"/>
+                <w:sz w:val="18"/>
+                <w:szCs w:val="18"/>
+              </w:rPr>
+              <w:t>Prinispielt enig, men kategorien omfatter mer enn bare skiløyper. Bør heller tilstrebe begrenset bruk.</w:t>
+            </w:r>
+          </w:p>
         </w:tc>
       </w:tr>
       <w:tr>
@@ -9417,6 +10575,7 @@
               <w:bottom w:val="single" w:sz="6" w:space="0" w:color="auto"/>
               <w:right w:val="single" w:sz="6" w:space="0" w:color="auto"/>
             </w:tcBorders>
+            <w:shd w:val="clear" w:color="auto" w:fill="C2D69B" w:themeFill="accent3" w:themeFillTint="99"/>
           </w:tcPr>
           <w:p>
             <w:pPr>
@@ -9434,6 +10593,7 @@
                 <w:sz w:val="18"/>
                 <w:szCs w:val="18"/>
               </w:rPr>
+              <w:lastRenderedPageBreak/>
               <w:t>SVV</w:t>
             </w:r>
           </w:p>
@@ -9447,6 +10607,7 @@
               <w:bottom w:val="single" w:sz="6" w:space="0" w:color="auto"/>
               <w:right w:val="single" w:sz="4" w:space="0" w:color="auto"/>
             </w:tcBorders>
+            <w:shd w:val="clear" w:color="auto" w:fill="C2D69B" w:themeFill="accent3" w:themeFillTint="99"/>
           </w:tcPr>
           <w:p>
             <w:pPr>
@@ -9475,6 +10636,7 @@
               <w:bottom w:val="single" w:sz="4" w:space="0" w:color="auto"/>
               <w:right w:val="single" w:sz="4" w:space="0" w:color="auto"/>
             </w:tcBorders>
+            <w:shd w:val="clear" w:color="auto" w:fill="C2D69B" w:themeFill="accent3" w:themeFillTint="99"/>
           </w:tcPr>
           <w:p>
             <w:pPr>
@@ -9503,6 +10665,7 @@
               <w:bottom w:val="single" w:sz="6" w:space="0" w:color="auto"/>
               <w:right w:val="single" w:sz="6" w:space="0" w:color="auto"/>
             </w:tcBorders>
+            <w:shd w:val="clear" w:color="auto" w:fill="C2D69B" w:themeFill="accent3" w:themeFillTint="99"/>
           </w:tcPr>
           <w:p>
             <w:pPr>
@@ -9526,13 +10689,14 @@
         </w:tc>
         <w:tc>
           <w:tcPr>
-            <w:tcW w:w="3662" w:type="dxa"/>
-            <w:tcBorders>
-              <w:top w:val="single" w:sz="6" w:space="0" w:color="auto"/>
-              <w:left w:val="single" w:sz="6" w:space="0" w:color="auto"/>
-              <w:bottom w:val="single" w:sz="6" w:space="0" w:color="auto"/>
-              <w:right w:val="single" w:sz="6" w:space="0" w:color="auto"/>
-            </w:tcBorders>
+            <w:tcW w:w="3677" w:type="dxa"/>
+            <w:tcBorders>
+              <w:top w:val="single" w:sz="6" w:space="0" w:color="auto"/>
+              <w:left w:val="single" w:sz="6" w:space="0" w:color="auto"/>
+              <w:bottom w:val="single" w:sz="6" w:space="0" w:color="auto"/>
+              <w:right w:val="single" w:sz="6" w:space="0" w:color="auto"/>
+            </w:tcBorders>
+            <w:shd w:val="clear" w:color="auto" w:fill="C2D69B" w:themeFill="accent3" w:themeFillTint="99"/>
           </w:tcPr>
           <w:p>
             <w:pPr>
@@ -9737,13 +10901,14 @@
         </w:tc>
         <w:tc>
           <w:tcPr>
-            <w:tcW w:w="3937" w:type="dxa"/>
-            <w:tcBorders>
-              <w:top w:val="single" w:sz="6" w:space="0" w:color="auto"/>
-              <w:left w:val="single" w:sz="6" w:space="0" w:color="auto"/>
-              <w:bottom w:val="single" w:sz="6" w:space="0" w:color="auto"/>
-              <w:right w:val="single" w:sz="6" w:space="0" w:color="auto"/>
-            </w:tcBorders>
+            <w:tcW w:w="3922" w:type="dxa"/>
+            <w:tcBorders>
+              <w:top w:val="single" w:sz="6" w:space="0" w:color="auto"/>
+              <w:left w:val="single" w:sz="6" w:space="0" w:color="auto"/>
+              <w:bottom w:val="single" w:sz="6" w:space="0" w:color="auto"/>
+              <w:right w:val="single" w:sz="6" w:space="0" w:color="auto"/>
+            </w:tcBorders>
+            <w:shd w:val="clear" w:color="auto" w:fill="C2D69B" w:themeFill="accent3" w:themeFillTint="99"/>
           </w:tcPr>
           <w:p>
             <w:pPr>
@@ -9808,16 +10973,17 @@
               <w:bottom w:val="single" w:sz="6" w:space="0" w:color="auto"/>
               <w:right w:val="single" w:sz="6" w:space="0" w:color="auto"/>
             </w:tcBorders>
-          </w:tcPr>
-          <w:p>
-            <w:pPr>
-              <w:rPr>
-                <w:rFonts w:ascii="Verdana" w:hAnsi="Verdana" w:cstheme="minorHAnsi"/>
-                <w:sz w:val="18"/>
-                <w:szCs w:val="18"/>
-              </w:rPr>
-            </w:pPr>
-            <w:hyperlink r:id="rId45" w:history="1">
+            <w:shd w:val="clear" w:color="auto" w:fill="C2D69B" w:themeFill="accent3" w:themeFillTint="99"/>
+          </w:tcPr>
+          <w:p>
+            <w:pPr>
+              <w:rPr>
+                <w:rFonts w:ascii="Verdana" w:hAnsi="Verdana" w:cstheme="minorHAnsi"/>
+                <w:sz w:val="18"/>
+                <w:szCs w:val="18"/>
+              </w:rPr>
+            </w:pPr>
+            <w:hyperlink r:id="rId49" w:history="1">
               <w:r>
                 <w:rPr>
                   <w:rStyle w:val="Hyperkobling"/>
@@ -9838,6 +11004,23 @@
               </w:rPr>
             </w:pPr>
           </w:p>
+          <w:p>
+            <w:pPr>
+              <w:rPr>
+                <w:rFonts w:ascii="Verdana" w:hAnsi="Verdana" w:cstheme="minorHAnsi"/>
+                <w:sz w:val="18"/>
+                <w:szCs w:val="18"/>
+              </w:rPr>
+            </w:pPr>
+            <w:r>
+              <w:rPr>
+                <w:rFonts w:ascii="Verdana" w:hAnsi="Verdana" w:cstheme="minorHAnsi"/>
+                <w:sz w:val="18"/>
+                <w:szCs w:val="18"/>
+              </w:rPr>
+              <w:t>Ok, skrivefeil</w:t>
+            </w:r>
+          </w:p>
         </w:tc>
       </w:tr>
       <w:tr>
@@ -9855,6 +11038,7 @@
               <w:bottom w:val="single" w:sz="6" w:space="0" w:color="auto"/>
               <w:right w:val="single" w:sz="6" w:space="0" w:color="auto"/>
             </w:tcBorders>
+            <w:shd w:val="clear" w:color="auto" w:fill="FBD4B4" w:themeFill="accent6" w:themeFillTint="66"/>
           </w:tcPr>
           <w:p>
             <w:pPr>
@@ -9885,6 +11069,7 @@
               <w:bottom w:val="single" w:sz="6" w:space="0" w:color="auto"/>
               <w:right w:val="single" w:sz="4" w:space="0" w:color="auto"/>
             </w:tcBorders>
+            <w:shd w:val="clear" w:color="auto" w:fill="FBD4B4" w:themeFill="accent6" w:themeFillTint="66"/>
           </w:tcPr>
           <w:p>
             <w:pPr>
@@ -9913,6 +11098,7 @@
               <w:bottom w:val="single" w:sz="4" w:space="0" w:color="auto"/>
               <w:right w:val="single" w:sz="4" w:space="0" w:color="auto"/>
             </w:tcBorders>
+            <w:shd w:val="clear" w:color="auto" w:fill="FBD4B4" w:themeFill="accent6" w:themeFillTint="66"/>
           </w:tcPr>
           <w:p>
             <w:pPr>
@@ -9941,6 +11127,7 @@
               <w:bottom w:val="single" w:sz="6" w:space="0" w:color="auto"/>
               <w:right w:val="single" w:sz="6" w:space="0" w:color="auto"/>
             </w:tcBorders>
+            <w:shd w:val="clear" w:color="auto" w:fill="FBD4B4" w:themeFill="accent6" w:themeFillTint="66"/>
           </w:tcPr>
           <w:p>
             <w:pPr>
@@ -9964,13 +11151,14 @@
         </w:tc>
         <w:tc>
           <w:tcPr>
-            <w:tcW w:w="3662" w:type="dxa"/>
-            <w:tcBorders>
-              <w:top w:val="single" w:sz="6" w:space="0" w:color="auto"/>
-              <w:left w:val="single" w:sz="6" w:space="0" w:color="auto"/>
-              <w:bottom w:val="single" w:sz="6" w:space="0" w:color="auto"/>
-              <w:right w:val="single" w:sz="6" w:space="0" w:color="auto"/>
-            </w:tcBorders>
+            <w:tcW w:w="3677" w:type="dxa"/>
+            <w:tcBorders>
+              <w:top w:val="single" w:sz="6" w:space="0" w:color="auto"/>
+              <w:left w:val="single" w:sz="6" w:space="0" w:color="auto"/>
+              <w:bottom w:val="single" w:sz="6" w:space="0" w:color="auto"/>
+              <w:right w:val="single" w:sz="6" w:space="0" w:color="auto"/>
+            </w:tcBorders>
+            <w:shd w:val="clear" w:color="auto" w:fill="FBD4B4" w:themeFill="accent6" w:themeFillTint="66"/>
           </w:tcPr>
           <w:p>
             <w:pPr>
@@ -10034,13 +11222,14 @@
         </w:tc>
         <w:tc>
           <w:tcPr>
-            <w:tcW w:w="3937" w:type="dxa"/>
-            <w:tcBorders>
-              <w:top w:val="single" w:sz="6" w:space="0" w:color="auto"/>
-              <w:left w:val="single" w:sz="6" w:space="0" w:color="auto"/>
-              <w:bottom w:val="single" w:sz="6" w:space="0" w:color="auto"/>
-              <w:right w:val="single" w:sz="6" w:space="0" w:color="auto"/>
-            </w:tcBorders>
+            <w:tcW w:w="3922" w:type="dxa"/>
+            <w:tcBorders>
+              <w:top w:val="single" w:sz="6" w:space="0" w:color="auto"/>
+              <w:left w:val="single" w:sz="6" w:space="0" w:color="auto"/>
+              <w:bottom w:val="single" w:sz="6" w:space="0" w:color="auto"/>
+              <w:right w:val="single" w:sz="6" w:space="0" w:color="auto"/>
+            </w:tcBorders>
+            <w:shd w:val="clear" w:color="auto" w:fill="FBD4B4" w:themeFill="accent6" w:themeFillTint="66"/>
           </w:tcPr>
           <w:p>
             <w:pPr>
@@ -10069,16 +11258,17 @@
               <w:bottom w:val="single" w:sz="6" w:space="0" w:color="auto"/>
               <w:right w:val="single" w:sz="6" w:space="0" w:color="auto"/>
             </w:tcBorders>
-          </w:tcPr>
-          <w:p>
-            <w:pPr>
-              <w:rPr>
-                <w:rFonts w:ascii="Verdana" w:hAnsi="Verdana" w:cstheme="minorHAnsi"/>
-                <w:sz w:val="18"/>
-                <w:szCs w:val="18"/>
-              </w:rPr>
-            </w:pPr>
-            <w:hyperlink r:id="rId46" w:history="1">
+            <w:shd w:val="clear" w:color="auto" w:fill="FBD4B4" w:themeFill="accent6" w:themeFillTint="66"/>
+          </w:tcPr>
+          <w:p>
+            <w:pPr>
+              <w:rPr>
+                <w:rFonts w:ascii="Verdana" w:hAnsi="Verdana" w:cstheme="minorHAnsi"/>
+                <w:sz w:val="18"/>
+                <w:szCs w:val="18"/>
+              </w:rPr>
+            </w:pPr>
+            <w:hyperlink r:id="rId50" w:history="1">
               <w:r>
                 <w:rPr>
                   <w:rStyle w:val="Hyperkobling"/>
@@ -10099,6 +11289,23 @@
               </w:rPr>
             </w:pPr>
           </w:p>
+          <w:p>
+            <w:pPr>
+              <w:rPr>
+                <w:rFonts w:ascii="Verdana" w:hAnsi="Verdana" w:cstheme="minorHAnsi"/>
+                <w:sz w:val="18"/>
+                <w:szCs w:val="18"/>
+              </w:rPr>
+            </w:pPr>
+            <w:r>
+              <w:rPr>
+                <w:rFonts w:ascii="Verdana" w:hAnsi="Verdana" w:cstheme="minorHAnsi"/>
+                <w:sz w:val="18"/>
+                <w:szCs w:val="18"/>
+              </w:rPr>
+              <w:t>Linda…</w:t>
+            </w:r>
+          </w:p>
         </w:tc>
       </w:tr>
       <w:tr>
@@ -10116,6 +11323,7 @@
               <w:bottom w:val="single" w:sz="6" w:space="0" w:color="auto"/>
               <w:right w:val="single" w:sz="6" w:space="0" w:color="auto"/>
             </w:tcBorders>
+            <w:shd w:val="clear" w:color="auto" w:fill="FBD4B4" w:themeFill="accent6" w:themeFillTint="66"/>
           </w:tcPr>
           <w:p>
             <w:pPr>
@@ -10146,6 +11354,7 @@
               <w:bottom w:val="single" w:sz="6" w:space="0" w:color="auto"/>
               <w:right w:val="single" w:sz="4" w:space="0" w:color="auto"/>
             </w:tcBorders>
+            <w:shd w:val="clear" w:color="auto" w:fill="FBD4B4" w:themeFill="accent6" w:themeFillTint="66"/>
           </w:tcPr>
           <w:p>
             <w:pPr>
@@ -10174,6 +11383,7 @@
               <w:bottom w:val="single" w:sz="4" w:space="0" w:color="auto"/>
               <w:right w:val="single" w:sz="4" w:space="0" w:color="auto"/>
             </w:tcBorders>
+            <w:shd w:val="clear" w:color="auto" w:fill="FBD4B4" w:themeFill="accent6" w:themeFillTint="66"/>
           </w:tcPr>
           <w:p>
             <w:pPr>
@@ -10202,6 +11412,7 @@
               <w:bottom w:val="single" w:sz="6" w:space="0" w:color="auto"/>
               <w:right w:val="single" w:sz="6" w:space="0" w:color="auto"/>
             </w:tcBorders>
+            <w:shd w:val="clear" w:color="auto" w:fill="FBD4B4" w:themeFill="accent6" w:themeFillTint="66"/>
           </w:tcPr>
           <w:p>
             <w:pPr>
@@ -10225,13 +11436,14 @@
         </w:tc>
         <w:tc>
           <w:tcPr>
-            <w:tcW w:w="3662" w:type="dxa"/>
-            <w:tcBorders>
-              <w:top w:val="single" w:sz="6" w:space="0" w:color="auto"/>
-              <w:left w:val="single" w:sz="6" w:space="0" w:color="auto"/>
-              <w:bottom w:val="single" w:sz="6" w:space="0" w:color="auto"/>
-              <w:right w:val="single" w:sz="6" w:space="0" w:color="auto"/>
-            </w:tcBorders>
+            <w:tcW w:w="3677" w:type="dxa"/>
+            <w:tcBorders>
+              <w:top w:val="single" w:sz="6" w:space="0" w:color="auto"/>
+              <w:left w:val="single" w:sz="6" w:space="0" w:color="auto"/>
+              <w:bottom w:val="single" w:sz="6" w:space="0" w:color="auto"/>
+              <w:right w:val="single" w:sz="6" w:space="0" w:color="auto"/>
+            </w:tcBorders>
+            <w:shd w:val="clear" w:color="auto" w:fill="FBD4B4" w:themeFill="accent6" w:themeFillTint="66"/>
           </w:tcPr>
           <w:p>
             <w:pPr>
@@ -10253,13 +11465,14 @@
         </w:tc>
         <w:tc>
           <w:tcPr>
-            <w:tcW w:w="3937" w:type="dxa"/>
-            <w:tcBorders>
-              <w:top w:val="single" w:sz="6" w:space="0" w:color="auto"/>
-              <w:left w:val="single" w:sz="6" w:space="0" w:color="auto"/>
-              <w:bottom w:val="single" w:sz="6" w:space="0" w:color="auto"/>
-              <w:right w:val="single" w:sz="6" w:space="0" w:color="auto"/>
-            </w:tcBorders>
+            <w:tcW w:w="3922" w:type="dxa"/>
+            <w:tcBorders>
+              <w:top w:val="single" w:sz="6" w:space="0" w:color="auto"/>
+              <w:left w:val="single" w:sz="6" w:space="0" w:color="auto"/>
+              <w:bottom w:val="single" w:sz="6" w:space="0" w:color="auto"/>
+              <w:right w:val="single" w:sz="6" w:space="0" w:color="auto"/>
+            </w:tcBorders>
+            <w:shd w:val="clear" w:color="auto" w:fill="FBD4B4" w:themeFill="accent6" w:themeFillTint="66"/>
           </w:tcPr>
           <w:p>
             <w:pPr>
@@ -10288,16 +11501,17 @@
               <w:bottom w:val="single" w:sz="6" w:space="0" w:color="auto"/>
               <w:right w:val="single" w:sz="6" w:space="0" w:color="auto"/>
             </w:tcBorders>
-          </w:tcPr>
-          <w:p>
-            <w:pPr>
-              <w:rPr>
-                <w:rFonts w:ascii="Verdana" w:hAnsi="Verdana" w:cstheme="minorHAnsi"/>
-                <w:sz w:val="18"/>
-                <w:szCs w:val="18"/>
-              </w:rPr>
-            </w:pPr>
-            <w:hyperlink r:id="rId47" w:history="1">
+            <w:shd w:val="clear" w:color="auto" w:fill="FBD4B4" w:themeFill="accent6" w:themeFillTint="66"/>
+          </w:tcPr>
+          <w:p>
+            <w:pPr>
+              <w:rPr>
+                <w:rFonts w:ascii="Verdana" w:hAnsi="Verdana" w:cstheme="minorHAnsi"/>
+                <w:sz w:val="18"/>
+                <w:szCs w:val="18"/>
+              </w:rPr>
+            </w:pPr>
+            <w:hyperlink r:id="rId51" w:history="1">
               <w:r>
                 <w:rPr>
                   <w:rStyle w:val="Hyperkobling"/>
@@ -10318,6 +11532,23 @@
               </w:rPr>
             </w:pPr>
           </w:p>
+          <w:p>
+            <w:pPr>
+              <w:rPr>
+                <w:rFonts w:ascii="Verdana" w:hAnsi="Verdana" w:cstheme="minorHAnsi"/>
+                <w:sz w:val="18"/>
+                <w:szCs w:val="18"/>
+              </w:rPr>
+            </w:pPr>
+            <w:r>
+              <w:rPr>
+                <w:rFonts w:ascii="Verdana" w:hAnsi="Verdana" w:cstheme="minorHAnsi"/>
+                <w:sz w:val="18"/>
+                <w:szCs w:val="18"/>
+              </w:rPr>
+              <w:t>OK</w:t>
+            </w:r>
+          </w:p>
         </w:tc>
       </w:tr>
       <w:tr>
@@ -10335,6 +11566,7 @@
               <w:bottom w:val="single" w:sz="6" w:space="0" w:color="auto"/>
               <w:right w:val="single" w:sz="6" w:space="0" w:color="auto"/>
             </w:tcBorders>
+            <w:shd w:val="clear" w:color="auto" w:fill="C2D69B" w:themeFill="accent3" w:themeFillTint="99"/>
           </w:tcPr>
           <w:p>
             <w:pPr>
@@ -10352,7 +11584,6 @@
                 <w:sz w:val="18"/>
                 <w:szCs w:val="18"/>
               </w:rPr>
-              <w:lastRenderedPageBreak/>
               <w:t>SVV</w:t>
             </w:r>
           </w:p>
@@ -10366,6 +11597,7 @@
               <w:bottom w:val="single" w:sz="6" w:space="0" w:color="auto"/>
               <w:right w:val="single" w:sz="4" w:space="0" w:color="auto"/>
             </w:tcBorders>
+            <w:shd w:val="clear" w:color="auto" w:fill="C2D69B" w:themeFill="accent3" w:themeFillTint="99"/>
           </w:tcPr>
           <w:p>
             <w:pPr>
@@ -10394,6 +11626,7 @@
               <w:bottom w:val="single" w:sz="4" w:space="0" w:color="auto"/>
               <w:right w:val="single" w:sz="4" w:space="0" w:color="auto"/>
             </w:tcBorders>
+            <w:shd w:val="clear" w:color="auto" w:fill="C2D69B" w:themeFill="accent3" w:themeFillTint="99"/>
           </w:tcPr>
           <w:p>
             <w:pPr>
@@ -10422,6 +11655,7 @@
               <w:bottom w:val="single" w:sz="6" w:space="0" w:color="auto"/>
               <w:right w:val="single" w:sz="6" w:space="0" w:color="auto"/>
             </w:tcBorders>
+            <w:shd w:val="clear" w:color="auto" w:fill="C2D69B" w:themeFill="accent3" w:themeFillTint="99"/>
           </w:tcPr>
           <w:p>
             <w:pPr>
@@ -10441,17 +11675,20 @@
               </w:rPr>
               <w:t>ge</w:t>
             </w:r>
-          </w:p>
-        </w:tc>
-        <w:tc>
-          <w:tcPr>
-            <w:tcW w:w="3662" w:type="dxa"/>
-            <w:tcBorders>
-              <w:top w:val="single" w:sz="6" w:space="0" w:color="auto"/>
-              <w:left w:val="single" w:sz="6" w:space="0" w:color="auto"/>
-              <w:bottom w:val="single" w:sz="6" w:space="0" w:color="auto"/>
-              <w:right w:val="single" w:sz="6" w:space="0" w:color="auto"/>
-            </w:tcBorders>
+            <w:bookmarkStart w:id="2" w:name="_GoBack"/>
+            <w:bookmarkEnd w:id="2"/>
+          </w:p>
+        </w:tc>
+        <w:tc>
+          <w:tcPr>
+            <w:tcW w:w="3677" w:type="dxa"/>
+            <w:tcBorders>
+              <w:top w:val="single" w:sz="6" w:space="0" w:color="auto"/>
+              <w:left w:val="single" w:sz="6" w:space="0" w:color="auto"/>
+              <w:bottom w:val="single" w:sz="6" w:space="0" w:color="auto"/>
+              <w:right w:val="single" w:sz="6" w:space="0" w:color="auto"/>
+            </w:tcBorders>
+            <w:shd w:val="clear" w:color="auto" w:fill="C2D69B" w:themeFill="accent3" w:themeFillTint="99"/>
           </w:tcPr>
           <w:p>
             <w:pPr>
@@ -10482,13 +11719,14 @@
         </w:tc>
         <w:tc>
           <w:tcPr>
-            <w:tcW w:w="3937" w:type="dxa"/>
-            <w:tcBorders>
-              <w:top w:val="single" w:sz="6" w:space="0" w:color="auto"/>
-              <w:left w:val="single" w:sz="6" w:space="0" w:color="auto"/>
-              <w:bottom w:val="single" w:sz="6" w:space="0" w:color="auto"/>
-              <w:right w:val="single" w:sz="6" w:space="0" w:color="auto"/>
-            </w:tcBorders>
+            <w:tcW w:w="3922" w:type="dxa"/>
+            <w:tcBorders>
+              <w:top w:val="single" w:sz="6" w:space="0" w:color="auto"/>
+              <w:left w:val="single" w:sz="6" w:space="0" w:color="auto"/>
+              <w:bottom w:val="single" w:sz="6" w:space="0" w:color="auto"/>
+              <w:right w:val="single" w:sz="6" w:space="0" w:color="auto"/>
+            </w:tcBorders>
+            <w:shd w:val="clear" w:color="auto" w:fill="C2D69B" w:themeFill="accent3" w:themeFillTint="99"/>
           </w:tcPr>
           <w:p>
             <w:pPr>
@@ -10517,16 +11755,17 @@
               <w:bottom w:val="single" w:sz="6" w:space="0" w:color="auto"/>
               <w:right w:val="single" w:sz="6" w:space="0" w:color="auto"/>
             </w:tcBorders>
-          </w:tcPr>
-          <w:p>
-            <w:pPr>
-              <w:rPr>
-                <w:rFonts w:ascii="Verdana" w:hAnsi="Verdana" w:cstheme="minorHAnsi"/>
-                <w:sz w:val="18"/>
-                <w:szCs w:val="18"/>
-              </w:rPr>
-            </w:pPr>
-            <w:hyperlink r:id="rId48" w:history="1">
+            <w:shd w:val="clear" w:color="auto" w:fill="C2D69B" w:themeFill="accent3" w:themeFillTint="99"/>
+          </w:tcPr>
+          <w:p>
+            <w:pPr>
+              <w:rPr>
+                <w:rFonts w:ascii="Verdana" w:hAnsi="Verdana" w:cstheme="minorHAnsi"/>
+                <w:sz w:val="18"/>
+                <w:szCs w:val="18"/>
+              </w:rPr>
+            </w:pPr>
+            <w:hyperlink r:id="rId52" w:history="1">
               <w:r>
                 <w:rPr>
                   <w:rStyle w:val="Hyperkobling"/>
@@ -10547,6 +11786,23 @@
               </w:rPr>
             </w:pPr>
           </w:p>
+          <w:p>
+            <w:pPr>
+              <w:rPr>
+                <w:rFonts w:ascii="Verdana" w:hAnsi="Verdana" w:cstheme="minorHAnsi"/>
+                <w:sz w:val="18"/>
+                <w:szCs w:val="18"/>
+              </w:rPr>
+            </w:pPr>
+            <w:r>
+              <w:rPr>
+                <w:rFonts w:ascii="Verdana" w:hAnsi="Verdana" w:cstheme="minorHAnsi"/>
+                <w:sz w:val="18"/>
+                <w:szCs w:val="18"/>
+              </w:rPr>
+              <w:t>OK, satt T1 for vegkategori, vegstatus og referanseretning.</w:t>
+            </w:r>
+          </w:p>
         </w:tc>
       </w:tr>
       <w:tr>
@@ -10564,6 +11820,7 @@
               <w:bottom w:val="single" w:sz="6" w:space="0" w:color="auto"/>
               <w:right w:val="single" w:sz="6" w:space="0" w:color="auto"/>
             </w:tcBorders>
+            <w:shd w:val="clear" w:color="auto" w:fill="C2D69B" w:themeFill="accent3" w:themeFillTint="99"/>
           </w:tcPr>
           <w:p>
             <w:pPr>
@@ -10594,6 +11851,7 @@
               <w:bottom w:val="single" w:sz="6" w:space="0" w:color="auto"/>
               <w:right w:val="single" w:sz="4" w:space="0" w:color="auto"/>
             </w:tcBorders>
+            <w:shd w:val="clear" w:color="auto" w:fill="C2D69B" w:themeFill="accent3" w:themeFillTint="99"/>
           </w:tcPr>
           <w:p>
             <w:pPr>
@@ -10622,6 +11880,7 @@
               <w:bottom w:val="single" w:sz="4" w:space="0" w:color="auto"/>
               <w:right w:val="single" w:sz="4" w:space="0" w:color="auto"/>
             </w:tcBorders>
+            <w:shd w:val="clear" w:color="auto" w:fill="C2D69B" w:themeFill="accent3" w:themeFillTint="99"/>
           </w:tcPr>
           <w:p>
             <w:pPr>
@@ -10650,6 +11909,7 @@
               <w:bottom w:val="single" w:sz="6" w:space="0" w:color="auto"/>
               <w:right w:val="single" w:sz="6" w:space="0" w:color="auto"/>
             </w:tcBorders>
+            <w:shd w:val="clear" w:color="auto" w:fill="C2D69B" w:themeFill="accent3" w:themeFillTint="99"/>
           </w:tcPr>
           <w:p>
             <w:pPr>
@@ -10673,13 +11933,14 @@
         </w:tc>
         <w:tc>
           <w:tcPr>
-            <w:tcW w:w="3662" w:type="dxa"/>
-            <w:tcBorders>
-              <w:top w:val="single" w:sz="6" w:space="0" w:color="auto"/>
-              <w:left w:val="single" w:sz="6" w:space="0" w:color="auto"/>
-              <w:bottom w:val="single" w:sz="6" w:space="0" w:color="auto"/>
-              <w:right w:val="single" w:sz="6" w:space="0" w:color="auto"/>
-            </w:tcBorders>
+            <w:tcW w:w="3677" w:type="dxa"/>
+            <w:tcBorders>
+              <w:top w:val="single" w:sz="6" w:space="0" w:color="auto"/>
+              <w:left w:val="single" w:sz="6" w:space="0" w:color="auto"/>
+              <w:bottom w:val="single" w:sz="6" w:space="0" w:color="auto"/>
+              <w:right w:val="single" w:sz="6" w:space="0" w:color="auto"/>
+            </w:tcBorders>
+            <w:shd w:val="clear" w:color="auto" w:fill="C2D69B" w:themeFill="accent3" w:themeFillTint="99"/>
           </w:tcPr>
           <w:p>
             <w:pPr>
@@ -10701,13 +11962,14 @@
         </w:tc>
         <w:tc>
           <w:tcPr>
-            <w:tcW w:w="3937" w:type="dxa"/>
-            <w:tcBorders>
-              <w:top w:val="single" w:sz="6" w:space="0" w:color="auto"/>
-              <w:left w:val="single" w:sz="6" w:space="0" w:color="auto"/>
-              <w:bottom w:val="single" w:sz="6" w:space="0" w:color="auto"/>
-              <w:right w:val="single" w:sz="6" w:space="0" w:color="auto"/>
-            </w:tcBorders>
+            <w:tcW w:w="3922" w:type="dxa"/>
+            <w:tcBorders>
+              <w:top w:val="single" w:sz="6" w:space="0" w:color="auto"/>
+              <w:left w:val="single" w:sz="6" w:space="0" w:color="auto"/>
+              <w:bottom w:val="single" w:sz="6" w:space="0" w:color="auto"/>
+              <w:right w:val="single" w:sz="6" w:space="0" w:color="auto"/>
+            </w:tcBorders>
+            <w:shd w:val="clear" w:color="auto" w:fill="C2D69B" w:themeFill="accent3" w:themeFillTint="99"/>
           </w:tcPr>
           <w:p>
             <w:pPr>
@@ -10736,6 +11998,7 @@
               <w:bottom w:val="single" w:sz="6" w:space="0" w:color="auto"/>
               <w:right w:val="single" w:sz="6" w:space="0" w:color="auto"/>
             </w:tcBorders>
+            <w:shd w:val="clear" w:color="auto" w:fill="C2D69B" w:themeFill="accent3" w:themeFillTint="99"/>
           </w:tcPr>
           <w:p>
             <w:pPr>
@@ -10771,6 +12034,7 @@
               <w:bottom w:val="single" w:sz="6" w:space="0" w:color="auto"/>
               <w:right w:val="single" w:sz="6" w:space="0" w:color="auto"/>
             </w:tcBorders>
+            <w:shd w:val="clear" w:color="auto" w:fill="C2D69B" w:themeFill="accent3" w:themeFillTint="99"/>
           </w:tcPr>
           <w:p>
             <w:pPr>
@@ -10801,6 +12065,7 @@
               <w:bottom w:val="single" w:sz="6" w:space="0" w:color="auto"/>
               <w:right w:val="single" w:sz="4" w:space="0" w:color="auto"/>
             </w:tcBorders>
+            <w:shd w:val="clear" w:color="auto" w:fill="C2D69B" w:themeFill="accent3" w:themeFillTint="99"/>
           </w:tcPr>
           <w:p>
             <w:pPr>
@@ -10829,6 +12094,7 @@
               <w:bottom w:val="single" w:sz="4" w:space="0" w:color="auto"/>
               <w:right w:val="single" w:sz="4" w:space="0" w:color="auto"/>
             </w:tcBorders>
+            <w:shd w:val="clear" w:color="auto" w:fill="C2D69B" w:themeFill="accent3" w:themeFillTint="99"/>
           </w:tcPr>
           <w:p>
             <w:pPr>
@@ -10857,6 +12123,7 @@
               <w:bottom w:val="single" w:sz="6" w:space="0" w:color="auto"/>
               <w:right w:val="single" w:sz="6" w:space="0" w:color="auto"/>
             </w:tcBorders>
+            <w:shd w:val="clear" w:color="auto" w:fill="C2D69B" w:themeFill="accent3" w:themeFillTint="99"/>
           </w:tcPr>
           <w:p>
             <w:pPr>
@@ -10880,13 +12147,14 @@
         </w:tc>
         <w:tc>
           <w:tcPr>
-            <w:tcW w:w="3662" w:type="dxa"/>
-            <w:tcBorders>
-              <w:top w:val="single" w:sz="6" w:space="0" w:color="auto"/>
-              <w:left w:val="single" w:sz="6" w:space="0" w:color="auto"/>
-              <w:bottom w:val="single" w:sz="6" w:space="0" w:color="auto"/>
-              <w:right w:val="single" w:sz="6" w:space="0" w:color="auto"/>
-            </w:tcBorders>
+            <w:tcW w:w="3677" w:type="dxa"/>
+            <w:tcBorders>
+              <w:top w:val="single" w:sz="6" w:space="0" w:color="auto"/>
+              <w:left w:val="single" w:sz="6" w:space="0" w:color="auto"/>
+              <w:bottom w:val="single" w:sz="6" w:space="0" w:color="auto"/>
+              <w:right w:val="single" w:sz="6" w:space="0" w:color="auto"/>
+            </w:tcBorders>
+            <w:shd w:val="clear" w:color="auto" w:fill="C2D69B" w:themeFill="accent3" w:themeFillTint="99"/>
           </w:tcPr>
           <w:p>
             <w:pPr>
@@ -10917,13 +12185,14 @@
         </w:tc>
         <w:tc>
           <w:tcPr>
-            <w:tcW w:w="3937" w:type="dxa"/>
-            <w:tcBorders>
-              <w:top w:val="single" w:sz="6" w:space="0" w:color="auto"/>
-              <w:left w:val="single" w:sz="6" w:space="0" w:color="auto"/>
-              <w:bottom w:val="single" w:sz="6" w:space="0" w:color="auto"/>
-              <w:right w:val="single" w:sz="6" w:space="0" w:color="auto"/>
-            </w:tcBorders>
+            <w:tcW w:w="3922" w:type="dxa"/>
+            <w:tcBorders>
+              <w:top w:val="single" w:sz="6" w:space="0" w:color="auto"/>
+              <w:left w:val="single" w:sz="6" w:space="0" w:color="auto"/>
+              <w:bottom w:val="single" w:sz="6" w:space="0" w:color="auto"/>
+              <w:right w:val="single" w:sz="6" w:space="0" w:color="auto"/>
+            </w:tcBorders>
+            <w:shd w:val="clear" w:color="auto" w:fill="C2D69B" w:themeFill="accent3" w:themeFillTint="99"/>
           </w:tcPr>
           <w:p>
             <w:pPr>
@@ -10952,6 +12221,7 @@
               <w:bottom w:val="single" w:sz="6" w:space="0" w:color="auto"/>
               <w:right w:val="single" w:sz="6" w:space="0" w:color="auto"/>
             </w:tcBorders>
+            <w:shd w:val="clear" w:color="auto" w:fill="C2D69B" w:themeFill="accent3" w:themeFillTint="99"/>
           </w:tcPr>
           <w:p>
             <w:pPr>
@@ -10987,6 +12257,7 @@
               <w:bottom w:val="single" w:sz="6" w:space="0" w:color="auto"/>
               <w:right w:val="single" w:sz="6" w:space="0" w:color="auto"/>
             </w:tcBorders>
+            <w:shd w:val="clear" w:color="auto" w:fill="C2D69B" w:themeFill="accent3" w:themeFillTint="99"/>
           </w:tcPr>
           <w:p>
             <w:pPr>
@@ -11017,6 +12288,7 @@
               <w:bottom w:val="single" w:sz="6" w:space="0" w:color="auto"/>
               <w:right w:val="single" w:sz="4" w:space="0" w:color="auto"/>
             </w:tcBorders>
+            <w:shd w:val="clear" w:color="auto" w:fill="C2D69B" w:themeFill="accent3" w:themeFillTint="99"/>
           </w:tcPr>
           <w:p>
             <w:pPr>
@@ -11045,6 +12317,7 @@
               <w:bottom w:val="single" w:sz="4" w:space="0" w:color="auto"/>
               <w:right w:val="single" w:sz="4" w:space="0" w:color="auto"/>
             </w:tcBorders>
+            <w:shd w:val="clear" w:color="auto" w:fill="C2D69B" w:themeFill="accent3" w:themeFillTint="99"/>
           </w:tcPr>
           <w:p>
             <w:pPr>
@@ -11073,6 +12346,7 @@
               <w:bottom w:val="single" w:sz="6" w:space="0" w:color="auto"/>
               <w:right w:val="single" w:sz="6" w:space="0" w:color="auto"/>
             </w:tcBorders>
+            <w:shd w:val="clear" w:color="auto" w:fill="C2D69B" w:themeFill="accent3" w:themeFillTint="99"/>
           </w:tcPr>
           <w:p>
             <w:pPr>
@@ -11096,13 +12370,14 @@
         </w:tc>
         <w:tc>
           <w:tcPr>
-            <w:tcW w:w="3662" w:type="dxa"/>
-            <w:tcBorders>
-              <w:top w:val="single" w:sz="6" w:space="0" w:color="auto"/>
-              <w:left w:val="single" w:sz="6" w:space="0" w:color="auto"/>
-              <w:bottom w:val="single" w:sz="6" w:space="0" w:color="auto"/>
-              <w:right w:val="single" w:sz="6" w:space="0" w:color="auto"/>
-            </w:tcBorders>
+            <w:tcW w:w="3677" w:type="dxa"/>
+            <w:tcBorders>
+              <w:top w:val="single" w:sz="6" w:space="0" w:color="auto"/>
+              <w:left w:val="single" w:sz="6" w:space="0" w:color="auto"/>
+              <w:bottom w:val="single" w:sz="6" w:space="0" w:color="auto"/>
+              <w:right w:val="single" w:sz="6" w:space="0" w:color="auto"/>
+            </w:tcBorders>
+            <w:shd w:val="clear" w:color="auto" w:fill="C2D69B" w:themeFill="accent3" w:themeFillTint="99"/>
           </w:tcPr>
           <w:tbl>
             <w:tblPr>
@@ -11206,13 +12481,14 @@
         </w:tc>
         <w:tc>
           <w:tcPr>
-            <w:tcW w:w="3937" w:type="dxa"/>
-            <w:tcBorders>
-              <w:top w:val="single" w:sz="6" w:space="0" w:color="auto"/>
-              <w:left w:val="single" w:sz="6" w:space="0" w:color="auto"/>
-              <w:bottom w:val="single" w:sz="6" w:space="0" w:color="auto"/>
-              <w:right w:val="single" w:sz="6" w:space="0" w:color="auto"/>
-            </w:tcBorders>
+            <w:tcW w:w="3922" w:type="dxa"/>
+            <w:tcBorders>
+              <w:top w:val="single" w:sz="6" w:space="0" w:color="auto"/>
+              <w:left w:val="single" w:sz="6" w:space="0" w:color="auto"/>
+              <w:bottom w:val="single" w:sz="6" w:space="0" w:color="auto"/>
+              <w:right w:val="single" w:sz="6" w:space="0" w:color="auto"/>
+            </w:tcBorders>
+            <w:shd w:val="clear" w:color="auto" w:fill="C2D69B" w:themeFill="accent3" w:themeFillTint="99"/>
           </w:tcPr>
           <w:tbl>
             <w:tblPr>
@@ -11351,6 +12627,7 @@
               <w:bottom w:val="single" w:sz="6" w:space="0" w:color="auto"/>
               <w:right w:val="single" w:sz="6" w:space="0" w:color="auto"/>
             </w:tcBorders>
+            <w:shd w:val="clear" w:color="auto" w:fill="C2D69B" w:themeFill="accent3" w:themeFillTint="99"/>
           </w:tcPr>
           <w:p>
             <w:pPr>
@@ -11463,27 +12740,27 @@
         </w:tc>
         <w:tc>
           <w:tcPr>
-            <w:tcW w:w="3662" w:type="dxa"/>
-            <w:tcBorders>
-              <w:top w:val="single" w:sz="6" w:space="0" w:color="auto"/>
-              <w:left w:val="single" w:sz="6" w:space="0" w:color="auto"/>
-              <w:bottom w:val="single" w:sz="6" w:space="0" w:color="auto"/>
-              <w:right w:val="single" w:sz="6" w:space="0" w:color="auto"/>
-            </w:tcBorders>
-          </w:tcPr>
-          <w:p>
-            <w:pPr>
-              <w:rPr>
-                <w:rFonts w:ascii="Verdana" w:hAnsi="Verdana" w:cstheme="minorHAnsi"/>
-                <w:sz w:val="18"/>
-                <w:szCs w:val="18"/>
-              </w:rPr>
-            </w:pPr>
-          </w:p>
-        </w:tc>
-        <w:tc>
-          <w:tcPr>
-            <w:tcW w:w="3937" w:type="dxa"/>
+            <w:tcW w:w="3677" w:type="dxa"/>
+            <w:tcBorders>
+              <w:top w:val="single" w:sz="6" w:space="0" w:color="auto"/>
+              <w:left w:val="single" w:sz="6" w:space="0" w:color="auto"/>
+              <w:bottom w:val="single" w:sz="6" w:space="0" w:color="auto"/>
+              <w:right w:val="single" w:sz="6" w:space="0" w:color="auto"/>
+            </w:tcBorders>
+          </w:tcPr>
+          <w:p>
+            <w:pPr>
+              <w:rPr>
+                <w:rFonts w:ascii="Verdana" w:hAnsi="Verdana" w:cstheme="minorHAnsi"/>
+                <w:sz w:val="18"/>
+                <w:szCs w:val="18"/>
+              </w:rPr>
+            </w:pPr>
+          </w:p>
+        </w:tc>
+        <w:tc>
+          <w:tcPr>
+            <w:tcW w:w="3922" w:type="dxa"/>
             <w:tcBorders>
               <w:top w:val="single" w:sz="6" w:space="0" w:color="auto"/>
               <w:left w:val="single" w:sz="6" w:space="0" w:color="auto"/>
@@ -11807,7 +13084,7 @@
       </w:r>
     </w:p>
     <w:sectPr>
-      <w:headerReference w:type="first" r:id="rId49"/>
+      <w:headerReference w:type="first" r:id="rId53"/>
       <w:pgSz w:w="16838" w:h="11906" w:orient="landscape" w:code="9"/>
       <w:pgMar w:top="1469" w:right="851" w:bottom="1418" w:left="1191" w:header="720" w:footer="277" w:gutter="0"/>
       <w:cols w:space="708"/>
@@ -12032,7 +13309,7 @@
         <w:b/>
         <w:noProof/>
       </w:rPr>
-      <w:t>9</w:t>
+      <w:t>12</w:t>
     </w:r>
     <w:r>
       <w:rPr>
@@ -16166,7 +17443,7 @@
   <w:style w:type="paragraph" w:default="1" w:styleId="Normal">
     <w:name w:val="Normal"/>
     <w:qFormat/>
-    <w:rsid w:val="002616A1"/>
+    <w:rsid w:val="004F1F07"/>
     <w:rPr>
       <w:rFonts w:ascii="Arial" w:hAnsi="Arial"/>
       <w:szCs w:val="24"/>
@@ -17812,7 +19089,7 @@
 </file>
 
 <file path=customXml/itemProps5.xml><?xml version="1.0" encoding="utf-8"?>
-<ds:datastoreItem xmlns:ds="http://schemas.openxmlformats.org/officeDocument/2006/customXml" ds:itemID="{65B530B7-C467-4BCC-A199-CF87A60A3F32}">
+<ds:datastoreItem xmlns:ds="http://schemas.openxmlformats.org/officeDocument/2006/customXml" ds:itemID="{3682B70B-2591-4F72-BE7E-5E94058C8DC6}">
   <ds:schemaRefs>
     <ds:schemaRef ds:uri="http://schemas.openxmlformats.org/officeDocument/2006/bibliography"/>
   </ds:schemaRefs>

--- a/Dokumenter/Høringskommentarer/Sammenstillte kommentarerGjeldende.docx
+++ b/Dokumenter/Høringskommentarer/Sammenstillte kommentarerGjeldende.docx
@@ -1678,6 +1678,7 @@
               <w:bottom w:val="single" w:sz="6" w:space="0" w:color="auto"/>
               <w:right w:val="single" w:sz="6" w:space="0" w:color="auto"/>
             </w:tcBorders>
+            <w:shd w:val="clear" w:color="auto" w:fill="76923C" w:themeFill="accent3" w:themeFillShade="BF"/>
           </w:tcPr>
           <w:p>
             <w:pPr>
@@ -1709,6 +1710,7 @@
               <w:bottom w:val="single" w:sz="6" w:space="0" w:color="auto"/>
               <w:right w:val="single" w:sz="4" w:space="0" w:color="auto"/>
             </w:tcBorders>
+            <w:shd w:val="clear" w:color="auto" w:fill="76923C" w:themeFill="accent3" w:themeFillShade="BF"/>
           </w:tcPr>
           <w:p>
             <w:pPr>
@@ -1737,6 +1739,7 @@
               <w:bottom w:val="single" w:sz="4" w:space="0" w:color="auto"/>
               <w:right w:val="single" w:sz="4" w:space="0" w:color="auto"/>
             </w:tcBorders>
+            <w:shd w:val="clear" w:color="auto" w:fill="76923C" w:themeFill="accent3" w:themeFillShade="BF"/>
           </w:tcPr>
           <w:p>
             <w:pPr>
@@ -1765,6 +1768,7 @@
               <w:bottom w:val="single" w:sz="6" w:space="0" w:color="auto"/>
               <w:right w:val="single" w:sz="6" w:space="0" w:color="auto"/>
             </w:tcBorders>
+            <w:shd w:val="clear" w:color="auto" w:fill="76923C" w:themeFill="accent3" w:themeFillShade="BF"/>
           </w:tcPr>
           <w:p>
             <w:pPr>
@@ -1798,6 +1802,7 @@
               <w:bottom w:val="single" w:sz="6" w:space="0" w:color="auto"/>
               <w:right w:val="single" w:sz="6" w:space="0" w:color="auto"/>
             </w:tcBorders>
+            <w:shd w:val="clear" w:color="auto" w:fill="76923C" w:themeFill="accent3" w:themeFillShade="BF"/>
           </w:tcPr>
           <w:p>
             <w:pPr>
@@ -1845,6 +1850,7 @@
               <w:bottom w:val="single" w:sz="6" w:space="0" w:color="auto"/>
               <w:right w:val="single" w:sz="6" w:space="0" w:color="auto"/>
             </w:tcBorders>
+            <w:shd w:val="clear" w:color="auto" w:fill="76923C" w:themeFill="accent3" w:themeFillShade="BF"/>
           </w:tcPr>
           <w:p>
             <w:pPr>
@@ -2011,6 +2017,7 @@
               <w:bottom w:val="single" w:sz="6" w:space="0" w:color="auto"/>
               <w:right w:val="single" w:sz="6" w:space="0" w:color="auto"/>
             </w:tcBorders>
+            <w:shd w:val="clear" w:color="auto" w:fill="76923C" w:themeFill="accent3" w:themeFillShade="BF"/>
           </w:tcPr>
           <w:p>
             <w:pPr>
@@ -2041,7 +2048,26 @@
               </w:rPr>
             </w:pPr>
           </w:p>
-        </w:tc>
+          <w:p>
+            <w:pPr>
+              <w:rPr>
+                <w:rFonts w:ascii="Verdana" w:hAnsi="Verdana" w:cstheme="minorHAnsi"/>
+                <w:sz w:val="18"/>
+                <w:szCs w:val="18"/>
+              </w:rPr>
+            </w:pPr>
+            <w:r>
+              <w:rPr>
+                <w:rFonts w:ascii="Verdana" w:hAnsi="Verdana" w:cstheme="minorHAnsi"/>
+                <w:sz w:val="18"/>
+                <w:szCs w:val="18"/>
+              </w:rPr>
+              <w:t>OK, har lagd helt ny figur med farger.</w:t>
+            </w:r>
+          </w:p>
+        </w:tc>
+        <w:bookmarkStart w:id="2" w:name="_GoBack"/>
+        <w:bookmarkEnd w:id="2"/>
       </w:tr>
       <w:tr>
         <w:tblPrEx>
@@ -8606,8 +8632,54 @@
                   <w:sz w:val="18"/>
                   <w:szCs w:val="18"/>
                 </w:rPr>
-                <w:t>https://github.com/jetgeo/SOSI-Vegnett/</w:t>
+                <w:t>https://github.com/jetgeo/SOSI-Vegnett/issues/51</w:t>
               </w:r>
+            </w:hyperlink>
+          </w:p>
+          <w:p>
+            <w:pPr>
+              <w:rPr>
+                <w:rFonts w:ascii="Verdana" w:hAnsi="Verdana" w:cstheme="minorHAnsi"/>
+                <w:sz w:val="18"/>
+                <w:szCs w:val="18"/>
+              </w:rPr>
+            </w:pPr>
+          </w:p>
+          <w:p>
+            <w:pPr>
+              <w:rPr>
+                <w:rFonts w:ascii="Verdana" w:hAnsi="Verdana" w:cstheme="minorHAnsi"/>
+                <w:sz w:val="18"/>
+                <w:szCs w:val="18"/>
+              </w:rPr>
+            </w:pPr>
+            <w:r>
+              <w:rPr>
+                <w:rFonts w:ascii="Verdana" w:hAnsi="Verdana" w:cstheme="minorHAnsi"/>
+                <w:sz w:val="18"/>
+                <w:szCs w:val="18"/>
+              </w:rPr>
+              <w:t xml:space="preserve">Ok med justeringer, </w:t>
+            </w:r>
+            <w:proofErr w:type="spellStart"/>
+            <w:r>
+              <w:rPr>
+                <w:rFonts w:ascii="Verdana" w:hAnsi="Verdana" w:cstheme="minorHAnsi"/>
+                <w:sz w:val="18"/>
+                <w:szCs w:val="18"/>
+              </w:rPr>
+              <w:t>ref</w:t>
+            </w:r>
+            <w:proofErr w:type="spellEnd"/>
+            <w:r>
+              <w:rPr>
+                <w:rFonts w:ascii="Verdana" w:hAnsi="Verdana" w:cstheme="minorHAnsi"/>
+                <w:sz w:val="18"/>
+                <w:szCs w:val="18"/>
+              </w:rPr>
+              <w:t xml:space="preserve"> </w:t>
+            </w:r>
+            <w:hyperlink r:id="rId38" w:history="1">
               <w:r>
                 <w:rPr>
                   <w:rStyle w:val="Hyperkobling"/>
@@ -8615,104 +8687,6 @@
                   <w:sz w:val="18"/>
                   <w:szCs w:val="18"/>
                 </w:rPr>
-                <w:t>i</w:t>
-              </w:r>
-              <w:r>
-                <w:rPr>
-                  <w:rStyle w:val="Hyperkobling"/>
-                  <w:rFonts w:ascii="Verdana" w:hAnsi="Verdana" w:cstheme="minorHAnsi"/>
-                  <w:sz w:val="18"/>
-                  <w:szCs w:val="18"/>
-                </w:rPr>
-                <w:t>s</w:t>
-              </w:r>
-              <w:r>
-                <w:rPr>
-                  <w:rStyle w:val="Hyperkobling"/>
-                  <w:rFonts w:ascii="Verdana" w:hAnsi="Verdana" w:cstheme="minorHAnsi"/>
-                  <w:sz w:val="18"/>
-                  <w:szCs w:val="18"/>
-                </w:rPr>
-                <w:t>sues/51</w:t>
-              </w:r>
-            </w:hyperlink>
-          </w:p>
-          <w:p>
-            <w:pPr>
-              <w:rPr>
-                <w:rFonts w:ascii="Verdana" w:hAnsi="Verdana" w:cstheme="minorHAnsi"/>
-                <w:sz w:val="18"/>
-                <w:szCs w:val="18"/>
-              </w:rPr>
-            </w:pPr>
-          </w:p>
-          <w:p>
-            <w:pPr>
-              <w:rPr>
-                <w:rFonts w:ascii="Verdana" w:hAnsi="Verdana" w:cstheme="minorHAnsi"/>
-                <w:sz w:val="18"/>
-                <w:szCs w:val="18"/>
-                <w:lang w:val="nn-NO"/>
-              </w:rPr>
-            </w:pPr>
-            <w:r>
-              <w:rPr>
-                <w:rFonts w:ascii="Verdana" w:hAnsi="Verdana" w:cstheme="minorHAnsi"/>
-                <w:sz w:val="18"/>
-                <w:szCs w:val="18"/>
-                <w:lang w:val="nn-NO"/>
-              </w:rPr>
-              <w:t xml:space="preserve">Ok med </w:t>
-            </w:r>
-            <w:proofErr w:type="spellStart"/>
-            <w:r>
-              <w:rPr>
-                <w:rFonts w:ascii="Verdana" w:hAnsi="Verdana" w:cstheme="minorHAnsi"/>
-                <w:sz w:val="18"/>
-                <w:szCs w:val="18"/>
-                <w:lang w:val="nn-NO"/>
-              </w:rPr>
-              <w:t>justeringer</w:t>
-            </w:r>
-            <w:proofErr w:type="spellEnd"/>
-            <w:r>
-              <w:rPr>
-                <w:rFonts w:ascii="Verdana" w:hAnsi="Verdana" w:cstheme="minorHAnsi"/>
-                <w:sz w:val="18"/>
-                <w:szCs w:val="18"/>
-                <w:lang w:val="nn-NO"/>
-              </w:rPr>
-              <w:t xml:space="preserve">, </w:t>
-            </w:r>
-            <w:proofErr w:type="spellStart"/>
-            <w:r>
-              <w:rPr>
-                <w:rFonts w:ascii="Verdana" w:hAnsi="Verdana" w:cstheme="minorHAnsi"/>
-                <w:sz w:val="18"/>
-                <w:szCs w:val="18"/>
-                <w:lang w:val="nn-NO"/>
-              </w:rPr>
-              <w:t>ref</w:t>
-            </w:r>
-            <w:proofErr w:type="spellEnd"/>
-            <w:r>
-              <w:rPr>
-                <w:rFonts w:ascii="Verdana" w:hAnsi="Verdana" w:cstheme="minorHAnsi"/>
-                <w:sz w:val="18"/>
-                <w:szCs w:val="18"/>
-                <w:lang w:val="nn-NO"/>
-              </w:rPr>
-              <w:t xml:space="preserve"> </w:t>
-            </w:r>
-            <w:hyperlink r:id="rId38" w:history="1">
-              <w:r>
-                <w:rPr>
-                  <w:rStyle w:val="Hyperkobling"/>
-                  <w:rFonts w:ascii="Verdana" w:hAnsi="Verdana" w:cstheme="minorHAnsi"/>
-                  <w:sz w:val="18"/>
-                  <w:szCs w:val="18"/>
-                  <w:lang w:val="nn-NO"/>
-                </w:rPr>
                 <w:t>https://github.com/jetgeo/SOSI-Vegnett/issues/49</w:t>
               </w:r>
             </w:hyperlink>
@@ -8723,7 +8697,6 @@
                 <w:rFonts w:ascii="Verdana" w:hAnsi="Verdana" w:cstheme="minorHAnsi"/>
                 <w:sz w:val="18"/>
                 <w:szCs w:val="18"/>
-                <w:lang w:val="nn-NO"/>
               </w:rPr>
             </w:pPr>
           </w:p>
@@ -9157,27 +9130,7 @@
                   <w:sz w:val="18"/>
                   <w:szCs w:val="18"/>
                 </w:rPr>
-                <w:t>https://github.com/jetgeo/SOSI-Vegnett/</w:t>
-              </w:r>
-              <w:bookmarkStart w:id="2" w:name="_GoBack"/>
-              <w:bookmarkEnd w:id="2"/>
-              <w:r>
-                <w:rPr>
-                  <w:rStyle w:val="Hyperkobling"/>
-                  <w:rFonts w:ascii="Verdana" w:hAnsi="Verdana" w:cstheme="minorHAnsi"/>
-                  <w:sz w:val="18"/>
-                  <w:szCs w:val="18"/>
-                </w:rPr>
-                <w:t>i</w:t>
-              </w:r>
-              <w:r>
-                <w:rPr>
-                  <w:rStyle w:val="Hyperkobling"/>
-                  <w:rFonts w:ascii="Verdana" w:hAnsi="Verdana" w:cstheme="minorHAnsi"/>
-                  <w:sz w:val="18"/>
-                  <w:szCs w:val="18"/>
-                </w:rPr>
-                <w:t>ssues/52</w:t>
+                <w:t>https://github.com/jetgeo/SOSI-Vegnett/issues/52</w:t>
               </w:r>
             </w:hyperlink>
           </w:p>
@@ -9552,25 +9505,7 @@
                   <w:sz w:val="18"/>
                   <w:szCs w:val="18"/>
                 </w:rPr>
-                <w:t>https://github.com/jetgeo/SOSI-Vegnett/issue</w:t>
-              </w:r>
-              <w:r>
-                <w:rPr>
-                  <w:rStyle w:val="Hyperkobling"/>
-                  <w:rFonts w:ascii="Verdana" w:hAnsi="Verdana" w:cstheme="minorHAnsi"/>
-                  <w:sz w:val="18"/>
-                  <w:szCs w:val="18"/>
-                </w:rPr>
-                <w:t>s</w:t>
-              </w:r>
-              <w:r>
-                <w:rPr>
-                  <w:rStyle w:val="Hyperkobling"/>
-                  <w:rFonts w:ascii="Verdana" w:hAnsi="Verdana" w:cstheme="minorHAnsi"/>
-                  <w:sz w:val="18"/>
-                  <w:szCs w:val="18"/>
-                </w:rPr>
-                <w:t>/53</w:t>
+                <w:t>https://github.com/jetgeo/SOSI-Vegnett/issues/53</w:t>
               </w:r>
             </w:hyperlink>
           </w:p>
@@ -10086,25 +10021,7 @@
                   <w:sz w:val="18"/>
                   <w:szCs w:val="18"/>
                 </w:rPr>
-                <w:t>https://github.com/jetgeo/SOSI-Vegnett</w:t>
-              </w:r>
-              <w:r>
-                <w:rPr>
-                  <w:rStyle w:val="Hyperkobling"/>
-                  <w:rFonts w:ascii="Verdana" w:hAnsi="Verdana" w:cstheme="minorHAnsi"/>
-                  <w:sz w:val="18"/>
-                  <w:szCs w:val="18"/>
-                </w:rPr>
-                <w:t>/</w:t>
-              </w:r>
-              <w:r>
-                <w:rPr>
-                  <w:rStyle w:val="Hyperkobling"/>
-                  <w:rFonts w:ascii="Verdana" w:hAnsi="Verdana" w:cstheme="minorHAnsi"/>
-                  <w:sz w:val="18"/>
-                  <w:szCs w:val="18"/>
-                </w:rPr>
-                <w:t>issues/54</w:t>
+                <w:t>https://github.com/jetgeo/SOSI-Vegnett/issues/54</w:t>
               </w:r>
             </w:hyperlink>
           </w:p>
@@ -12117,25 +12034,7 @@
                   <w:sz w:val="18"/>
                   <w:szCs w:val="18"/>
                 </w:rPr>
-                <w:t>https://github.com/jetgeo/SOSI-V</w:t>
-              </w:r>
-              <w:r>
-                <w:rPr>
-                  <w:rStyle w:val="Hyperkobling"/>
-                  <w:rFonts w:ascii="Verdana" w:hAnsi="Verdana" w:cstheme="minorHAnsi"/>
-                  <w:sz w:val="18"/>
-                  <w:szCs w:val="18"/>
-                </w:rPr>
-                <w:t>e</w:t>
-              </w:r>
-              <w:r>
-                <w:rPr>
-                  <w:rStyle w:val="Hyperkobling"/>
-                  <w:rFonts w:ascii="Verdana" w:hAnsi="Verdana" w:cstheme="minorHAnsi"/>
-                  <w:sz w:val="18"/>
-                  <w:szCs w:val="18"/>
-                </w:rPr>
-                <w:t>gnett/issues/59</w:t>
+                <w:t>https://github.com/jetgeo/SOSI-Vegnett/issues/59</w:t>
               </w:r>
             </w:hyperlink>
           </w:p>
@@ -21182,10 +21081,6 @@
 </file>
 
 <file path=customXml/item1.xml><?xml version="1.0" encoding="utf-8"?>
-<LongProperties xmlns="http://schemas.microsoft.com/office/2006/metadata/longProperties"/>
-</file>
-
-<file path=customXml/item2.xml><?xml version="1.0" encoding="utf-8"?>
 <ct:contentTypeSchema xmlns:ct="http://schemas.microsoft.com/office/2006/metadata/contentType" xmlns:ma="http://schemas.microsoft.com/office/2006/metadata/properties/metaAttributes" ct:_="" ma:_="" ma:contentTypeName="Dokument" ma:contentTypeID="0x01010054450502445D2F46A7A08D22956B2C16" ma:contentTypeVersion="6" ma:contentTypeDescription="Opprett et nytt dokument." ma:contentTypeScope="" ma:versionID="b6e0f13f9ea1dfd035cf0088727a36d3">
   <xsd:schema xmlns:xsd="http://www.w3.org/2001/XMLSchema" xmlns:xs="http://www.w3.org/2001/XMLSchema" xmlns:p="http://schemas.microsoft.com/office/2006/metadata/properties" xmlns:ns2="24a7d09c-0683-4c58-af69-309abd8d4117" xmlns:ns3="0443eabe-a395-4054-aadf-a6c08c9f88fc" targetNamespace="http://schemas.microsoft.com/office/2006/metadata/properties" ma:root="true" ma:fieldsID="39fb22e3cbd49e74a8b5c0d8448dbf6a" ns2:_="" ns3:_="">
     <xsd:import namespace="24a7d09c-0683-4c58-af69-309abd8d4117"/>
@@ -21338,7 +21233,20 @@
 </ct:contentTypeSchema>
 </file>
 
+<file path=customXml/item2.xml><?xml version="1.0" encoding="utf-8"?>
+<LongProperties xmlns="http://schemas.microsoft.com/office/2006/metadata/longProperties"/>
+</file>
+
 <file path=customXml/item3.xml><?xml version="1.0" encoding="utf-8"?>
+<?mso-contentType ?>
+<FormTemplates xmlns="http://schemas.microsoft.com/sharepoint/v3/contenttype/forms">
+  <Display>DocumentLibraryForm</Display>
+  <Edit>DocumentLibraryForm</Edit>
+  <New>DocumentLibraryForm</New>
+</FormTemplates>
+</file>
+
+<file path=customXml/item4.xml><?xml version="1.0" encoding="utf-8"?>
 <p:properties xmlns:p="http://schemas.microsoft.com/office/2006/metadata/properties" xmlns:xsi="http://www.w3.org/2001/XMLSchema-instance">
   <documentManagement>
     <TaxCatchAll xmlns="0443eabe-a395-4054-aadf-a6c08c9f88fc">
@@ -21365,28 +21273,11 @@
 </p:properties>
 </file>
 
-<file path=customXml/item4.xml><?xml version="1.0" encoding="utf-8"?>
-<?mso-contentType ?>
-<FormTemplates xmlns="http://schemas.microsoft.com/sharepoint/v3/contenttype/forms">
-  <Display>DocumentLibraryForm</Display>
-  <Edit>DocumentLibraryForm</Edit>
-  <New>DocumentLibraryForm</New>
-</FormTemplates>
-</file>
-
 <file path=customXml/item5.xml><?xml version="1.0" encoding="utf-8"?>
 <b:Sources xmlns:b="http://schemas.openxmlformats.org/officeDocument/2006/bibliography" xmlns="http://schemas.openxmlformats.org/officeDocument/2006/bibliography" SelectedStyle="\APA.XSL" StyleName="APA"/>
 </file>
 
 <file path=customXml/itemProps1.xml><?xml version="1.0" encoding="utf-8"?>
-<ds:datastoreItem xmlns:ds="http://schemas.openxmlformats.org/officeDocument/2006/customXml" ds:itemID="{E7D931DB-2B27-4E0C-B75D-7702657E03D3}">
-  <ds:schemaRefs>
-    <ds:schemaRef ds:uri="http://schemas.microsoft.com/office/2006/metadata/longProperties"/>
-  </ds:schemaRefs>
-</ds:datastoreItem>
-</file>
-
-<file path=customXml/itemProps2.xml><?xml version="1.0" encoding="utf-8"?>
 <ds:datastoreItem xmlns:ds="http://schemas.openxmlformats.org/officeDocument/2006/customXml" ds:itemID="{F0940CE3-7046-4D33-A485-897FFCEA95E5}">
   <ds:schemaRefs>
     <ds:schemaRef ds:uri="http://schemas.microsoft.com/office/2006/metadata/contentType"/>
@@ -21405,7 +21296,23 @@
 </ds:datastoreItem>
 </file>
 
+<file path=customXml/itemProps2.xml><?xml version="1.0" encoding="utf-8"?>
+<ds:datastoreItem xmlns:ds="http://schemas.openxmlformats.org/officeDocument/2006/customXml" ds:itemID="{E7D931DB-2B27-4E0C-B75D-7702657E03D3}">
+  <ds:schemaRefs>
+    <ds:schemaRef ds:uri="http://schemas.microsoft.com/office/2006/metadata/longProperties"/>
+  </ds:schemaRefs>
+</ds:datastoreItem>
+</file>
+
 <file path=customXml/itemProps3.xml><?xml version="1.0" encoding="utf-8"?>
+<ds:datastoreItem xmlns:ds="http://schemas.openxmlformats.org/officeDocument/2006/customXml" ds:itemID="{11A4C13E-54A8-41AD-AA30-1423BA966CFE}">
+  <ds:schemaRefs>
+    <ds:schemaRef ds:uri="http://schemas.microsoft.com/sharepoint/v3/contenttype/forms"/>
+  </ds:schemaRefs>
+</ds:datastoreItem>
+</file>
+
+<file path=customXml/itemProps4.xml><?xml version="1.0" encoding="utf-8"?>
 <ds:datastoreItem xmlns:ds="http://schemas.openxmlformats.org/officeDocument/2006/customXml" ds:itemID="{8B3CC3F4-BFA3-4E43-8EE0-E92096B99D64}">
   <ds:schemaRefs>
     <ds:schemaRef ds:uri="http://schemas.microsoft.com/office/2006/metadata/properties"/>
@@ -21416,16 +21323,8 @@
 </ds:datastoreItem>
 </file>
 
-<file path=customXml/itemProps4.xml><?xml version="1.0" encoding="utf-8"?>
-<ds:datastoreItem xmlns:ds="http://schemas.openxmlformats.org/officeDocument/2006/customXml" ds:itemID="{11A4C13E-54A8-41AD-AA30-1423BA966CFE}">
-  <ds:schemaRefs>
-    <ds:schemaRef ds:uri="http://schemas.microsoft.com/sharepoint/v3/contenttype/forms"/>
-  </ds:schemaRefs>
-</ds:datastoreItem>
-</file>
-
 <file path=customXml/itemProps5.xml><?xml version="1.0" encoding="utf-8"?>
-<ds:datastoreItem xmlns:ds="http://schemas.openxmlformats.org/officeDocument/2006/customXml" ds:itemID="{EE92D5AF-0B64-4938-944F-99981F8BBAAF}">
+<ds:datastoreItem xmlns:ds="http://schemas.openxmlformats.org/officeDocument/2006/customXml" ds:itemID="{800300A2-E5AF-4FDA-88FE-9164AAEA9CE6}">
   <ds:schemaRefs>
     <ds:schemaRef ds:uri="http://schemas.openxmlformats.org/officeDocument/2006/bibliography"/>
   </ds:schemaRefs>

--- a/Dokumenter/Høringskommentarer/Sammenstillte kommentarerGjeldende.docx
+++ b/Dokumenter/Høringskommentarer/Sammenstillte kommentarerGjeldende.docx
@@ -889,11 +889,12 @@
               <w:bottom w:val="single" w:sz="6" w:space="0" w:color="auto"/>
               <w:right w:val="single" w:sz="6" w:space="0" w:color="auto"/>
             </w:tcBorders>
-            <w:shd w:val="clear" w:color="auto" w:fill="76923C" w:themeFill="accent3" w:themeFillShade="BF"/>
+            <w:shd w:val="clear" w:color="auto" w:fill="FFFFFF" w:themeFill="background1"/>
           </w:tcPr>
           <w:p>
             <w:pPr>
               <w:keepLines/>
+              <w:shd w:val="clear" w:color="auto" w:fill="FFFFFF" w:themeFill="background1"/>
               <w:spacing w:before="100" w:after="60"/>
               <w:rPr>
                 <w:rFonts w:ascii="Verdana" w:hAnsi="Verdana" w:cstheme="minorHAnsi"/>
@@ -924,10 +925,11 @@
               <w:bottom w:val="single" w:sz="6" w:space="0" w:color="auto"/>
               <w:right w:val="single" w:sz="4" w:space="0" w:color="auto"/>
             </w:tcBorders>
-            <w:shd w:val="clear" w:color="auto" w:fill="76923C" w:themeFill="accent3" w:themeFillShade="BF"/>
-          </w:tcPr>
-          <w:p>
-            <w:pPr>
+            <w:shd w:val="clear" w:color="auto" w:fill="FFFFFF" w:themeFill="background1"/>
+          </w:tcPr>
+          <w:p>
+            <w:pPr>
+              <w:shd w:val="clear" w:color="auto" w:fill="FFFFFF" w:themeFill="background1"/>
               <w:rPr>
                 <w:rFonts w:ascii="Verdana" w:hAnsi="Verdana" w:cstheme="minorHAnsi"/>
                 <w:sz w:val="18"/>
@@ -953,10 +955,11 @@
               <w:bottom w:val="single" w:sz="4" w:space="0" w:color="auto"/>
               <w:right w:val="single" w:sz="4" w:space="0" w:color="auto"/>
             </w:tcBorders>
-            <w:shd w:val="clear" w:color="auto" w:fill="76923C" w:themeFill="accent3" w:themeFillShade="BF"/>
-          </w:tcPr>
-          <w:p>
-            <w:pPr>
+            <w:shd w:val="clear" w:color="auto" w:fill="FFFFFF" w:themeFill="background1"/>
+          </w:tcPr>
+          <w:p>
+            <w:pPr>
+              <w:shd w:val="clear" w:color="auto" w:fill="FFFFFF" w:themeFill="background1"/>
               <w:rPr>
                 <w:rFonts w:ascii="Verdana" w:hAnsi="Verdana" w:cstheme="minorHAnsi"/>
                 <w:sz w:val="18"/>
@@ -982,11 +985,12 @@
               <w:bottom w:val="single" w:sz="6" w:space="0" w:color="auto"/>
               <w:right w:val="single" w:sz="6" w:space="0" w:color="auto"/>
             </w:tcBorders>
-            <w:shd w:val="clear" w:color="auto" w:fill="76923C" w:themeFill="accent3" w:themeFillShade="BF"/>
+            <w:shd w:val="clear" w:color="auto" w:fill="FFFFFF" w:themeFill="background1"/>
           </w:tcPr>
           <w:p>
             <w:pPr>
               <w:keepLines/>
+              <w:shd w:val="clear" w:color="auto" w:fill="FFFFFF" w:themeFill="background1"/>
               <w:spacing w:before="100" w:after="60"/>
               <w:rPr>
                 <w:rFonts w:ascii="Verdana" w:hAnsi="Verdana" w:cstheme="minorHAnsi"/>
@@ -1016,10 +1020,11 @@
               <w:bottom w:val="single" w:sz="6" w:space="0" w:color="auto"/>
               <w:right w:val="single" w:sz="6" w:space="0" w:color="auto"/>
             </w:tcBorders>
-            <w:shd w:val="clear" w:color="auto" w:fill="76923C" w:themeFill="accent3" w:themeFillShade="BF"/>
-          </w:tcPr>
-          <w:p>
-            <w:pPr>
+            <w:shd w:val="clear" w:color="auto" w:fill="FFFFFF" w:themeFill="background1"/>
+          </w:tcPr>
+          <w:p>
+            <w:pPr>
+              <w:shd w:val="clear" w:color="auto" w:fill="FFFFFF" w:themeFill="background1"/>
               <w:rPr>
                 <w:rFonts w:ascii="Verdana" w:hAnsi="Verdana" w:cstheme="minorHAnsi"/>
                 <w:sz w:val="18"/>
@@ -1046,10 +1051,11 @@
               <w:bottom w:val="single" w:sz="6" w:space="0" w:color="auto"/>
               <w:right w:val="single" w:sz="6" w:space="0" w:color="auto"/>
             </w:tcBorders>
-            <w:shd w:val="clear" w:color="auto" w:fill="76923C" w:themeFill="accent3" w:themeFillShade="BF"/>
-          </w:tcPr>
-          <w:p>
-            <w:pPr>
+            <w:shd w:val="clear" w:color="auto" w:fill="FFFFFF" w:themeFill="background1"/>
+          </w:tcPr>
+          <w:p>
+            <w:pPr>
+              <w:shd w:val="clear" w:color="auto" w:fill="FFFFFF" w:themeFill="background1"/>
               <w:rPr>
                 <w:rFonts w:ascii="Verdana" w:hAnsi="Verdana" w:cstheme="minorHAnsi"/>
                 <w:sz w:val="18"/>
@@ -1075,10 +1081,11 @@
               <w:bottom w:val="single" w:sz="6" w:space="0" w:color="auto"/>
               <w:right w:val="single" w:sz="6" w:space="0" w:color="auto"/>
             </w:tcBorders>
-            <w:shd w:val="clear" w:color="auto" w:fill="76923C" w:themeFill="accent3" w:themeFillShade="BF"/>
-          </w:tcPr>
-          <w:p>
-            <w:pPr>
+            <w:shd w:val="clear" w:color="auto" w:fill="FFFFFF" w:themeFill="background1"/>
+          </w:tcPr>
+          <w:p>
+            <w:pPr>
+              <w:shd w:val="clear" w:color="auto" w:fill="FFFFFF" w:themeFill="background1"/>
               <w:rPr>
                 <w:rFonts w:ascii="Verdana" w:hAnsi="Verdana" w:cstheme="minorHAnsi"/>
                 <w:sz w:val="18"/>
@@ -1093,12 +1100,49 @@
                   <w:sz w:val="18"/>
                   <w:szCs w:val="18"/>
                 </w:rPr>
-                <w:t>https://github.com/jetgeo/SOSI-Vegnett/issues/31</w:t>
+                <w:t>https://github.com/jetgeo/</w:t>
+              </w:r>
+              <w:r>
+                <w:rPr>
+                  <w:rStyle w:val="Hyperkobling"/>
+                  <w:rFonts w:ascii="Verdana" w:hAnsi="Verdana" w:cstheme="minorHAnsi"/>
+                  <w:sz w:val="18"/>
+                  <w:szCs w:val="18"/>
+                </w:rPr>
+                <w:t>S</w:t>
+              </w:r>
+              <w:r>
+                <w:rPr>
+                  <w:rStyle w:val="Hyperkobling"/>
+                  <w:rFonts w:ascii="Verdana" w:hAnsi="Verdana" w:cstheme="minorHAnsi"/>
+                  <w:sz w:val="18"/>
+                  <w:szCs w:val="18"/>
+                </w:rPr>
+                <w:t>OSI-Vegnett/</w:t>
+              </w:r>
+              <w:r>
+                <w:rPr>
+                  <w:rStyle w:val="Hyperkobling"/>
+                  <w:rFonts w:ascii="Verdana" w:hAnsi="Verdana" w:cstheme="minorHAnsi"/>
+                  <w:sz w:val="18"/>
+                  <w:szCs w:val="18"/>
+                </w:rPr>
+                <w:t>i</w:t>
+              </w:r>
+              <w:r>
+                <w:rPr>
+                  <w:rStyle w:val="Hyperkobling"/>
+                  <w:rFonts w:ascii="Verdana" w:hAnsi="Verdana" w:cstheme="minorHAnsi"/>
+                  <w:sz w:val="18"/>
+                  <w:szCs w:val="18"/>
+                </w:rPr>
+                <w:t>ssues/31</w:t>
               </w:r>
             </w:hyperlink>
           </w:p>
           <w:p>
             <w:pPr>
+              <w:shd w:val="clear" w:color="auto" w:fill="FFFFFF" w:themeFill="background1"/>
               <w:rPr>
                 <w:rFonts w:ascii="Verdana" w:hAnsi="Verdana" w:cstheme="minorHAnsi"/>
                 <w:sz w:val="18"/>
@@ -1136,11 +1180,12 @@
               <w:bottom w:val="single" w:sz="6" w:space="0" w:color="auto"/>
               <w:right w:val="single" w:sz="6" w:space="0" w:color="auto"/>
             </w:tcBorders>
-            <w:shd w:val="clear" w:color="auto" w:fill="76923C" w:themeFill="accent3" w:themeFillShade="BF"/>
+            <w:shd w:val="clear" w:color="auto" w:fill="FFFFFF" w:themeFill="background1"/>
           </w:tcPr>
           <w:p>
             <w:pPr>
               <w:keepLines/>
+              <w:shd w:val="clear" w:color="auto" w:fill="FFFFFF" w:themeFill="background1"/>
               <w:spacing w:before="100" w:after="60"/>
               <w:rPr>
                 <w:rFonts w:ascii="Verdana" w:hAnsi="Verdana" w:cstheme="minorHAnsi"/>
@@ -1167,10 +1212,11 @@
               <w:bottom w:val="single" w:sz="6" w:space="0" w:color="auto"/>
               <w:right w:val="single" w:sz="4" w:space="0" w:color="auto"/>
             </w:tcBorders>
-            <w:shd w:val="clear" w:color="auto" w:fill="76923C" w:themeFill="accent3" w:themeFillShade="BF"/>
-          </w:tcPr>
-          <w:p>
-            <w:pPr>
+            <w:shd w:val="clear" w:color="auto" w:fill="FFFFFF" w:themeFill="background1"/>
+          </w:tcPr>
+          <w:p>
+            <w:pPr>
+              <w:shd w:val="clear" w:color="auto" w:fill="FFFFFF" w:themeFill="background1"/>
               <w:rPr>
                 <w:rFonts w:ascii="Verdana" w:hAnsi="Verdana" w:cstheme="minorHAnsi"/>
                 <w:sz w:val="18"/>
@@ -1196,10 +1242,11 @@
               <w:bottom w:val="single" w:sz="4" w:space="0" w:color="auto"/>
               <w:right w:val="single" w:sz="4" w:space="0" w:color="auto"/>
             </w:tcBorders>
-            <w:shd w:val="clear" w:color="auto" w:fill="76923C" w:themeFill="accent3" w:themeFillShade="BF"/>
-          </w:tcPr>
-          <w:p>
-            <w:pPr>
+            <w:shd w:val="clear" w:color="auto" w:fill="FFFFFF" w:themeFill="background1"/>
+          </w:tcPr>
+          <w:p>
+            <w:pPr>
+              <w:shd w:val="clear" w:color="auto" w:fill="FFFFFF" w:themeFill="background1"/>
               <w:rPr>
                 <w:rFonts w:ascii="Verdana" w:hAnsi="Verdana" w:cstheme="minorHAnsi"/>
                 <w:sz w:val="18"/>
@@ -1225,11 +1272,12 @@
               <w:bottom w:val="single" w:sz="6" w:space="0" w:color="auto"/>
               <w:right w:val="single" w:sz="6" w:space="0" w:color="auto"/>
             </w:tcBorders>
-            <w:shd w:val="clear" w:color="auto" w:fill="76923C" w:themeFill="accent3" w:themeFillShade="BF"/>
+            <w:shd w:val="clear" w:color="auto" w:fill="FFFFFF" w:themeFill="background1"/>
           </w:tcPr>
           <w:p>
             <w:pPr>
               <w:keepLines/>
+              <w:shd w:val="clear" w:color="auto" w:fill="FFFFFF" w:themeFill="background1"/>
               <w:spacing w:before="100" w:after="60"/>
               <w:rPr>
                 <w:rFonts w:ascii="Verdana" w:hAnsi="Verdana" w:cstheme="minorHAnsi"/>
@@ -1259,10 +1307,11 @@
               <w:bottom w:val="single" w:sz="6" w:space="0" w:color="auto"/>
               <w:right w:val="single" w:sz="6" w:space="0" w:color="auto"/>
             </w:tcBorders>
-            <w:shd w:val="clear" w:color="auto" w:fill="76923C" w:themeFill="accent3" w:themeFillShade="BF"/>
-          </w:tcPr>
-          <w:p>
-            <w:pPr>
+            <w:shd w:val="clear" w:color="auto" w:fill="FFFFFF" w:themeFill="background1"/>
+          </w:tcPr>
+          <w:p>
+            <w:pPr>
+              <w:shd w:val="clear" w:color="auto" w:fill="FFFFFF" w:themeFill="background1"/>
               <w:rPr>
                 <w:rFonts w:ascii="Verdana" w:hAnsi="Verdana" w:cstheme="minorHAnsi"/>
                 <w:sz w:val="18"/>
@@ -1307,10 +1356,11 @@
               <w:bottom w:val="single" w:sz="6" w:space="0" w:color="auto"/>
               <w:right w:val="single" w:sz="6" w:space="0" w:color="auto"/>
             </w:tcBorders>
-            <w:shd w:val="clear" w:color="auto" w:fill="76923C" w:themeFill="accent3" w:themeFillShade="BF"/>
-          </w:tcPr>
-          <w:p>
-            <w:pPr>
+            <w:shd w:val="clear" w:color="auto" w:fill="FFFFFF" w:themeFill="background1"/>
+          </w:tcPr>
+          <w:p>
+            <w:pPr>
+              <w:shd w:val="clear" w:color="auto" w:fill="FFFFFF" w:themeFill="background1"/>
               <w:rPr>
                 <w:rFonts w:ascii="Verdana" w:hAnsi="Verdana" w:cstheme="minorHAnsi"/>
                 <w:sz w:val="18"/>
@@ -1336,10 +1386,11 @@
               <w:bottom w:val="single" w:sz="6" w:space="0" w:color="auto"/>
               <w:right w:val="single" w:sz="6" w:space="0" w:color="auto"/>
             </w:tcBorders>
-            <w:shd w:val="clear" w:color="auto" w:fill="76923C" w:themeFill="accent3" w:themeFillShade="BF"/>
-          </w:tcPr>
-          <w:p>
-            <w:pPr>
+            <w:shd w:val="clear" w:color="auto" w:fill="FFFFFF" w:themeFill="background1"/>
+          </w:tcPr>
+          <w:p>
+            <w:pPr>
+              <w:shd w:val="clear" w:color="auto" w:fill="FFFFFF" w:themeFill="background1"/>
               <w:rPr>
                 <w:rFonts w:ascii="Verdana" w:hAnsi="Verdana" w:cstheme="minorHAnsi"/>
                 <w:sz w:val="18"/>
@@ -1360,6 +1411,7 @@
           </w:p>
           <w:p>
             <w:pPr>
+              <w:shd w:val="clear" w:color="auto" w:fill="FFFFFF" w:themeFill="background1"/>
               <w:rPr>
                 <w:rFonts w:ascii="Verdana" w:hAnsi="Verdana" w:cstheme="minorHAnsi"/>
                 <w:sz w:val="18"/>
@@ -1397,11 +1449,12 @@
               <w:bottom w:val="single" w:sz="6" w:space="0" w:color="auto"/>
               <w:right w:val="single" w:sz="6" w:space="0" w:color="auto"/>
             </w:tcBorders>
-            <w:shd w:val="clear" w:color="auto" w:fill="76923C" w:themeFill="accent3" w:themeFillShade="BF"/>
+            <w:shd w:val="clear" w:color="auto" w:fill="FFFFFF" w:themeFill="background1"/>
           </w:tcPr>
           <w:p>
             <w:pPr>
               <w:keepLines/>
+              <w:shd w:val="clear" w:color="auto" w:fill="FFFFFF" w:themeFill="background1"/>
               <w:spacing w:before="100" w:after="60"/>
               <w:rPr>
                 <w:rFonts w:ascii="Verdana" w:hAnsi="Verdana" w:cstheme="minorHAnsi"/>
@@ -1428,10 +1481,11 @@
               <w:bottom w:val="single" w:sz="6" w:space="0" w:color="auto"/>
               <w:right w:val="single" w:sz="4" w:space="0" w:color="auto"/>
             </w:tcBorders>
-            <w:shd w:val="clear" w:color="auto" w:fill="76923C" w:themeFill="accent3" w:themeFillShade="BF"/>
-          </w:tcPr>
-          <w:p>
-            <w:pPr>
+            <w:shd w:val="clear" w:color="auto" w:fill="FFFFFF" w:themeFill="background1"/>
+          </w:tcPr>
+          <w:p>
+            <w:pPr>
+              <w:shd w:val="clear" w:color="auto" w:fill="FFFFFF" w:themeFill="background1"/>
               <w:rPr>
                 <w:rFonts w:ascii="Verdana" w:hAnsi="Verdana" w:cstheme="minorHAnsi"/>
                 <w:sz w:val="18"/>
@@ -1457,10 +1511,11 @@
               <w:bottom w:val="single" w:sz="4" w:space="0" w:color="auto"/>
               <w:right w:val="single" w:sz="4" w:space="0" w:color="auto"/>
             </w:tcBorders>
-            <w:shd w:val="clear" w:color="auto" w:fill="76923C" w:themeFill="accent3" w:themeFillShade="BF"/>
-          </w:tcPr>
-          <w:p>
-            <w:pPr>
+            <w:shd w:val="clear" w:color="auto" w:fill="FFFFFF" w:themeFill="background1"/>
+          </w:tcPr>
+          <w:p>
+            <w:pPr>
+              <w:shd w:val="clear" w:color="auto" w:fill="FFFFFF" w:themeFill="background1"/>
               <w:rPr>
                 <w:rFonts w:ascii="Verdana" w:hAnsi="Verdana" w:cstheme="minorHAnsi"/>
                 <w:sz w:val="18"/>
@@ -1486,11 +1541,12 @@
               <w:bottom w:val="single" w:sz="6" w:space="0" w:color="auto"/>
               <w:right w:val="single" w:sz="6" w:space="0" w:color="auto"/>
             </w:tcBorders>
-            <w:shd w:val="clear" w:color="auto" w:fill="76923C" w:themeFill="accent3" w:themeFillShade="BF"/>
+            <w:shd w:val="clear" w:color="auto" w:fill="FFFFFF" w:themeFill="background1"/>
           </w:tcPr>
           <w:p>
             <w:pPr>
               <w:keepLines/>
+              <w:shd w:val="clear" w:color="auto" w:fill="FFFFFF" w:themeFill="background1"/>
               <w:spacing w:before="100" w:after="60"/>
               <w:rPr>
                 <w:rFonts w:ascii="Verdana" w:hAnsi="Verdana" w:cstheme="minorHAnsi"/>
@@ -1520,10 +1576,11 @@
               <w:bottom w:val="single" w:sz="6" w:space="0" w:color="auto"/>
               <w:right w:val="single" w:sz="6" w:space="0" w:color="auto"/>
             </w:tcBorders>
-            <w:shd w:val="clear" w:color="auto" w:fill="76923C" w:themeFill="accent3" w:themeFillShade="BF"/>
-          </w:tcPr>
-          <w:p>
-            <w:pPr>
+            <w:shd w:val="clear" w:color="auto" w:fill="FFFFFF" w:themeFill="background1"/>
+          </w:tcPr>
+          <w:p>
+            <w:pPr>
+              <w:shd w:val="clear" w:color="auto" w:fill="FFFFFF" w:themeFill="background1"/>
               <w:rPr>
                 <w:rFonts w:ascii="Verdana" w:hAnsi="Verdana" w:cstheme="minorHAnsi"/>
                 <w:sz w:val="18"/>
@@ -1578,10 +1635,11 @@
               <w:bottom w:val="single" w:sz="6" w:space="0" w:color="auto"/>
               <w:right w:val="single" w:sz="6" w:space="0" w:color="auto"/>
             </w:tcBorders>
-            <w:shd w:val="clear" w:color="auto" w:fill="76923C" w:themeFill="accent3" w:themeFillShade="BF"/>
-          </w:tcPr>
-          <w:p>
-            <w:pPr>
+            <w:shd w:val="clear" w:color="auto" w:fill="FFFFFF" w:themeFill="background1"/>
+          </w:tcPr>
+          <w:p>
+            <w:pPr>
+              <w:shd w:val="clear" w:color="auto" w:fill="FFFFFF" w:themeFill="background1"/>
               <w:rPr>
                 <w:rFonts w:ascii="Verdana" w:hAnsi="Verdana" w:cstheme="minorHAnsi"/>
                 <w:sz w:val="18"/>
@@ -1617,10 +1675,11 @@
               <w:bottom w:val="single" w:sz="6" w:space="0" w:color="auto"/>
               <w:right w:val="single" w:sz="6" w:space="0" w:color="auto"/>
             </w:tcBorders>
-            <w:shd w:val="clear" w:color="auto" w:fill="76923C" w:themeFill="accent3" w:themeFillShade="BF"/>
-          </w:tcPr>
-          <w:p>
-            <w:pPr>
+            <w:shd w:val="clear" w:color="auto" w:fill="FFFFFF" w:themeFill="background1"/>
+          </w:tcPr>
+          <w:p>
+            <w:pPr>
+              <w:shd w:val="clear" w:color="auto" w:fill="FFFFFF" w:themeFill="background1"/>
               <w:rPr>
                 <w:rFonts w:ascii="Verdana" w:hAnsi="Verdana" w:cstheme="minorHAnsi"/>
                 <w:sz w:val="18"/>
@@ -1641,6 +1700,7 @@
           </w:p>
           <w:p>
             <w:pPr>
+              <w:shd w:val="clear" w:color="auto" w:fill="FFFFFF" w:themeFill="background1"/>
               <w:rPr>
                 <w:rFonts w:ascii="Verdana" w:hAnsi="Verdana" w:cstheme="minorHAnsi"/>
                 <w:sz w:val="18"/>
@@ -1678,11 +1738,12 @@
               <w:bottom w:val="single" w:sz="6" w:space="0" w:color="auto"/>
               <w:right w:val="single" w:sz="6" w:space="0" w:color="auto"/>
             </w:tcBorders>
-            <w:shd w:val="clear" w:color="auto" w:fill="76923C" w:themeFill="accent3" w:themeFillShade="BF"/>
+            <w:shd w:val="clear" w:color="auto" w:fill="FFFFFF" w:themeFill="background1"/>
           </w:tcPr>
           <w:p>
             <w:pPr>
               <w:keepLines/>
+              <w:shd w:val="clear" w:color="auto" w:fill="FFFFFF" w:themeFill="background1"/>
               <w:spacing w:before="100"/>
               <w:rPr>
                 <w:rFonts w:ascii="Verdana" w:hAnsi="Verdana" w:cstheme="minorHAnsi"/>
@@ -1710,10 +1771,11 @@
               <w:bottom w:val="single" w:sz="6" w:space="0" w:color="auto"/>
               <w:right w:val="single" w:sz="4" w:space="0" w:color="auto"/>
             </w:tcBorders>
-            <w:shd w:val="clear" w:color="auto" w:fill="76923C" w:themeFill="accent3" w:themeFillShade="BF"/>
-          </w:tcPr>
-          <w:p>
-            <w:pPr>
+            <w:shd w:val="clear" w:color="auto" w:fill="FFFFFF" w:themeFill="background1"/>
+          </w:tcPr>
+          <w:p>
+            <w:pPr>
+              <w:shd w:val="clear" w:color="auto" w:fill="FFFFFF" w:themeFill="background1"/>
               <w:rPr>
                 <w:rFonts w:ascii="Verdana" w:hAnsi="Verdana" w:cstheme="minorHAnsi"/>
                 <w:sz w:val="18"/>
@@ -1739,10 +1801,11 @@
               <w:bottom w:val="single" w:sz="4" w:space="0" w:color="auto"/>
               <w:right w:val="single" w:sz="4" w:space="0" w:color="auto"/>
             </w:tcBorders>
-            <w:shd w:val="clear" w:color="auto" w:fill="76923C" w:themeFill="accent3" w:themeFillShade="BF"/>
-          </w:tcPr>
-          <w:p>
-            <w:pPr>
+            <w:shd w:val="clear" w:color="auto" w:fill="FFFFFF" w:themeFill="background1"/>
+          </w:tcPr>
+          <w:p>
+            <w:pPr>
+              <w:shd w:val="clear" w:color="auto" w:fill="FFFFFF" w:themeFill="background1"/>
               <w:rPr>
                 <w:rFonts w:ascii="Verdana" w:hAnsi="Verdana" w:cstheme="minorHAnsi"/>
                 <w:sz w:val="18"/>
@@ -1768,11 +1831,12 @@
               <w:bottom w:val="single" w:sz="6" w:space="0" w:color="auto"/>
               <w:right w:val="single" w:sz="6" w:space="0" w:color="auto"/>
             </w:tcBorders>
-            <w:shd w:val="clear" w:color="auto" w:fill="76923C" w:themeFill="accent3" w:themeFillShade="BF"/>
+            <w:shd w:val="clear" w:color="auto" w:fill="FFFFFF" w:themeFill="background1"/>
           </w:tcPr>
           <w:p>
             <w:pPr>
               <w:keepLines/>
+              <w:shd w:val="clear" w:color="auto" w:fill="FFFFFF" w:themeFill="background1"/>
               <w:spacing w:before="100"/>
               <w:rPr>
                 <w:rFonts w:ascii="Verdana" w:hAnsi="Verdana" w:cstheme="minorHAnsi"/>
@@ -1802,10 +1866,11 @@
               <w:bottom w:val="single" w:sz="6" w:space="0" w:color="auto"/>
               <w:right w:val="single" w:sz="6" w:space="0" w:color="auto"/>
             </w:tcBorders>
-            <w:shd w:val="clear" w:color="auto" w:fill="76923C" w:themeFill="accent3" w:themeFillShade="BF"/>
-          </w:tcPr>
-          <w:p>
-            <w:pPr>
+            <w:shd w:val="clear" w:color="auto" w:fill="FFFFFF" w:themeFill="background1"/>
+          </w:tcPr>
+          <w:p>
+            <w:pPr>
+              <w:shd w:val="clear" w:color="auto" w:fill="FFFFFF" w:themeFill="background1"/>
               <w:rPr>
                 <w:rFonts w:ascii="Verdana" w:hAnsi="Verdana" w:cstheme="minorHAnsi"/>
                 <w:sz w:val="18"/>
@@ -1850,10 +1915,11 @@
               <w:bottom w:val="single" w:sz="6" w:space="0" w:color="auto"/>
               <w:right w:val="single" w:sz="6" w:space="0" w:color="auto"/>
             </w:tcBorders>
-            <w:shd w:val="clear" w:color="auto" w:fill="76923C" w:themeFill="accent3" w:themeFillShade="BF"/>
-          </w:tcPr>
-          <w:p>
-            <w:pPr>
+            <w:shd w:val="clear" w:color="auto" w:fill="FFFFFF" w:themeFill="background1"/>
+          </w:tcPr>
+          <w:p>
+            <w:pPr>
+              <w:shd w:val="clear" w:color="auto" w:fill="FFFFFF" w:themeFill="background1"/>
               <w:rPr>
                 <w:rFonts w:ascii="Verdana" w:hAnsi="Verdana" w:cstheme="minorHAnsi"/>
                 <w:sz w:val="18"/>
@@ -2017,10 +2083,11 @@
               <w:bottom w:val="single" w:sz="6" w:space="0" w:color="auto"/>
               <w:right w:val="single" w:sz="6" w:space="0" w:color="auto"/>
             </w:tcBorders>
-            <w:shd w:val="clear" w:color="auto" w:fill="76923C" w:themeFill="accent3" w:themeFillShade="BF"/>
-          </w:tcPr>
-          <w:p>
-            <w:pPr>
+            <w:shd w:val="clear" w:color="auto" w:fill="FFFFFF" w:themeFill="background1"/>
+          </w:tcPr>
+          <w:p>
+            <w:pPr>
+              <w:shd w:val="clear" w:color="auto" w:fill="FFFFFF" w:themeFill="background1"/>
               <w:rPr>
                 <w:rFonts w:ascii="Verdana" w:hAnsi="Verdana" w:cstheme="minorHAnsi"/>
                 <w:sz w:val="18"/>
@@ -2041,15 +2108,17 @@
           </w:p>
           <w:p>
             <w:pPr>
-              <w:rPr>
-                <w:rFonts w:ascii="Verdana" w:hAnsi="Verdana" w:cstheme="minorHAnsi"/>
-                <w:sz w:val="18"/>
-                <w:szCs w:val="18"/>
-              </w:rPr>
-            </w:pPr>
-          </w:p>
-          <w:p>
-            <w:pPr>
+              <w:shd w:val="clear" w:color="auto" w:fill="FFFFFF" w:themeFill="background1"/>
+              <w:rPr>
+                <w:rFonts w:ascii="Verdana" w:hAnsi="Verdana" w:cstheme="minorHAnsi"/>
+                <w:sz w:val="18"/>
+                <w:szCs w:val="18"/>
+              </w:rPr>
+            </w:pPr>
+          </w:p>
+          <w:p>
+            <w:pPr>
+              <w:shd w:val="clear" w:color="auto" w:fill="FFFFFF" w:themeFill="background1"/>
               <w:rPr>
                 <w:rFonts w:ascii="Verdana" w:hAnsi="Verdana" w:cstheme="minorHAnsi"/>
                 <w:sz w:val="18"/>
@@ -2066,8 +2135,6 @@
             </w:r>
           </w:p>
         </w:tc>
-        <w:bookmarkStart w:id="2" w:name="_GoBack"/>
-        <w:bookmarkEnd w:id="2"/>
       </w:tr>
       <w:tr>
         <w:tblPrEx>
@@ -2089,11 +2156,12 @@
               <w:bottom w:val="single" w:sz="6" w:space="0" w:color="auto"/>
               <w:right w:val="single" w:sz="6" w:space="0" w:color="auto"/>
             </w:tcBorders>
-            <w:shd w:val="clear" w:color="auto" w:fill="76923C" w:themeFill="accent3" w:themeFillShade="BF"/>
+            <w:shd w:val="clear" w:color="auto" w:fill="FFFFFF" w:themeFill="background1"/>
           </w:tcPr>
           <w:p>
             <w:pPr>
               <w:keepLines/>
+              <w:shd w:val="clear" w:color="auto" w:fill="FFFFFF" w:themeFill="background1"/>
               <w:spacing w:before="100"/>
               <w:rPr>
                 <w:rFonts w:ascii="Verdana" w:hAnsi="Verdana" w:cstheme="minorHAnsi"/>
@@ -2121,10 +2189,11 @@
               <w:bottom w:val="single" w:sz="6" w:space="0" w:color="auto"/>
               <w:right w:val="single" w:sz="4" w:space="0" w:color="auto"/>
             </w:tcBorders>
-            <w:shd w:val="clear" w:color="auto" w:fill="76923C" w:themeFill="accent3" w:themeFillShade="BF"/>
-          </w:tcPr>
-          <w:p>
-            <w:pPr>
+            <w:shd w:val="clear" w:color="auto" w:fill="FFFFFF" w:themeFill="background1"/>
+          </w:tcPr>
+          <w:p>
+            <w:pPr>
+              <w:shd w:val="clear" w:color="auto" w:fill="FFFFFF" w:themeFill="background1"/>
               <w:rPr>
                 <w:rFonts w:ascii="Verdana" w:hAnsi="Verdana" w:cstheme="minorHAnsi"/>
                 <w:sz w:val="18"/>
@@ -2150,10 +2219,11 @@
               <w:bottom w:val="single" w:sz="4" w:space="0" w:color="auto"/>
               <w:right w:val="single" w:sz="4" w:space="0" w:color="auto"/>
             </w:tcBorders>
-            <w:shd w:val="clear" w:color="auto" w:fill="76923C" w:themeFill="accent3" w:themeFillShade="BF"/>
-          </w:tcPr>
-          <w:p>
-            <w:pPr>
+            <w:shd w:val="clear" w:color="auto" w:fill="FFFFFF" w:themeFill="background1"/>
+          </w:tcPr>
+          <w:p>
+            <w:pPr>
+              <w:shd w:val="clear" w:color="auto" w:fill="FFFFFF" w:themeFill="background1"/>
               <w:rPr>
                 <w:rFonts w:ascii="Verdana" w:hAnsi="Verdana" w:cstheme="minorHAnsi"/>
                 <w:sz w:val="18"/>
@@ -2179,11 +2249,12 @@
               <w:bottom w:val="single" w:sz="6" w:space="0" w:color="auto"/>
               <w:right w:val="single" w:sz="6" w:space="0" w:color="auto"/>
             </w:tcBorders>
-            <w:shd w:val="clear" w:color="auto" w:fill="76923C" w:themeFill="accent3" w:themeFillShade="BF"/>
+            <w:shd w:val="clear" w:color="auto" w:fill="FFFFFF" w:themeFill="background1"/>
           </w:tcPr>
           <w:p>
             <w:pPr>
               <w:keepLines/>
+              <w:shd w:val="clear" w:color="auto" w:fill="FFFFFF" w:themeFill="background1"/>
               <w:spacing w:before="100"/>
               <w:rPr>
                 <w:rFonts w:ascii="Verdana" w:hAnsi="Verdana" w:cstheme="minorHAnsi"/>
@@ -2213,10 +2284,11 @@
               <w:bottom w:val="single" w:sz="6" w:space="0" w:color="auto"/>
               <w:right w:val="single" w:sz="6" w:space="0" w:color="auto"/>
             </w:tcBorders>
-            <w:shd w:val="clear" w:color="auto" w:fill="76923C" w:themeFill="accent3" w:themeFillShade="BF"/>
-          </w:tcPr>
-          <w:p>
-            <w:pPr>
+            <w:shd w:val="clear" w:color="auto" w:fill="FFFFFF" w:themeFill="background1"/>
+          </w:tcPr>
+          <w:p>
+            <w:pPr>
+              <w:shd w:val="clear" w:color="auto" w:fill="FFFFFF" w:themeFill="background1"/>
               <w:rPr>
                 <w:rFonts w:ascii="Verdana" w:hAnsi="Verdana" w:cstheme="minorHAnsi"/>
                 <w:sz w:val="18"/>
@@ -2299,6 +2371,7 @@
           </w:p>
           <w:p>
             <w:pPr>
+              <w:shd w:val="clear" w:color="auto" w:fill="FFFFFF" w:themeFill="background1"/>
               <w:rPr>
                 <w:rFonts w:ascii="Verdana" w:hAnsi="Verdana" w:cstheme="minorHAnsi"/>
                 <w:sz w:val="18"/>
@@ -2325,10 +2398,11 @@
               <w:bottom w:val="single" w:sz="6" w:space="0" w:color="auto"/>
               <w:right w:val="single" w:sz="6" w:space="0" w:color="auto"/>
             </w:tcBorders>
-            <w:shd w:val="clear" w:color="auto" w:fill="76923C" w:themeFill="accent3" w:themeFillShade="BF"/>
-          </w:tcPr>
-          <w:p>
-            <w:pPr>
+            <w:shd w:val="clear" w:color="auto" w:fill="FFFFFF" w:themeFill="background1"/>
+          </w:tcPr>
+          <w:p>
+            <w:pPr>
+              <w:shd w:val="clear" w:color="auto" w:fill="FFFFFF" w:themeFill="background1"/>
               <w:rPr>
                 <w:rFonts w:ascii="Verdana" w:hAnsi="Verdana" w:cstheme="minorHAnsi"/>
                 <w:sz w:val="18"/>
@@ -2382,10 +2456,11 @@
               <w:bottom w:val="single" w:sz="6" w:space="0" w:color="auto"/>
               <w:right w:val="single" w:sz="6" w:space="0" w:color="auto"/>
             </w:tcBorders>
-            <w:shd w:val="clear" w:color="auto" w:fill="76923C" w:themeFill="accent3" w:themeFillShade="BF"/>
-          </w:tcPr>
-          <w:p>
-            <w:pPr>
+            <w:shd w:val="clear" w:color="auto" w:fill="FFFFFF" w:themeFill="background1"/>
+          </w:tcPr>
+          <w:p>
+            <w:pPr>
+              <w:shd w:val="clear" w:color="auto" w:fill="FFFFFF" w:themeFill="background1"/>
               <w:rPr>
                 <w:rFonts w:ascii="Verdana" w:hAnsi="Verdana" w:cstheme="minorHAnsi"/>
                 <w:sz w:val="18"/>
@@ -2406,15 +2481,17 @@
           </w:p>
           <w:p>
             <w:pPr>
-              <w:rPr>
-                <w:rFonts w:ascii="Verdana" w:hAnsi="Verdana" w:cstheme="minorHAnsi"/>
-                <w:sz w:val="18"/>
-                <w:szCs w:val="18"/>
-              </w:rPr>
-            </w:pPr>
-          </w:p>
-          <w:p>
-            <w:pPr>
+              <w:shd w:val="clear" w:color="auto" w:fill="FFFFFF" w:themeFill="background1"/>
+              <w:rPr>
+                <w:rFonts w:ascii="Verdana" w:hAnsi="Verdana" w:cstheme="minorHAnsi"/>
+                <w:sz w:val="18"/>
+                <w:szCs w:val="18"/>
+              </w:rPr>
+            </w:pPr>
+          </w:p>
+          <w:p>
+            <w:pPr>
+              <w:shd w:val="clear" w:color="auto" w:fill="FFFFFF" w:themeFill="background1"/>
               <w:rPr>
                 <w:rFonts w:ascii="Verdana" w:hAnsi="Verdana" w:cstheme="minorHAnsi"/>
                 <w:sz w:val="18"/>
@@ -2448,15 +2525,17 @@
           </w:p>
           <w:p>
             <w:pPr>
-              <w:rPr>
-                <w:rFonts w:ascii="Verdana" w:hAnsi="Verdana" w:cstheme="minorHAnsi"/>
-                <w:sz w:val="18"/>
-                <w:szCs w:val="18"/>
-              </w:rPr>
-            </w:pPr>
-          </w:p>
-          <w:p>
-            <w:pPr>
+              <w:shd w:val="clear" w:color="auto" w:fill="FFFFFF" w:themeFill="background1"/>
+              <w:rPr>
+                <w:rFonts w:ascii="Verdana" w:hAnsi="Verdana" w:cstheme="minorHAnsi"/>
+                <w:sz w:val="18"/>
+                <w:szCs w:val="18"/>
+              </w:rPr>
+            </w:pPr>
+          </w:p>
+          <w:p>
+            <w:pPr>
+              <w:shd w:val="clear" w:color="auto" w:fill="FFFFFF" w:themeFill="background1"/>
               <w:rPr>
                 <w:rFonts w:ascii="Verdana" w:hAnsi="Verdana" w:cstheme="minorHAnsi"/>
                 <w:sz w:val="18"/>
@@ -2495,6 +2574,7 @@
           </w:p>
           <w:p>
             <w:pPr>
+              <w:shd w:val="clear" w:color="auto" w:fill="FFFFFF" w:themeFill="background1"/>
               <w:rPr>
                 <w:rFonts w:ascii="Verdana" w:hAnsi="Verdana" w:cstheme="minorHAnsi"/>
                 <w:sz w:val="18"/>
@@ -2532,11 +2612,12 @@
               <w:bottom w:val="single" w:sz="6" w:space="0" w:color="auto"/>
               <w:right w:val="single" w:sz="6" w:space="0" w:color="auto"/>
             </w:tcBorders>
-            <w:shd w:val="clear" w:color="auto" w:fill="C2D69B" w:themeFill="accent3" w:themeFillTint="99"/>
+            <w:shd w:val="clear" w:color="auto" w:fill="FFFFFF" w:themeFill="background1"/>
           </w:tcPr>
           <w:p>
             <w:pPr>
               <w:keepLines/>
+              <w:shd w:val="clear" w:color="auto" w:fill="FFFFFF" w:themeFill="background1"/>
               <w:spacing w:before="100"/>
               <w:rPr>
                 <w:rFonts w:ascii="Verdana" w:hAnsi="Verdana" w:cstheme="minorHAnsi"/>
@@ -2584,10 +2665,11 @@
               <w:bottom w:val="single" w:sz="6" w:space="0" w:color="auto"/>
               <w:right w:val="single" w:sz="4" w:space="0" w:color="auto"/>
             </w:tcBorders>
-            <w:shd w:val="clear" w:color="auto" w:fill="C2D69B" w:themeFill="accent3" w:themeFillTint="99"/>
-          </w:tcPr>
-          <w:p>
-            <w:pPr>
+            <w:shd w:val="clear" w:color="auto" w:fill="FFFFFF" w:themeFill="background1"/>
+          </w:tcPr>
+          <w:p>
+            <w:pPr>
+              <w:shd w:val="clear" w:color="auto" w:fill="FFFFFF" w:themeFill="background1"/>
               <w:rPr>
                 <w:rFonts w:ascii="Verdana" w:hAnsi="Verdana" w:cstheme="minorHAnsi"/>
                 <w:sz w:val="18"/>
@@ -2611,10 +2693,11 @@
               <w:bottom w:val="single" w:sz="4" w:space="0" w:color="auto"/>
               <w:right w:val="single" w:sz="4" w:space="0" w:color="auto"/>
             </w:tcBorders>
-            <w:shd w:val="clear" w:color="auto" w:fill="C2D69B" w:themeFill="accent3" w:themeFillTint="99"/>
-          </w:tcPr>
-          <w:p>
-            <w:pPr>
+            <w:shd w:val="clear" w:color="auto" w:fill="FFFFFF" w:themeFill="background1"/>
+          </w:tcPr>
+          <w:p>
+            <w:pPr>
+              <w:shd w:val="clear" w:color="auto" w:fill="FFFFFF" w:themeFill="background1"/>
               <w:rPr>
                 <w:rFonts w:ascii="Verdana" w:hAnsi="Verdana" w:cstheme="minorHAnsi"/>
                 <w:sz w:val="18"/>
@@ -2638,11 +2721,12 @@
               <w:bottom w:val="single" w:sz="6" w:space="0" w:color="auto"/>
               <w:right w:val="single" w:sz="6" w:space="0" w:color="auto"/>
             </w:tcBorders>
-            <w:shd w:val="clear" w:color="auto" w:fill="C2D69B" w:themeFill="accent3" w:themeFillTint="99"/>
+            <w:shd w:val="clear" w:color="auto" w:fill="FFFFFF" w:themeFill="background1"/>
           </w:tcPr>
           <w:p>
             <w:pPr>
               <w:keepLines/>
+              <w:shd w:val="clear" w:color="auto" w:fill="FFFFFF" w:themeFill="background1"/>
               <w:spacing w:before="100"/>
               <w:rPr>
                 <w:rFonts w:ascii="Verdana" w:hAnsi="Verdana" w:cstheme="minorHAnsi"/>
@@ -2668,10 +2752,11 @@
               <w:bottom w:val="single" w:sz="6" w:space="0" w:color="auto"/>
               <w:right w:val="single" w:sz="6" w:space="0" w:color="auto"/>
             </w:tcBorders>
-            <w:shd w:val="clear" w:color="auto" w:fill="C2D69B" w:themeFill="accent3" w:themeFillTint="99"/>
-          </w:tcPr>
-          <w:p>
-            <w:pPr>
+            <w:shd w:val="clear" w:color="auto" w:fill="FFFFFF" w:themeFill="background1"/>
+          </w:tcPr>
+          <w:p>
+            <w:pPr>
+              <w:shd w:val="clear" w:color="auto" w:fill="FFFFFF" w:themeFill="background1"/>
               <w:rPr>
                 <w:noProof/>
               </w:rPr>
@@ -2685,12 +2770,16 @@
           </w:p>
           <w:p>
             <w:pPr>
+              <w:shd w:val="clear" w:color="auto" w:fill="FFFFFF" w:themeFill="background1"/>
               <w:rPr>
                 <w:noProof/>
               </w:rPr>
             </w:pPr>
           </w:p>
           <w:p>
+            <w:pPr>
+              <w:shd w:val="clear" w:color="auto" w:fill="FFFFFF" w:themeFill="background1"/>
+            </w:pPr>
             <w:r>
               <w:rPr>
                 <w:noProof/>
@@ -2744,6 +2833,7 @@
           </w:p>
           <w:p>
             <w:pPr>
+              <w:shd w:val="clear" w:color="auto" w:fill="FFFFFF" w:themeFill="background1"/>
               <w:rPr>
                 <w:rFonts w:ascii="Verdana" w:hAnsi="Verdana" w:cstheme="minorHAnsi"/>
                 <w:i/>
@@ -2763,10 +2853,11 @@
               <w:bottom w:val="single" w:sz="6" w:space="0" w:color="auto"/>
               <w:right w:val="single" w:sz="6" w:space="0" w:color="auto"/>
             </w:tcBorders>
-            <w:shd w:val="clear" w:color="auto" w:fill="C2D69B" w:themeFill="accent3" w:themeFillTint="99"/>
-          </w:tcPr>
-          <w:p>
-            <w:pPr>
+            <w:shd w:val="clear" w:color="auto" w:fill="FFFFFF" w:themeFill="background1"/>
+          </w:tcPr>
+          <w:p>
+            <w:pPr>
+              <w:shd w:val="clear" w:color="auto" w:fill="FFFFFF" w:themeFill="background1"/>
               <w:rPr>
                 <w:noProof/>
               </w:rPr>
@@ -2786,6 +2877,7 @@
           </w:p>
           <w:p>
             <w:pPr>
+              <w:shd w:val="clear" w:color="auto" w:fill="FFFFFF" w:themeFill="background1"/>
               <w:rPr>
                 <w:noProof/>
               </w:rPr>
@@ -2793,6 +2885,7 @@
           </w:p>
           <w:p>
             <w:pPr>
+              <w:shd w:val="clear" w:color="auto" w:fill="FFFFFF" w:themeFill="background1"/>
               <w:rPr>
                 <w:noProof/>
               </w:rPr>
@@ -2800,6 +2893,7 @@
           </w:p>
           <w:p>
             <w:pPr>
+              <w:shd w:val="clear" w:color="auto" w:fill="FFFFFF" w:themeFill="background1"/>
               <w:rPr>
                 <w:rFonts w:ascii="Verdana" w:hAnsi="Verdana" w:cstheme="minorHAnsi"/>
                 <w:sz w:val="18"/>
@@ -2828,10 +2922,11 @@
               <w:bottom w:val="single" w:sz="6" w:space="0" w:color="auto"/>
               <w:right w:val="single" w:sz="6" w:space="0" w:color="auto"/>
             </w:tcBorders>
-            <w:shd w:val="clear" w:color="auto" w:fill="C2D69B" w:themeFill="accent3" w:themeFillTint="99"/>
-          </w:tcPr>
-          <w:p>
-            <w:pPr>
+            <w:shd w:val="clear" w:color="auto" w:fill="FFFFFF" w:themeFill="background1"/>
+          </w:tcPr>
+          <w:p>
+            <w:pPr>
+              <w:shd w:val="clear" w:color="auto" w:fill="FFFFFF" w:themeFill="background1"/>
               <w:rPr>
                 <w:rFonts w:ascii="Verdana" w:hAnsi="Verdana" w:cstheme="minorHAnsi"/>
                 <w:sz w:val="18"/>
@@ -2846,21 +2941,41 @@
                   <w:sz w:val="18"/>
                   <w:szCs w:val="18"/>
                 </w:rPr>
-                <w:t>https://github.com/jetgeo/SOSI-Vegnett/issues/35</w:t>
+                <w:t>https://github.com/jetgeo/S</w:t>
+              </w:r>
+              <w:r>
+                <w:rPr>
+                  <w:rStyle w:val="Hyperkobling"/>
+                  <w:rFonts w:ascii="Verdana" w:hAnsi="Verdana" w:cstheme="minorHAnsi"/>
+                  <w:sz w:val="18"/>
+                  <w:szCs w:val="18"/>
+                </w:rPr>
+                <w:t>O</w:t>
+              </w:r>
+              <w:r>
+                <w:rPr>
+                  <w:rStyle w:val="Hyperkobling"/>
+                  <w:rFonts w:ascii="Verdana" w:hAnsi="Verdana" w:cstheme="minorHAnsi"/>
+                  <w:sz w:val="18"/>
+                  <w:szCs w:val="18"/>
+                </w:rPr>
+                <w:t>SI-Vegnett/issues/35</w:t>
               </w:r>
             </w:hyperlink>
           </w:p>
           <w:p>
             <w:pPr>
-              <w:rPr>
-                <w:rFonts w:ascii="Verdana" w:hAnsi="Verdana" w:cstheme="minorHAnsi"/>
-                <w:sz w:val="18"/>
-                <w:szCs w:val="18"/>
-              </w:rPr>
-            </w:pPr>
-          </w:p>
-          <w:p>
-            <w:pPr>
+              <w:shd w:val="clear" w:color="auto" w:fill="FFFFFF" w:themeFill="background1"/>
+              <w:rPr>
+                <w:rFonts w:ascii="Verdana" w:hAnsi="Verdana" w:cstheme="minorHAnsi"/>
+                <w:sz w:val="18"/>
+                <w:szCs w:val="18"/>
+              </w:rPr>
+            </w:pPr>
+          </w:p>
+          <w:p>
+            <w:pPr>
+              <w:shd w:val="clear" w:color="auto" w:fill="FFFFFF" w:themeFill="background1"/>
               <w:rPr>
                 <w:rFonts w:ascii="Verdana" w:hAnsi="Verdana" w:cstheme="minorHAnsi"/>
                 <w:sz w:val="18"/>
@@ -2878,6 +2993,7 @@
           </w:p>
           <w:p>
             <w:pPr>
+              <w:shd w:val="clear" w:color="auto" w:fill="FFFFFF" w:themeFill="background1"/>
               <w:rPr>
                 <w:rFonts w:ascii="Verdana" w:hAnsi="Verdana" w:cstheme="minorHAnsi"/>
                 <w:i/>
@@ -2929,6 +3045,7 @@
           </w:p>
           <w:p>
             <w:pPr>
+              <w:shd w:val="clear" w:color="auto" w:fill="FFFFFF" w:themeFill="background1"/>
               <w:rPr>
                 <w:rFonts w:ascii="Verdana" w:hAnsi="Verdana" w:cstheme="minorHAnsi"/>
                 <w:i/>
@@ -2939,6 +3056,7 @@
           </w:p>
           <w:p>
             <w:pPr>
+              <w:shd w:val="clear" w:color="auto" w:fill="FFFFFF" w:themeFill="background1"/>
               <w:rPr>
                 <w:rFonts w:ascii="Verdana" w:hAnsi="Verdana" w:cstheme="minorHAnsi"/>
                 <w:sz w:val="18"/>
@@ -2974,6 +3092,25 @@
           </w:p>
           <w:p>
             <w:pPr>
+              <w:shd w:val="clear" w:color="auto" w:fill="FFFFFF" w:themeFill="background1"/>
+              <w:rPr>
+                <w:rFonts w:ascii="Verdana" w:hAnsi="Verdana" w:cstheme="minorHAnsi"/>
+                <w:sz w:val="18"/>
+                <w:szCs w:val="18"/>
+              </w:rPr>
+            </w:pPr>
+            <w:r>
+              <w:rPr>
+                <w:rFonts w:ascii="Verdana" w:hAnsi="Verdana" w:cstheme="minorHAnsi"/>
+                <w:sz w:val="18"/>
+                <w:szCs w:val="18"/>
+              </w:rPr>
+              <w:t>Linda foreslår endring i NVDB Datakatalogen</w:t>
+            </w:r>
+          </w:p>
+          <w:p>
+            <w:pPr>
+              <w:shd w:val="clear" w:color="auto" w:fill="FFFFFF" w:themeFill="background1"/>
               <w:rPr>
                 <w:rFonts w:ascii="Verdana" w:hAnsi="Verdana" w:cstheme="minorHAnsi"/>
                 <w:sz w:val="18"/>
@@ -3003,11 +3140,12 @@
               <w:bottom w:val="single" w:sz="6" w:space="0" w:color="auto"/>
               <w:right w:val="single" w:sz="6" w:space="0" w:color="auto"/>
             </w:tcBorders>
-            <w:shd w:val="clear" w:color="auto" w:fill="76923C" w:themeFill="accent3" w:themeFillShade="BF"/>
+            <w:shd w:val="clear" w:color="auto" w:fill="FFFFFF" w:themeFill="background1"/>
           </w:tcPr>
           <w:p>
             <w:pPr>
               <w:keepLines/>
+              <w:shd w:val="clear" w:color="auto" w:fill="FFFFFF" w:themeFill="background1"/>
               <w:spacing w:before="100"/>
               <w:rPr>
                 <w:rFonts w:ascii="Verdana" w:hAnsi="Verdana" w:cstheme="minorHAnsi"/>
@@ -3021,6 +3159,7 @@
                 <w:sz w:val="18"/>
                 <w:szCs w:val="18"/>
               </w:rPr>
+              <w:lastRenderedPageBreak/>
               <w:t>SVV</w:t>
             </w:r>
           </w:p>
@@ -3034,10 +3173,11 @@
               <w:bottom w:val="single" w:sz="6" w:space="0" w:color="auto"/>
               <w:right w:val="single" w:sz="4" w:space="0" w:color="auto"/>
             </w:tcBorders>
-            <w:shd w:val="clear" w:color="auto" w:fill="76923C" w:themeFill="accent3" w:themeFillShade="BF"/>
-          </w:tcPr>
-          <w:p>
-            <w:pPr>
+            <w:shd w:val="clear" w:color="auto" w:fill="FFFFFF" w:themeFill="background1"/>
+          </w:tcPr>
+          <w:p>
+            <w:pPr>
+              <w:shd w:val="clear" w:color="auto" w:fill="FFFFFF" w:themeFill="background1"/>
               <w:rPr>
                 <w:rFonts w:ascii="Verdana" w:hAnsi="Verdana" w:cstheme="minorHAnsi"/>
                 <w:sz w:val="18"/>
@@ -3063,10 +3203,11 @@
               <w:bottom w:val="single" w:sz="4" w:space="0" w:color="auto"/>
               <w:right w:val="single" w:sz="4" w:space="0" w:color="auto"/>
             </w:tcBorders>
-            <w:shd w:val="clear" w:color="auto" w:fill="76923C" w:themeFill="accent3" w:themeFillShade="BF"/>
-          </w:tcPr>
-          <w:p>
-            <w:pPr>
+            <w:shd w:val="clear" w:color="auto" w:fill="FFFFFF" w:themeFill="background1"/>
+          </w:tcPr>
+          <w:p>
+            <w:pPr>
+              <w:shd w:val="clear" w:color="auto" w:fill="FFFFFF" w:themeFill="background1"/>
               <w:rPr>
                 <w:rFonts w:ascii="Verdana" w:hAnsi="Verdana" w:cstheme="minorHAnsi"/>
                 <w:sz w:val="18"/>
@@ -3092,11 +3233,12 @@
               <w:bottom w:val="single" w:sz="6" w:space="0" w:color="auto"/>
               <w:right w:val="single" w:sz="6" w:space="0" w:color="auto"/>
             </w:tcBorders>
-            <w:shd w:val="clear" w:color="auto" w:fill="76923C" w:themeFill="accent3" w:themeFillShade="BF"/>
+            <w:shd w:val="clear" w:color="auto" w:fill="FFFFFF" w:themeFill="background1"/>
           </w:tcPr>
           <w:p>
             <w:pPr>
               <w:keepLines/>
+              <w:shd w:val="clear" w:color="auto" w:fill="FFFFFF" w:themeFill="background1"/>
               <w:spacing w:before="100"/>
               <w:rPr>
                 <w:rFonts w:ascii="Verdana" w:hAnsi="Verdana" w:cstheme="minorHAnsi"/>
@@ -3126,10 +3268,11 @@
               <w:bottom w:val="single" w:sz="6" w:space="0" w:color="auto"/>
               <w:right w:val="single" w:sz="6" w:space="0" w:color="auto"/>
             </w:tcBorders>
-            <w:shd w:val="clear" w:color="auto" w:fill="76923C" w:themeFill="accent3" w:themeFillShade="BF"/>
-          </w:tcPr>
-          <w:p>
-            <w:pPr>
+            <w:shd w:val="clear" w:color="auto" w:fill="FFFFFF" w:themeFill="background1"/>
+          </w:tcPr>
+          <w:p>
+            <w:pPr>
+              <w:shd w:val="clear" w:color="auto" w:fill="FFFFFF" w:themeFill="background1"/>
               <w:rPr>
                 <w:rFonts w:ascii="Verdana" w:hAnsi="Verdana" w:cstheme="minorHAnsi"/>
                 <w:sz w:val="18"/>
@@ -3149,6 +3292,7 @@
           </w:p>
           <w:p>
             <w:pPr>
+              <w:shd w:val="clear" w:color="auto" w:fill="FFFFFF" w:themeFill="background1"/>
               <w:rPr>
                 <w:rFonts w:ascii="Verdana" w:hAnsi="Verdana" w:cstheme="minorHAnsi"/>
                 <w:sz w:val="18"/>
@@ -3175,10 +3319,11 @@
               <w:bottom w:val="single" w:sz="6" w:space="0" w:color="auto"/>
               <w:right w:val="single" w:sz="6" w:space="0" w:color="auto"/>
             </w:tcBorders>
-            <w:shd w:val="clear" w:color="auto" w:fill="76923C" w:themeFill="accent3" w:themeFillShade="BF"/>
-          </w:tcPr>
-          <w:p>
-            <w:pPr>
+            <w:shd w:val="clear" w:color="auto" w:fill="FFFFFF" w:themeFill="background1"/>
+          </w:tcPr>
+          <w:p>
+            <w:pPr>
+              <w:shd w:val="clear" w:color="auto" w:fill="FFFFFF" w:themeFill="background1"/>
               <w:rPr>
                 <w:rFonts w:ascii="Verdana" w:hAnsi="Verdana" w:cstheme="minorHAnsi"/>
                 <w:sz w:val="18"/>
@@ -3249,10 +3394,11 @@
               <w:bottom w:val="single" w:sz="6" w:space="0" w:color="auto"/>
               <w:right w:val="single" w:sz="6" w:space="0" w:color="auto"/>
             </w:tcBorders>
-            <w:shd w:val="clear" w:color="auto" w:fill="76923C" w:themeFill="accent3" w:themeFillShade="BF"/>
-          </w:tcPr>
-          <w:p>
-            <w:pPr>
+            <w:shd w:val="clear" w:color="auto" w:fill="FFFFFF" w:themeFill="background1"/>
+          </w:tcPr>
+          <w:p>
+            <w:pPr>
+              <w:shd w:val="clear" w:color="auto" w:fill="FFFFFF" w:themeFill="background1"/>
               <w:rPr>
                 <w:rFonts w:ascii="Verdana" w:hAnsi="Verdana" w:cstheme="minorHAnsi"/>
                 <w:sz w:val="18"/>
@@ -3267,12 +3413,49 @@
                   <w:sz w:val="18"/>
                   <w:szCs w:val="18"/>
                 </w:rPr>
-                <w:t>https://github.com/jetgeo/SOSI-Vegnett/issues/36</w:t>
+                <w:t>https://github.com/jetgeo/SOSI-Vegnett/issu</w:t>
+              </w:r>
+              <w:r>
+                <w:rPr>
+                  <w:rStyle w:val="Hyperkobling"/>
+                  <w:rFonts w:ascii="Verdana" w:hAnsi="Verdana" w:cstheme="minorHAnsi"/>
+                  <w:sz w:val="18"/>
+                  <w:szCs w:val="18"/>
+                </w:rPr>
+                <w:t>e</w:t>
+              </w:r>
+              <w:r>
+                <w:rPr>
+                  <w:rStyle w:val="Hyperkobling"/>
+                  <w:rFonts w:ascii="Verdana" w:hAnsi="Verdana" w:cstheme="minorHAnsi"/>
+                  <w:sz w:val="18"/>
+                  <w:szCs w:val="18"/>
+                </w:rPr>
+                <w:t>s/</w:t>
+              </w:r>
+              <w:r>
+                <w:rPr>
+                  <w:rStyle w:val="Hyperkobling"/>
+                  <w:rFonts w:ascii="Verdana" w:hAnsi="Verdana" w:cstheme="minorHAnsi"/>
+                  <w:sz w:val="18"/>
+                  <w:szCs w:val="18"/>
+                </w:rPr>
+                <w:t>3</w:t>
+              </w:r>
+              <w:r>
+                <w:rPr>
+                  <w:rStyle w:val="Hyperkobling"/>
+                  <w:rFonts w:ascii="Verdana" w:hAnsi="Verdana" w:cstheme="minorHAnsi"/>
+                  <w:sz w:val="18"/>
+                  <w:szCs w:val="18"/>
+                </w:rPr>
+                <w:t>6</w:t>
               </w:r>
             </w:hyperlink>
           </w:p>
           <w:p>
             <w:pPr>
+              <w:shd w:val="clear" w:color="auto" w:fill="FFFFFF" w:themeFill="background1"/>
               <w:rPr>
                 <w:rFonts w:ascii="Verdana" w:hAnsi="Verdana" w:cstheme="minorHAnsi"/>
                 <w:sz w:val="18"/>
@@ -3286,6 +3469,40 @@
                 <w:szCs w:val="18"/>
               </w:rPr>
               <w:t>OK</w:t>
+            </w:r>
+          </w:p>
+          <w:p>
+            <w:pPr>
+              <w:shd w:val="clear" w:color="auto" w:fill="FFFFFF" w:themeFill="background1"/>
+              <w:rPr>
+                <w:rFonts w:ascii="Verdana" w:hAnsi="Verdana" w:cstheme="minorHAnsi"/>
+                <w:sz w:val="18"/>
+                <w:szCs w:val="18"/>
+              </w:rPr>
+            </w:pPr>
+            <w:r>
+              <w:rPr>
+                <w:rFonts w:ascii="Verdana" w:hAnsi="Verdana" w:cstheme="minorHAnsi"/>
+                <w:sz w:val="18"/>
+                <w:szCs w:val="18"/>
+              </w:rPr>
+              <w:t xml:space="preserve">Linda sjekker konsekvenser </w:t>
+            </w:r>
+            <w:r>
+              <w:rPr>
+                <w:rFonts w:ascii="Verdana" w:hAnsi="Verdana" w:cstheme="minorHAnsi"/>
+                <w:sz w:val="18"/>
+                <w:szCs w:val="18"/>
+              </w:rPr>
+              <w:t>for produkter</w:t>
+            </w:r>
+            <w:r>
+              <w:rPr>
+                <w:rFonts w:ascii="Verdana" w:hAnsi="Verdana" w:cstheme="minorHAnsi"/>
+                <w:sz w:val="18"/>
+                <w:szCs w:val="18"/>
+              </w:rPr>
+              <w:t xml:space="preserve"> og foreslår endring i NVDB Datakatalogen. </w:t>
             </w:r>
           </w:p>
         </w:tc>
@@ -3310,11 +3527,12 @@
               <w:bottom w:val="single" w:sz="6" w:space="0" w:color="auto"/>
               <w:right w:val="single" w:sz="6" w:space="0" w:color="auto"/>
             </w:tcBorders>
-            <w:shd w:val="clear" w:color="auto" w:fill="76923C" w:themeFill="accent3" w:themeFillShade="BF"/>
+            <w:shd w:val="clear" w:color="auto" w:fill="FFFFFF" w:themeFill="background1"/>
           </w:tcPr>
           <w:p>
             <w:pPr>
               <w:keepLines/>
+              <w:shd w:val="clear" w:color="auto" w:fill="FFFFFF" w:themeFill="background1"/>
               <w:spacing w:before="100"/>
               <w:rPr>
                 <w:rFonts w:ascii="Verdana" w:hAnsi="Verdana" w:cstheme="minorHAnsi"/>
@@ -3328,7 +3546,6 @@
                 <w:sz w:val="18"/>
                 <w:szCs w:val="18"/>
               </w:rPr>
-              <w:lastRenderedPageBreak/>
               <w:t>SVV</w:t>
             </w:r>
           </w:p>
@@ -3342,10 +3559,11 @@
               <w:bottom w:val="single" w:sz="6" w:space="0" w:color="auto"/>
               <w:right w:val="single" w:sz="4" w:space="0" w:color="auto"/>
             </w:tcBorders>
-            <w:shd w:val="clear" w:color="auto" w:fill="76923C" w:themeFill="accent3" w:themeFillShade="BF"/>
-          </w:tcPr>
-          <w:p>
-            <w:pPr>
+            <w:shd w:val="clear" w:color="auto" w:fill="FFFFFF" w:themeFill="background1"/>
+          </w:tcPr>
+          <w:p>
+            <w:pPr>
+              <w:shd w:val="clear" w:color="auto" w:fill="FFFFFF" w:themeFill="background1"/>
               <w:rPr>
                 <w:rFonts w:ascii="Verdana" w:hAnsi="Verdana" w:cstheme="minorHAnsi"/>
                 <w:sz w:val="18"/>
@@ -3371,10 +3589,11 @@
               <w:bottom w:val="single" w:sz="4" w:space="0" w:color="auto"/>
               <w:right w:val="single" w:sz="4" w:space="0" w:color="auto"/>
             </w:tcBorders>
-            <w:shd w:val="clear" w:color="auto" w:fill="76923C" w:themeFill="accent3" w:themeFillShade="BF"/>
-          </w:tcPr>
-          <w:p>
-            <w:pPr>
+            <w:shd w:val="clear" w:color="auto" w:fill="FFFFFF" w:themeFill="background1"/>
+          </w:tcPr>
+          <w:p>
+            <w:pPr>
+              <w:shd w:val="clear" w:color="auto" w:fill="FFFFFF" w:themeFill="background1"/>
               <w:rPr>
                 <w:rFonts w:ascii="Verdana" w:hAnsi="Verdana" w:cstheme="minorHAnsi"/>
                 <w:sz w:val="18"/>
@@ -3408,11 +3627,12 @@
               <w:bottom w:val="single" w:sz="6" w:space="0" w:color="auto"/>
               <w:right w:val="single" w:sz="6" w:space="0" w:color="auto"/>
             </w:tcBorders>
-            <w:shd w:val="clear" w:color="auto" w:fill="76923C" w:themeFill="accent3" w:themeFillShade="BF"/>
+            <w:shd w:val="clear" w:color="auto" w:fill="FFFFFF" w:themeFill="background1"/>
           </w:tcPr>
           <w:p>
             <w:pPr>
               <w:keepLines/>
+              <w:shd w:val="clear" w:color="auto" w:fill="FFFFFF" w:themeFill="background1"/>
               <w:spacing w:before="100"/>
               <w:rPr>
                 <w:rFonts w:ascii="Verdana" w:hAnsi="Verdana" w:cstheme="minorHAnsi"/>
@@ -3442,10 +3662,11 @@
               <w:bottom w:val="single" w:sz="6" w:space="0" w:color="auto"/>
               <w:right w:val="single" w:sz="6" w:space="0" w:color="auto"/>
             </w:tcBorders>
-            <w:shd w:val="clear" w:color="auto" w:fill="76923C" w:themeFill="accent3" w:themeFillShade="BF"/>
-          </w:tcPr>
-          <w:p>
-            <w:pPr>
+            <w:shd w:val="clear" w:color="auto" w:fill="FFFFFF" w:themeFill="background1"/>
+          </w:tcPr>
+          <w:p>
+            <w:pPr>
+              <w:shd w:val="clear" w:color="auto" w:fill="FFFFFF" w:themeFill="background1"/>
               <w:rPr>
                 <w:rFonts w:ascii="Verdana" w:hAnsi="Verdana" w:cstheme="minorHAnsi"/>
                 <w:sz w:val="18"/>
@@ -3472,10 +3693,11 @@
               <w:bottom w:val="single" w:sz="6" w:space="0" w:color="auto"/>
               <w:right w:val="single" w:sz="6" w:space="0" w:color="auto"/>
             </w:tcBorders>
-            <w:shd w:val="clear" w:color="auto" w:fill="76923C" w:themeFill="accent3" w:themeFillShade="BF"/>
-          </w:tcPr>
-          <w:p>
-            <w:pPr>
+            <w:shd w:val="clear" w:color="auto" w:fill="FFFFFF" w:themeFill="background1"/>
+          </w:tcPr>
+          <w:p>
+            <w:pPr>
+              <w:shd w:val="clear" w:color="auto" w:fill="FFFFFF" w:themeFill="background1"/>
               <w:rPr>
                 <w:rFonts w:ascii="Verdana" w:hAnsi="Verdana" w:cstheme="minorHAnsi"/>
                 <w:sz w:val="18"/>
@@ -3535,10 +3757,11 @@
               <w:bottom w:val="single" w:sz="6" w:space="0" w:color="auto"/>
               <w:right w:val="single" w:sz="6" w:space="0" w:color="auto"/>
             </w:tcBorders>
-            <w:shd w:val="clear" w:color="auto" w:fill="76923C" w:themeFill="accent3" w:themeFillShade="BF"/>
-          </w:tcPr>
-          <w:p>
-            <w:pPr>
+            <w:shd w:val="clear" w:color="auto" w:fill="FFFFFF" w:themeFill="background1"/>
+          </w:tcPr>
+          <w:p>
+            <w:pPr>
+              <w:shd w:val="clear" w:color="auto" w:fill="FFFFFF" w:themeFill="background1"/>
               <w:rPr>
                 <w:rFonts w:ascii="Verdana" w:hAnsi="Verdana" w:cstheme="minorHAnsi"/>
                 <w:sz w:val="18"/>
@@ -3559,15 +3782,17 @@
           </w:p>
           <w:p>
             <w:pPr>
-              <w:rPr>
-                <w:rFonts w:ascii="Verdana" w:hAnsi="Verdana" w:cstheme="minorHAnsi"/>
-                <w:sz w:val="18"/>
-                <w:szCs w:val="18"/>
-              </w:rPr>
-            </w:pPr>
-          </w:p>
-          <w:p>
-            <w:pPr>
+              <w:shd w:val="clear" w:color="auto" w:fill="FFFFFF" w:themeFill="background1"/>
+              <w:rPr>
+                <w:rFonts w:ascii="Verdana" w:hAnsi="Verdana" w:cstheme="minorHAnsi"/>
+                <w:sz w:val="18"/>
+                <w:szCs w:val="18"/>
+              </w:rPr>
+            </w:pPr>
+          </w:p>
+          <w:p>
+            <w:pPr>
+              <w:shd w:val="clear" w:color="auto" w:fill="FFFFFF" w:themeFill="background1"/>
               <w:rPr>
                 <w:rFonts w:ascii="Verdana" w:hAnsi="Verdana" w:cstheme="minorHAnsi"/>
                 <w:sz w:val="18"/>
@@ -3591,6 +3816,24 @@
                 <w:szCs w:val="18"/>
               </w:rPr>
               <w:t xml:space="preserve"> enig, men kategorien omfatter mer enn bare skiløyper. Bør heller tilstrebe begrenset bruk. </w:t>
+            </w:r>
+          </w:p>
+          <w:p>
+            <w:pPr>
+              <w:shd w:val="clear" w:color="auto" w:fill="FFFFFF" w:themeFill="background1"/>
+              <w:rPr>
+                <w:rFonts w:ascii="Verdana" w:hAnsi="Verdana" w:cstheme="minorHAnsi"/>
+                <w:sz w:val="18"/>
+                <w:szCs w:val="18"/>
+              </w:rPr>
+            </w:pPr>
+            <w:r>
+              <w:rPr>
+                <w:rFonts w:ascii="Verdana" w:hAnsi="Verdana" w:cstheme="minorHAnsi"/>
+                <w:sz w:val="18"/>
+                <w:szCs w:val="18"/>
+              </w:rPr>
+              <w:t>Følge opp i neste runde, se om verdien blir mye brukt i spesielle tilfeller som kan få egen kode.</w:t>
             </w:r>
           </w:p>
         </w:tc>
@@ -3615,11 +3858,12 @@
               <w:bottom w:val="single" w:sz="6" w:space="0" w:color="auto"/>
               <w:right w:val="single" w:sz="6" w:space="0" w:color="auto"/>
             </w:tcBorders>
-            <w:shd w:val="clear" w:color="auto" w:fill="76923C" w:themeFill="accent3" w:themeFillShade="BF"/>
+            <w:shd w:val="clear" w:color="auto" w:fill="FFFFFF" w:themeFill="background1"/>
           </w:tcPr>
           <w:p>
             <w:pPr>
               <w:keepLines/>
+              <w:shd w:val="clear" w:color="auto" w:fill="FFFFFF" w:themeFill="background1"/>
               <w:spacing w:before="100"/>
               <w:rPr>
                 <w:rFonts w:ascii="Verdana" w:hAnsi="Verdana" w:cstheme="minorHAnsi"/>
@@ -3650,10 +3894,11 @@
               <w:bottom w:val="single" w:sz="6" w:space="0" w:color="auto"/>
               <w:right w:val="single" w:sz="4" w:space="0" w:color="auto"/>
             </w:tcBorders>
-            <w:shd w:val="clear" w:color="auto" w:fill="76923C" w:themeFill="accent3" w:themeFillShade="BF"/>
-          </w:tcPr>
-          <w:p>
-            <w:pPr>
+            <w:shd w:val="clear" w:color="auto" w:fill="FFFFFF" w:themeFill="background1"/>
+          </w:tcPr>
+          <w:p>
+            <w:pPr>
+              <w:shd w:val="clear" w:color="auto" w:fill="FFFFFF" w:themeFill="background1"/>
               <w:rPr>
                 <w:rFonts w:ascii="Verdana" w:hAnsi="Verdana" w:cstheme="minorHAnsi"/>
                 <w:sz w:val="18"/>
@@ -3679,10 +3924,11 @@
               <w:bottom w:val="single" w:sz="4" w:space="0" w:color="auto"/>
               <w:right w:val="single" w:sz="4" w:space="0" w:color="auto"/>
             </w:tcBorders>
-            <w:shd w:val="clear" w:color="auto" w:fill="76923C" w:themeFill="accent3" w:themeFillShade="BF"/>
-          </w:tcPr>
-          <w:p>
-            <w:pPr>
+            <w:shd w:val="clear" w:color="auto" w:fill="FFFFFF" w:themeFill="background1"/>
+          </w:tcPr>
+          <w:p>
+            <w:pPr>
+              <w:shd w:val="clear" w:color="auto" w:fill="FFFFFF" w:themeFill="background1"/>
               <w:rPr>
                 <w:rFonts w:ascii="Verdana" w:hAnsi="Verdana" w:cstheme="minorHAnsi"/>
                 <w:sz w:val="18"/>
@@ -3708,11 +3954,12 @@
               <w:bottom w:val="single" w:sz="6" w:space="0" w:color="auto"/>
               <w:right w:val="single" w:sz="6" w:space="0" w:color="auto"/>
             </w:tcBorders>
-            <w:shd w:val="clear" w:color="auto" w:fill="76923C" w:themeFill="accent3" w:themeFillShade="BF"/>
+            <w:shd w:val="clear" w:color="auto" w:fill="FFFFFF" w:themeFill="background1"/>
           </w:tcPr>
           <w:p>
             <w:pPr>
               <w:keepLines/>
+              <w:shd w:val="clear" w:color="auto" w:fill="FFFFFF" w:themeFill="background1"/>
               <w:spacing w:before="100"/>
               <w:rPr>
                 <w:rFonts w:ascii="Verdana" w:hAnsi="Verdana" w:cstheme="minorHAnsi"/>
@@ -3742,10 +3989,11 @@
               <w:bottom w:val="single" w:sz="6" w:space="0" w:color="auto"/>
               <w:right w:val="single" w:sz="6" w:space="0" w:color="auto"/>
             </w:tcBorders>
-            <w:shd w:val="clear" w:color="auto" w:fill="76923C" w:themeFill="accent3" w:themeFillShade="BF"/>
-          </w:tcPr>
-          <w:p>
-            <w:pPr>
+            <w:shd w:val="clear" w:color="auto" w:fill="FFFFFF" w:themeFill="background1"/>
+          </w:tcPr>
+          <w:p>
+            <w:pPr>
+              <w:shd w:val="clear" w:color="auto" w:fill="FFFFFF" w:themeFill="background1"/>
               <w:rPr>
                 <w:rFonts w:ascii="Verdana" w:hAnsi="Verdana" w:cstheme="minorHAnsi"/>
                 <w:sz w:val="18"/>
@@ -3788,10 +4036,11 @@
               <w:bottom w:val="single" w:sz="6" w:space="0" w:color="auto"/>
               <w:right w:val="single" w:sz="6" w:space="0" w:color="auto"/>
             </w:tcBorders>
-            <w:shd w:val="clear" w:color="auto" w:fill="76923C" w:themeFill="accent3" w:themeFillShade="BF"/>
-          </w:tcPr>
-          <w:p>
-            <w:pPr>
+            <w:shd w:val="clear" w:color="auto" w:fill="FFFFFF" w:themeFill="background1"/>
+          </w:tcPr>
+          <w:p>
+            <w:pPr>
+              <w:shd w:val="clear" w:color="auto" w:fill="FFFFFF" w:themeFill="background1"/>
               <w:rPr>
                 <w:rFonts w:ascii="Verdana" w:hAnsi="Verdana" w:cstheme="minorHAnsi"/>
                 <w:sz w:val="18"/>
@@ -3835,10 +4084,11 @@
               <w:bottom w:val="single" w:sz="6" w:space="0" w:color="auto"/>
               <w:right w:val="single" w:sz="6" w:space="0" w:color="auto"/>
             </w:tcBorders>
-            <w:shd w:val="clear" w:color="auto" w:fill="76923C" w:themeFill="accent3" w:themeFillShade="BF"/>
-          </w:tcPr>
-          <w:p>
-            <w:pPr>
+            <w:shd w:val="clear" w:color="auto" w:fill="FFFFFF" w:themeFill="background1"/>
+          </w:tcPr>
+          <w:p>
+            <w:pPr>
+              <w:shd w:val="clear" w:color="auto" w:fill="FFFFFF" w:themeFill="background1"/>
               <w:rPr>
                 <w:rFonts w:ascii="Verdana" w:hAnsi="Verdana" w:cstheme="minorHAnsi"/>
                 <w:sz w:val="18"/>
@@ -3859,6 +4109,7 @@
           </w:p>
           <w:p>
             <w:pPr>
+              <w:shd w:val="clear" w:color="auto" w:fill="FFFFFF" w:themeFill="background1"/>
               <w:rPr>
                 <w:rFonts w:ascii="Verdana" w:hAnsi="Verdana" w:cstheme="minorHAnsi"/>
                 <w:sz w:val="18"/>
@@ -3878,6 +4129,9 @@
       </w:tr>
     </w:tbl>
     <w:p>
+      <w:pPr>
+        <w:shd w:val="clear" w:color="auto" w:fill="FFFFFF" w:themeFill="background1"/>
+      </w:pPr>
       <w:r>
         <w:br w:type="page"/>
       </w:r>
@@ -3925,11 +4179,12 @@
               <w:bottom w:val="single" w:sz="6" w:space="0" w:color="auto"/>
               <w:right w:val="single" w:sz="6" w:space="0" w:color="auto"/>
             </w:tcBorders>
-            <w:shd w:val="clear" w:color="auto" w:fill="76923C" w:themeFill="accent3" w:themeFillShade="BF"/>
+            <w:shd w:val="clear" w:color="auto" w:fill="FFFFFF" w:themeFill="background1"/>
           </w:tcPr>
           <w:p>
             <w:pPr>
               <w:keepLines/>
+              <w:shd w:val="clear" w:color="auto" w:fill="FFFFFF" w:themeFill="background1"/>
               <w:spacing w:before="100"/>
               <w:rPr>
                 <w:rFonts w:ascii="Verdana" w:hAnsi="Verdana" w:cstheme="minorHAnsi"/>
@@ -3961,10 +4216,11 @@
               <w:bottom w:val="single" w:sz="6" w:space="0" w:color="auto"/>
               <w:right w:val="single" w:sz="4" w:space="0" w:color="auto"/>
             </w:tcBorders>
-            <w:shd w:val="clear" w:color="auto" w:fill="76923C" w:themeFill="accent3" w:themeFillShade="BF"/>
-          </w:tcPr>
-          <w:p>
-            <w:pPr>
+            <w:shd w:val="clear" w:color="auto" w:fill="FFFFFF" w:themeFill="background1"/>
+          </w:tcPr>
+          <w:p>
+            <w:pPr>
+              <w:shd w:val="clear" w:color="auto" w:fill="FFFFFF" w:themeFill="background1"/>
               <w:rPr>
                 <w:rFonts w:ascii="Verdana" w:hAnsi="Verdana" w:cstheme="minorHAnsi"/>
                 <w:sz w:val="18"/>
@@ -3990,10 +4246,11 @@
               <w:bottom w:val="single" w:sz="4" w:space="0" w:color="auto"/>
               <w:right w:val="single" w:sz="4" w:space="0" w:color="auto"/>
             </w:tcBorders>
-            <w:shd w:val="clear" w:color="auto" w:fill="76923C" w:themeFill="accent3" w:themeFillShade="BF"/>
-          </w:tcPr>
-          <w:p>
-            <w:pPr>
+            <w:shd w:val="clear" w:color="auto" w:fill="FFFFFF" w:themeFill="background1"/>
+          </w:tcPr>
+          <w:p>
+            <w:pPr>
+              <w:shd w:val="clear" w:color="auto" w:fill="FFFFFF" w:themeFill="background1"/>
               <w:rPr>
                 <w:rFonts w:ascii="Verdana" w:hAnsi="Verdana" w:cstheme="minorHAnsi"/>
                 <w:sz w:val="18"/>
@@ -4019,11 +4276,12 @@
               <w:bottom w:val="single" w:sz="6" w:space="0" w:color="auto"/>
               <w:right w:val="single" w:sz="6" w:space="0" w:color="auto"/>
             </w:tcBorders>
-            <w:shd w:val="clear" w:color="auto" w:fill="76923C" w:themeFill="accent3" w:themeFillShade="BF"/>
+            <w:shd w:val="clear" w:color="auto" w:fill="FFFFFF" w:themeFill="background1"/>
           </w:tcPr>
           <w:p>
             <w:pPr>
               <w:keepLines/>
+              <w:shd w:val="clear" w:color="auto" w:fill="FFFFFF" w:themeFill="background1"/>
               <w:spacing w:before="100"/>
               <w:rPr>
                 <w:rFonts w:ascii="Verdana" w:hAnsi="Verdana" w:cstheme="minorHAnsi"/>
@@ -4052,10 +4310,11 @@
               <w:bottom w:val="single" w:sz="6" w:space="0" w:color="auto"/>
               <w:right w:val="single" w:sz="6" w:space="0" w:color="auto"/>
             </w:tcBorders>
-            <w:shd w:val="clear" w:color="auto" w:fill="76923C" w:themeFill="accent3" w:themeFillShade="BF"/>
-          </w:tcPr>
-          <w:p>
-            <w:pPr>
+            <w:shd w:val="clear" w:color="auto" w:fill="FFFFFF" w:themeFill="background1"/>
+          </w:tcPr>
+          <w:p>
+            <w:pPr>
+              <w:shd w:val="clear" w:color="auto" w:fill="FFFFFF" w:themeFill="background1"/>
               <w:rPr>
                 <w:rFonts w:ascii="Verdana" w:hAnsi="Verdana" w:cstheme="minorHAnsi"/>
                 <w:sz w:val="18"/>
@@ -4091,10 +4350,11 @@
               <w:bottom w:val="single" w:sz="6" w:space="0" w:color="auto"/>
               <w:right w:val="single" w:sz="6" w:space="0" w:color="auto"/>
             </w:tcBorders>
-            <w:shd w:val="clear" w:color="auto" w:fill="76923C" w:themeFill="accent3" w:themeFillShade="BF"/>
-          </w:tcPr>
-          <w:p>
-            <w:pPr>
+            <w:shd w:val="clear" w:color="auto" w:fill="FFFFFF" w:themeFill="background1"/>
+          </w:tcPr>
+          <w:p>
+            <w:pPr>
+              <w:shd w:val="clear" w:color="auto" w:fill="FFFFFF" w:themeFill="background1"/>
               <w:rPr>
                 <w:rFonts w:ascii="Verdana" w:hAnsi="Verdana" w:cstheme="minorHAnsi"/>
                 <w:sz w:val="18"/>
@@ -4184,10 +4444,11 @@
               <w:bottom w:val="single" w:sz="6" w:space="0" w:color="auto"/>
               <w:right w:val="single" w:sz="6" w:space="0" w:color="auto"/>
             </w:tcBorders>
-            <w:shd w:val="clear" w:color="auto" w:fill="76923C" w:themeFill="accent3" w:themeFillShade="BF"/>
-          </w:tcPr>
-          <w:p>
-            <w:pPr>
+            <w:shd w:val="clear" w:color="auto" w:fill="FFFFFF" w:themeFill="background1"/>
+          </w:tcPr>
+          <w:p>
+            <w:pPr>
+              <w:shd w:val="clear" w:color="auto" w:fill="FFFFFF" w:themeFill="background1"/>
               <w:rPr>
                 <w:rStyle w:val="Hyperkobling"/>
                 <w:rFonts w:ascii="Verdana" w:hAnsi="Verdana" w:cstheme="minorHAnsi"/>
@@ -4207,9 +4468,14 @@
               </w:r>
             </w:hyperlink>
           </w:p>
-          <w:p/>
-          <w:p>
-            <w:pPr>
+          <w:p>
+            <w:pPr>
+              <w:shd w:val="clear" w:color="auto" w:fill="FFFFFF" w:themeFill="background1"/>
+            </w:pPr>
+          </w:p>
+          <w:p>
+            <w:pPr>
+              <w:shd w:val="clear" w:color="auto" w:fill="FFFFFF" w:themeFill="background1"/>
               <w:rPr>
                 <w:rFonts w:ascii="Verdana" w:hAnsi="Verdana" w:cstheme="minorHAnsi"/>
                 <w:sz w:val="18"/>
@@ -4235,6 +4501,7 @@
           </w:p>
           <w:p>
             <w:pPr>
+              <w:shd w:val="clear" w:color="auto" w:fill="FFFFFF" w:themeFill="background1"/>
               <w:rPr>
                 <w:rFonts w:ascii="Verdana" w:hAnsi="Verdana" w:cstheme="minorHAnsi"/>
                 <w:color w:val="0000FF"/>
@@ -4261,11 +4528,12 @@
               <w:bottom w:val="single" w:sz="6" w:space="0" w:color="auto"/>
               <w:right w:val="single" w:sz="6" w:space="0" w:color="auto"/>
             </w:tcBorders>
-            <w:shd w:val="clear" w:color="auto" w:fill="76923C" w:themeFill="accent3" w:themeFillShade="BF"/>
+            <w:shd w:val="clear" w:color="auto" w:fill="FFFFFF" w:themeFill="background1"/>
           </w:tcPr>
           <w:p>
             <w:pPr>
               <w:keepLines/>
+              <w:shd w:val="clear" w:color="auto" w:fill="FFFFFF" w:themeFill="background1"/>
               <w:spacing w:before="100"/>
               <w:rPr>
                 <w:rFonts w:ascii="Verdana" w:hAnsi="Verdana" w:cstheme="minorHAnsi"/>
@@ -4296,10 +4564,11 @@
               <w:bottom w:val="single" w:sz="6" w:space="0" w:color="auto"/>
               <w:right w:val="single" w:sz="4" w:space="0" w:color="auto"/>
             </w:tcBorders>
-            <w:shd w:val="clear" w:color="auto" w:fill="76923C" w:themeFill="accent3" w:themeFillShade="BF"/>
-          </w:tcPr>
-          <w:p>
-            <w:pPr>
+            <w:shd w:val="clear" w:color="auto" w:fill="FFFFFF" w:themeFill="background1"/>
+          </w:tcPr>
+          <w:p>
+            <w:pPr>
+              <w:shd w:val="clear" w:color="auto" w:fill="FFFFFF" w:themeFill="background1"/>
               <w:rPr>
                 <w:rFonts w:ascii="Verdana" w:hAnsi="Verdana" w:cstheme="minorHAnsi"/>
                 <w:sz w:val="18"/>
@@ -4325,10 +4594,11 @@
               <w:bottom w:val="single" w:sz="4" w:space="0" w:color="auto"/>
               <w:right w:val="single" w:sz="4" w:space="0" w:color="auto"/>
             </w:tcBorders>
-            <w:shd w:val="clear" w:color="auto" w:fill="76923C" w:themeFill="accent3" w:themeFillShade="BF"/>
-          </w:tcPr>
-          <w:p>
-            <w:pPr>
+            <w:shd w:val="clear" w:color="auto" w:fill="FFFFFF" w:themeFill="background1"/>
+          </w:tcPr>
+          <w:p>
+            <w:pPr>
+              <w:shd w:val="clear" w:color="auto" w:fill="FFFFFF" w:themeFill="background1"/>
               <w:rPr>
                 <w:rFonts w:ascii="Verdana" w:hAnsi="Verdana" w:cstheme="minorHAnsi"/>
                 <w:sz w:val="18"/>
@@ -4354,11 +4624,12 @@
               <w:bottom w:val="single" w:sz="6" w:space="0" w:color="auto"/>
               <w:right w:val="single" w:sz="6" w:space="0" w:color="auto"/>
             </w:tcBorders>
-            <w:shd w:val="clear" w:color="auto" w:fill="76923C" w:themeFill="accent3" w:themeFillShade="BF"/>
+            <w:shd w:val="clear" w:color="auto" w:fill="FFFFFF" w:themeFill="background1"/>
           </w:tcPr>
           <w:p>
             <w:pPr>
               <w:keepLines/>
+              <w:shd w:val="clear" w:color="auto" w:fill="FFFFFF" w:themeFill="background1"/>
               <w:spacing w:before="100"/>
               <w:rPr>
                 <w:rFonts w:ascii="Verdana" w:hAnsi="Verdana" w:cstheme="minorHAnsi"/>
@@ -4387,10 +4658,11 @@
               <w:bottom w:val="single" w:sz="6" w:space="0" w:color="auto"/>
               <w:right w:val="single" w:sz="6" w:space="0" w:color="auto"/>
             </w:tcBorders>
-            <w:shd w:val="clear" w:color="auto" w:fill="76923C" w:themeFill="accent3" w:themeFillShade="BF"/>
-          </w:tcPr>
-          <w:p>
-            <w:pPr>
+            <w:shd w:val="clear" w:color="auto" w:fill="FFFFFF" w:themeFill="background1"/>
+          </w:tcPr>
+          <w:p>
+            <w:pPr>
+              <w:shd w:val="clear" w:color="auto" w:fill="FFFFFF" w:themeFill="background1"/>
               <w:rPr>
                 <w:rFonts w:ascii="Verdana" w:hAnsi="Verdana" w:cstheme="minorHAnsi"/>
                 <w:sz w:val="18"/>
@@ -4416,10 +4688,11 @@
               <w:bottom w:val="single" w:sz="6" w:space="0" w:color="auto"/>
               <w:right w:val="single" w:sz="6" w:space="0" w:color="auto"/>
             </w:tcBorders>
-            <w:shd w:val="clear" w:color="auto" w:fill="76923C" w:themeFill="accent3" w:themeFillShade="BF"/>
-          </w:tcPr>
-          <w:p>
-            <w:pPr>
+            <w:shd w:val="clear" w:color="auto" w:fill="FFFFFF" w:themeFill="background1"/>
+          </w:tcPr>
+          <w:p>
+            <w:pPr>
+              <w:shd w:val="clear" w:color="auto" w:fill="FFFFFF" w:themeFill="background1"/>
               <w:rPr>
                 <w:rFonts w:ascii="Verdana" w:hAnsi="Verdana" w:cstheme="minorHAnsi"/>
                 <w:sz w:val="18"/>
@@ -4445,10 +4718,11 @@
               <w:bottom w:val="single" w:sz="6" w:space="0" w:color="auto"/>
               <w:right w:val="single" w:sz="6" w:space="0" w:color="auto"/>
             </w:tcBorders>
-            <w:shd w:val="clear" w:color="auto" w:fill="76923C" w:themeFill="accent3" w:themeFillShade="BF"/>
-          </w:tcPr>
-          <w:p>
-            <w:pPr>
+            <w:shd w:val="clear" w:color="auto" w:fill="FFFFFF" w:themeFill="background1"/>
+          </w:tcPr>
+          <w:p>
+            <w:pPr>
+              <w:shd w:val="clear" w:color="auto" w:fill="FFFFFF" w:themeFill="background1"/>
               <w:rPr>
                 <w:rFonts w:ascii="Verdana" w:hAnsi="Verdana" w:cstheme="minorHAnsi"/>
                 <w:sz w:val="18"/>
@@ -4469,15 +4743,17 @@
           </w:p>
           <w:p>
             <w:pPr>
-              <w:rPr>
-                <w:rFonts w:ascii="Verdana" w:hAnsi="Verdana" w:cstheme="minorHAnsi"/>
-                <w:sz w:val="18"/>
-                <w:szCs w:val="18"/>
-              </w:rPr>
-            </w:pPr>
-          </w:p>
-          <w:p>
-            <w:pPr>
+              <w:shd w:val="clear" w:color="auto" w:fill="FFFFFF" w:themeFill="background1"/>
+              <w:rPr>
+                <w:rFonts w:ascii="Verdana" w:hAnsi="Verdana" w:cstheme="minorHAnsi"/>
+                <w:sz w:val="18"/>
+                <w:szCs w:val="18"/>
+              </w:rPr>
+            </w:pPr>
+          </w:p>
+          <w:p>
+            <w:pPr>
+              <w:shd w:val="clear" w:color="auto" w:fill="FFFFFF" w:themeFill="background1"/>
               <w:rPr>
                 <w:rFonts w:ascii="Verdana" w:hAnsi="Verdana" w:cstheme="minorHAnsi"/>
                 <w:sz w:val="18"/>
@@ -4510,11 +4786,12 @@
               <w:bottom w:val="single" w:sz="6" w:space="0" w:color="auto"/>
               <w:right w:val="single" w:sz="6" w:space="0" w:color="auto"/>
             </w:tcBorders>
-            <w:shd w:val="clear" w:color="auto" w:fill="76923C" w:themeFill="accent3" w:themeFillShade="BF"/>
+            <w:shd w:val="clear" w:color="auto" w:fill="FFFFFF" w:themeFill="background1"/>
           </w:tcPr>
           <w:p>
             <w:pPr>
               <w:keepLines/>
+              <w:shd w:val="clear" w:color="auto" w:fill="FFFFFF" w:themeFill="background1"/>
               <w:spacing w:before="100"/>
               <w:rPr>
                 <w:rFonts w:ascii="Verdana" w:hAnsi="Verdana" w:cstheme="minorHAnsi"/>
@@ -4541,10 +4818,11 @@
               <w:bottom w:val="single" w:sz="6" w:space="0" w:color="auto"/>
               <w:right w:val="single" w:sz="4" w:space="0" w:color="auto"/>
             </w:tcBorders>
-            <w:shd w:val="clear" w:color="auto" w:fill="76923C" w:themeFill="accent3" w:themeFillShade="BF"/>
-          </w:tcPr>
-          <w:p>
-            <w:pPr>
+            <w:shd w:val="clear" w:color="auto" w:fill="FFFFFF" w:themeFill="background1"/>
+          </w:tcPr>
+          <w:p>
+            <w:pPr>
+              <w:shd w:val="clear" w:color="auto" w:fill="FFFFFF" w:themeFill="background1"/>
               <w:rPr>
                 <w:rFonts w:ascii="Verdana" w:hAnsi="Verdana" w:cstheme="minorHAnsi"/>
                 <w:sz w:val="18"/>
@@ -4570,10 +4848,11 @@
               <w:bottom w:val="single" w:sz="4" w:space="0" w:color="auto"/>
               <w:right w:val="single" w:sz="4" w:space="0" w:color="auto"/>
             </w:tcBorders>
-            <w:shd w:val="clear" w:color="auto" w:fill="76923C" w:themeFill="accent3" w:themeFillShade="BF"/>
-          </w:tcPr>
-          <w:p>
-            <w:pPr>
+            <w:shd w:val="clear" w:color="auto" w:fill="FFFFFF" w:themeFill="background1"/>
+          </w:tcPr>
+          <w:p>
+            <w:pPr>
+              <w:shd w:val="clear" w:color="auto" w:fill="FFFFFF" w:themeFill="background1"/>
               <w:rPr>
                 <w:rFonts w:ascii="Verdana" w:hAnsi="Verdana" w:cstheme="minorHAnsi"/>
                 <w:sz w:val="18"/>
@@ -4599,11 +4878,12 @@
               <w:bottom w:val="single" w:sz="6" w:space="0" w:color="auto"/>
               <w:right w:val="single" w:sz="6" w:space="0" w:color="auto"/>
             </w:tcBorders>
-            <w:shd w:val="clear" w:color="auto" w:fill="76923C" w:themeFill="accent3" w:themeFillShade="BF"/>
+            <w:shd w:val="clear" w:color="auto" w:fill="FFFFFF" w:themeFill="background1"/>
           </w:tcPr>
           <w:p>
             <w:pPr>
               <w:keepLines/>
+              <w:shd w:val="clear" w:color="auto" w:fill="FFFFFF" w:themeFill="background1"/>
               <w:spacing w:before="100"/>
               <w:rPr>
                 <w:rFonts w:ascii="Verdana" w:hAnsi="Verdana" w:cstheme="minorHAnsi"/>
@@ -4632,10 +4912,11 @@
               <w:bottom w:val="single" w:sz="6" w:space="0" w:color="auto"/>
               <w:right w:val="single" w:sz="6" w:space="0" w:color="auto"/>
             </w:tcBorders>
-            <w:shd w:val="clear" w:color="auto" w:fill="76923C" w:themeFill="accent3" w:themeFillShade="BF"/>
-          </w:tcPr>
-          <w:p>
-            <w:pPr>
+            <w:shd w:val="clear" w:color="auto" w:fill="FFFFFF" w:themeFill="background1"/>
+          </w:tcPr>
+          <w:p>
+            <w:pPr>
+              <w:shd w:val="clear" w:color="auto" w:fill="FFFFFF" w:themeFill="background1"/>
               <w:rPr>
                 <w:rFonts w:ascii="Verdana" w:hAnsi="Verdana" w:cstheme="minorHAnsi"/>
                 <w:sz w:val="18"/>
@@ -4672,10 +4953,11 @@
               <w:bottom w:val="single" w:sz="6" w:space="0" w:color="auto"/>
               <w:right w:val="single" w:sz="6" w:space="0" w:color="auto"/>
             </w:tcBorders>
-            <w:shd w:val="clear" w:color="auto" w:fill="76923C" w:themeFill="accent3" w:themeFillShade="BF"/>
-          </w:tcPr>
-          <w:p>
-            <w:pPr>
+            <w:shd w:val="clear" w:color="auto" w:fill="FFFFFF" w:themeFill="background1"/>
+          </w:tcPr>
+          <w:p>
+            <w:pPr>
+              <w:shd w:val="clear" w:color="auto" w:fill="FFFFFF" w:themeFill="background1"/>
               <w:rPr>
                 <w:rFonts w:ascii="Verdana" w:hAnsi="Verdana" w:cstheme="minorHAnsi"/>
                 <w:sz w:val="18"/>
@@ -4722,10 +5004,11 @@
               <w:bottom w:val="single" w:sz="6" w:space="0" w:color="auto"/>
               <w:right w:val="single" w:sz="6" w:space="0" w:color="auto"/>
             </w:tcBorders>
-            <w:shd w:val="clear" w:color="auto" w:fill="76923C" w:themeFill="accent3" w:themeFillShade="BF"/>
-          </w:tcPr>
-          <w:p>
-            <w:pPr>
+            <w:shd w:val="clear" w:color="auto" w:fill="FFFFFF" w:themeFill="background1"/>
+          </w:tcPr>
+          <w:p>
+            <w:pPr>
+              <w:shd w:val="clear" w:color="auto" w:fill="FFFFFF" w:themeFill="background1"/>
               <w:rPr>
                 <w:rFonts w:ascii="Verdana" w:hAnsi="Verdana" w:cstheme="minorHAnsi"/>
                 <w:sz w:val="18"/>
@@ -4748,6 +5031,7 @@
           </w:p>
           <w:p>
             <w:pPr>
+              <w:shd w:val="clear" w:color="auto" w:fill="FFFFFF" w:themeFill="background1"/>
               <w:rPr>
                 <w:rFonts w:ascii="Verdana" w:hAnsi="Verdana" w:cstheme="minorHAnsi"/>
                 <w:sz w:val="18"/>
@@ -4782,11 +5066,12 @@
               <w:bottom w:val="single" w:sz="6" w:space="0" w:color="auto"/>
               <w:right w:val="single" w:sz="6" w:space="0" w:color="auto"/>
             </w:tcBorders>
-            <w:shd w:val="clear" w:color="auto" w:fill="76923C" w:themeFill="accent3" w:themeFillShade="BF"/>
+            <w:shd w:val="clear" w:color="auto" w:fill="FFFFFF" w:themeFill="background1"/>
           </w:tcPr>
           <w:p>
             <w:pPr>
               <w:keepLines/>
+              <w:shd w:val="clear" w:color="auto" w:fill="FFFFFF" w:themeFill="background1"/>
               <w:spacing w:before="100"/>
               <w:rPr>
                 <w:rFonts w:ascii="Verdana" w:hAnsi="Verdana" w:cstheme="minorHAnsi"/>
@@ -4814,10 +5099,11 @@
               <w:bottom w:val="single" w:sz="6" w:space="0" w:color="auto"/>
               <w:right w:val="single" w:sz="4" w:space="0" w:color="auto"/>
             </w:tcBorders>
-            <w:shd w:val="clear" w:color="auto" w:fill="76923C" w:themeFill="accent3" w:themeFillShade="BF"/>
-          </w:tcPr>
-          <w:p>
-            <w:pPr>
+            <w:shd w:val="clear" w:color="auto" w:fill="FFFFFF" w:themeFill="background1"/>
+          </w:tcPr>
+          <w:p>
+            <w:pPr>
+              <w:shd w:val="clear" w:color="auto" w:fill="FFFFFF" w:themeFill="background1"/>
               <w:rPr>
                 <w:rFonts w:ascii="Verdana" w:hAnsi="Verdana" w:cstheme="minorHAnsi"/>
                 <w:sz w:val="18"/>
@@ -4843,10 +5129,11 @@
               <w:bottom w:val="single" w:sz="4" w:space="0" w:color="auto"/>
               <w:right w:val="single" w:sz="4" w:space="0" w:color="auto"/>
             </w:tcBorders>
-            <w:shd w:val="clear" w:color="auto" w:fill="76923C" w:themeFill="accent3" w:themeFillShade="BF"/>
-          </w:tcPr>
-          <w:p>
-            <w:pPr>
+            <w:shd w:val="clear" w:color="auto" w:fill="FFFFFF" w:themeFill="background1"/>
+          </w:tcPr>
+          <w:p>
+            <w:pPr>
+              <w:shd w:val="clear" w:color="auto" w:fill="FFFFFF" w:themeFill="background1"/>
               <w:rPr>
                 <w:rFonts w:ascii="Verdana" w:hAnsi="Verdana" w:cstheme="minorHAnsi"/>
                 <w:sz w:val="18"/>
@@ -4873,11 +5160,12 @@
               <w:bottom w:val="single" w:sz="6" w:space="0" w:color="auto"/>
               <w:right w:val="single" w:sz="6" w:space="0" w:color="auto"/>
             </w:tcBorders>
-            <w:shd w:val="clear" w:color="auto" w:fill="76923C" w:themeFill="accent3" w:themeFillShade="BF"/>
+            <w:shd w:val="clear" w:color="auto" w:fill="FFFFFF" w:themeFill="background1"/>
           </w:tcPr>
           <w:p>
             <w:pPr>
               <w:keepLines/>
+              <w:shd w:val="clear" w:color="auto" w:fill="FFFFFF" w:themeFill="background1"/>
               <w:spacing w:before="100"/>
               <w:rPr>
                 <w:rFonts w:ascii="Verdana" w:hAnsi="Verdana" w:cstheme="minorHAnsi"/>
@@ -4906,10 +5194,11 @@
               <w:bottom w:val="single" w:sz="6" w:space="0" w:color="auto"/>
               <w:right w:val="single" w:sz="6" w:space="0" w:color="auto"/>
             </w:tcBorders>
-            <w:shd w:val="clear" w:color="auto" w:fill="76923C" w:themeFill="accent3" w:themeFillShade="BF"/>
-          </w:tcPr>
-          <w:p>
-            <w:pPr>
+            <w:shd w:val="clear" w:color="auto" w:fill="FFFFFF" w:themeFill="background1"/>
+          </w:tcPr>
+          <w:p>
+            <w:pPr>
+              <w:shd w:val="clear" w:color="auto" w:fill="FFFFFF" w:themeFill="background1"/>
               <w:rPr>
                 <w:rFonts w:ascii="Verdana" w:hAnsi="Verdana" w:cstheme="minorHAnsi"/>
                 <w:sz w:val="18"/>
@@ -4945,10 +5234,11 @@
               <w:bottom w:val="single" w:sz="6" w:space="0" w:color="auto"/>
               <w:right w:val="single" w:sz="6" w:space="0" w:color="auto"/>
             </w:tcBorders>
-            <w:shd w:val="clear" w:color="auto" w:fill="76923C" w:themeFill="accent3" w:themeFillShade="BF"/>
-          </w:tcPr>
-          <w:p>
-            <w:pPr>
+            <w:shd w:val="clear" w:color="auto" w:fill="FFFFFF" w:themeFill="background1"/>
+          </w:tcPr>
+          <w:p>
+            <w:pPr>
+              <w:shd w:val="clear" w:color="auto" w:fill="FFFFFF" w:themeFill="background1"/>
               <w:rPr>
                 <w:rFonts w:ascii="Verdana" w:hAnsi="Verdana" w:cstheme="minorHAnsi"/>
                 <w:sz w:val="18"/>
@@ -4974,10 +5264,11 @@
               <w:bottom w:val="single" w:sz="6" w:space="0" w:color="auto"/>
               <w:right w:val="single" w:sz="6" w:space="0" w:color="auto"/>
             </w:tcBorders>
-            <w:shd w:val="clear" w:color="auto" w:fill="76923C" w:themeFill="accent3" w:themeFillShade="BF"/>
-          </w:tcPr>
-          <w:p>
-            <w:pPr>
+            <w:shd w:val="clear" w:color="auto" w:fill="FFFFFF" w:themeFill="background1"/>
+          </w:tcPr>
+          <w:p>
+            <w:pPr>
+              <w:shd w:val="clear" w:color="auto" w:fill="FFFFFF" w:themeFill="background1"/>
               <w:rPr>
                 <w:rFonts w:ascii="Verdana" w:hAnsi="Verdana" w:cstheme="minorHAnsi"/>
                 <w:sz w:val="18"/>
@@ -4998,15 +5289,17 @@
           </w:p>
           <w:p>
             <w:pPr>
-              <w:rPr>
-                <w:rFonts w:ascii="Verdana" w:hAnsi="Verdana" w:cstheme="minorHAnsi"/>
-                <w:sz w:val="18"/>
-                <w:szCs w:val="18"/>
-              </w:rPr>
-            </w:pPr>
-          </w:p>
-          <w:p>
-            <w:pPr>
+              <w:shd w:val="clear" w:color="auto" w:fill="FFFFFF" w:themeFill="background1"/>
+              <w:rPr>
+                <w:rFonts w:ascii="Verdana" w:hAnsi="Verdana" w:cstheme="minorHAnsi"/>
+                <w:sz w:val="18"/>
+                <w:szCs w:val="18"/>
+              </w:rPr>
+            </w:pPr>
+          </w:p>
+          <w:p>
+            <w:pPr>
+              <w:shd w:val="clear" w:color="auto" w:fill="FFFFFF" w:themeFill="background1"/>
               <w:rPr>
                 <w:rFonts w:ascii="Verdana" w:hAnsi="Verdana" w:cstheme="minorHAnsi"/>
                 <w:sz w:val="18"/>
@@ -5032,6 +5325,7 @@
           </w:p>
           <w:p>
             <w:pPr>
+              <w:shd w:val="clear" w:color="auto" w:fill="FFFFFF" w:themeFill="background1"/>
               <w:rPr>
                 <w:i/>
                 <w:szCs w:val="22"/>
@@ -5079,6 +5373,7 @@
           </w:p>
           <w:p>
             <w:pPr>
+              <w:shd w:val="clear" w:color="auto" w:fill="FFFFFF" w:themeFill="background1"/>
               <w:rPr>
                 <w:i/>
                 <w:szCs w:val="22"/>
@@ -5126,6 +5421,7 @@
           </w:p>
           <w:p>
             <w:pPr>
+              <w:shd w:val="clear" w:color="auto" w:fill="FFFFFF" w:themeFill="background1"/>
               <w:rPr>
                 <w:rFonts w:ascii="Verdana" w:hAnsi="Verdana" w:cstheme="minorHAnsi"/>
                 <w:sz w:val="18"/>
@@ -5150,11 +5446,12 @@
               <w:bottom w:val="single" w:sz="6" w:space="0" w:color="auto"/>
               <w:right w:val="single" w:sz="6" w:space="0" w:color="auto"/>
             </w:tcBorders>
-            <w:shd w:val="clear" w:color="auto" w:fill="76923C" w:themeFill="accent3" w:themeFillShade="BF"/>
+            <w:shd w:val="clear" w:color="auto" w:fill="FFFFFF" w:themeFill="background1"/>
           </w:tcPr>
           <w:p>
             <w:pPr>
               <w:keepLines/>
+              <w:shd w:val="clear" w:color="auto" w:fill="FFFFFF" w:themeFill="background1"/>
               <w:spacing w:before="100"/>
               <w:rPr>
                 <w:rFonts w:ascii="Verdana" w:hAnsi="Verdana" w:cstheme="minorHAnsi"/>
@@ -5181,10 +5478,11 @@
               <w:bottom w:val="single" w:sz="6" w:space="0" w:color="auto"/>
               <w:right w:val="single" w:sz="4" w:space="0" w:color="auto"/>
             </w:tcBorders>
-            <w:shd w:val="clear" w:color="auto" w:fill="76923C" w:themeFill="accent3" w:themeFillShade="BF"/>
-          </w:tcPr>
-          <w:p>
-            <w:pPr>
+            <w:shd w:val="clear" w:color="auto" w:fill="FFFFFF" w:themeFill="background1"/>
+          </w:tcPr>
+          <w:p>
+            <w:pPr>
+              <w:shd w:val="clear" w:color="auto" w:fill="FFFFFF" w:themeFill="background1"/>
               <w:rPr>
                 <w:rFonts w:ascii="Verdana" w:hAnsi="Verdana" w:cstheme="minorHAnsi"/>
                 <w:sz w:val="18"/>
@@ -5210,10 +5508,11 @@
               <w:bottom w:val="single" w:sz="4" w:space="0" w:color="auto"/>
               <w:right w:val="single" w:sz="4" w:space="0" w:color="auto"/>
             </w:tcBorders>
-            <w:shd w:val="clear" w:color="auto" w:fill="76923C" w:themeFill="accent3" w:themeFillShade="BF"/>
-          </w:tcPr>
-          <w:p>
-            <w:pPr>
+            <w:shd w:val="clear" w:color="auto" w:fill="FFFFFF" w:themeFill="background1"/>
+          </w:tcPr>
+          <w:p>
+            <w:pPr>
+              <w:shd w:val="clear" w:color="auto" w:fill="FFFFFF" w:themeFill="background1"/>
               <w:rPr>
                 <w:rFonts w:ascii="Verdana" w:hAnsi="Verdana" w:cstheme="minorHAnsi"/>
                 <w:sz w:val="18"/>
@@ -5239,11 +5538,12 @@
               <w:bottom w:val="single" w:sz="6" w:space="0" w:color="auto"/>
               <w:right w:val="single" w:sz="6" w:space="0" w:color="auto"/>
             </w:tcBorders>
-            <w:shd w:val="clear" w:color="auto" w:fill="76923C" w:themeFill="accent3" w:themeFillShade="BF"/>
+            <w:shd w:val="clear" w:color="auto" w:fill="FFFFFF" w:themeFill="background1"/>
           </w:tcPr>
           <w:p>
             <w:pPr>
               <w:keepLines/>
+              <w:shd w:val="clear" w:color="auto" w:fill="FFFFFF" w:themeFill="background1"/>
               <w:spacing w:before="100"/>
               <w:rPr>
                 <w:rFonts w:ascii="Verdana" w:hAnsi="Verdana" w:cstheme="minorHAnsi"/>
@@ -5272,10 +5572,11 @@
               <w:bottom w:val="single" w:sz="6" w:space="0" w:color="auto"/>
               <w:right w:val="single" w:sz="6" w:space="0" w:color="auto"/>
             </w:tcBorders>
-            <w:shd w:val="clear" w:color="auto" w:fill="76923C" w:themeFill="accent3" w:themeFillShade="BF"/>
-          </w:tcPr>
-          <w:p>
-            <w:pPr>
+            <w:shd w:val="clear" w:color="auto" w:fill="FFFFFF" w:themeFill="background1"/>
+          </w:tcPr>
+          <w:p>
+            <w:pPr>
+              <w:shd w:val="clear" w:color="auto" w:fill="FFFFFF" w:themeFill="background1"/>
               <w:rPr>
                 <w:rFonts w:ascii="Verdana" w:hAnsi="Verdana" w:cstheme="minorHAnsi"/>
                 <w:sz w:val="18"/>
@@ -5347,6 +5648,7 @@
           </w:p>
           <w:p>
             <w:pPr>
+              <w:shd w:val="clear" w:color="auto" w:fill="FFFFFF" w:themeFill="background1"/>
               <w:rPr>
                 <w:rFonts w:ascii="Verdana" w:hAnsi="Verdana" w:cstheme="minorHAnsi"/>
                 <w:sz w:val="18"/>
@@ -5372,10 +5674,11 @@
               <w:bottom w:val="single" w:sz="6" w:space="0" w:color="auto"/>
               <w:right w:val="single" w:sz="6" w:space="0" w:color="auto"/>
             </w:tcBorders>
-            <w:shd w:val="clear" w:color="auto" w:fill="76923C" w:themeFill="accent3" w:themeFillShade="BF"/>
-          </w:tcPr>
-          <w:p>
-            <w:pPr>
+            <w:shd w:val="clear" w:color="auto" w:fill="FFFFFF" w:themeFill="background1"/>
+          </w:tcPr>
+          <w:p>
+            <w:pPr>
+              <w:shd w:val="clear" w:color="auto" w:fill="FFFFFF" w:themeFill="background1"/>
               <w:rPr>
                 <w:rFonts w:ascii="Verdana" w:hAnsi="Verdana" w:cstheme="minorHAnsi"/>
                 <w:sz w:val="18"/>
@@ -5435,15 +5738,17 @@
           </w:p>
           <w:p>
             <w:pPr>
-              <w:rPr>
-                <w:rFonts w:ascii="Verdana" w:hAnsi="Verdana" w:cstheme="minorHAnsi"/>
-                <w:sz w:val="18"/>
-                <w:szCs w:val="18"/>
-              </w:rPr>
-            </w:pPr>
-          </w:p>
-          <w:p>
-            <w:pPr>
+              <w:shd w:val="clear" w:color="auto" w:fill="FFFFFF" w:themeFill="background1"/>
+              <w:rPr>
+                <w:rFonts w:ascii="Verdana" w:hAnsi="Verdana" w:cstheme="minorHAnsi"/>
+                <w:sz w:val="18"/>
+                <w:szCs w:val="18"/>
+              </w:rPr>
+            </w:pPr>
+          </w:p>
+          <w:p>
+            <w:pPr>
+              <w:shd w:val="clear" w:color="auto" w:fill="FFFFFF" w:themeFill="background1"/>
               <w:rPr>
                 <w:rFonts w:ascii="Verdana" w:hAnsi="Verdana" w:cstheme="minorHAnsi"/>
                 <w:sz w:val="18"/>
@@ -5469,10 +5774,11 @@
               <w:bottom w:val="single" w:sz="6" w:space="0" w:color="auto"/>
               <w:right w:val="single" w:sz="6" w:space="0" w:color="auto"/>
             </w:tcBorders>
-            <w:shd w:val="clear" w:color="auto" w:fill="76923C" w:themeFill="accent3" w:themeFillShade="BF"/>
-          </w:tcPr>
-          <w:p>
-            <w:pPr>
+            <w:shd w:val="clear" w:color="auto" w:fill="FFFFFF" w:themeFill="background1"/>
+          </w:tcPr>
+          <w:p>
+            <w:pPr>
+              <w:shd w:val="clear" w:color="auto" w:fill="FFFFFF" w:themeFill="background1"/>
               <w:rPr>
                 <w:rFonts w:ascii="Verdana" w:hAnsi="Verdana" w:cstheme="minorHAnsi"/>
                 <w:sz w:val="18"/>
@@ -5493,6 +5799,7 @@
           </w:p>
           <w:p>
             <w:pPr>
+              <w:shd w:val="clear" w:color="auto" w:fill="FFFFFF" w:themeFill="background1"/>
               <w:rPr>
                 <w:rFonts w:ascii="Verdana" w:hAnsi="Verdana" w:cstheme="minorHAnsi"/>
                 <w:sz w:val="18"/>
@@ -5510,6 +5817,7 @@
           </w:p>
           <w:p>
             <w:pPr>
+              <w:shd w:val="clear" w:color="auto" w:fill="FFFFFF" w:themeFill="background1"/>
               <w:rPr>
                 <w:rFonts w:ascii="Verdana" w:hAnsi="Verdana" w:cstheme="minorHAnsi"/>
                 <w:sz w:val="18"/>
@@ -5579,6 +5887,7 @@
           </w:p>
           <w:p>
             <w:pPr>
+              <w:shd w:val="clear" w:color="auto" w:fill="FFFFFF" w:themeFill="background1"/>
               <w:rPr>
                 <w:rFonts w:ascii="Verdana" w:hAnsi="Verdana" w:cstheme="minorHAnsi"/>
                 <w:sz w:val="18"/>
@@ -5614,6 +5923,7 @@
           </w:p>
           <w:p>
             <w:pPr>
+              <w:shd w:val="clear" w:color="auto" w:fill="FFFFFF" w:themeFill="background1"/>
               <w:rPr>
                 <w:rFonts w:ascii="Verdana" w:hAnsi="Verdana" w:cstheme="minorHAnsi"/>
                 <w:sz w:val="18"/>
@@ -5646,11 +5956,12 @@
               <w:bottom w:val="single" w:sz="6" w:space="0" w:color="auto"/>
               <w:right w:val="single" w:sz="6" w:space="0" w:color="auto"/>
             </w:tcBorders>
-            <w:shd w:val="clear" w:color="auto" w:fill="76923C" w:themeFill="accent3" w:themeFillShade="BF"/>
+            <w:shd w:val="clear" w:color="auto" w:fill="FFFFFF" w:themeFill="background1"/>
           </w:tcPr>
           <w:p>
             <w:pPr>
               <w:keepLines/>
+              <w:shd w:val="clear" w:color="auto" w:fill="FFFFFF" w:themeFill="background1"/>
               <w:spacing w:before="100"/>
               <w:rPr>
                 <w:rFonts w:ascii="Verdana" w:hAnsi="Verdana" w:cstheme="minorHAnsi"/>
@@ -5678,10 +5989,11 @@
               <w:bottom w:val="single" w:sz="6" w:space="0" w:color="auto"/>
               <w:right w:val="single" w:sz="4" w:space="0" w:color="auto"/>
             </w:tcBorders>
-            <w:shd w:val="clear" w:color="auto" w:fill="76923C" w:themeFill="accent3" w:themeFillShade="BF"/>
-          </w:tcPr>
-          <w:p>
-            <w:pPr>
+            <w:shd w:val="clear" w:color="auto" w:fill="FFFFFF" w:themeFill="background1"/>
+          </w:tcPr>
+          <w:p>
+            <w:pPr>
+              <w:shd w:val="clear" w:color="auto" w:fill="FFFFFF" w:themeFill="background1"/>
               <w:rPr>
                 <w:rFonts w:ascii="Verdana" w:hAnsi="Verdana" w:cstheme="minorHAnsi"/>
                 <w:sz w:val="18"/>
@@ -5707,10 +6019,11 @@
               <w:bottom w:val="single" w:sz="4" w:space="0" w:color="auto"/>
               <w:right w:val="single" w:sz="4" w:space="0" w:color="auto"/>
             </w:tcBorders>
-            <w:shd w:val="clear" w:color="auto" w:fill="76923C" w:themeFill="accent3" w:themeFillShade="BF"/>
-          </w:tcPr>
-          <w:p>
-            <w:pPr>
+            <w:shd w:val="clear" w:color="auto" w:fill="FFFFFF" w:themeFill="background1"/>
+          </w:tcPr>
+          <w:p>
+            <w:pPr>
+              <w:shd w:val="clear" w:color="auto" w:fill="FFFFFF" w:themeFill="background1"/>
               <w:rPr>
                 <w:rFonts w:ascii="Verdana" w:hAnsi="Verdana" w:cstheme="minorHAnsi"/>
                 <w:sz w:val="18"/>
@@ -5736,11 +6049,12 @@
               <w:bottom w:val="single" w:sz="6" w:space="0" w:color="auto"/>
               <w:right w:val="single" w:sz="6" w:space="0" w:color="auto"/>
             </w:tcBorders>
-            <w:shd w:val="clear" w:color="auto" w:fill="76923C" w:themeFill="accent3" w:themeFillShade="BF"/>
+            <w:shd w:val="clear" w:color="auto" w:fill="FFFFFF" w:themeFill="background1"/>
           </w:tcPr>
           <w:p>
             <w:pPr>
               <w:keepLines/>
+              <w:shd w:val="clear" w:color="auto" w:fill="FFFFFF" w:themeFill="background1"/>
               <w:spacing w:before="100"/>
               <w:rPr>
                 <w:rFonts w:ascii="Verdana" w:hAnsi="Verdana" w:cstheme="minorHAnsi"/>
@@ -5777,10 +6091,11 @@
               <w:bottom w:val="single" w:sz="6" w:space="0" w:color="auto"/>
               <w:right w:val="single" w:sz="6" w:space="0" w:color="auto"/>
             </w:tcBorders>
-            <w:shd w:val="clear" w:color="auto" w:fill="76923C" w:themeFill="accent3" w:themeFillShade="BF"/>
-          </w:tcPr>
-          <w:p>
-            <w:pPr>
+            <w:shd w:val="clear" w:color="auto" w:fill="FFFFFF" w:themeFill="background1"/>
+          </w:tcPr>
+          <w:p>
+            <w:pPr>
+              <w:shd w:val="clear" w:color="auto" w:fill="FFFFFF" w:themeFill="background1"/>
               <w:rPr>
                 <w:rFonts w:ascii="Verdana" w:hAnsi="Verdana"/>
                 <w:sz w:val="18"/>
@@ -5869,6 +6184,7 @@
           </w:p>
           <w:p>
             <w:pPr>
+              <w:shd w:val="clear" w:color="auto" w:fill="FFFFFF" w:themeFill="background1"/>
               <w:rPr>
                 <w:rFonts w:ascii="Verdana" w:hAnsi="Verdana"/>
                 <w:sz w:val="18"/>
@@ -5904,6 +6220,7 @@
           </w:p>
           <w:p>
             <w:pPr>
+              <w:shd w:val="clear" w:color="auto" w:fill="FFFFFF" w:themeFill="background1"/>
               <w:rPr>
                 <w:rFonts w:ascii="Verdana" w:hAnsi="Verdana" w:cstheme="minorHAnsi"/>
                 <w:sz w:val="18"/>
@@ -5921,10 +6238,11 @@
               <w:bottom w:val="single" w:sz="6" w:space="0" w:color="auto"/>
               <w:right w:val="single" w:sz="6" w:space="0" w:color="auto"/>
             </w:tcBorders>
-            <w:shd w:val="clear" w:color="auto" w:fill="76923C" w:themeFill="accent3" w:themeFillShade="BF"/>
-          </w:tcPr>
-          <w:p>
-            <w:pPr>
+            <w:shd w:val="clear" w:color="auto" w:fill="FFFFFF" w:themeFill="background1"/>
+          </w:tcPr>
+          <w:p>
+            <w:pPr>
+              <w:shd w:val="clear" w:color="auto" w:fill="FFFFFF" w:themeFill="background1"/>
               <w:rPr>
                 <w:rFonts w:ascii="Verdana" w:hAnsi="Verdana" w:cstheme="minorHAnsi"/>
                 <w:sz w:val="18"/>
@@ -6047,10 +6365,11 @@
               <w:bottom w:val="single" w:sz="6" w:space="0" w:color="auto"/>
               <w:right w:val="single" w:sz="6" w:space="0" w:color="auto"/>
             </w:tcBorders>
-            <w:shd w:val="clear" w:color="auto" w:fill="76923C" w:themeFill="accent3" w:themeFillShade="BF"/>
-          </w:tcPr>
-          <w:p>
-            <w:pPr>
+            <w:shd w:val="clear" w:color="auto" w:fill="FFFFFF" w:themeFill="background1"/>
+          </w:tcPr>
+          <w:p>
+            <w:pPr>
+              <w:shd w:val="clear" w:color="auto" w:fill="FFFFFF" w:themeFill="background1"/>
               <w:rPr>
                 <w:rFonts w:ascii="Verdana" w:hAnsi="Verdana" w:cstheme="minorHAnsi"/>
                 <w:sz w:val="18"/>
@@ -6071,15 +6390,17 @@
           </w:p>
           <w:p>
             <w:pPr>
-              <w:rPr>
-                <w:rFonts w:ascii="Verdana" w:hAnsi="Verdana" w:cstheme="minorHAnsi"/>
-                <w:sz w:val="18"/>
-                <w:szCs w:val="18"/>
-              </w:rPr>
-            </w:pPr>
-          </w:p>
-          <w:p>
-            <w:pPr>
+              <w:shd w:val="clear" w:color="auto" w:fill="FFFFFF" w:themeFill="background1"/>
+              <w:rPr>
+                <w:rFonts w:ascii="Verdana" w:hAnsi="Verdana" w:cstheme="minorHAnsi"/>
+                <w:sz w:val="18"/>
+                <w:szCs w:val="18"/>
+              </w:rPr>
+            </w:pPr>
+          </w:p>
+          <w:p>
+            <w:pPr>
+              <w:shd w:val="clear" w:color="auto" w:fill="FFFFFF" w:themeFill="background1"/>
               <w:rPr>
                 <w:rFonts w:ascii="Verdana" w:hAnsi="Verdana" w:cstheme="minorHAnsi"/>
                 <w:sz w:val="18"/>
@@ -6115,6 +6436,7 @@
           </w:p>
           <w:p>
             <w:pPr>
+              <w:shd w:val="clear" w:color="auto" w:fill="FFFFFF" w:themeFill="background1"/>
               <w:rPr>
                 <w:rFonts w:ascii="Verdana" w:hAnsi="Verdana" w:cstheme="minorHAnsi"/>
                 <w:sz w:val="18"/>
@@ -6140,6 +6462,7 @@
           </w:p>
           <w:p>
             <w:pPr>
+              <w:shd w:val="clear" w:color="auto" w:fill="FFFFFF" w:themeFill="background1"/>
               <w:rPr>
                 <w:rFonts w:ascii="Verdana" w:hAnsi="Verdana" w:cstheme="minorHAnsi"/>
                 <w:i/>
@@ -6197,11 +6520,12 @@
               <w:bottom w:val="single" w:sz="6" w:space="0" w:color="auto"/>
               <w:right w:val="single" w:sz="6" w:space="0" w:color="auto"/>
             </w:tcBorders>
-            <w:shd w:val="clear" w:color="auto" w:fill="76923C" w:themeFill="accent3" w:themeFillShade="BF"/>
+            <w:shd w:val="clear" w:color="auto" w:fill="FFFFFF" w:themeFill="background1"/>
           </w:tcPr>
           <w:p>
             <w:pPr>
               <w:keepLines/>
+              <w:shd w:val="clear" w:color="auto" w:fill="FFFFFF" w:themeFill="background1"/>
               <w:spacing w:before="100"/>
               <w:rPr>
                 <w:rFonts w:ascii="Verdana" w:hAnsi="Verdana" w:cstheme="minorHAnsi"/>
@@ -6228,10 +6552,11 @@
               <w:bottom w:val="single" w:sz="6" w:space="0" w:color="auto"/>
               <w:right w:val="single" w:sz="4" w:space="0" w:color="auto"/>
             </w:tcBorders>
-            <w:shd w:val="clear" w:color="auto" w:fill="76923C" w:themeFill="accent3" w:themeFillShade="BF"/>
-          </w:tcPr>
-          <w:p>
-            <w:pPr>
+            <w:shd w:val="clear" w:color="auto" w:fill="FFFFFF" w:themeFill="background1"/>
+          </w:tcPr>
+          <w:p>
+            <w:pPr>
+              <w:shd w:val="clear" w:color="auto" w:fill="FFFFFF" w:themeFill="background1"/>
               <w:rPr>
                 <w:rFonts w:ascii="Verdana" w:hAnsi="Verdana" w:cstheme="minorHAnsi"/>
                 <w:sz w:val="18"/>
@@ -6257,10 +6582,11 @@
               <w:bottom w:val="single" w:sz="4" w:space="0" w:color="auto"/>
               <w:right w:val="single" w:sz="4" w:space="0" w:color="auto"/>
             </w:tcBorders>
-            <w:shd w:val="clear" w:color="auto" w:fill="76923C" w:themeFill="accent3" w:themeFillShade="BF"/>
-          </w:tcPr>
-          <w:p>
-            <w:pPr>
+            <w:shd w:val="clear" w:color="auto" w:fill="FFFFFF" w:themeFill="background1"/>
+          </w:tcPr>
+          <w:p>
+            <w:pPr>
+              <w:shd w:val="clear" w:color="auto" w:fill="FFFFFF" w:themeFill="background1"/>
               <w:rPr>
                 <w:rFonts w:ascii="Verdana" w:hAnsi="Verdana" w:cstheme="minorHAnsi"/>
                 <w:sz w:val="18"/>
@@ -6286,11 +6612,12 @@
               <w:bottom w:val="single" w:sz="6" w:space="0" w:color="auto"/>
               <w:right w:val="single" w:sz="6" w:space="0" w:color="auto"/>
             </w:tcBorders>
-            <w:shd w:val="clear" w:color="auto" w:fill="76923C" w:themeFill="accent3" w:themeFillShade="BF"/>
+            <w:shd w:val="clear" w:color="auto" w:fill="FFFFFF" w:themeFill="background1"/>
           </w:tcPr>
           <w:p>
             <w:pPr>
               <w:keepLines/>
+              <w:shd w:val="clear" w:color="auto" w:fill="FFFFFF" w:themeFill="background1"/>
               <w:spacing w:before="100"/>
               <w:rPr>
                 <w:rFonts w:ascii="Verdana" w:hAnsi="Verdana" w:cstheme="minorHAnsi"/>
@@ -6319,10 +6646,11 @@
               <w:bottom w:val="single" w:sz="6" w:space="0" w:color="auto"/>
               <w:right w:val="single" w:sz="6" w:space="0" w:color="auto"/>
             </w:tcBorders>
-            <w:shd w:val="clear" w:color="auto" w:fill="76923C" w:themeFill="accent3" w:themeFillShade="BF"/>
-          </w:tcPr>
-          <w:p>
-            <w:pPr>
+            <w:shd w:val="clear" w:color="auto" w:fill="FFFFFF" w:themeFill="background1"/>
+          </w:tcPr>
+          <w:p>
+            <w:pPr>
+              <w:shd w:val="clear" w:color="auto" w:fill="FFFFFF" w:themeFill="background1"/>
               <w:rPr>
                 <w:rFonts w:ascii="Verdana" w:hAnsi="Verdana" w:cstheme="minorHAnsi"/>
                 <w:sz w:val="18"/>
@@ -6358,15 +6686,17 @@
           </w:p>
           <w:p>
             <w:pPr>
-              <w:rPr>
-                <w:rFonts w:ascii="Verdana" w:hAnsi="Verdana" w:cstheme="minorHAnsi"/>
-                <w:sz w:val="18"/>
-                <w:szCs w:val="18"/>
-              </w:rPr>
-            </w:pPr>
-          </w:p>
-          <w:p>
-            <w:pPr>
+              <w:shd w:val="clear" w:color="auto" w:fill="FFFFFF" w:themeFill="background1"/>
+              <w:rPr>
+                <w:rFonts w:ascii="Verdana" w:hAnsi="Verdana" w:cstheme="minorHAnsi"/>
+                <w:sz w:val="18"/>
+                <w:szCs w:val="18"/>
+              </w:rPr>
+            </w:pPr>
+          </w:p>
+          <w:p>
+            <w:pPr>
+              <w:shd w:val="clear" w:color="auto" w:fill="FFFFFF" w:themeFill="background1"/>
               <w:rPr>
                 <w:rFonts w:ascii="Verdana" w:hAnsi="Verdana" w:cstheme="minorHAnsi"/>
                 <w:sz w:val="18"/>
@@ -6384,10 +6714,11 @@
               <w:bottom w:val="single" w:sz="6" w:space="0" w:color="auto"/>
               <w:right w:val="single" w:sz="6" w:space="0" w:color="auto"/>
             </w:tcBorders>
-            <w:shd w:val="clear" w:color="auto" w:fill="76923C" w:themeFill="accent3" w:themeFillShade="BF"/>
-          </w:tcPr>
-          <w:p>
-            <w:pPr>
+            <w:shd w:val="clear" w:color="auto" w:fill="FFFFFF" w:themeFill="background1"/>
+          </w:tcPr>
+          <w:p>
+            <w:pPr>
+              <w:shd w:val="clear" w:color="auto" w:fill="FFFFFF" w:themeFill="background1"/>
               <w:rPr>
                 <w:rFonts w:ascii="Verdana" w:hAnsi="Verdana" w:cstheme="minorHAnsi"/>
                 <w:sz w:val="18"/>
@@ -6405,15 +6736,17 @@
           </w:p>
           <w:p>
             <w:pPr>
-              <w:rPr>
-                <w:rFonts w:ascii="Verdana" w:hAnsi="Verdana" w:cstheme="minorHAnsi"/>
-                <w:sz w:val="18"/>
-                <w:szCs w:val="18"/>
-              </w:rPr>
-            </w:pPr>
-          </w:p>
-          <w:p>
-            <w:pPr>
+              <w:shd w:val="clear" w:color="auto" w:fill="FFFFFF" w:themeFill="background1"/>
+              <w:rPr>
+                <w:rFonts w:ascii="Verdana" w:hAnsi="Verdana" w:cstheme="minorHAnsi"/>
+                <w:sz w:val="18"/>
+                <w:szCs w:val="18"/>
+              </w:rPr>
+            </w:pPr>
+          </w:p>
+          <w:p>
+            <w:pPr>
+              <w:shd w:val="clear" w:color="auto" w:fill="FFFFFF" w:themeFill="background1"/>
               <w:rPr>
                 <w:rFonts w:ascii="Verdana" w:hAnsi="Verdana" w:cstheme="minorHAnsi"/>
                 <w:sz w:val="18"/>
@@ -6439,10 +6772,11 @@
               <w:bottom w:val="single" w:sz="6" w:space="0" w:color="auto"/>
               <w:right w:val="single" w:sz="6" w:space="0" w:color="auto"/>
             </w:tcBorders>
-            <w:shd w:val="clear" w:color="auto" w:fill="76923C" w:themeFill="accent3" w:themeFillShade="BF"/>
-          </w:tcPr>
-          <w:p>
-            <w:pPr>
+            <w:shd w:val="clear" w:color="auto" w:fill="FFFFFF" w:themeFill="background1"/>
+          </w:tcPr>
+          <w:p>
+            <w:pPr>
+              <w:shd w:val="clear" w:color="auto" w:fill="FFFFFF" w:themeFill="background1"/>
               <w:rPr>
                 <w:rFonts w:ascii="Verdana" w:hAnsi="Verdana" w:cstheme="minorHAnsi"/>
                 <w:sz w:val="18"/>
@@ -6463,15 +6797,17 @@
           </w:p>
           <w:p>
             <w:pPr>
-              <w:rPr>
-                <w:rFonts w:ascii="Verdana" w:hAnsi="Verdana" w:cstheme="minorHAnsi"/>
-                <w:sz w:val="18"/>
-                <w:szCs w:val="18"/>
-              </w:rPr>
-            </w:pPr>
-          </w:p>
-          <w:p>
-            <w:pPr>
+              <w:shd w:val="clear" w:color="auto" w:fill="FFFFFF" w:themeFill="background1"/>
+              <w:rPr>
+                <w:rFonts w:ascii="Verdana" w:hAnsi="Verdana" w:cstheme="minorHAnsi"/>
+                <w:sz w:val="18"/>
+                <w:szCs w:val="18"/>
+              </w:rPr>
+            </w:pPr>
+          </w:p>
+          <w:p>
+            <w:pPr>
+              <w:shd w:val="clear" w:color="auto" w:fill="FFFFFF" w:themeFill="background1"/>
               <w:rPr>
                 <w:rFonts w:ascii="Verdana" w:hAnsi="Verdana" w:cstheme="minorHAnsi"/>
                 <w:sz w:val="18"/>
@@ -6507,6 +6843,7 @@
           </w:p>
           <w:p>
             <w:pPr>
+              <w:shd w:val="clear" w:color="auto" w:fill="FFFFFF" w:themeFill="background1"/>
               <w:rPr>
                 <w:rFonts w:ascii="Verdana" w:hAnsi="Verdana" w:cstheme="minorHAnsi"/>
                 <w:sz w:val="18"/>
@@ -6539,11 +6876,12 @@
               <w:bottom w:val="single" w:sz="6" w:space="0" w:color="auto"/>
               <w:right w:val="single" w:sz="6" w:space="0" w:color="auto"/>
             </w:tcBorders>
-            <w:shd w:val="clear" w:color="auto" w:fill="76923C" w:themeFill="accent3" w:themeFillShade="BF"/>
+            <w:shd w:val="clear" w:color="auto" w:fill="FFFFFF" w:themeFill="background1"/>
           </w:tcPr>
           <w:p>
             <w:pPr>
               <w:keepLines/>
+              <w:shd w:val="clear" w:color="auto" w:fill="FFFFFF" w:themeFill="background1"/>
               <w:spacing w:before="100"/>
               <w:rPr>
                 <w:rFonts w:ascii="Verdana" w:hAnsi="Verdana" w:cstheme="minorHAnsi"/>
@@ -6570,10 +6908,11 @@
               <w:bottom w:val="single" w:sz="6" w:space="0" w:color="auto"/>
               <w:right w:val="single" w:sz="4" w:space="0" w:color="auto"/>
             </w:tcBorders>
-            <w:shd w:val="clear" w:color="auto" w:fill="76923C" w:themeFill="accent3" w:themeFillShade="BF"/>
-          </w:tcPr>
-          <w:p>
-            <w:pPr>
+            <w:shd w:val="clear" w:color="auto" w:fill="FFFFFF" w:themeFill="background1"/>
+          </w:tcPr>
+          <w:p>
+            <w:pPr>
+              <w:shd w:val="clear" w:color="auto" w:fill="FFFFFF" w:themeFill="background1"/>
               <w:rPr>
                 <w:rFonts w:ascii="Verdana" w:hAnsi="Verdana" w:cstheme="minorHAnsi"/>
                 <w:sz w:val="18"/>
@@ -6599,10 +6938,11 @@
               <w:bottom w:val="single" w:sz="4" w:space="0" w:color="auto"/>
               <w:right w:val="single" w:sz="4" w:space="0" w:color="auto"/>
             </w:tcBorders>
-            <w:shd w:val="clear" w:color="auto" w:fill="76923C" w:themeFill="accent3" w:themeFillShade="BF"/>
-          </w:tcPr>
-          <w:p>
-            <w:pPr>
+            <w:shd w:val="clear" w:color="auto" w:fill="FFFFFF" w:themeFill="background1"/>
+          </w:tcPr>
+          <w:p>
+            <w:pPr>
+              <w:shd w:val="clear" w:color="auto" w:fill="FFFFFF" w:themeFill="background1"/>
               <w:rPr>
                 <w:rFonts w:ascii="Verdana" w:hAnsi="Verdana" w:cstheme="minorHAnsi"/>
                 <w:sz w:val="18"/>
@@ -6628,11 +6968,12 @@
               <w:bottom w:val="single" w:sz="6" w:space="0" w:color="auto"/>
               <w:right w:val="single" w:sz="6" w:space="0" w:color="auto"/>
             </w:tcBorders>
-            <w:shd w:val="clear" w:color="auto" w:fill="76923C" w:themeFill="accent3" w:themeFillShade="BF"/>
+            <w:shd w:val="clear" w:color="auto" w:fill="FFFFFF" w:themeFill="background1"/>
           </w:tcPr>
           <w:p>
             <w:pPr>
               <w:keepLines/>
+              <w:shd w:val="clear" w:color="auto" w:fill="FFFFFF" w:themeFill="background1"/>
               <w:spacing w:before="100"/>
               <w:rPr>
                 <w:rFonts w:ascii="Verdana" w:hAnsi="Verdana" w:cstheme="minorHAnsi"/>
@@ -6661,10 +7002,11 @@
               <w:bottom w:val="single" w:sz="6" w:space="0" w:color="auto"/>
               <w:right w:val="single" w:sz="6" w:space="0" w:color="auto"/>
             </w:tcBorders>
-            <w:shd w:val="clear" w:color="auto" w:fill="76923C" w:themeFill="accent3" w:themeFillShade="BF"/>
-          </w:tcPr>
-          <w:p>
-            <w:pPr>
+            <w:shd w:val="clear" w:color="auto" w:fill="FFFFFF" w:themeFill="background1"/>
+          </w:tcPr>
+          <w:p>
+            <w:pPr>
+              <w:shd w:val="clear" w:color="auto" w:fill="FFFFFF" w:themeFill="background1"/>
               <w:rPr>
                 <w:rFonts w:ascii="Verdana" w:hAnsi="Verdana" w:cstheme="minorHAnsi"/>
                 <w:sz w:val="18"/>
@@ -6743,10 +7085,11 @@
               <w:bottom w:val="single" w:sz="6" w:space="0" w:color="auto"/>
               <w:right w:val="single" w:sz="6" w:space="0" w:color="auto"/>
             </w:tcBorders>
-            <w:shd w:val="clear" w:color="auto" w:fill="76923C" w:themeFill="accent3" w:themeFillShade="BF"/>
-          </w:tcPr>
-          <w:p>
-            <w:pPr>
+            <w:shd w:val="clear" w:color="auto" w:fill="FFFFFF" w:themeFill="background1"/>
+          </w:tcPr>
+          <w:p>
+            <w:pPr>
+              <w:shd w:val="clear" w:color="auto" w:fill="FFFFFF" w:themeFill="background1"/>
               <w:rPr>
                 <w:rFonts w:ascii="Verdana" w:hAnsi="Verdana" w:cstheme="minorHAnsi"/>
                 <w:sz w:val="18"/>
@@ -6824,10 +7167,11 @@
               <w:bottom w:val="single" w:sz="6" w:space="0" w:color="auto"/>
               <w:right w:val="single" w:sz="6" w:space="0" w:color="auto"/>
             </w:tcBorders>
-            <w:shd w:val="clear" w:color="auto" w:fill="76923C" w:themeFill="accent3" w:themeFillShade="BF"/>
-          </w:tcPr>
-          <w:p>
-            <w:pPr>
+            <w:shd w:val="clear" w:color="auto" w:fill="FFFFFF" w:themeFill="background1"/>
+          </w:tcPr>
+          <w:p>
+            <w:pPr>
+              <w:shd w:val="clear" w:color="auto" w:fill="FFFFFF" w:themeFill="background1"/>
               <w:rPr>
                 <w:rFonts w:ascii="Verdana" w:hAnsi="Verdana" w:cstheme="minorHAnsi"/>
                 <w:sz w:val="18"/>
@@ -6848,15 +7192,17 @@
           </w:p>
           <w:p>
             <w:pPr>
-              <w:rPr>
-                <w:rFonts w:ascii="Verdana" w:hAnsi="Verdana" w:cstheme="minorHAnsi"/>
-                <w:sz w:val="18"/>
-                <w:szCs w:val="18"/>
-              </w:rPr>
-            </w:pPr>
-          </w:p>
-          <w:p>
-            <w:pPr>
+              <w:shd w:val="clear" w:color="auto" w:fill="FFFFFF" w:themeFill="background1"/>
+              <w:rPr>
+                <w:rFonts w:ascii="Verdana" w:hAnsi="Verdana" w:cstheme="minorHAnsi"/>
+                <w:sz w:val="18"/>
+                <w:szCs w:val="18"/>
+              </w:rPr>
+            </w:pPr>
+          </w:p>
+          <w:p>
+            <w:pPr>
+              <w:shd w:val="clear" w:color="auto" w:fill="FFFFFF" w:themeFill="background1"/>
               <w:rPr>
                 <w:rFonts w:ascii="Verdana" w:hAnsi="Verdana" w:cstheme="minorHAnsi"/>
                 <w:sz w:val="18"/>
@@ -6874,6 +7220,7 @@
           </w:p>
           <w:p>
             <w:pPr>
+              <w:shd w:val="clear" w:color="auto" w:fill="FFFFFF" w:themeFill="background1"/>
               <w:rPr>
                 <w:rFonts w:ascii="Verdana" w:hAnsi="Verdana" w:cstheme="minorHAnsi"/>
                 <w:i/>
@@ -6925,11 +7272,12 @@
               <w:bottom w:val="single" w:sz="6" w:space="0" w:color="auto"/>
               <w:right w:val="single" w:sz="6" w:space="0" w:color="auto"/>
             </w:tcBorders>
-            <w:shd w:val="clear" w:color="auto" w:fill="76923C" w:themeFill="accent3" w:themeFillShade="BF"/>
+            <w:shd w:val="clear" w:color="auto" w:fill="FFFFFF" w:themeFill="background1"/>
           </w:tcPr>
           <w:p>
             <w:pPr>
               <w:keepLines/>
+              <w:shd w:val="clear" w:color="auto" w:fill="FFFFFF" w:themeFill="background1"/>
               <w:spacing w:before="100"/>
               <w:rPr>
                 <w:rFonts w:ascii="Verdana" w:hAnsi="Verdana" w:cstheme="minorHAnsi"/>
@@ -6956,10 +7304,11 @@
               <w:bottom w:val="single" w:sz="6" w:space="0" w:color="auto"/>
               <w:right w:val="single" w:sz="4" w:space="0" w:color="auto"/>
             </w:tcBorders>
-            <w:shd w:val="clear" w:color="auto" w:fill="76923C" w:themeFill="accent3" w:themeFillShade="BF"/>
-          </w:tcPr>
-          <w:p>
-            <w:pPr>
+            <w:shd w:val="clear" w:color="auto" w:fill="FFFFFF" w:themeFill="background1"/>
+          </w:tcPr>
+          <w:p>
+            <w:pPr>
+              <w:shd w:val="clear" w:color="auto" w:fill="FFFFFF" w:themeFill="background1"/>
               <w:rPr>
                 <w:rFonts w:ascii="Verdana" w:hAnsi="Verdana" w:cstheme="minorHAnsi"/>
                 <w:sz w:val="18"/>
@@ -6985,10 +7334,11 @@
               <w:bottom w:val="single" w:sz="4" w:space="0" w:color="auto"/>
               <w:right w:val="single" w:sz="4" w:space="0" w:color="auto"/>
             </w:tcBorders>
-            <w:shd w:val="clear" w:color="auto" w:fill="76923C" w:themeFill="accent3" w:themeFillShade="BF"/>
-          </w:tcPr>
-          <w:p>
-            <w:pPr>
+            <w:shd w:val="clear" w:color="auto" w:fill="FFFFFF" w:themeFill="background1"/>
+          </w:tcPr>
+          <w:p>
+            <w:pPr>
+              <w:shd w:val="clear" w:color="auto" w:fill="FFFFFF" w:themeFill="background1"/>
               <w:rPr>
                 <w:rFonts w:ascii="Verdana" w:hAnsi="Verdana" w:cstheme="minorHAnsi"/>
                 <w:sz w:val="18"/>
@@ -7014,11 +7364,12 @@
               <w:bottom w:val="single" w:sz="6" w:space="0" w:color="auto"/>
               <w:right w:val="single" w:sz="6" w:space="0" w:color="auto"/>
             </w:tcBorders>
-            <w:shd w:val="clear" w:color="auto" w:fill="76923C" w:themeFill="accent3" w:themeFillShade="BF"/>
+            <w:shd w:val="clear" w:color="auto" w:fill="FFFFFF" w:themeFill="background1"/>
           </w:tcPr>
           <w:p>
             <w:pPr>
               <w:keepLines/>
+              <w:shd w:val="clear" w:color="auto" w:fill="FFFFFF" w:themeFill="background1"/>
               <w:spacing w:before="100"/>
               <w:rPr>
                 <w:rFonts w:ascii="Verdana" w:hAnsi="Verdana" w:cstheme="minorHAnsi"/>
@@ -7047,10 +7398,11 @@
               <w:bottom w:val="single" w:sz="6" w:space="0" w:color="auto"/>
               <w:right w:val="single" w:sz="6" w:space="0" w:color="auto"/>
             </w:tcBorders>
-            <w:shd w:val="clear" w:color="auto" w:fill="76923C" w:themeFill="accent3" w:themeFillShade="BF"/>
-          </w:tcPr>
-          <w:p>
-            <w:pPr>
+            <w:shd w:val="clear" w:color="auto" w:fill="FFFFFF" w:themeFill="background1"/>
+          </w:tcPr>
+          <w:p>
+            <w:pPr>
+              <w:shd w:val="clear" w:color="auto" w:fill="FFFFFF" w:themeFill="background1"/>
               <w:rPr>
                 <w:rFonts w:ascii="Verdana" w:hAnsi="Verdana" w:cstheme="minorHAnsi"/>
                 <w:sz w:val="18"/>
@@ -7128,10 +7480,11 @@
               <w:bottom w:val="single" w:sz="6" w:space="0" w:color="auto"/>
               <w:right w:val="single" w:sz="6" w:space="0" w:color="auto"/>
             </w:tcBorders>
-            <w:shd w:val="clear" w:color="auto" w:fill="76923C" w:themeFill="accent3" w:themeFillShade="BF"/>
-          </w:tcPr>
-          <w:p>
-            <w:pPr>
+            <w:shd w:val="clear" w:color="auto" w:fill="FFFFFF" w:themeFill="background1"/>
+          </w:tcPr>
+          <w:p>
+            <w:pPr>
+              <w:shd w:val="clear" w:color="auto" w:fill="FFFFFF" w:themeFill="background1"/>
               <w:rPr>
                 <w:rFonts w:ascii="Verdana" w:hAnsi="Verdana" w:cstheme="minorHAnsi"/>
                 <w:sz w:val="18"/>
@@ -7183,10 +7536,11 @@
               <w:bottom w:val="single" w:sz="6" w:space="0" w:color="auto"/>
               <w:right w:val="single" w:sz="6" w:space="0" w:color="auto"/>
             </w:tcBorders>
-            <w:shd w:val="clear" w:color="auto" w:fill="76923C" w:themeFill="accent3" w:themeFillShade="BF"/>
-          </w:tcPr>
-          <w:p>
-            <w:pPr>
+            <w:shd w:val="clear" w:color="auto" w:fill="FFFFFF" w:themeFill="background1"/>
+          </w:tcPr>
+          <w:p>
+            <w:pPr>
+              <w:shd w:val="clear" w:color="auto" w:fill="FFFFFF" w:themeFill="background1"/>
               <w:rPr>
                 <w:rFonts w:ascii="Verdana" w:hAnsi="Verdana" w:cstheme="minorHAnsi"/>
                 <w:sz w:val="18"/>
@@ -7207,6 +7561,7 @@
           </w:p>
           <w:p>
             <w:pPr>
+              <w:shd w:val="clear" w:color="auto" w:fill="FFFFFF" w:themeFill="background1"/>
               <w:rPr>
                 <w:rFonts w:ascii="Verdana" w:hAnsi="Verdana" w:cstheme="minorHAnsi"/>
                 <w:sz w:val="18"/>
@@ -7239,11 +7594,12 @@
               <w:bottom w:val="single" w:sz="6" w:space="0" w:color="auto"/>
               <w:right w:val="single" w:sz="6" w:space="0" w:color="auto"/>
             </w:tcBorders>
-            <w:shd w:val="clear" w:color="auto" w:fill="76923C" w:themeFill="accent3" w:themeFillShade="BF"/>
+            <w:shd w:val="clear" w:color="auto" w:fill="FFFFFF" w:themeFill="background1"/>
           </w:tcPr>
           <w:p>
             <w:pPr>
               <w:keepLines/>
+              <w:shd w:val="clear" w:color="auto" w:fill="FFFFFF" w:themeFill="background1"/>
               <w:spacing w:before="100"/>
               <w:rPr>
                 <w:rFonts w:ascii="Verdana" w:hAnsi="Verdana" w:cstheme="minorHAnsi"/>
@@ -7292,10 +7648,11 @@
               <w:bottom w:val="single" w:sz="6" w:space="0" w:color="auto"/>
               <w:right w:val="single" w:sz="4" w:space="0" w:color="auto"/>
             </w:tcBorders>
-            <w:shd w:val="clear" w:color="auto" w:fill="76923C" w:themeFill="accent3" w:themeFillShade="BF"/>
-          </w:tcPr>
-          <w:p>
-            <w:pPr>
+            <w:shd w:val="clear" w:color="auto" w:fill="FFFFFF" w:themeFill="background1"/>
+          </w:tcPr>
+          <w:p>
+            <w:pPr>
+              <w:shd w:val="clear" w:color="auto" w:fill="FFFFFF" w:themeFill="background1"/>
               <w:rPr>
                 <w:rFonts w:ascii="Verdana" w:hAnsi="Verdana" w:cstheme="minorHAnsi"/>
                 <w:sz w:val="18"/>
@@ -7319,10 +7676,11 @@
               <w:bottom w:val="single" w:sz="4" w:space="0" w:color="auto"/>
               <w:right w:val="single" w:sz="4" w:space="0" w:color="auto"/>
             </w:tcBorders>
-            <w:shd w:val="clear" w:color="auto" w:fill="76923C" w:themeFill="accent3" w:themeFillShade="BF"/>
-          </w:tcPr>
-          <w:p>
-            <w:pPr>
+            <w:shd w:val="clear" w:color="auto" w:fill="FFFFFF" w:themeFill="background1"/>
+          </w:tcPr>
+          <w:p>
+            <w:pPr>
+              <w:shd w:val="clear" w:color="auto" w:fill="FFFFFF" w:themeFill="background1"/>
               <w:rPr>
                 <w:rFonts w:ascii="Verdana" w:hAnsi="Verdana" w:cstheme="minorHAnsi"/>
                 <w:sz w:val="18"/>
@@ -7346,11 +7704,12 @@
               <w:bottom w:val="single" w:sz="6" w:space="0" w:color="auto"/>
               <w:right w:val="single" w:sz="6" w:space="0" w:color="auto"/>
             </w:tcBorders>
-            <w:shd w:val="clear" w:color="auto" w:fill="76923C" w:themeFill="accent3" w:themeFillShade="BF"/>
+            <w:shd w:val="clear" w:color="auto" w:fill="FFFFFF" w:themeFill="background1"/>
           </w:tcPr>
           <w:p>
             <w:pPr>
               <w:keepLines/>
+              <w:shd w:val="clear" w:color="auto" w:fill="FFFFFF" w:themeFill="background1"/>
               <w:spacing w:before="100"/>
               <w:rPr>
                 <w:rFonts w:ascii="Verdana" w:hAnsi="Verdana" w:cstheme="minorHAnsi"/>
@@ -7369,10 +7728,11 @@
               <w:bottom w:val="single" w:sz="6" w:space="0" w:color="auto"/>
               <w:right w:val="single" w:sz="6" w:space="0" w:color="auto"/>
             </w:tcBorders>
-            <w:shd w:val="clear" w:color="auto" w:fill="76923C" w:themeFill="accent3" w:themeFillShade="BF"/>
-          </w:tcPr>
-          <w:p>
-            <w:pPr>
+            <w:shd w:val="clear" w:color="auto" w:fill="FFFFFF" w:themeFill="background1"/>
+          </w:tcPr>
+          <w:p>
+            <w:pPr>
+              <w:shd w:val="clear" w:color="auto" w:fill="FFFFFF" w:themeFill="background1"/>
               <w:rPr>
                 <w:rFonts w:ascii="Verdana" w:hAnsi="Verdana" w:cstheme="minorHAnsi"/>
                 <w:sz w:val="18"/>
@@ -7393,11 +7753,12 @@
               <w:bottom w:val="single" w:sz="6" w:space="0" w:color="auto"/>
               <w:right w:val="single" w:sz="6" w:space="0" w:color="auto"/>
             </w:tcBorders>
-            <w:shd w:val="clear" w:color="auto" w:fill="76923C" w:themeFill="accent3" w:themeFillShade="BF"/>
+            <w:shd w:val="clear" w:color="auto" w:fill="FFFFFF" w:themeFill="background1"/>
           </w:tcPr>
           <w:p>
             <w:pPr>
               <w:pStyle w:val="Default"/>
+              <w:shd w:val="clear" w:color="auto" w:fill="FFFFFF" w:themeFill="background1"/>
               <w:rPr>
                 <w:sz w:val="22"/>
                 <w:szCs w:val="22"/>
@@ -7413,6 +7774,7 @@
           </w:p>
           <w:p>
             <w:pPr>
+              <w:shd w:val="clear" w:color="auto" w:fill="FFFFFF" w:themeFill="background1"/>
               <w:rPr>
                 <w:rFonts w:ascii="Verdana" w:hAnsi="Verdana" w:cstheme="minorHAnsi"/>
                 <w:sz w:val="18"/>
@@ -7439,10 +7801,11 @@
               <w:bottom w:val="single" w:sz="6" w:space="0" w:color="auto"/>
               <w:right w:val="single" w:sz="6" w:space="0" w:color="auto"/>
             </w:tcBorders>
-            <w:shd w:val="clear" w:color="auto" w:fill="76923C" w:themeFill="accent3" w:themeFillShade="BF"/>
-          </w:tcPr>
-          <w:p>
-            <w:pPr>
+            <w:shd w:val="clear" w:color="auto" w:fill="FFFFFF" w:themeFill="background1"/>
+          </w:tcPr>
+          <w:p>
+            <w:pPr>
+              <w:shd w:val="clear" w:color="auto" w:fill="FFFFFF" w:themeFill="background1"/>
               <w:rPr>
                 <w:rFonts w:ascii="Verdana" w:hAnsi="Verdana" w:cstheme="minorHAnsi"/>
                 <w:sz w:val="18"/>
@@ -7463,15 +7826,17 @@
           </w:p>
           <w:p>
             <w:pPr>
-              <w:rPr>
-                <w:rFonts w:ascii="Verdana" w:hAnsi="Verdana" w:cstheme="minorHAnsi"/>
-                <w:sz w:val="18"/>
-                <w:szCs w:val="18"/>
-              </w:rPr>
-            </w:pPr>
-          </w:p>
-          <w:p>
-            <w:pPr>
+              <w:shd w:val="clear" w:color="auto" w:fill="FFFFFF" w:themeFill="background1"/>
+              <w:rPr>
+                <w:rFonts w:ascii="Verdana" w:hAnsi="Verdana" w:cstheme="minorHAnsi"/>
+                <w:sz w:val="18"/>
+                <w:szCs w:val="18"/>
+              </w:rPr>
+            </w:pPr>
+          </w:p>
+          <w:p>
+            <w:pPr>
+              <w:shd w:val="clear" w:color="auto" w:fill="FFFFFF" w:themeFill="background1"/>
               <w:rPr>
                 <w:rFonts w:ascii="Verdana" w:hAnsi="Verdana" w:cstheme="minorHAnsi"/>
                 <w:sz w:val="18"/>
@@ -7522,11 +7887,12 @@
               <w:bottom w:val="single" w:sz="6" w:space="0" w:color="auto"/>
               <w:right w:val="single" w:sz="6" w:space="0" w:color="auto"/>
             </w:tcBorders>
-            <w:shd w:val="clear" w:color="auto" w:fill="C2D69B" w:themeFill="accent3" w:themeFillTint="99"/>
+            <w:shd w:val="clear" w:color="auto" w:fill="FFFFFF" w:themeFill="background1"/>
           </w:tcPr>
           <w:p>
             <w:pPr>
               <w:keepLines/>
+              <w:shd w:val="clear" w:color="auto" w:fill="FFFFFF" w:themeFill="background1"/>
               <w:spacing w:before="100"/>
               <w:rPr>
                 <w:rFonts w:ascii="Verdana" w:hAnsi="Verdana" w:cstheme="minorHAnsi"/>
@@ -7554,10 +7920,11 @@
               <w:bottom w:val="single" w:sz="6" w:space="0" w:color="auto"/>
               <w:right w:val="single" w:sz="4" w:space="0" w:color="auto"/>
             </w:tcBorders>
-            <w:shd w:val="clear" w:color="auto" w:fill="C2D69B" w:themeFill="accent3" w:themeFillTint="99"/>
-          </w:tcPr>
-          <w:p>
-            <w:pPr>
+            <w:shd w:val="clear" w:color="auto" w:fill="FFFFFF" w:themeFill="background1"/>
+          </w:tcPr>
+          <w:p>
+            <w:pPr>
+              <w:shd w:val="clear" w:color="auto" w:fill="FFFFFF" w:themeFill="background1"/>
               <w:rPr>
                 <w:noProof/>
               </w:rPr>
@@ -7581,10 +7948,11 @@
               <w:bottom w:val="single" w:sz="4" w:space="0" w:color="auto"/>
               <w:right w:val="single" w:sz="4" w:space="0" w:color="auto"/>
             </w:tcBorders>
-            <w:shd w:val="clear" w:color="auto" w:fill="C2D69B" w:themeFill="accent3" w:themeFillTint="99"/>
-          </w:tcPr>
-          <w:p>
-            <w:pPr>
+            <w:shd w:val="clear" w:color="auto" w:fill="FFFFFF" w:themeFill="background1"/>
+          </w:tcPr>
+          <w:p>
+            <w:pPr>
+              <w:shd w:val="clear" w:color="auto" w:fill="FFFFFF" w:themeFill="background1"/>
               <w:rPr>
                 <w:noProof/>
               </w:rPr>
@@ -7619,11 +7987,12 @@
               <w:bottom w:val="single" w:sz="6" w:space="0" w:color="auto"/>
               <w:right w:val="single" w:sz="6" w:space="0" w:color="auto"/>
             </w:tcBorders>
-            <w:shd w:val="clear" w:color="auto" w:fill="C2D69B" w:themeFill="accent3" w:themeFillTint="99"/>
+            <w:shd w:val="clear" w:color="auto" w:fill="FFFFFF" w:themeFill="background1"/>
           </w:tcPr>
           <w:p>
             <w:pPr>
               <w:keepLines/>
+              <w:shd w:val="clear" w:color="auto" w:fill="FFFFFF" w:themeFill="background1"/>
               <w:spacing w:before="100"/>
               <w:rPr>
                 <w:rFonts w:ascii="Verdana" w:hAnsi="Verdana" w:cstheme="minorHAnsi"/>
@@ -7650,9 +8019,12 @@
               <w:bottom w:val="single" w:sz="6" w:space="0" w:color="auto"/>
               <w:right w:val="single" w:sz="6" w:space="0" w:color="auto"/>
             </w:tcBorders>
-            <w:shd w:val="clear" w:color="auto" w:fill="C2D69B" w:themeFill="accent3" w:themeFillTint="99"/>
-          </w:tcPr>
-          <w:p>
+            <w:shd w:val="clear" w:color="auto" w:fill="FFFFFF" w:themeFill="background1"/>
+          </w:tcPr>
+          <w:p>
+            <w:pPr>
+              <w:shd w:val="clear" w:color="auto" w:fill="FFFFFF" w:themeFill="background1"/>
+            </w:pPr>
             <w:r>
               <w:rPr>
                 <w:rFonts w:ascii="Verdana" w:hAnsi="Verdana" w:cstheme="minorHAnsi"/>
@@ -7732,10 +8104,11 @@
               <w:bottom w:val="single" w:sz="6" w:space="0" w:color="auto"/>
               <w:right w:val="single" w:sz="6" w:space="0" w:color="auto"/>
             </w:tcBorders>
-            <w:shd w:val="clear" w:color="auto" w:fill="C2D69B" w:themeFill="accent3" w:themeFillTint="99"/>
-          </w:tcPr>
-          <w:p>
-            <w:pPr>
+            <w:shd w:val="clear" w:color="auto" w:fill="FFFFFF" w:themeFill="background1"/>
+          </w:tcPr>
+          <w:p>
+            <w:pPr>
+              <w:shd w:val="clear" w:color="auto" w:fill="FFFFFF" w:themeFill="background1"/>
               <w:spacing w:after="240"/>
               <w:rPr>
                 <w:color w:val="FF0000"/>
@@ -7791,6 +8164,7 @@
           <w:p>
             <w:pPr>
               <w:pStyle w:val="Default"/>
+              <w:shd w:val="clear" w:color="auto" w:fill="FFFFFF" w:themeFill="background1"/>
               <w:rPr>
                 <w:sz w:val="22"/>
                 <w:szCs w:val="22"/>
@@ -7814,10 +8188,11 @@
               <w:bottom w:val="single" w:sz="6" w:space="0" w:color="auto"/>
               <w:right w:val="single" w:sz="6" w:space="0" w:color="auto"/>
             </w:tcBorders>
-            <w:shd w:val="clear" w:color="auto" w:fill="C2D69B" w:themeFill="accent3" w:themeFillTint="99"/>
-          </w:tcPr>
-          <w:p>
-            <w:pPr>
+            <w:shd w:val="clear" w:color="auto" w:fill="FFFFFF" w:themeFill="background1"/>
+          </w:tcPr>
+          <w:p>
+            <w:pPr>
+              <w:shd w:val="clear" w:color="auto" w:fill="FFFFFF" w:themeFill="background1"/>
               <w:rPr>
                 <w:rFonts w:ascii="Verdana" w:hAnsi="Verdana" w:cstheme="minorHAnsi"/>
                 <w:sz w:val="18"/>
@@ -7832,21 +8207,59 @@
                   <w:sz w:val="18"/>
                   <w:szCs w:val="18"/>
                 </w:rPr>
-                <w:t>https://github.com/jetgeo/SOSI-Vegnett/issues/49</w:t>
+                <w:t>https://github.com/jetgeo/SO</w:t>
+              </w:r>
+              <w:r>
+                <w:rPr>
+                  <w:rStyle w:val="Hyperkobling"/>
+                  <w:rFonts w:ascii="Verdana" w:hAnsi="Verdana" w:cstheme="minorHAnsi"/>
+                  <w:sz w:val="18"/>
+                  <w:szCs w:val="18"/>
+                </w:rPr>
+                <w:t>S</w:t>
+              </w:r>
+              <w:r>
+                <w:rPr>
+                  <w:rStyle w:val="Hyperkobling"/>
+                  <w:rFonts w:ascii="Verdana" w:hAnsi="Verdana" w:cstheme="minorHAnsi"/>
+                  <w:sz w:val="18"/>
+                  <w:szCs w:val="18"/>
+                </w:rPr>
+                <w:t>I-Vegnett/is</w:t>
+              </w:r>
+              <w:r>
+                <w:rPr>
+                  <w:rStyle w:val="Hyperkobling"/>
+                  <w:rFonts w:ascii="Verdana" w:hAnsi="Verdana" w:cstheme="minorHAnsi"/>
+                  <w:sz w:val="18"/>
+                  <w:szCs w:val="18"/>
+                </w:rPr>
+                <w:t>s</w:t>
+              </w:r>
+              <w:r>
+                <w:rPr>
+                  <w:rStyle w:val="Hyperkobling"/>
+                  <w:rFonts w:ascii="Verdana" w:hAnsi="Verdana" w:cstheme="minorHAnsi"/>
+                  <w:sz w:val="18"/>
+                  <w:szCs w:val="18"/>
+                </w:rPr>
+                <w:t>ues/49</w:t>
               </w:r>
             </w:hyperlink>
           </w:p>
           <w:p>
             <w:pPr>
-              <w:rPr>
-                <w:rFonts w:ascii="Verdana" w:hAnsi="Verdana" w:cstheme="minorHAnsi"/>
-                <w:sz w:val="18"/>
-                <w:szCs w:val="18"/>
-              </w:rPr>
-            </w:pPr>
-          </w:p>
-          <w:p>
-            <w:pPr>
+              <w:shd w:val="clear" w:color="auto" w:fill="FFFFFF" w:themeFill="background1"/>
+              <w:rPr>
+                <w:rFonts w:ascii="Verdana" w:hAnsi="Verdana" w:cstheme="minorHAnsi"/>
+                <w:sz w:val="18"/>
+                <w:szCs w:val="18"/>
+              </w:rPr>
+            </w:pPr>
+          </w:p>
+          <w:p>
+            <w:pPr>
+              <w:shd w:val="clear" w:color="auto" w:fill="FFFFFF" w:themeFill="background1"/>
               <w:rPr>
                 <w:rFonts w:ascii="Verdana" w:hAnsi="Verdana" w:cstheme="minorHAnsi"/>
                 <w:sz w:val="18"/>
@@ -7880,45 +8293,96 @@
           </w:p>
           <w:p>
             <w:pPr>
+              <w:shd w:val="clear" w:color="auto" w:fill="FFFFFF" w:themeFill="background1"/>
               <w:autoSpaceDE w:val="0"/>
               <w:autoSpaceDN w:val="0"/>
               <w:adjustRightInd w:val="0"/>
               <w:spacing w:after="1"/>
               <w:rPr>
-                <w:rFonts w:ascii="Verdana" w:hAnsi="Verdana" w:cstheme="minorHAnsi"/>
-                <w:i/>
-                <w:sz w:val="18"/>
-                <w:szCs w:val="18"/>
-              </w:rPr>
-            </w:pPr>
-            <w:proofErr w:type="gramStart"/>
-            <w:r>
-              <w:rPr>
                 <w:rFonts w:ascii="Calibri" w:hAnsi="Calibri" w:cs="Calibri"/>
                 <w:i/>
                 <w:szCs w:val="20"/>
               </w:rPr>
-              <w:t>sammensatt</w:t>
-            </w:r>
-            <w:proofErr w:type="gramEnd"/>
+            </w:pPr>
+            <w:proofErr w:type="gramStart"/>
             <w:r>
               <w:rPr>
                 <w:rFonts w:ascii="Calibri" w:hAnsi="Calibri" w:cs="Calibri"/>
                 <w:i/>
                 <w:szCs w:val="20"/>
               </w:rPr>
-              <w:t xml:space="preserve"> identifikator for </w:t>
-            </w:r>
-            <w:proofErr w:type="spellStart"/>
+              <w:t>sammensatt</w:t>
+            </w:r>
+            <w:proofErr w:type="gramEnd"/>
             <w:r>
               <w:rPr>
                 <w:rFonts w:ascii="Calibri" w:hAnsi="Calibri" w:cs="Calibri"/>
                 <w:i/>
                 <w:szCs w:val="20"/>
               </w:rPr>
+              <w:t xml:space="preserve"> identifikator for </w:t>
+            </w:r>
+            <w:proofErr w:type="spellStart"/>
+            <w:r>
+              <w:rPr>
+                <w:rFonts w:ascii="Calibri" w:hAnsi="Calibri" w:cs="Calibri"/>
+                <w:i/>
+                <w:szCs w:val="20"/>
+              </w:rPr>
               <w:t>veglenkeadresse</w:t>
             </w:r>
             <w:proofErr w:type="spellEnd"/>
+          </w:p>
+          <w:p>
+            <w:pPr>
+              <w:shd w:val="clear" w:color="auto" w:fill="FFFFFF" w:themeFill="background1"/>
+              <w:autoSpaceDE w:val="0"/>
+              <w:autoSpaceDN w:val="0"/>
+              <w:adjustRightInd w:val="0"/>
+              <w:spacing w:after="1"/>
+              <w:rPr>
+                <w:rFonts w:ascii="Verdana" w:hAnsi="Verdana" w:cstheme="minorHAnsi"/>
+                <w:i/>
+                <w:sz w:val="18"/>
+                <w:szCs w:val="18"/>
+              </w:rPr>
+            </w:pPr>
+            <w:r>
+              <w:rPr>
+                <w:rFonts w:ascii="Calibri" w:hAnsi="Calibri" w:cs="Calibri"/>
+                <w:i/>
+                <w:szCs w:val="20"/>
+              </w:rPr>
+              <w:t xml:space="preserve">Merknad: Komplett </w:t>
+            </w:r>
+            <w:proofErr w:type="spellStart"/>
+            <w:r>
+              <w:rPr>
+                <w:rFonts w:ascii="Calibri" w:hAnsi="Calibri" w:cs="Calibri"/>
+                <w:i/>
+                <w:szCs w:val="20"/>
+              </w:rPr>
+              <w:t>vegadresse</w:t>
+            </w:r>
+            <w:proofErr w:type="spellEnd"/>
+            <w:r>
+              <w:rPr>
+                <w:rFonts w:ascii="Calibri" w:hAnsi="Calibri" w:cs="Calibri"/>
+                <w:i/>
+                <w:szCs w:val="20"/>
+              </w:rPr>
+              <w:t xml:space="preserve"> består i tillegg av husnummer </w:t>
+            </w:r>
+            <w:proofErr w:type="gramStart"/>
+            <w:r>
+              <w:rPr>
+                <w:rFonts w:ascii="Calibri" w:hAnsi="Calibri" w:cs="Calibri"/>
+                <w:i/>
+                <w:szCs w:val="20"/>
+              </w:rPr>
+              <w:t>og  bokstav</w:t>
+            </w:r>
+            <w:proofErr w:type="gramEnd"/>
           </w:p>
         </w:tc>
       </w:tr>
@@ -7937,11 +8401,12 @@
               <w:bottom w:val="single" w:sz="6" w:space="0" w:color="auto"/>
               <w:right w:val="single" w:sz="6" w:space="0" w:color="auto"/>
             </w:tcBorders>
-            <w:shd w:val="clear" w:color="auto" w:fill="76923C" w:themeFill="accent3" w:themeFillShade="BF"/>
+            <w:shd w:val="clear" w:color="auto" w:fill="FFFFFF" w:themeFill="background1"/>
           </w:tcPr>
           <w:p>
             <w:pPr>
               <w:keepLines/>
+              <w:shd w:val="clear" w:color="auto" w:fill="FFFFFF" w:themeFill="background1"/>
               <w:spacing w:before="100"/>
               <w:rPr>
                 <w:rFonts w:ascii="Verdana" w:hAnsi="Verdana" w:cstheme="minorHAnsi"/>
@@ -7968,10 +8433,11 @@
               <w:bottom w:val="single" w:sz="6" w:space="0" w:color="auto"/>
               <w:right w:val="single" w:sz="4" w:space="0" w:color="auto"/>
             </w:tcBorders>
-            <w:shd w:val="clear" w:color="auto" w:fill="76923C" w:themeFill="accent3" w:themeFillShade="BF"/>
-          </w:tcPr>
-          <w:p>
-            <w:pPr>
+            <w:shd w:val="clear" w:color="auto" w:fill="FFFFFF" w:themeFill="background1"/>
+          </w:tcPr>
+          <w:p>
+            <w:pPr>
+              <w:shd w:val="clear" w:color="auto" w:fill="FFFFFF" w:themeFill="background1"/>
               <w:rPr>
                 <w:rFonts w:ascii="Verdana" w:hAnsi="Verdana" w:cstheme="minorHAnsi"/>
                 <w:sz w:val="18"/>
@@ -7997,10 +8463,11 @@
               <w:bottom w:val="single" w:sz="4" w:space="0" w:color="auto"/>
               <w:right w:val="single" w:sz="4" w:space="0" w:color="auto"/>
             </w:tcBorders>
-            <w:shd w:val="clear" w:color="auto" w:fill="76923C" w:themeFill="accent3" w:themeFillShade="BF"/>
-          </w:tcPr>
-          <w:p>
-            <w:pPr>
+            <w:shd w:val="clear" w:color="auto" w:fill="FFFFFF" w:themeFill="background1"/>
+          </w:tcPr>
+          <w:p>
+            <w:pPr>
+              <w:shd w:val="clear" w:color="auto" w:fill="FFFFFF" w:themeFill="background1"/>
               <w:rPr>
                 <w:rFonts w:ascii="Verdana" w:hAnsi="Verdana" w:cstheme="minorHAnsi"/>
                 <w:sz w:val="18"/>
@@ -8034,11 +8501,12 @@
               <w:bottom w:val="single" w:sz="6" w:space="0" w:color="auto"/>
               <w:right w:val="single" w:sz="6" w:space="0" w:color="auto"/>
             </w:tcBorders>
-            <w:shd w:val="clear" w:color="auto" w:fill="76923C" w:themeFill="accent3" w:themeFillShade="BF"/>
+            <w:shd w:val="clear" w:color="auto" w:fill="FFFFFF" w:themeFill="background1"/>
           </w:tcPr>
           <w:p>
             <w:pPr>
               <w:keepLines/>
+              <w:shd w:val="clear" w:color="auto" w:fill="FFFFFF" w:themeFill="background1"/>
               <w:spacing w:before="100"/>
               <w:rPr>
                 <w:rFonts w:ascii="Verdana" w:hAnsi="Verdana" w:cstheme="minorHAnsi"/>
@@ -8067,10 +8535,11 @@
               <w:bottom w:val="single" w:sz="6" w:space="0" w:color="auto"/>
               <w:right w:val="single" w:sz="6" w:space="0" w:color="auto"/>
             </w:tcBorders>
-            <w:shd w:val="clear" w:color="auto" w:fill="76923C" w:themeFill="accent3" w:themeFillShade="BF"/>
-          </w:tcPr>
-          <w:p>
-            <w:pPr>
+            <w:shd w:val="clear" w:color="auto" w:fill="FFFFFF" w:themeFill="background1"/>
+          </w:tcPr>
+          <w:p>
+            <w:pPr>
+              <w:shd w:val="clear" w:color="auto" w:fill="FFFFFF" w:themeFill="background1"/>
               <w:rPr>
                 <w:rFonts w:ascii="Verdana" w:hAnsi="Verdana" w:cstheme="minorHAnsi"/>
                 <w:sz w:val="18"/>
@@ -8107,10 +8576,11 @@
               <w:bottom w:val="single" w:sz="6" w:space="0" w:color="auto"/>
               <w:right w:val="single" w:sz="6" w:space="0" w:color="auto"/>
             </w:tcBorders>
-            <w:shd w:val="clear" w:color="auto" w:fill="76923C" w:themeFill="accent3" w:themeFillShade="BF"/>
-          </w:tcPr>
-          <w:p>
-            <w:pPr>
+            <w:shd w:val="clear" w:color="auto" w:fill="FFFFFF" w:themeFill="background1"/>
+          </w:tcPr>
+          <w:p>
+            <w:pPr>
+              <w:shd w:val="clear" w:color="auto" w:fill="FFFFFF" w:themeFill="background1"/>
               <w:rPr>
                 <w:rFonts w:ascii="Verdana" w:hAnsi="Verdana" w:cstheme="minorHAnsi"/>
                 <w:sz w:val="18"/>
@@ -8145,6 +8615,7 @@
           </w:p>
           <w:p>
             <w:pPr>
+              <w:shd w:val="clear" w:color="auto" w:fill="FFFFFF" w:themeFill="background1"/>
               <w:rPr>
                 <w:rFonts w:ascii="Verdana" w:hAnsi="Verdana" w:cstheme="minorHAnsi"/>
                 <w:sz w:val="18"/>
@@ -8170,10 +8641,11 @@
               <w:bottom w:val="single" w:sz="6" w:space="0" w:color="auto"/>
               <w:right w:val="single" w:sz="6" w:space="0" w:color="auto"/>
             </w:tcBorders>
-            <w:shd w:val="clear" w:color="auto" w:fill="76923C" w:themeFill="accent3" w:themeFillShade="BF"/>
-          </w:tcPr>
-          <w:p>
-            <w:pPr>
+            <w:shd w:val="clear" w:color="auto" w:fill="FFFFFF" w:themeFill="background1"/>
+          </w:tcPr>
+          <w:p>
+            <w:pPr>
+              <w:shd w:val="clear" w:color="auto" w:fill="FFFFFF" w:themeFill="background1"/>
               <w:rPr>
                 <w:rFonts w:ascii="Verdana" w:hAnsi="Verdana" w:cstheme="minorHAnsi"/>
                 <w:sz w:val="18"/>
@@ -8194,15 +8666,17 @@
           </w:p>
           <w:p>
             <w:pPr>
-              <w:rPr>
-                <w:rFonts w:ascii="Verdana" w:hAnsi="Verdana" w:cstheme="minorHAnsi"/>
-                <w:sz w:val="18"/>
-                <w:szCs w:val="18"/>
-              </w:rPr>
-            </w:pPr>
-          </w:p>
-          <w:p>
-            <w:pPr>
+              <w:shd w:val="clear" w:color="auto" w:fill="FFFFFF" w:themeFill="background1"/>
+              <w:rPr>
+                <w:rFonts w:ascii="Verdana" w:hAnsi="Verdana" w:cstheme="minorHAnsi"/>
+                <w:sz w:val="18"/>
+                <w:szCs w:val="18"/>
+              </w:rPr>
+            </w:pPr>
+          </w:p>
+          <w:p>
+            <w:pPr>
+              <w:shd w:val="clear" w:color="auto" w:fill="FFFFFF" w:themeFill="background1"/>
               <w:rPr>
                 <w:rFonts w:ascii="Verdana" w:hAnsi="Verdana" w:cstheme="minorHAnsi"/>
                 <w:sz w:val="18"/>
@@ -8235,11 +8709,12 @@
               <w:bottom w:val="single" w:sz="6" w:space="0" w:color="auto"/>
               <w:right w:val="single" w:sz="6" w:space="0" w:color="auto"/>
             </w:tcBorders>
-            <w:shd w:val="clear" w:color="auto" w:fill="C2D69B" w:themeFill="accent3" w:themeFillTint="99"/>
+            <w:shd w:val="clear" w:color="auto" w:fill="FFFFFF" w:themeFill="background1"/>
           </w:tcPr>
           <w:p>
             <w:pPr>
               <w:keepLines/>
+              <w:shd w:val="clear" w:color="auto" w:fill="FFFFFF" w:themeFill="background1"/>
               <w:spacing w:before="100"/>
               <w:rPr>
                 <w:rFonts w:ascii="Verdana" w:hAnsi="Verdana" w:cstheme="minorHAnsi"/>
@@ -8267,10 +8742,11 @@
               <w:bottom w:val="single" w:sz="6" w:space="0" w:color="auto"/>
               <w:right w:val="single" w:sz="4" w:space="0" w:color="auto"/>
             </w:tcBorders>
-            <w:shd w:val="clear" w:color="auto" w:fill="C2D69B" w:themeFill="accent3" w:themeFillTint="99"/>
-          </w:tcPr>
-          <w:p>
-            <w:pPr>
+            <w:shd w:val="clear" w:color="auto" w:fill="FFFFFF" w:themeFill="background1"/>
+          </w:tcPr>
+          <w:p>
+            <w:pPr>
+              <w:shd w:val="clear" w:color="auto" w:fill="FFFFFF" w:themeFill="background1"/>
               <w:rPr>
                 <w:rFonts w:ascii="Verdana" w:hAnsi="Verdana" w:cstheme="minorHAnsi"/>
                 <w:sz w:val="18"/>
@@ -8296,10 +8772,11 @@
               <w:bottom w:val="single" w:sz="4" w:space="0" w:color="auto"/>
               <w:right w:val="single" w:sz="4" w:space="0" w:color="auto"/>
             </w:tcBorders>
-            <w:shd w:val="clear" w:color="auto" w:fill="C2D69B" w:themeFill="accent3" w:themeFillTint="99"/>
-          </w:tcPr>
-          <w:p>
-            <w:pPr>
+            <w:shd w:val="clear" w:color="auto" w:fill="FFFFFF" w:themeFill="background1"/>
+          </w:tcPr>
+          <w:p>
+            <w:pPr>
+              <w:shd w:val="clear" w:color="auto" w:fill="FFFFFF" w:themeFill="background1"/>
               <w:rPr>
                 <w:rFonts w:ascii="Verdana" w:hAnsi="Verdana" w:cstheme="minorHAnsi"/>
                 <w:sz w:val="18"/>
@@ -8336,11 +8813,12 @@
               <w:bottom w:val="single" w:sz="6" w:space="0" w:color="auto"/>
               <w:right w:val="single" w:sz="6" w:space="0" w:color="auto"/>
             </w:tcBorders>
-            <w:shd w:val="clear" w:color="auto" w:fill="C2D69B" w:themeFill="accent3" w:themeFillTint="99"/>
+            <w:shd w:val="clear" w:color="auto" w:fill="FFFFFF" w:themeFill="background1"/>
           </w:tcPr>
           <w:p>
             <w:pPr>
               <w:keepLines/>
+              <w:shd w:val="clear" w:color="auto" w:fill="FFFFFF" w:themeFill="background1"/>
               <w:spacing w:before="100"/>
               <w:rPr>
                 <w:rFonts w:ascii="Verdana" w:hAnsi="Verdana" w:cstheme="minorHAnsi"/>
@@ -8371,10 +8849,11 @@
               <w:bottom w:val="single" w:sz="6" w:space="0" w:color="auto"/>
               <w:right w:val="single" w:sz="6" w:space="0" w:color="auto"/>
             </w:tcBorders>
-            <w:shd w:val="clear" w:color="auto" w:fill="C2D69B" w:themeFill="accent3" w:themeFillTint="99"/>
-          </w:tcPr>
-          <w:p>
-            <w:pPr>
+            <w:shd w:val="clear" w:color="auto" w:fill="FFFFFF" w:themeFill="background1"/>
+          </w:tcPr>
+          <w:p>
+            <w:pPr>
+              <w:shd w:val="clear" w:color="auto" w:fill="FFFFFF" w:themeFill="background1"/>
               <w:rPr>
                 <w:rFonts w:ascii="Verdana" w:hAnsi="Verdana" w:cstheme="minorHAnsi"/>
                 <w:b/>
@@ -8516,10 +8995,11 @@
               <w:bottom w:val="single" w:sz="6" w:space="0" w:color="auto"/>
               <w:right w:val="single" w:sz="6" w:space="0" w:color="auto"/>
             </w:tcBorders>
-            <w:shd w:val="clear" w:color="auto" w:fill="C2D69B" w:themeFill="accent3" w:themeFillTint="99"/>
-          </w:tcPr>
-          <w:p>
-            <w:pPr>
+            <w:shd w:val="clear" w:color="auto" w:fill="FFFFFF" w:themeFill="background1"/>
+          </w:tcPr>
+          <w:p>
+            <w:pPr>
+              <w:shd w:val="clear" w:color="auto" w:fill="FFFFFF" w:themeFill="background1"/>
               <w:spacing w:after="240"/>
               <w:rPr>
                 <w:color w:val="FF0000"/>
@@ -8574,6 +9054,7 @@
           </w:p>
           <w:p>
             <w:pPr>
+              <w:shd w:val="clear" w:color="auto" w:fill="FFFFFF" w:themeFill="background1"/>
               <w:rPr>
                 <w:rFonts w:ascii="Verdana" w:hAnsi="Verdana" w:cstheme="minorHAnsi"/>
                 <w:sz w:val="18"/>
@@ -8614,10 +9095,11 @@
               <w:bottom w:val="single" w:sz="6" w:space="0" w:color="auto"/>
               <w:right w:val="single" w:sz="6" w:space="0" w:color="auto"/>
             </w:tcBorders>
-            <w:shd w:val="clear" w:color="auto" w:fill="C2D69B" w:themeFill="accent3" w:themeFillTint="99"/>
-          </w:tcPr>
-          <w:p>
-            <w:pPr>
+            <w:shd w:val="clear" w:color="auto" w:fill="FFFFFF" w:themeFill="background1"/>
+          </w:tcPr>
+          <w:p>
+            <w:pPr>
+              <w:shd w:val="clear" w:color="auto" w:fill="FFFFFF" w:themeFill="background1"/>
               <w:rPr>
                 <w:rFonts w:ascii="Verdana" w:hAnsi="Verdana" w:cstheme="minorHAnsi"/>
                 <w:sz w:val="18"/>
@@ -8638,15 +9120,17 @@
           </w:p>
           <w:p>
             <w:pPr>
-              <w:rPr>
-                <w:rFonts w:ascii="Verdana" w:hAnsi="Verdana" w:cstheme="minorHAnsi"/>
-                <w:sz w:val="18"/>
-                <w:szCs w:val="18"/>
-              </w:rPr>
-            </w:pPr>
-          </w:p>
-          <w:p>
-            <w:pPr>
+              <w:shd w:val="clear" w:color="auto" w:fill="FFFFFF" w:themeFill="background1"/>
+              <w:rPr>
+                <w:rFonts w:ascii="Verdana" w:hAnsi="Verdana" w:cstheme="minorHAnsi"/>
+                <w:sz w:val="18"/>
+                <w:szCs w:val="18"/>
+              </w:rPr>
+            </w:pPr>
+          </w:p>
+          <w:p>
+            <w:pPr>
+              <w:shd w:val="clear" w:color="auto" w:fill="FFFFFF" w:themeFill="background1"/>
               <w:rPr>
                 <w:rFonts w:ascii="Verdana" w:hAnsi="Verdana" w:cstheme="minorHAnsi"/>
                 <w:sz w:val="18"/>
@@ -8693,15 +9177,17 @@
           </w:p>
           <w:p>
             <w:pPr>
-              <w:rPr>
-                <w:rFonts w:ascii="Verdana" w:hAnsi="Verdana" w:cstheme="minorHAnsi"/>
-                <w:sz w:val="18"/>
-                <w:szCs w:val="18"/>
-              </w:rPr>
-            </w:pPr>
-          </w:p>
-          <w:p>
-            <w:pPr>
+              <w:shd w:val="clear" w:color="auto" w:fill="FFFFFF" w:themeFill="background1"/>
+              <w:rPr>
+                <w:rFonts w:ascii="Verdana" w:hAnsi="Verdana" w:cstheme="minorHAnsi"/>
+                <w:sz w:val="18"/>
+                <w:szCs w:val="18"/>
+              </w:rPr>
+            </w:pPr>
+          </w:p>
+          <w:p>
+            <w:pPr>
+              <w:shd w:val="clear" w:color="auto" w:fill="FFFFFF" w:themeFill="background1"/>
               <w:rPr>
                 <w:rFonts w:ascii="Verdana" w:hAnsi="Verdana" w:cstheme="minorHAnsi"/>
                 <w:sz w:val="18"/>
@@ -8727,15 +9213,17 @@
           </w:p>
           <w:p>
             <w:pPr>
-              <w:rPr>
-                <w:rFonts w:ascii="Verdana" w:hAnsi="Verdana" w:cstheme="minorHAnsi"/>
-                <w:sz w:val="18"/>
-                <w:szCs w:val="18"/>
-              </w:rPr>
-            </w:pPr>
-          </w:p>
-          <w:p>
-            <w:pPr>
+              <w:shd w:val="clear" w:color="auto" w:fill="FFFFFF" w:themeFill="background1"/>
+              <w:rPr>
+                <w:rFonts w:ascii="Verdana" w:hAnsi="Verdana" w:cstheme="minorHAnsi"/>
+                <w:sz w:val="18"/>
+                <w:szCs w:val="18"/>
+              </w:rPr>
+            </w:pPr>
+          </w:p>
+          <w:p>
+            <w:pPr>
+              <w:shd w:val="clear" w:color="auto" w:fill="FFFFFF" w:themeFill="background1"/>
               <w:rPr>
                 <w:rFonts w:ascii="Verdana" w:hAnsi="Verdana" w:cstheme="minorHAnsi"/>
                 <w:sz w:val="18"/>
@@ -8755,6 +9243,7 @@
           </w:p>
           <w:p>
             <w:pPr>
+              <w:shd w:val="clear" w:color="auto" w:fill="FFFFFF" w:themeFill="background1"/>
               <w:autoSpaceDE w:val="0"/>
               <w:autoSpaceDN w:val="0"/>
               <w:adjustRightInd w:val="0"/>
@@ -8804,6 +9293,7 @@
           </w:p>
           <w:p>
             <w:pPr>
+              <w:shd w:val="clear" w:color="auto" w:fill="FFFFFF" w:themeFill="background1"/>
               <w:autoSpaceDE w:val="0"/>
               <w:autoSpaceDN w:val="0"/>
               <w:adjustRightInd w:val="0"/>
@@ -8814,6 +9304,8 @@
                 <w:szCs w:val="20"/>
               </w:rPr>
             </w:pPr>
+            <w:bookmarkStart w:id="2" w:name="OLE_LINK1"/>
+            <w:bookmarkStart w:id="3" w:name="OLE_LINK2"/>
             <w:r>
               <w:rPr>
                 <w:rFonts w:ascii="Calibri" w:hAnsi="Calibri" w:cs="Calibri"/>
@@ -8849,6 +9341,8 @@
               </w:rPr>
               <w:t>og  bokstav</w:t>
             </w:r>
+            <w:bookmarkEnd w:id="2"/>
+            <w:bookmarkEnd w:id="3"/>
             <w:proofErr w:type="gramEnd"/>
           </w:p>
         </w:tc>
@@ -8868,11 +9362,12 @@
               <w:bottom w:val="single" w:sz="6" w:space="0" w:color="auto"/>
               <w:right w:val="single" w:sz="6" w:space="0" w:color="auto"/>
             </w:tcBorders>
-            <w:shd w:val="clear" w:color="auto" w:fill="C2D69B" w:themeFill="accent3" w:themeFillTint="99"/>
+            <w:shd w:val="clear" w:color="auto" w:fill="FFFFFF" w:themeFill="background1"/>
           </w:tcPr>
           <w:p>
             <w:pPr>
               <w:keepLines/>
+              <w:shd w:val="clear" w:color="auto" w:fill="FFFFFF" w:themeFill="background1"/>
               <w:spacing w:before="100"/>
               <w:rPr>
                 <w:rFonts w:ascii="Verdana" w:hAnsi="Verdana" w:cstheme="minorHAnsi"/>
@@ -8899,10 +9394,11 @@
               <w:bottom w:val="single" w:sz="6" w:space="0" w:color="auto"/>
               <w:right w:val="single" w:sz="4" w:space="0" w:color="auto"/>
             </w:tcBorders>
-            <w:shd w:val="clear" w:color="auto" w:fill="C2D69B" w:themeFill="accent3" w:themeFillTint="99"/>
-          </w:tcPr>
-          <w:p>
-            <w:pPr>
+            <w:shd w:val="clear" w:color="auto" w:fill="FFFFFF" w:themeFill="background1"/>
+          </w:tcPr>
+          <w:p>
+            <w:pPr>
+              <w:shd w:val="clear" w:color="auto" w:fill="FFFFFF" w:themeFill="background1"/>
               <w:rPr>
                 <w:rFonts w:ascii="Verdana" w:hAnsi="Verdana" w:cstheme="minorHAnsi"/>
                 <w:sz w:val="18"/>
@@ -8920,10 +9416,11 @@
               <w:bottom w:val="single" w:sz="4" w:space="0" w:color="auto"/>
               <w:right w:val="single" w:sz="4" w:space="0" w:color="auto"/>
             </w:tcBorders>
-            <w:shd w:val="clear" w:color="auto" w:fill="C2D69B" w:themeFill="accent3" w:themeFillTint="99"/>
-          </w:tcPr>
-          <w:p>
-            <w:pPr>
+            <w:shd w:val="clear" w:color="auto" w:fill="FFFFFF" w:themeFill="background1"/>
+          </w:tcPr>
+          <w:p>
+            <w:pPr>
+              <w:shd w:val="clear" w:color="auto" w:fill="FFFFFF" w:themeFill="background1"/>
               <w:rPr>
                 <w:rFonts w:ascii="Verdana" w:hAnsi="Verdana" w:cstheme="minorHAnsi"/>
                 <w:sz w:val="18"/>
@@ -8949,11 +9446,12 @@
               <w:bottom w:val="single" w:sz="6" w:space="0" w:color="auto"/>
               <w:right w:val="single" w:sz="6" w:space="0" w:color="auto"/>
             </w:tcBorders>
-            <w:shd w:val="clear" w:color="auto" w:fill="C2D69B" w:themeFill="accent3" w:themeFillTint="99"/>
+            <w:shd w:val="clear" w:color="auto" w:fill="FFFFFF" w:themeFill="background1"/>
           </w:tcPr>
           <w:p>
             <w:pPr>
               <w:keepLines/>
+              <w:shd w:val="clear" w:color="auto" w:fill="FFFFFF" w:themeFill="background1"/>
               <w:spacing w:before="100"/>
               <w:rPr>
                 <w:rFonts w:ascii="Verdana" w:hAnsi="Verdana" w:cstheme="minorHAnsi"/>
@@ -8972,10 +9470,11 @@
               <w:bottom w:val="single" w:sz="6" w:space="0" w:color="auto"/>
               <w:right w:val="single" w:sz="6" w:space="0" w:color="auto"/>
             </w:tcBorders>
-            <w:shd w:val="clear" w:color="auto" w:fill="C2D69B" w:themeFill="accent3" w:themeFillTint="99"/>
-          </w:tcPr>
-          <w:p>
-            <w:pPr>
+            <w:shd w:val="clear" w:color="auto" w:fill="FFFFFF" w:themeFill="background1"/>
+          </w:tcPr>
+          <w:p>
+            <w:pPr>
+              <w:shd w:val="clear" w:color="auto" w:fill="FFFFFF" w:themeFill="background1"/>
               <w:rPr>
                 <w:rFonts w:ascii="Verdana" w:hAnsi="Verdana" w:cstheme="minorHAnsi"/>
                 <w:b/>
@@ -9056,10 +9555,11 @@
               <w:bottom w:val="single" w:sz="6" w:space="0" w:color="auto"/>
               <w:right w:val="single" w:sz="6" w:space="0" w:color="auto"/>
             </w:tcBorders>
-            <w:shd w:val="clear" w:color="auto" w:fill="C2D69B" w:themeFill="accent3" w:themeFillTint="99"/>
-          </w:tcPr>
-          <w:p>
-            <w:pPr>
+            <w:shd w:val="clear" w:color="auto" w:fill="FFFFFF" w:themeFill="background1"/>
+          </w:tcPr>
+          <w:p>
+            <w:pPr>
+              <w:shd w:val="clear" w:color="auto" w:fill="FFFFFF" w:themeFill="background1"/>
               <w:rPr>
                 <w:rFonts w:ascii="Verdana" w:hAnsi="Verdana" w:cstheme="minorHAnsi"/>
                 <w:sz w:val="18"/>
@@ -9112,10 +9612,11 @@
               <w:bottom w:val="single" w:sz="6" w:space="0" w:color="auto"/>
               <w:right w:val="single" w:sz="6" w:space="0" w:color="auto"/>
             </w:tcBorders>
-            <w:shd w:val="clear" w:color="auto" w:fill="C2D69B" w:themeFill="accent3" w:themeFillTint="99"/>
-          </w:tcPr>
-          <w:p>
-            <w:pPr>
+            <w:shd w:val="clear" w:color="auto" w:fill="FFFFFF" w:themeFill="background1"/>
+          </w:tcPr>
+          <w:p>
+            <w:pPr>
+              <w:shd w:val="clear" w:color="auto" w:fill="FFFFFF" w:themeFill="background1"/>
               <w:rPr>
                 <w:rFonts w:ascii="Verdana" w:hAnsi="Verdana" w:cstheme="minorHAnsi"/>
                 <w:sz w:val="18"/>
@@ -9136,15 +9637,17 @@
           </w:p>
           <w:p>
             <w:pPr>
-              <w:rPr>
-                <w:rFonts w:ascii="Verdana" w:hAnsi="Verdana" w:cstheme="minorHAnsi"/>
-                <w:sz w:val="18"/>
-                <w:szCs w:val="18"/>
-              </w:rPr>
-            </w:pPr>
-          </w:p>
-          <w:p>
-            <w:pPr>
+              <w:shd w:val="clear" w:color="auto" w:fill="FFFFFF" w:themeFill="background1"/>
+              <w:rPr>
+                <w:rFonts w:ascii="Verdana" w:hAnsi="Verdana" w:cstheme="minorHAnsi"/>
+                <w:sz w:val="18"/>
+                <w:szCs w:val="18"/>
+              </w:rPr>
+            </w:pPr>
+          </w:p>
+          <w:p>
+            <w:pPr>
+              <w:shd w:val="clear" w:color="auto" w:fill="FFFFFF" w:themeFill="background1"/>
               <w:rPr>
                 <w:rFonts w:ascii="Verdana" w:hAnsi="Verdana" w:cstheme="minorHAnsi"/>
                 <w:sz w:val="18"/>
@@ -9185,11 +9688,12 @@
               <w:bottom w:val="single" w:sz="6" w:space="0" w:color="auto"/>
               <w:right w:val="single" w:sz="6" w:space="0" w:color="auto"/>
             </w:tcBorders>
-            <w:shd w:val="clear" w:color="auto" w:fill="C2D69B" w:themeFill="accent3" w:themeFillTint="99"/>
+            <w:shd w:val="clear" w:color="auto" w:fill="FFFFFF" w:themeFill="background1"/>
           </w:tcPr>
           <w:p>
             <w:pPr>
               <w:keepLines/>
+              <w:shd w:val="clear" w:color="auto" w:fill="FFFFFF" w:themeFill="background1"/>
               <w:spacing w:before="100"/>
               <w:rPr>
                 <w:rFonts w:ascii="Verdana" w:hAnsi="Verdana" w:cstheme="minorHAnsi"/>
@@ -9217,10 +9721,11 @@
               <w:bottom w:val="single" w:sz="6" w:space="0" w:color="auto"/>
               <w:right w:val="single" w:sz="4" w:space="0" w:color="auto"/>
             </w:tcBorders>
-            <w:shd w:val="clear" w:color="auto" w:fill="C2D69B" w:themeFill="accent3" w:themeFillTint="99"/>
-          </w:tcPr>
-          <w:p>
-            <w:pPr>
+            <w:shd w:val="clear" w:color="auto" w:fill="FFFFFF" w:themeFill="background1"/>
+          </w:tcPr>
+          <w:p>
+            <w:pPr>
+              <w:shd w:val="clear" w:color="auto" w:fill="FFFFFF" w:themeFill="background1"/>
               <w:rPr>
                 <w:rFonts w:ascii="Verdana" w:hAnsi="Verdana" w:cstheme="minorHAnsi"/>
                 <w:sz w:val="18"/>
@@ -9246,10 +9751,11 @@
               <w:bottom w:val="single" w:sz="4" w:space="0" w:color="auto"/>
               <w:right w:val="single" w:sz="4" w:space="0" w:color="auto"/>
             </w:tcBorders>
-            <w:shd w:val="clear" w:color="auto" w:fill="C2D69B" w:themeFill="accent3" w:themeFillTint="99"/>
-          </w:tcPr>
-          <w:p>
-            <w:pPr>
+            <w:shd w:val="clear" w:color="auto" w:fill="FFFFFF" w:themeFill="background1"/>
+          </w:tcPr>
+          <w:p>
+            <w:pPr>
+              <w:shd w:val="clear" w:color="auto" w:fill="FFFFFF" w:themeFill="background1"/>
               <w:rPr>
                 <w:rFonts w:ascii="Verdana" w:hAnsi="Verdana" w:cstheme="minorHAnsi"/>
                 <w:sz w:val="18"/>
@@ -9275,11 +9781,12 @@
               <w:bottom w:val="single" w:sz="6" w:space="0" w:color="auto"/>
               <w:right w:val="single" w:sz="6" w:space="0" w:color="auto"/>
             </w:tcBorders>
-            <w:shd w:val="clear" w:color="auto" w:fill="C2D69B" w:themeFill="accent3" w:themeFillTint="99"/>
+            <w:shd w:val="clear" w:color="auto" w:fill="FFFFFF" w:themeFill="background1"/>
           </w:tcPr>
           <w:p>
             <w:pPr>
               <w:keepLines/>
+              <w:shd w:val="clear" w:color="auto" w:fill="FFFFFF" w:themeFill="background1"/>
               <w:spacing w:before="100"/>
               <w:rPr>
                 <w:rFonts w:ascii="Verdana" w:hAnsi="Verdana" w:cstheme="minorHAnsi"/>
@@ -9310,10 +9817,11 @@
               <w:bottom w:val="single" w:sz="6" w:space="0" w:color="auto"/>
               <w:right w:val="single" w:sz="6" w:space="0" w:color="auto"/>
             </w:tcBorders>
-            <w:shd w:val="clear" w:color="auto" w:fill="C2D69B" w:themeFill="accent3" w:themeFillTint="99"/>
-          </w:tcPr>
-          <w:p>
-            <w:pPr>
+            <w:shd w:val="clear" w:color="auto" w:fill="FFFFFF" w:themeFill="background1"/>
+          </w:tcPr>
+          <w:p>
+            <w:pPr>
+              <w:shd w:val="clear" w:color="auto" w:fill="FFFFFF" w:themeFill="background1"/>
               <w:rPr>
                 <w:rFonts w:ascii="Verdana" w:hAnsi="Verdana" w:cstheme="minorHAnsi"/>
                 <w:sz w:val="18"/>
@@ -9367,15 +9875,17 @@
           </w:p>
           <w:p>
             <w:pPr>
-              <w:rPr>
-                <w:rFonts w:ascii="Verdana" w:hAnsi="Verdana" w:cstheme="minorHAnsi"/>
-                <w:sz w:val="18"/>
-                <w:szCs w:val="18"/>
-              </w:rPr>
-            </w:pPr>
-          </w:p>
-          <w:p>
-            <w:pPr>
+              <w:shd w:val="clear" w:color="auto" w:fill="FFFFFF" w:themeFill="background1"/>
+              <w:rPr>
+                <w:rFonts w:ascii="Verdana" w:hAnsi="Verdana" w:cstheme="minorHAnsi"/>
+                <w:sz w:val="18"/>
+                <w:szCs w:val="18"/>
+              </w:rPr>
+            </w:pPr>
+          </w:p>
+          <w:p>
+            <w:pPr>
+              <w:shd w:val="clear" w:color="auto" w:fill="FFFFFF" w:themeFill="background1"/>
               <w:rPr>
                 <w:rFonts w:ascii="Verdana" w:hAnsi="Verdana" w:cstheme="minorHAnsi"/>
                 <w:sz w:val="18"/>
@@ -9420,6 +9930,7 @@
           </w:p>
           <w:p>
             <w:pPr>
+              <w:shd w:val="clear" w:color="auto" w:fill="FFFFFF" w:themeFill="background1"/>
               <w:rPr>
                 <w:rFonts w:ascii="Verdana" w:hAnsi="Verdana" w:cstheme="minorHAnsi"/>
                 <w:b/>
@@ -9438,10 +9949,11 @@
               <w:bottom w:val="single" w:sz="6" w:space="0" w:color="auto"/>
               <w:right w:val="single" w:sz="6" w:space="0" w:color="auto"/>
             </w:tcBorders>
-            <w:shd w:val="clear" w:color="auto" w:fill="C2D69B" w:themeFill="accent3" w:themeFillTint="99"/>
-          </w:tcPr>
-          <w:p>
-            <w:pPr>
+            <w:shd w:val="clear" w:color="auto" w:fill="FFFFFF" w:themeFill="background1"/>
+          </w:tcPr>
+          <w:p>
+            <w:pPr>
+              <w:shd w:val="clear" w:color="auto" w:fill="FFFFFF" w:themeFill="background1"/>
               <w:rPr>
                 <w:rFonts w:ascii="Verdana" w:hAnsi="Verdana" w:cstheme="minorHAnsi"/>
                 <w:sz w:val="18"/>
@@ -9487,10 +9999,11 @@
               <w:bottom w:val="single" w:sz="6" w:space="0" w:color="auto"/>
               <w:right w:val="single" w:sz="6" w:space="0" w:color="auto"/>
             </w:tcBorders>
-            <w:shd w:val="clear" w:color="auto" w:fill="C2D69B" w:themeFill="accent3" w:themeFillTint="99"/>
-          </w:tcPr>
-          <w:p>
-            <w:pPr>
+            <w:shd w:val="clear" w:color="auto" w:fill="FFFFFF" w:themeFill="background1"/>
+          </w:tcPr>
+          <w:p>
+            <w:pPr>
+              <w:shd w:val="clear" w:color="auto" w:fill="FFFFFF" w:themeFill="background1"/>
               <w:rPr>
                 <w:rFonts w:ascii="Verdana" w:hAnsi="Verdana" w:cstheme="minorHAnsi"/>
                 <w:sz w:val="18"/>
@@ -9511,15 +10024,17 @@
           </w:p>
           <w:p>
             <w:pPr>
-              <w:rPr>
-                <w:rFonts w:ascii="Verdana" w:hAnsi="Verdana" w:cstheme="minorHAnsi"/>
-                <w:sz w:val="18"/>
-                <w:szCs w:val="18"/>
-              </w:rPr>
-            </w:pPr>
-          </w:p>
-          <w:p>
-            <w:pPr>
+              <w:shd w:val="clear" w:color="auto" w:fill="FFFFFF" w:themeFill="background1"/>
+              <w:rPr>
+                <w:rFonts w:ascii="Verdana" w:hAnsi="Verdana" w:cstheme="minorHAnsi"/>
+                <w:sz w:val="18"/>
+                <w:szCs w:val="18"/>
+              </w:rPr>
+            </w:pPr>
+          </w:p>
+          <w:p>
+            <w:pPr>
+              <w:shd w:val="clear" w:color="auto" w:fill="FFFFFF" w:themeFill="background1"/>
               <w:rPr>
                 <w:rFonts w:ascii="Verdana" w:hAnsi="Verdana" w:cstheme="minorHAnsi"/>
                 <w:sz w:val="18"/>
@@ -9537,15 +10052,17 @@
           </w:p>
           <w:p>
             <w:pPr>
-              <w:rPr>
-                <w:rFonts w:ascii="Verdana" w:hAnsi="Verdana" w:cstheme="minorHAnsi"/>
-                <w:sz w:val="18"/>
-                <w:szCs w:val="18"/>
-              </w:rPr>
-            </w:pPr>
-          </w:p>
-          <w:p>
-            <w:pPr>
+              <w:shd w:val="clear" w:color="auto" w:fill="FFFFFF" w:themeFill="background1"/>
+              <w:rPr>
+                <w:rFonts w:ascii="Verdana" w:hAnsi="Verdana" w:cstheme="minorHAnsi"/>
+                <w:sz w:val="18"/>
+                <w:szCs w:val="18"/>
+              </w:rPr>
+            </w:pPr>
+          </w:p>
+          <w:p>
+            <w:pPr>
+              <w:shd w:val="clear" w:color="auto" w:fill="FFFFFF" w:themeFill="background1"/>
               <w:rPr>
                 <w:rFonts w:ascii="Verdana" w:hAnsi="Verdana" w:cstheme="minorHAnsi"/>
                 <w:sz w:val="18"/>
@@ -9563,6 +10080,7 @@
           </w:p>
           <w:p>
             <w:pPr>
+              <w:shd w:val="clear" w:color="auto" w:fill="FFFFFF" w:themeFill="background1"/>
               <w:rPr>
                 <w:rFonts w:ascii="Verdana" w:hAnsi="Verdana" w:cstheme="minorHAnsi"/>
                 <w:i/>
@@ -9593,6 +10111,7 @@
           </w:p>
           <w:p>
             <w:pPr>
+              <w:shd w:val="clear" w:color="auto" w:fill="FFFFFF" w:themeFill="background1"/>
               <w:rPr>
                 <w:rFonts w:ascii="Verdana" w:hAnsi="Verdana" w:cstheme="minorHAnsi"/>
                 <w:i/>
@@ -9647,11 +10166,12 @@
               <w:bottom w:val="single" w:sz="6" w:space="0" w:color="auto"/>
               <w:right w:val="single" w:sz="6" w:space="0" w:color="auto"/>
             </w:tcBorders>
-            <w:shd w:val="clear" w:color="auto" w:fill="C2D69B" w:themeFill="accent3" w:themeFillTint="99"/>
+            <w:shd w:val="clear" w:color="auto" w:fill="FFFFFF" w:themeFill="background1"/>
           </w:tcPr>
           <w:p>
             <w:pPr>
               <w:keepLines/>
+              <w:shd w:val="clear" w:color="auto" w:fill="FFFFFF" w:themeFill="background1"/>
               <w:spacing w:before="100"/>
               <w:rPr>
                 <w:rFonts w:ascii="Verdana" w:hAnsi="Verdana" w:cstheme="minorHAnsi"/>
@@ -9665,6 +10185,7 @@
                 <w:sz w:val="18"/>
                 <w:szCs w:val="18"/>
               </w:rPr>
+              <w:lastRenderedPageBreak/>
               <w:t>SK</w:t>
             </w:r>
           </w:p>
@@ -9678,10 +10199,11 @@
               <w:bottom w:val="single" w:sz="6" w:space="0" w:color="auto"/>
               <w:right w:val="single" w:sz="4" w:space="0" w:color="auto"/>
             </w:tcBorders>
-            <w:shd w:val="clear" w:color="auto" w:fill="C2D69B" w:themeFill="accent3" w:themeFillTint="99"/>
-          </w:tcPr>
-          <w:p>
-            <w:pPr>
+            <w:shd w:val="clear" w:color="auto" w:fill="FFFFFF" w:themeFill="background1"/>
+          </w:tcPr>
+          <w:p>
+            <w:pPr>
+              <w:shd w:val="clear" w:color="auto" w:fill="FFFFFF" w:themeFill="background1"/>
               <w:rPr>
                 <w:rFonts w:ascii="Verdana" w:hAnsi="Verdana" w:cstheme="minorHAnsi"/>
                 <w:sz w:val="18"/>
@@ -9707,10 +10229,11 @@
               <w:bottom w:val="single" w:sz="4" w:space="0" w:color="auto"/>
               <w:right w:val="single" w:sz="4" w:space="0" w:color="auto"/>
             </w:tcBorders>
-            <w:shd w:val="clear" w:color="auto" w:fill="C2D69B" w:themeFill="accent3" w:themeFillTint="99"/>
-          </w:tcPr>
-          <w:p>
-            <w:pPr>
+            <w:shd w:val="clear" w:color="auto" w:fill="FFFFFF" w:themeFill="background1"/>
+          </w:tcPr>
+          <w:p>
+            <w:pPr>
+              <w:shd w:val="clear" w:color="auto" w:fill="FFFFFF" w:themeFill="background1"/>
               <w:rPr>
                 <w:rFonts w:ascii="Verdana" w:hAnsi="Verdana" w:cstheme="minorHAnsi"/>
                 <w:sz w:val="18"/>
@@ -9736,11 +10259,12 @@
               <w:bottom w:val="single" w:sz="6" w:space="0" w:color="auto"/>
               <w:right w:val="single" w:sz="6" w:space="0" w:color="auto"/>
             </w:tcBorders>
-            <w:shd w:val="clear" w:color="auto" w:fill="C2D69B" w:themeFill="accent3" w:themeFillTint="99"/>
+            <w:shd w:val="clear" w:color="auto" w:fill="FFFFFF" w:themeFill="background1"/>
           </w:tcPr>
           <w:p>
             <w:pPr>
               <w:keepLines/>
+              <w:shd w:val="clear" w:color="auto" w:fill="FFFFFF" w:themeFill="background1"/>
               <w:spacing w:before="100"/>
               <w:rPr>
                 <w:rFonts w:ascii="Verdana" w:hAnsi="Verdana" w:cstheme="minorHAnsi"/>
@@ -9771,10 +10295,11 @@
               <w:bottom w:val="single" w:sz="6" w:space="0" w:color="auto"/>
               <w:right w:val="single" w:sz="6" w:space="0" w:color="auto"/>
             </w:tcBorders>
-            <w:shd w:val="clear" w:color="auto" w:fill="C2D69B" w:themeFill="accent3" w:themeFillTint="99"/>
-          </w:tcPr>
-          <w:p>
-            <w:pPr>
+            <w:shd w:val="clear" w:color="auto" w:fill="FFFFFF" w:themeFill="background1"/>
+          </w:tcPr>
+          <w:p>
+            <w:pPr>
+              <w:shd w:val="clear" w:color="auto" w:fill="FFFFFF" w:themeFill="background1"/>
               <w:rPr>
                 <w:rFonts w:ascii="Verdana" w:hAnsi="Verdana" w:cstheme="minorHAnsi"/>
                 <w:b/>
@@ -9940,10 +10465,11 @@
               <w:bottom w:val="single" w:sz="6" w:space="0" w:color="auto"/>
               <w:right w:val="single" w:sz="6" w:space="0" w:color="auto"/>
             </w:tcBorders>
-            <w:shd w:val="clear" w:color="auto" w:fill="C2D69B" w:themeFill="accent3" w:themeFillTint="99"/>
-          </w:tcPr>
-          <w:p>
-            <w:pPr>
+            <w:shd w:val="clear" w:color="auto" w:fill="FFFFFF" w:themeFill="background1"/>
+          </w:tcPr>
+          <w:p>
+            <w:pPr>
+              <w:shd w:val="clear" w:color="auto" w:fill="FFFFFF" w:themeFill="background1"/>
               <w:spacing w:after="1"/>
               <w:rPr>
                 <w:rFonts w:ascii="Calibri" w:hAnsi="Calibri"/>
@@ -9973,6 +10499,7 @@
           </w:p>
           <w:p>
             <w:pPr>
+              <w:shd w:val="clear" w:color="auto" w:fill="FFFFFF" w:themeFill="background1"/>
               <w:rPr>
                 <w:szCs w:val="20"/>
               </w:rPr>
@@ -9986,6 +10513,7 @@
           </w:p>
           <w:p>
             <w:pPr>
+              <w:shd w:val="clear" w:color="auto" w:fill="FFFFFF" w:themeFill="background1"/>
               <w:rPr>
                 <w:rFonts w:ascii="Verdana" w:hAnsi="Verdana" w:cstheme="minorHAnsi"/>
                 <w:sz w:val="18"/>
@@ -10003,10 +10531,11 @@
               <w:bottom w:val="single" w:sz="6" w:space="0" w:color="auto"/>
               <w:right w:val="single" w:sz="6" w:space="0" w:color="auto"/>
             </w:tcBorders>
-            <w:shd w:val="clear" w:color="auto" w:fill="C2D69B" w:themeFill="accent3" w:themeFillTint="99"/>
-          </w:tcPr>
-          <w:p>
-            <w:pPr>
+            <w:shd w:val="clear" w:color="auto" w:fill="FFFFFF" w:themeFill="background1"/>
+          </w:tcPr>
+          <w:p>
+            <w:pPr>
+              <w:shd w:val="clear" w:color="auto" w:fill="FFFFFF" w:themeFill="background1"/>
               <w:rPr>
                 <w:rFonts w:ascii="Verdana" w:hAnsi="Verdana" w:cstheme="minorHAnsi"/>
                 <w:sz w:val="18"/>
@@ -10027,32 +10556,182 @@
           </w:p>
           <w:p>
             <w:pPr>
-              <w:rPr>
-                <w:rFonts w:ascii="Verdana" w:hAnsi="Verdana" w:cstheme="minorHAnsi"/>
-                <w:sz w:val="18"/>
-                <w:szCs w:val="18"/>
-              </w:rPr>
-            </w:pPr>
-          </w:p>
-          <w:p>
-            <w:pPr>
-              <w:rPr>
-                <w:rFonts w:ascii="Verdana" w:hAnsi="Verdana" w:cstheme="minorHAnsi"/>
-                <w:sz w:val="18"/>
-                <w:szCs w:val="18"/>
-              </w:rPr>
-            </w:pPr>
-            <w:r>
-              <w:rPr>
-                <w:rFonts w:ascii="Verdana" w:hAnsi="Verdana" w:cstheme="minorHAnsi"/>
-                <w:sz w:val="18"/>
-                <w:szCs w:val="18"/>
-              </w:rPr>
-              <w:t>Ok.</w:t>
-            </w:r>
-          </w:p>
-          <w:p>
-            <w:pPr>
+              <w:shd w:val="clear" w:color="auto" w:fill="FFFFFF" w:themeFill="background1"/>
+              <w:rPr>
+                <w:rFonts w:ascii="Verdana" w:hAnsi="Verdana" w:cstheme="minorHAnsi"/>
+                <w:sz w:val="18"/>
+                <w:szCs w:val="18"/>
+              </w:rPr>
+            </w:pPr>
+          </w:p>
+          <w:p>
+            <w:pPr>
+              <w:shd w:val="clear" w:color="auto" w:fill="FFFFFF" w:themeFill="background1"/>
+              <w:rPr>
+                <w:rFonts w:ascii="Verdana" w:hAnsi="Verdana" w:cstheme="minorHAnsi"/>
+                <w:sz w:val="18"/>
+                <w:szCs w:val="18"/>
+              </w:rPr>
+            </w:pPr>
+            <w:r>
+              <w:rPr>
+                <w:rFonts w:ascii="Verdana" w:hAnsi="Verdana" w:cstheme="minorHAnsi"/>
+                <w:sz w:val="18"/>
+                <w:szCs w:val="18"/>
+              </w:rPr>
+              <w:t xml:space="preserve">Ok, men </w:t>
+            </w:r>
+            <w:bookmarkStart w:id="4" w:name="OLE_LINK3"/>
+            <w:bookmarkStart w:id="5" w:name="OLE_LINK4"/>
+            <w:r>
+              <w:rPr>
+                <w:rFonts w:ascii="Verdana" w:hAnsi="Verdana" w:cstheme="minorHAnsi"/>
+                <w:sz w:val="18"/>
+                <w:szCs w:val="18"/>
+              </w:rPr>
+              <w:t xml:space="preserve">innsnevre definisjonen til </w:t>
+            </w:r>
+            <w:proofErr w:type="spellStart"/>
+            <w:r>
+              <w:rPr>
+                <w:rFonts w:ascii="Verdana" w:hAnsi="Verdana" w:cstheme="minorHAnsi"/>
+                <w:sz w:val="18"/>
+                <w:szCs w:val="18"/>
+              </w:rPr>
+              <w:t>veglenker</w:t>
+            </w:r>
+            <w:proofErr w:type="spellEnd"/>
+            <w:r>
+              <w:rPr>
+                <w:rFonts w:ascii="Verdana" w:hAnsi="Verdana" w:cstheme="minorHAnsi"/>
+                <w:sz w:val="18"/>
+                <w:szCs w:val="18"/>
+              </w:rPr>
+              <w:t>. Fortsatt referanse til matrikkelen:</w:t>
+            </w:r>
+          </w:p>
+          <w:p>
+            <w:pPr>
+              <w:shd w:val="clear" w:color="auto" w:fill="FFFFFF" w:themeFill="background1"/>
+              <w:rPr>
+                <w:rFonts w:ascii="Verdana" w:hAnsi="Verdana" w:cstheme="minorHAnsi"/>
+                <w:i/>
+                <w:sz w:val="18"/>
+                <w:szCs w:val="18"/>
+              </w:rPr>
+            </w:pPr>
+            <w:proofErr w:type="gramStart"/>
+            <w:r>
+              <w:rPr>
+                <w:rFonts w:ascii="Verdana" w:hAnsi="Verdana" w:cstheme="minorHAnsi"/>
+                <w:i/>
+                <w:sz w:val="18"/>
+                <w:szCs w:val="18"/>
+              </w:rPr>
+              <w:t>nummer</w:t>
+            </w:r>
+            <w:proofErr w:type="gramEnd"/>
+            <w:r>
+              <w:rPr>
+                <w:rFonts w:ascii="Verdana" w:hAnsi="Verdana" w:cstheme="minorHAnsi"/>
+                <w:i/>
+                <w:sz w:val="18"/>
+                <w:szCs w:val="18"/>
+              </w:rPr>
+              <w:t xml:space="preserve"> som entydig identifiserer adresserbare </w:t>
+            </w:r>
+            <w:proofErr w:type="spellStart"/>
+            <w:r>
+              <w:rPr>
+                <w:rFonts w:ascii="Verdana" w:hAnsi="Verdana" w:cstheme="minorHAnsi"/>
+                <w:i/>
+                <w:sz w:val="18"/>
+                <w:szCs w:val="18"/>
+              </w:rPr>
+              <w:t>ve</w:t>
+            </w:r>
+            <w:r>
+              <w:rPr>
+                <w:rFonts w:ascii="Verdana" w:hAnsi="Verdana" w:cstheme="minorHAnsi"/>
+                <w:i/>
+                <w:sz w:val="18"/>
+                <w:szCs w:val="18"/>
+              </w:rPr>
+              <w:t>g</w:t>
+            </w:r>
+            <w:r>
+              <w:rPr>
+                <w:rFonts w:ascii="Verdana" w:hAnsi="Verdana" w:cstheme="minorHAnsi"/>
+                <w:i/>
+                <w:sz w:val="18"/>
+                <w:szCs w:val="18"/>
+              </w:rPr>
+              <w:t>lenker</w:t>
+            </w:r>
+            <w:proofErr w:type="spellEnd"/>
+            <w:r>
+              <w:rPr>
+                <w:rFonts w:ascii="Verdana" w:hAnsi="Verdana" w:cstheme="minorHAnsi"/>
+                <w:i/>
+                <w:sz w:val="18"/>
+                <w:szCs w:val="18"/>
+              </w:rPr>
+              <w:t xml:space="preserve"> i matrikkelen. For hvert adressenavn skal det således foreligge en adressekode, jf. </w:t>
+            </w:r>
+            <w:proofErr w:type="spellStart"/>
+            <w:r>
+              <w:rPr>
+                <w:rFonts w:ascii="Verdana" w:hAnsi="Verdana" w:cstheme="minorHAnsi"/>
+                <w:i/>
+                <w:sz w:val="18"/>
+                <w:szCs w:val="18"/>
+              </w:rPr>
+              <w:t>matrikkelforskriften</w:t>
+            </w:r>
+            <w:proofErr w:type="spellEnd"/>
+            <w:r>
+              <w:rPr>
+                <w:rFonts w:ascii="Verdana" w:hAnsi="Verdana" w:cstheme="minorHAnsi"/>
+                <w:i/>
+                <w:sz w:val="18"/>
+                <w:szCs w:val="18"/>
+              </w:rPr>
+              <w:t xml:space="preserve"> § 51.2. </w:t>
+            </w:r>
+          </w:p>
+          <w:p>
+            <w:pPr>
+              <w:shd w:val="clear" w:color="auto" w:fill="FFFFFF" w:themeFill="background1"/>
+              <w:rPr>
+                <w:rFonts w:ascii="Verdana" w:hAnsi="Verdana" w:cstheme="minorHAnsi"/>
+                <w:i/>
+                <w:sz w:val="18"/>
+                <w:szCs w:val="18"/>
+              </w:rPr>
+            </w:pPr>
+            <w:r>
+              <w:rPr>
+                <w:rFonts w:ascii="Verdana" w:hAnsi="Verdana" w:cstheme="minorHAnsi"/>
+                <w:i/>
+                <w:sz w:val="18"/>
+                <w:szCs w:val="18"/>
+              </w:rPr>
+              <w:t>Merknad: Adressekode er unik innenfor kommunen</w:t>
+            </w:r>
+          </w:p>
+          <w:p>
+            <w:pPr>
+              <w:shd w:val="clear" w:color="auto" w:fill="FFFFFF" w:themeFill="background1"/>
+              <w:rPr>
+                <w:rFonts w:ascii="Verdana" w:hAnsi="Verdana" w:cstheme="minorHAnsi"/>
+                <w:sz w:val="18"/>
+                <w:szCs w:val="18"/>
+              </w:rPr>
+            </w:pPr>
+          </w:p>
+          <w:p>
+            <w:pPr>
+              <w:shd w:val="clear" w:color="auto" w:fill="FFFFFF" w:themeFill="background1"/>
               <w:rPr>
                 <w:rFonts w:ascii="Verdana" w:hAnsi="Verdana" w:cstheme="minorHAnsi"/>
                 <w:sz w:val="18"/>
@@ -10068,8 +10747,11 @@
               <w:t>Definisjonen bør også oppdateres i NVDB Datakatalogen.</w:t>
             </w:r>
           </w:p>
-          <w:p>
-            <w:pPr>
+          <w:bookmarkEnd w:id="4"/>
+          <w:bookmarkEnd w:id="5"/>
+          <w:p>
+            <w:pPr>
+              <w:shd w:val="clear" w:color="auto" w:fill="FFFFFF" w:themeFill="background1"/>
               <w:rPr>
                 <w:rFonts w:ascii="Verdana" w:hAnsi="Verdana" w:cstheme="minorHAnsi"/>
                 <w:sz w:val="18"/>
@@ -10094,11 +10776,12 @@
               <w:bottom w:val="single" w:sz="6" w:space="0" w:color="auto"/>
               <w:right w:val="single" w:sz="6" w:space="0" w:color="auto"/>
             </w:tcBorders>
-            <w:shd w:val="clear" w:color="auto" w:fill="C2D69B" w:themeFill="accent3" w:themeFillTint="99"/>
+            <w:shd w:val="clear" w:color="auto" w:fill="FFFFFF" w:themeFill="background1"/>
           </w:tcPr>
           <w:p>
             <w:pPr>
               <w:keepLines/>
+              <w:shd w:val="clear" w:color="auto" w:fill="FFFFFF" w:themeFill="background1"/>
               <w:spacing w:before="100"/>
               <w:rPr>
                 <w:rFonts w:ascii="Verdana" w:hAnsi="Verdana" w:cstheme="minorHAnsi"/>
@@ -10126,10 +10809,11 @@
               <w:bottom w:val="single" w:sz="6" w:space="0" w:color="auto"/>
               <w:right w:val="single" w:sz="4" w:space="0" w:color="auto"/>
             </w:tcBorders>
-            <w:shd w:val="clear" w:color="auto" w:fill="C2D69B" w:themeFill="accent3" w:themeFillTint="99"/>
-          </w:tcPr>
-          <w:p>
-            <w:pPr>
+            <w:shd w:val="clear" w:color="auto" w:fill="FFFFFF" w:themeFill="background1"/>
+          </w:tcPr>
+          <w:p>
+            <w:pPr>
+              <w:shd w:val="clear" w:color="auto" w:fill="FFFFFF" w:themeFill="background1"/>
               <w:rPr>
                 <w:rFonts w:ascii="Verdana" w:hAnsi="Verdana" w:cstheme="minorHAnsi"/>
                 <w:sz w:val="18"/>
@@ -10155,10 +10839,11 @@
               <w:bottom w:val="single" w:sz="4" w:space="0" w:color="auto"/>
               <w:right w:val="single" w:sz="4" w:space="0" w:color="auto"/>
             </w:tcBorders>
-            <w:shd w:val="clear" w:color="auto" w:fill="C2D69B" w:themeFill="accent3" w:themeFillTint="99"/>
-          </w:tcPr>
-          <w:p>
-            <w:pPr>
+            <w:shd w:val="clear" w:color="auto" w:fill="FFFFFF" w:themeFill="background1"/>
+          </w:tcPr>
+          <w:p>
+            <w:pPr>
+              <w:shd w:val="clear" w:color="auto" w:fill="FFFFFF" w:themeFill="background1"/>
               <w:rPr>
                 <w:rFonts w:ascii="Verdana" w:hAnsi="Verdana" w:cstheme="minorHAnsi"/>
                 <w:sz w:val="18"/>
@@ -10184,11 +10869,12 @@
               <w:bottom w:val="single" w:sz="6" w:space="0" w:color="auto"/>
               <w:right w:val="single" w:sz="6" w:space="0" w:color="auto"/>
             </w:tcBorders>
-            <w:shd w:val="clear" w:color="auto" w:fill="C2D69B" w:themeFill="accent3" w:themeFillTint="99"/>
+            <w:shd w:val="clear" w:color="auto" w:fill="FFFFFF" w:themeFill="background1"/>
           </w:tcPr>
           <w:p>
             <w:pPr>
               <w:keepLines/>
+              <w:shd w:val="clear" w:color="auto" w:fill="FFFFFF" w:themeFill="background1"/>
               <w:spacing w:before="100"/>
               <w:rPr>
                 <w:rFonts w:ascii="Verdana" w:hAnsi="Verdana" w:cstheme="minorHAnsi"/>
@@ -10215,10 +10901,11 @@
               <w:bottom w:val="single" w:sz="6" w:space="0" w:color="auto"/>
               <w:right w:val="single" w:sz="6" w:space="0" w:color="auto"/>
             </w:tcBorders>
-            <w:shd w:val="clear" w:color="auto" w:fill="C2D69B" w:themeFill="accent3" w:themeFillTint="99"/>
-          </w:tcPr>
-          <w:p>
-            <w:pPr>
+            <w:shd w:val="clear" w:color="auto" w:fill="FFFFFF" w:themeFill="background1"/>
+          </w:tcPr>
+          <w:p>
+            <w:pPr>
+              <w:shd w:val="clear" w:color="auto" w:fill="FFFFFF" w:themeFill="background1"/>
               <w:rPr>
                 <w:rFonts w:ascii="Verdana" w:hAnsi="Verdana" w:cstheme="minorHAnsi"/>
                 <w:sz w:val="18"/>
@@ -10236,15 +10923,17 @@
           </w:p>
           <w:p>
             <w:pPr>
-              <w:rPr>
-                <w:rFonts w:ascii="Verdana" w:hAnsi="Verdana" w:cstheme="minorHAnsi"/>
-                <w:sz w:val="18"/>
-                <w:szCs w:val="18"/>
-              </w:rPr>
-            </w:pPr>
-          </w:p>
-          <w:p>
-            <w:pPr>
+              <w:shd w:val="clear" w:color="auto" w:fill="FFFFFF" w:themeFill="background1"/>
+              <w:rPr>
+                <w:rFonts w:ascii="Verdana" w:hAnsi="Verdana" w:cstheme="minorHAnsi"/>
+                <w:sz w:val="18"/>
+                <w:szCs w:val="18"/>
+              </w:rPr>
+            </w:pPr>
+          </w:p>
+          <w:p>
+            <w:pPr>
+              <w:shd w:val="clear" w:color="auto" w:fill="FFFFFF" w:themeFill="background1"/>
               <w:rPr>
                 <w:rFonts w:ascii="Verdana" w:hAnsi="Verdana" w:cstheme="minorHAnsi"/>
                 <w:b/>
@@ -10298,10 +10987,11 @@
               <w:bottom w:val="single" w:sz="6" w:space="0" w:color="auto"/>
               <w:right w:val="single" w:sz="6" w:space="0" w:color="auto"/>
             </w:tcBorders>
-            <w:shd w:val="clear" w:color="auto" w:fill="C2D69B" w:themeFill="accent3" w:themeFillTint="99"/>
-          </w:tcPr>
-          <w:p>
-            <w:pPr>
+            <w:shd w:val="clear" w:color="auto" w:fill="FFFFFF" w:themeFill="background1"/>
+          </w:tcPr>
+          <w:p>
+            <w:pPr>
+              <w:shd w:val="clear" w:color="auto" w:fill="FFFFFF" w:themeFill="background1"/>
               <w:rPr>
                 <w:rFonts w:ascii="Calibri" w:hAnsi="Calibri"/>
                 <w:color w:val="1F497D"/>
@@ -10324,6 +11014,7 @@
           </w:p>
           <w:p>
             <w:pPr>
+              <w:shd w:val="clear" w:color="auto" w:fill="FFFFFF" w:themeFill="background1"/>
               <w:rPr>
                 <w:rFonts w:ascii="Verdana" w:hAnsi="Verdana" w:cstheme="minorHAnsi"/>
                 <w:sz w:val="18"/>
@@ -10341,10 +11032,11 @@
               <w:bottom w:val="single" w:sz="6" w:space="0" w:color="auto"/>
               <w:right w:val="single" w:sz="6" w:space="0" w:color="auto"/>
             </w:tcBorders>
-            <w:shd w:val="clear" w:color="auto" w:fill="C2D69B" w:themeFill="accent3" w:themeFillTint="99"/>
-          </w:tcPr>
-          <w:p>
-            <w:pPr>
+            <w:shd w:val="clear" w:color="auto" w:fill="FFFFFF" w:themeFill="background1"/>
+          </w:tcPr>
+          <w:p>
+            <w:pPr>
+              <w:shd w:val="clear" w:color="auto" w:fill="FFFFFF" w:themeFill="background1"/>
               <w:rPr>
                 <w:rFonts w:ascii="Verdana" w:hAnsi="Verdana" w:cstheme="minorHAnsi"/>
                 <w:sz w:val="18"/>
@@ -10359,21 +11051,41 @@
                   <w:sz w:val="18"/>
                   <w:szCs w:val="18"/>
                 </w:rPr>
-                <w:t>https://github.com/jetgeo/SOSI-Vegnett/issues/55</w:t>
+                <w:t>https://github.com/jetgeo/SOSI-Vegnet</w:t>
+              </w:r>
+              <w:r>
+                <w:rPr>
+                  <w:rStyle w:val="Hyperkobling"/>
+                  <w:rFonts w:ascii="Verdana" w:hAnsi="Verdana" w:cstheme="minorHAnsi"/>
+                  <w:sz w:val="18"/>
+                  <w:szCs w:val="18"/>
+                </w:rPr>
+                <w:t>t</w:t>
+              </w:r>
+              <w:r>
+                <w:rPr>
+                  <w:rStyle w:val="Hyperkobling"/>
+                  <w:rFonts w:ascii="Verdana" w:hAnsi="Verdana" w:cstheme="minorHAnsi"/>
+                  <w:sz w:val="18"/>
+                  <w:szCs w:val="18"/>
+                </w:rPr>
+                <w:t>/issues/55</w:t>
               </w:r>
             </w:hyperlink>
           </w:p>
           <w:p>
             <w:pPr>
-              <w:rPr>
-                <w:rFonts w:ascii="Verdana" w:hAnsi="Verdana" w:cstheme="minorHAnsi"/>
-                <w:sz w:val="18"/>
-                <w:szCs w:val="18"/>
-              </w:rPr>
-            </w:pPr>
-          </w:p>
-          <w:p>
-            <w:pPr>
+              <w:shd w:val="clear" w:color="auto" w:fill="FFFFFF" w:themeFill="background1"/>
+              <w:rPr>
+                <w:rFonts w:ascii="Verdana" w:hAnsi="Verdana" w:cstheme="minorHAnsi"/>
+                <w:sz w:val="18"/>
+                <w:szCs w:val="18"/>
+              </w:rPr>
+            </w:pPr>
+          </w:p>
+          <w:p>
+            <w:pPr>
+              <w:shd w:val="clear" w:color="auto" w:fill="FFFFFF" w:themeFill="background1"/>
               <w:rPr>
                 <w:rFonts w:ascii="Verdana" w:hAnsi="Verdana" w:cstheme="minorHAnsi"/>
                 <w:sz w:val="18"/>
@@ -10416,6 +11128,7 @@
           </w:p>
           <w:p>
             <w:pPr>
+              <w:shd w:val="clear" w:color="auto" w:fill="FFFFFF" w:themeFill="background1"/>
               <w:rPr>
                 <w:rFonts w:ascii="Verdana" w:hAnsi="Verdana" w:cstheme="minorHAnsi"/>
                 <w:sz w:val="18"/>
@@ -10426,19 +11139,18 @@
           </w:p>
           <w:p>
             <w:pPr>
-              <w:rPr>
-                <w:rFonts w:ascii="Verdana" w:hAnsi="Verdana" w:cstheme="minorHAnsi"/>
-                <w:sz w:val="18"/>
-                <w:szCs w:val="18"/>
-                <w:lang w:val="nn-NO"/>
-              </w:rPr>
-            </w:pPr>
-            <w:r>
-              <w:rPr>
-                <w:rFonts w:ascii="Verdana" w:hAnsi="Verdana" w:cstheme="minorHAnsi"/>
-                <w:sz w:val="18"/>
-                <w:szCs w:val="18"/>
-                <w:lang w:val="nn-NO"/>
+              <w:shd w:val="clear" w:color="auto" w:fill="FFFFFF" w:themeFill="background1"/>
+              <w:rPr>
+                <w:rFonts w:ascii="Verdana" w:hAnsi="Verdana" w:cstheme="minorHAnsi"/>
+                <w:sz w:val="18"/>
+                <w:szCs w:val="18"/>
+              </w:rPr>
+            </w:pPr>
+            <w:r>
+              <w:rPr>
+                <w:rFonts w:ascii="Verdana" w:hAnsi="Verdana" w:cstheme="minorHAnsi"/>
+                <w:sz w:val="18"/>
+                <w:szCs w:val="18"/>
               </w:rPr>
               <w:t>Ok</w:t>
             </w:r>
@@ -10447,13 +11159,95 @@
                 <w:rFonts w:ascii="Verdana" w:hAnsi="Verdana" w:cstheme="minorHAnsi"/>
                 <w:sz w:val="18"/>
                 <w:szCs w:val="18"/>
-                <w:lang w:val="nn-NO"/>
+              </w:rPr>
+              <w:t xml:space="preserve">, men innsnevre definisjonen til </w:t>
+            </w:r>
+            <w:proofErr w:type="spellStart"/>
+            <w:r>
+              <w:rPr>
+                <w:rFonts w:ascii="Verdana" w:hAnsi="Verdana" w:cstheme="minorHAnsi"/>
+                <w:sz w:val="18"/>
+                <w:szCs w:val="18"/>
+              </w:rPr>
+              <w:t>veglenker</w:t>
+            </w:r>
+            <w:proofErr w:type="spellEnd"/>
+            <w:r>
+              <w:rPr>
+                <w:rFonts w:ascii="Verdana" w:hAnsi="Verdana" w:cstheme="minorHAnsi"/>
+                <w:sz w:val="18"/>
+                <w:szCs w:val="18"/>
               </w:rPr>
               <w:t>.</w:t>
             </w:r>
           </w:p>
           <w:p>
             <w:pPr>
+              <w:shd w:val="clear" w:color="auto" w:fill="FFFFFF" w:themeFill="background1"/>
+              <w:rPr>
+                <w:rFonts w:ascii="Verdana" w:hAnsi="Verdana" w:cstheme="minorHAnsi"/>
+                <w:i/>
+                <w:sz w:val="18"/>
+                <w:szCs w:val="18"/>
+              </w:rPr>
+            </w:pPr>
+            <w:bookmarkStart w:id="6" w:name="OLE_LINK5"/>
+            <w:bookmarkStart w:id="7" w:name="OLE_LINK6"/>
+            <w:proofErr w:type="gramStart"/>
+            <w:r>
+              <w:rPr>
+                <w:rFonts w:cs="Arial"/>
+                <w:i/>
+                <w:color w:val="000000"/>
+              </w:rPr>
+              <w:t>navn</w:t>
+            </w:r>
+            <w:proofErr w:type="gramEnd"/>
+            <w:r>
+              <w:rPr>
+                <w:i/>
+                <w:color w:val="000000"/>
+              </w:rPr>
+              <w:t xml:space="preserve"> på </w:t>
+            </w:r>
+            <w:proofErr w:type="spellStart"/>
+            <w:r>
+              <w:rPr>
+                <w:i/>
+                <w:color w:val="000000"/>
+              </w:rPr>
+              <w:t>veglenke</w:t>
+            </w:r>
+            <w:proofErr w:type="spellEnd"/>
+            <w:r>
+              <w:rPr>
+                <w:i/>
+                <w:color w:val="000000"/>
+              </w:rPr>
+              <w:t xml:space="preserve"> i matrikkelen (</w:t>
+            </w:r>
+            <w:proofErr w:type="spellStart"/>
+            <w:r>
+              <w:rPr>
+                <w:i/>
+                <w:color w:val="000000"/>
+              </w:rPr>
+              <w:t>matrikkelforskriften</w:t>
+            </w:r>
+            <w:proofErr w:type="spellEnd"/>
+            <w:r>
+              <w:rPr>
+                <w:i/>
+                <w:color w:val="000000"/>
+              </w:rPr>
+              <w:t xml:space="preserve"> § 2e).</w:t>
+            </w:r>
+          </w:p>
+          <w:bookmarkEnd w:id="6"/>
+          <w:bookmarkEnd w:id="7"/>
+          <w:p>
+            <w:pPr>
+              <w:shd w:val="clear" w:color="auto" w:fill="FFFFFF" w:themeFill="background1"/>
               <w:rPr>
                 <w:rFonts w:ascii="Verdana" w:hAnsi="Verdana" w:cstheme="minorHAnsi"/>
                 <w:sz w:val="18"/>
@@ -10512,6 +11306,7 @@
           <w:p>
             <w:pPr>
               <w:keepLines/>
+              <w:shd w:val="clear" w:color="auto" w:fill="FFFFFF" w:themeFill="background1"/>
               <w:spacing w:before="100"/>
               <w:rPr>
                 <w:rFonts w:ascii="Verdana" w:hAnsi="Verdana" w:cstheme="minorHAnsi"/>
@@ -10543,6 +11338,7 @@
           </w:tcPr>
           <w:p>
             <w:pPr>
+              <w:shd w:val="clear" w:color="auto" w:fill="FFFFFF" w:themeFill="background1"/>
               <w:rPr>
                 <w:rFonts w:ascii="Verdana" w:hAnsi="Verdana" w:cstheme="minorHAnsi"/>
                 <w:color w:val="BFBFBF" w:themeColor="background1" w:themeShade="BF"/>
@@ -10573,6 +11369,7 @@
           </w:tcPr>
           <w:p>
             <w:pPr>
+              <w:shd w:val="clear" w:color="auto" w:fill="FFFFFF" w:themeFill="background1"/>
               <w:rPr>
                 <w:rFonts w:ascii="Verdana" w:hAnsi="Verdana" w:cstheme="minorHAnsi"/>
                 <w:color w:val="BFBFBF" w:themeColor="background1" w:themeShade="BF"/>
@@ -10616,6 +11413,7 @@
           <w:p>
             <w:pPr>
               <w:keepLines/>
+              <w:shd w:val="clear" w:color="auto" w:fill="FFFFFF" w:themeFill="background1"/>
               <w:spacing w:before="100"/>
               <w:rPr>
                 <w:rFonts w:ascii="Verdana" w:hAnsi="Verdana" w:cstheme="minorHAnsi"/>
@@ -10651,6 +11449,7 @@
           </w:tcPr>
           <w:p>
             <w:pPr>
+              <w:shd w:val="clear" w:color="auto" w:fill="FFFFFF" w:themeFill="background1"/>
               <w:rPr>
                 <w:rFonts w:ascii="Verdana" w:hAnsi="Verdana" w:cstheme="minorHAnsi"/>
                 <w:b/>
@@ -10810,6 +11609,7 @@
           </w:tcPr>
           <w:p>
             <w:pPr>
+              <w:shd w:val="clear" w:color="auto" w:fill="FFFFFF" w:themeFill="background1"/>
               <w:spacing w:after="240"/>
               <w:rPr>
                 <w:color w:val="BFBFBF" w:themeColor="background1" w:themeShade="BF"/>
@@ -10867,6 +11667,7 @@
           </w:p>
           <w:p>
             <w:pPr>
+              <w:shd w:val="clear" w:color="auto" w:fill="FFFFFF" w:themeFill="background1"/>
               <w:rPr>
                 <w:rFonts w:ascii="Verdana" w:hAnsi="Verdana" w:cstheme="minorHAnsi"/>
                 <w:color w:val="BFBFBF" w:themeColor="background1" w:themeShade="BF"/>
@@ -10911,6 +11712,7 @@
           </w:tcPr>
           <w:p>
             <w:pPr>
+              <w:shd w:val="clear" w:color="auto" w:fill="FFFFFF" w:themeFill="background1"/>
               <w:rPr>
                 <w:rFonts w:ascii="Verdana" w:hAnsi="Verdana" w:cstheme="minorHAnsi"/>
                 <w:color w:val="BFBFBF" w:themeColor="background1" w:themeShade="BF"/>
@@ -10930,6 +11732,7 @@
           </w:p>
           <w:p>
             <w:pPr>
+              <w:shd w:val="clear" w:color="auto" w:fill="FFFFFF" w:themeFill="background1"/>
               <w:rPr>
                 <w:rFonts w:ascii="Verdana" w:hAnsi="Verdana" w:cstheme="minorHAnsi"/>
                 <w:color w:val="BFBFBF" w:themeColor="background1" w:themeShade="BF"/>
@@ -10952,6 +11755,7 @@
           </w:p>
           <w:p>
             <w:pPr>
+              <w:shd w:val="clear" w:color="auto" w:fill="FFFFFF" w:themeFill="background1"/>
               <w:rPr>
                 <w:rFonts w:ascii="Verdana" w:hAnsi="Verdana" w:cstheme="minorHAnsi"/>
                 <w:color w:val="BFBFBF" w:themeColor="background1" w:themeShade="BF"/>
@@ -10981,6 +11785,7 @@
           <w:p>
             <w:pPr>
               <w:keepLines/>
+              <w:shd w:val="clear" w:color="auto" w:fill="FFFFFF" w:themeFill="background1"/>
               <w:spacing w:before="100"/>
               <w:rPr>
                 <w:rFonts w:ascii="Verdana" w:hAnsi="Verdana" w:cstheme="minorHAnsi"/>
@@ -10996,6 +11801,7 @@
                 <w:sz w:val="18"/>
                 <w:szCs w:val="18"/>
               </w:rPr>
+              <w:lastRenderedPageBreak/>
               <w:t>SK</w:t>
             </w:r>
           </w:p>
@@ -11012,6 +11818,7 @@
           </w:tcPr>
           <w:p>
             <w:pPr>
+              <w:shd w:val="clear" w:color="auto" w:fill="FFFFFF" w:themeFill="background1"/>
               <w:rPr>
                 <w:rFonts w:ascii="Verdana" w:hAnsi="Verdana" w:cstheme="minorHAnsi"/>
                 <w:color w:val="BFBFBF" w:themeColor="background1" w:themeShade="BF"/>
@@ -11033,6 +11840,7 @@
           </w:tcPr>
           <w:p>
             <w:pPr>
+              <w:shd w:val="clear" w:color="auto" w:fill="FFFFFF" w:themeFill="background1"/>
               <w:rPr>
                 <w:rFonts w:ascii="Verdana" w:hAnsi="Verdana" w:cstheme="minorHAnsi"/>
                 <w:color w:val="BFBFBF" w:themeColor="background1" w:themeShade="BF"/>
@@ -11064,6 +11872,7 @@
           <w:p>
             <w:pPr>
               <w:keepLines/>
+              <w:shd w:val="clear" w:color="auto" w:fill="FFFFFF" w:themeFill="background1"/>
               <w:spacing w:before="100"/>
               <w:rPr>
                 <w:rFonts w:ascii="Verdana" w:hAnsi="Verdana" w:cstheme="minorHAnsi"/>
@@ -11086,6 +11895,7 @@
           </w:tcPr>
           <w:p>
             <w:pPr>
+              <w:shd w:val="clear" w:color="auto" w:fill="FFFFFF" w:themeFill="background1"/>
               <w:rPr>
                 <w:rFonts w:ascii="Verdana" w:hAnsi="Verdana" w:cstheme="minorHAnsi"/>
                 <w:color w:val="BFBFBF" w:themeColor="background1" w:themeShade="BF"/>
@@ -11194,6 +12004,7 @@
           </w:tcPr>
           <w:p>
             <w:pPr>
+              <w:shd w:val="clear" w:color="auto" w:fill="FFFFFF" w:themeFill="background1"/>
               <w:spacing w:after="240"/>
               <w:rPr>
                 <w:rFonts w:ascii="Verdana" w:hAnsi="Verdana" w:cstheme="minorHAnsi"/>
@@ -11278,6 +12089,7 @@
           </w:tcPr>
           <w:p>
             <w:pPr>
+              <w:shd w:val="clear" w:color="auto" w:fill="FFFFFF" w:themeFill="background1"/>
               <w:rPr>
                 <w:rFonts w:ascii="Verdana" w:hAnsi="Verdana" w:cstheme="minorHAnsi"/>
                 <w:color w:val="BFBFBF" w:themeColor="background1" w:themeShade="BF"/>
@@ -11297,6 +12109,7 @@
           </w:p>
           <w:p>
             <w:pPr>
+              <w:shd w:val="clear" w:color="auto" w:fill="FFFFFF" w:themeFill="background1"/>
               <w:rPr>
                 <w:rFonts w:ascii="Verdana" w:hAnsi="Verdana" w:cstheme="minorHAnsi"/>
                 <w:color w:val="BFBFBF" w:themeColor="background1" w:themeShade="BF"/>
@@ -11338,6 +12151,7 @@
           <w:p>
             <w:pPr>
               <w:keepLines/>
+              <w:shd w:val="clear" w:color="auto" w:fill="FFFFFF" w:themeFill="background1"/>
               <w:spacing w:before="100"/>
               <w:rPr>
                 <w:rFonts w:ascii="Verdana" w:hAnsi="Verdana" w:cstheme="minorHAnsi"/>
@@ -11353,7 +12167,6 @@
                 <w:sz w:val="18"/>
                 <w:szCs w:val="18"/>
               </w:rPr>
-              <w:lastRenderedPageBreak/>
               <w:t>SK</w:t>
             </w:r>
           </w:p>
@@ -11370,6 +12183,7 @@
           </w:tcPr>
           <w:p>
             <w:pPr>
+              <w:shd w:val="clear" w:color="auto" w:fill="FFFFFF" w:themeFill="background1"/>
               <w:rPr>
                 <w:rFonts w:ascii="Verdana" w:hAnsi="Verdana" w:cstheme="minorHAnsi"/>
                 <w:color w:val="BFBFBF" w:themeColor="background1" w:themeShade="BF"/>
@@ -11400,6 +12214,7 @@
           </w:tcPr>
           <w:p>
             <w:pPr>
+              <w:shd w:val="clear" w:color="auto" w:fill="FFFFFF" w:themeFill="background1"/>
               <w:rPr>
                 <w:rFonts w:ascii="Verdana" w:hAnsi="Verdana" w:cstheme="minorHAnsi"/>
                 <w:color w:val="BFBFBF" w:themeColor="background1" w:themeShade="BF"/>
@@ -11431,6 +12246,7 @@
           <w:p>
             <w:pPr>
               <w:keepLines/>
+              <w:shd w:val="clear" w:color="auto" w:fill="FFFFFF" w:themeFill="background1"/>
               <w:spacing w:before="100"/>
               <w:rPr>
                 <w:rFonts w:ascii="Verdana" w:hAnsi="Verdana" w:cstheme="minorHAnsi"/>
@@ -11466,6 +12282,7 @@
           </w:tcPr>
           <w:p>
             <w:pPr>
+              <w:shd w:val="clear" w:color="auto" w:fill="FFFFFF" w:themeFill="background1"/>
               <w:rPr>
                 <w:rFonts w:ascii="Verdana" w:hAnsi="Verdana" w:cstheme="minorHAnsi"/>
                 <w:color w:val="BFBFBF" w:themeColor="background1" w:themeShade="BF"/>
@@ -11525,6 +12342,7 @@
           </w:p>
           <w:p>
             <w:pPr>
+              <w:shd w:val="clear" w:color="auto" w:fill="FFFFFF" w:themeFill="background1"/>
               <w:rPr>
                 <w:rFonts w:ascii="Verdana" w:hAnsi="Verdana" w:cstheme="minorHAnsi"/>
                 <w:color w:val="BFBFBF" w:themeColor="background1" w:themeShade="BF"/>
@@ -11535,6 +12353,7 @@
           </w:p>
           <w:p>
             <w:pPr>
+              <w:shd w:val="clear" w:color="auto" w:fill="FFFFFF" w:themeFill="background1"/>
               <w:rPr>
                 <w:rFonts w:ascii="Verdana" w:hAnsi="Verdana" w:cstheme="minorHAnsi"/>
                 <w:color w:val="BFBFBF" w:themeColor="background1" w:themeShade="BF"/>
@@ -11584,6 +12403,7 @@
           </w:p>
           <w:p>
             <w:pPr>
+              <w:shd w:val="clear" w:color="auto" w:fill="FFFFFF" w:themeFill="background1"/>
               <w:rPr>
                 <w:rFonts w:ascii="Verdana" w:hAnsi="Verdana" w:cstheme="minorHAnsi"/>
                 <w:color w:val="BFBFBF" w:themeColor="background1" w:themeShade="BF"/>
@@ -11605,6 +12425,7 @@
           </w:tcPr>
           <w:p>
             <w:pPr>
+              <w:shd w:val="clear" w:color="auto" w:fill="FFFFFF" w:themeFill="background1"/>
               <w:spacing w:after="240"/>
               <w:rPr>
                 <w:rFonts w:ascii="Verdana" w:hAnsi="Verdana" w:cstheme="minorHAnsi"/>
@@ -11676,6 +12497,7 @@
           </w:tcPr>
           <w:p>
             <w:pPr>
+              <w:shd w:val="clear" w:color="auto" w:fill="FFFFFF" w:themeFill="background1"/>
               <w:rPr>
                 <w:rFonts w:ascii="Verdana" w:hAnsi="Verdana" w:cstheme="minorHAnsi"/>
                 <w:color w:val="BFBFBF" w:themeColor="background1" w:themeShade="BF"/>
@@ -11695,6 +12517,7 @@
           </w:p>
           <w:p>
             <w:pPr>
+              <w:shd w:val="clear" w:color="auto" w:fill="FFFFFF" w:themeFill="background1"/>
               <w:rPr>
                 <w:rFonts w:ascii="Verdana" w:hAnsi="Verdana" w:cstheme="minorHAnsi"/>
                 <w:color w:val="BFBFBF" w:themeColor="background1" w:themeShade="BF"/>
@@ -11717,6 +12540,7 @@
           </w:p>
           <w:p>
             <w:pPr>
+              <w:shd w:val="clear" w:color="auto" w:fill="FFFFFF" w:themeFill="background1"/>
               <w:rPr>
                 <w:rFonts w:ascii="Verdana" w:hAnsi="Verdana" w:cstheme="minorHAnsi"/>
                 <w:color w:val="BFBFBF" w:themeColor="background1" w:themeShade="BF"/>
@@ -11742,11 +12566,12 @@
               <w:bottom w:val="single" w:sz="6" w:space="0" w:color="auto"/>
               <w:right w:val="single" w:sz="6" w:space="0" w:color="auto"/>
             </w:tcBorders>
-            <w:shd w:val="clear" w:color="auto" w:fill="C2D69B" w:themeFill="accent3" w:themeFillTint="99"/>
+            <w:shd w:val="clear" w:color="auto" w:fill="FFFFFF" w:themeFill="background1"/>
           </w:tcPr>
           <w:p>
             <w:pPr>
               <w:keepLines/>
+              <w:shd w:val="clear" w:color="auto" w:fill="FFFFFF" w:themeFill="background1"/>
               <w:spacing w:before="100"/>
               <w:rPr>
                 <w:rFonts w:ascii="Verdana" w:hAnsi="Verdana" w:cstheme="minorHAnsi"/>
@@ -11773,10 +12598,11 @@
               <w:bottom w:val="single" w:sz="6" w:space="0" w:color="auto"/>
               <w:right w:val="single" w:sz="4" w:space="0" w:color="auto"/>
             </w:tcBorders>
-            <w:shd w:val="clear" w:color="auto" w:fill="C2D69B" w:themeFill="accent3" w:themeFillTint="99"/>
-          </w:tcPr>
-          <w:p>
-            <w:pPr>
+            <w:shd w:val="clear" w:color="auto" w:fill="FFFFFF" w:themeFill="background1"/>
+          </w:tcPr>
+          <w:p>
+            <w:pPr>
+              <w:shd w:val="clear" w:color="auto" w:fill="FFFFFF" w:themeFill="background1"/>
               <w:rPr>
                 <w:rFonts w:ascii="Verdana" w:hAnsi="Verdana" w:cstheme="minorHAnsi"/>
                 <w:sz w:val="18"/>
@@ -11802,10 +12628,11 @@
               <w:bottom w:val="single" w:sz="4" w:space="0" w:color="auto"/>
               <w:right w:val="single" w:sz="4" w:space="0" w:color="auto"/>
             </w:tcBorders>
-            <w:shd w:val="clear" w:color="auto" w:fill="C2D69B" w:themeFill="accent3" w:themeFillTint="99"/>
-          </w:tcPr>
-          <w:p>
-            <w:pPr>
+            <w:shd w:val="clear" w:color="auto" w:fill="FFFFFF" w:themeFill="background1"/>
+          </w:tcPr>
+          <w:p>
+            <w:pPr>
+              <w:shd w:val="clear" w:color="auto" w:fill="FFFFFF" w:themeFill="background1"/>
               <w:rPr>
                 <w:rFonts w:ascii="Verdana" w:hAnsi="Verdana" w:cstheme="minorHAnsi"/>
                 <w:sz w:val="18"/>
@@ -11831,11 +12658,12 @@
               <w:bottom w:val="single" w:sz="6" w:space="0" w:color="auto"/>
               <w:right w:val="single" w:sz="6" w:space="0" w:color="auto"/>
             </w:tcBorders>
-            <w:shd w:val="clear" w:color="auto" w:fill="C2D69B" w:themeFill="accent3" w:themeFillTint="99"/>
+            <w:shd w:val="clear" w:color="auto" w:fill="FFFFFF" w:themeFill="background1"/>
           </w:tcPr>
           <w:p>
             <w:pPr>
               <w:keepLines/>
+              <w:shd w:val="clear" w:color="auto" w:fill="FFFFFF" w:themeFill="background1"/>
               <w:spacing w:before="100"/>
               <w:rPr>
                 <w:rFonts w:ascii="Verdana" w:hAnsi="Verdana" w:cstheme="minorHAnsi"/>
@@ -11872,10 +12700,11 @@
               <w:bottom w:val="single" w:sz="6" w:space="0" w:color="auto"/>
               <w:right w:val="single" w:sz="6" w:space="0" w:color="auto"/>
             </w:tcBorders>
-            <w:shd w:val="clear" w:color="auto" w:fill="C2D69B" w:themeFill="accent3" w:themeFillTint="99"/>
-          </w:tcPr>
-          <w:p>
-            <w:pPr>
+            <w:shd w:val="clear" w:color="auto" w:fill="FFFFFF" w:themeFill="background1"/>
+          </w:tcPr>
+          <w:p>
+            <w:pPr>
+              <w:shd w:val="clear" w:color="auto" w:fill="FFFFFF" w:themeFill="background1"/>
               <w:rPr>
                 <w:rFonts w:ascii="Verdana" w:hAnsi="Verdana" w:cstheme="minorHAnsi"/>
                 <w:sz w:val="18"/>
@@ -11927,6 +12756,7 @@
           </w:p>
           <w:p>
             <w:pPr>
+              <w:shd w:val="clear" w:color="auto" w:fill="FFFFFF" w:themeFill="background1"/>
               <w:rPr>
                 <w:rFonts w:ascii="Verdana" w:hAnsi="Verdana" w:cstheme="minorHAnsi"/>
                 <w:sz w:val="18"/>
@@ -11987,10 +12817,11 @@
               <w:bottom w:val="single" w:sz="6" w:space="0" w:color="auto"/>
               <w:right w:val="single" w:sz="6" w:space="0" w:color="auto"/>
             </w:tcBorders>
-            <w:shd w:val="clear" w:color="auto" w:fill="C2D69B" w:themeFill="accent3" w:themeFillTint="99"/>
-          </w:tcPr>
-          <w:p>
-            <w:pPr>
+            <w:shd w:val="clear" w:color="auto" w:fill="FFFFFF" w:themeFill="background1"/>
+          </w:tcPr>
+          <w:p>
+            <w:pPr>
+              <w:shd w:val="clear" w:color="auto" w:fill="FFFFFF" w:themeFill="background1"/>
               <w:rPr>
                 <w:rFonts w:ascii="Verdana" w:hAnsi="Verdana" w:cstheme="minorHAnsi"/>
                 <w:sz w:val="18"/>
@@ -12016,10 +12847,11 @@
               <w:bottom w:val="single" w:sz="6" w:space="0" w:color="auto"/>
               <w:right w:val="single" w:sz="6" w:space="0" w:color="auto"/>
             </w:tcBorders>
-            <w:shd w:val="clear" w:color="auto" w:fill="C2D69B" w:themeFill="accent3" w:themeFillTint="99"/>
-          </w:tcPr>
-          <w:p>
-            <w:pPr>
+            <w:shd w:val="clear" w:color="auto" w:fill="FFFFFF" w:themeFill="background1"/>
+          </w:tcPr>
+          <w:p>
+            <w:pPr>
+              <w:shd w:val="clear" w:color="auto" w:fill="FFFFFF" w:themeFill="background1"/>
               <w:rPr>
                 <w:rFonts w:ascii="Verdana" w:hAnsi="Verdana" w:cstheme="minorHAnsi"/>
                 <w:sz w:val="18"/>
@@ -12040,6 +12872,7 @@
           </w:p>
           <w:p>
             <w:pPr>
+              <w:shd w:val="clear" w:color="auto" w:fill="FFFFFF" w:themeFill="background1"/>
               <w:rPr>
                 <w:rFonts w:ascii="Verdana" w:hAnsi="Verdana" w:cstheme="minorHAnsi"/>
                 <w:sz w:val="18"/>
@@ -12072,11 +12905,12 @@
               <w:bottom w:val="single" w:sz="6" w:space="0" w:color="auto"/>
               <w:right w:val="single" w:sz="6" w:space="0" w:color="auto"/>
             </w:tcBorders>
-            <w:shd w:val="clear" w:color="auto" w:fill="76923C" w:themeFill="accent3" w:themeFillShade="BF"/>
+            <w:shd w:val="clear" w:color="auto" w:fill="FFFFFF" w:themeFill="background1"/>
           </w:tcPr>
           <w:p>
             <w:pPr>
               <w:keepLines/>
+              <w:shd w:val="clear" w:color="auto" w:fill="FFFFFF" w:themeFill="background1"/>
               <w:spacing w:before="100"/>
               <w:rPr>
                 <w:rFonts w:ascii="Verdana" w:hAnsi="Verdana" w:cstheme="minorHAnsi"/>
@@ -12103,10 +12937,11 @@
               <w:bottom w:val="single" w:sz="6" w:space="0" w:color="auto"/>
               <w:right w:val="single" w:sz="4" w:space="0" w:color="auto"/>
             </w:tcBorders>
-            <w:shd w:val="clear" w:color="auto" w:fill="76923C" w:themeFill="accent3" w:themeFillShade="BF"/>
-          </w:tcPr>
-          <w:p>
-            <w:pPr>
+            <w:shd w:val="clear" w:color="auto" w:fill="FFFFFF" w:themeFill="background1"/>
+          </w:tcPr>
+          <w:p>
+            <w:pPr>
+              <w:shd w:val="clear" w:color="auto" w:fill="FFFFFF" w:themeFill="background1"/>
               <w:rPr>
                 <w:rFonts w:ascii="Verdana" w:hAnsi="Verdana" w:cstheme="minorHAnsi"/>
                 <w:sz w:val="18"/>
@@ -12132,10 +12967,11 @@
               <w:bottom w:val="single" w:sz="4" w:space="0" w:color="auto"/>
               <w:right w:val="single" w:sz="4" w:space="0" w:color="auto"/>
             </w:tcBorders>
-            <w:shd w:val="clear" w:color="auto" w:fill="76923C" w:themeFill="accent3" w:themeFillShade="BF"/>
-          </w:tcPr>
-          <w:p>
-            <w:pPr>
+            <w:shd w:val="clear" w:color="auto" w:fill="FFFFFF" w:themeFill="background1"/>
+          </w:tcPr>
+          <w:p>
+            <w:pPr>
+              <w:shd w:val="clear" w:color="auto" w:fill="FFFFFF" w:themeFill="background1"/>
               <w:rPr>
                 <w:rFonts w:ascii="Verdana" w:hAnsi="Verdana" w:cstheme="minorHAnsi"/>
                 <w:sz w:val="18"/>
@@ -12161,11 +12997,12 @@
               <w:bottom w:val="single" w:sz="6" w:space="0" w:color="auto"/>
               <w:right w:val="single" w:sz="6" w:space="0" w:color="auto"/>
             </w:tcBorders>
-            <w:shd w:val="clear" w:color="auto" w:fill="76923C" w:themeFill="accent3" w:themeFillShade="BF"/>
+            <w:shd w:val="clear" w:color="auto" w:fill="FFFFFF" w:themeFill="background1"/>
           </w:tcPr>
           <w:p>
             <w:pPr>
               <w:keepLines/>
+              <w:shd w:val="clear" w:color="auto" w:fill="FFFFFF" w:themeFill="background1"/>
               <w:spacing w:before="100"/>
               <w:rPr>
                 <w:rFonts w:ascii="Verdana" w:hAnsi="Verdana" w:cstheme="minorHAnsi"/>
@@ -12194,10 +13031,11 @@
               <w:bottom w:val="single" w:sz="6" w:space="0" w:color="auto"/>
               <w:right w:val="single" w:sz="6" w:space="0" w:color="auto"/>
             </w:tcBorders>
-            <w:shd w:val="clear" w:color="auto" w:fill="76923C" w:themeFill="accent3" w:themeFillShade="BF"/>
-          </w:tcPr>
-          <w:p>
-            <w:pPr>
+            <w:shd w:val="clear" w:color="auto" w:fill="FFFFFF" w:themeFill="background1"/>
+          </w:tcPr>
+          <w:p>
+            <w:pPr>
+              <w:shd w:val="clear" w:color="auto" w:fill="FFFFFF" w:themeFill="background1"/>
               <w:rPr>
                 <w:rFonts w:ascii="Verdana" w:hAnsi="Verdana" w:cstheme="minorHAnsi"/>
                 <w:sz w:val="18"/>
@@ -12260,10 +13098,11 @@
               <w:bottom w:val="single" w:sz="6" w:space="0" w:color="auto"/>
               <w:right w:val="single" w:sz="6" w:space="0" w:color="auto"/>
             </w:tcBorders>
-            <w:shd w:val="clear" w:color="auto" w:fill="76923C" w:themeFill="accent3" w:themeFillShade="BF"/>
-          </w:tcPr>
-          <w:p>
-            <w:pPr>
+            <w:shd w:val="clear" w:color="auto" w:fill="FFFFFF" w:themeFill="background1"/>
+          </w:tcPr>
+          <w:p>
+            <w:pPr>
+              <w:shd w:val="clear" w:color="auto" w:fill="FFFFFF" w:themeFill="background1"/>
               <w:rPr>
                 <w:rFonts w:ascii="Verdana" w:hAnsi="Verdana" w:cstheme="minorHAnsi"/>
                 <w:sz w:val="18"/>
@@ -12333,10 +13172,11 @@
               <w:bottom w:val="single" w:sz="6" w:space="0" w:color="auto"/>
               <w:right w:val="single" w:sz="6" w:space="0" w:color="auto"/>
             </w:tcBorders>
-            <w:shd w:val="clear" w:color="auto" w:fill="76923C" w:themeFill="accent3" w:themeFillShade="BF"/>
-          </w:tcPr>
-          <w:p>
-            <w:pPr>
+            <w:shd w:val="clear" w:color="auto" w:fill="FFFFFF" w:themeFill="background1"/>
+          </w:tcPr>
+          <w:p>
+            <w:pPr>
+              <w:shd w:val="clear" w:color="auto" w:fill="FFFFFF" w:themeFill="background1"/>
               <w:rPr>
                 <w:rFonts w:ascii="Verdana" w:hAnsi="Verdana" w:cstheme="minorHAnsi"/>
                 <w:sz w:val="18"/>
@@ -12357,15 +13197,17 @@
           </w:p>
           <w:p>
             <w:pPr>
-              <w:rPr>
-                <w:rFonts w:ascii="Verdana" w:hAnsi="Verdana" w:cstheme="minorHAnsi"/>
-                <w:sz w:val="18"/>
-                <w:szCs w:val="18"/>
-              </w:rPr>
-            </w:pPr>
-          </w:p>
-          <w:p>
-            <w:pPr>
+              <w:shd w:val="clear" w:color="auto" w:fill="FFFFFF" w:themeFill="background1"/>
+              <w:rPr>
+                <w:rFonts w:ascii="Verdana" w:hAnsi="Verdana" w:cstheme="minorHAnsi"/>
+                <w:sz w:val="18"/>
+                <w:szCs w:val="18"/>
+              </w:rPr>
+            </w:pPr>
+          </w:p>
+          <w:p>
+            <w:pPr>
+              <w:shd w:val="clear" w:color="auto" w:fill="FFFFFF" w:themeFill="background1"/>
               <w:rPr>
                 <w:rFonts w:ascii="Verdana" w:hAnsi="Verdana" w:cstheme="minorHAnsi"/>
                 <w:sz w:val="18"/>
@@ -12404,15 +13246,17 @@
           </w:p>
           <w:p>
             <w:pPr>
-              <w:rPr>
-                <w:rFonts w:ascii="Verdana" w:hAnsi="Verdana" w:cstheme="minorHAnsi"/>
-                <w:sz w:val="18"/>
-                <w:szCs w:val="18"/>
-              </w:rPr>
-            </w:pPr>
-          </w:p>
-          <w:p>
-            <w:pPr>
+              <w:shd w:val="clear" w:color="auto" w:fill="FFFFFF" w:themeFill="background1"/>
+              <w:rPr>
+                <w:rFonts w:ascii="Verdana" w:hAnsi="Verdana" w:cstheme="minorHAnsi"/>
+                <w:sz w:val="18"/>
+                <w:szCs w:val="18"/>
+              </w:rPr>
+            </w:pPr>
+          </w:p>
+          <w:p>
+            <w:pPr>
+              <w:shd w:val="clear" w:color="auto" w:fill="FFFFFF" w:themeFill="background1"/>
               <w:rPr>
                 <w:rFonts w:ascii="Verdana" w:hAnsi="Verdana" w:cstheme="minorHAnsi"/>
                 <w:sz w:val="18"/>
@@ -12455,11 +13299,12 @@
               <w:bottom w:val="single" w:sz="6" w:space="0" w:color="auto"/>
               <w:right w:val="single" w:sz="6" w:space="0" w:color="auto"/>
             </w:tcBorders>
-            <w:shd w:val="clear" w:color="auto" w:fill="76923C" w:themeFill="accent3" w:themeFillShade="BF"/>
+            <w:shd w:val="clear" w:color="auto" w:fill="FFFFFF" w:themeFill="background1"/>
           </w:tcPr>
           <w:p>
             <w:pPr>
               <w:keepLines/>
+              <w:shd w:val="clear" w:color="auto" w:fill="FFFFFF" w:themeFill="background1"/>
               <w:spacing w:before="100"/>
               <w:rPr>
                 <w:rFonts w:ascii="Verdana" w:hAnsi="Verdana" w:cstheme="minorHAnsi"/>
@@ -12487,10 +13332,11 @@
               <w:bottom w:val="single" w:sz="6" w:space="0" w:color="auto"/>
               <w:right w:val="single" w:sz="4" w:space="0" w:color="auto"/>
             </w:tcBorders>
-            <w:shd w:val="clear" w:color="auto" w:fill="76923C" w:themeFill="accent3" w:themeFillShade="BF"/>
-          </w:tcPr>
-          <w:p>
-            <w:pPr>
+            <w:shd w:val="clear" w:color="auto" w:fill="FFFFFF" w:themeFill="background1"/>
+          </w:tcPr>
+          <w:p>
+            <w:pPr>
+              <w:shd w:val="clear" w:color="auto" w:fill="FFFFFF" w:themeFill="background1"/>
               <w:rPr>
                 <w:rFonts w:ascii="Verdana" w:hAnsi="Verdana" w:cstheme="minorHAnsi"/>
                 <w:sz w:val="18"/>
@@ -12516,10 +13362,11 @@
               <w:bottom w:val="single" w:sz="4" w:space="0" w:color="auto"/>
               <w:right w:val="single" w:sz="4" w:space="0" w:color="auto"/>
             </w:tcBorders>
-            <w:shd w:val="clear" w:color="auto" w:fill="76923C" w:themeFill="accent3" w:themeFillShade="BF"/>
-          </w:tcPr>
-          <w:p>
-            <w:pPr>
+            <w:shd w:val="clear" w:color="auto" w:fill="FFFFFF" w:themeFill="background1"/>
+          </w:tcPr>
+          <w:p>
+            <w:pPr>
+              <w:shd w:val="clear" w:color="auto" w:fill="FFFFFF" w:themeFill="background1"/>
               <w:rPr>
                 <w:rFonts w:ascii="Verdana" w:hAnsi="Verdana" w:cstheme="minorHAnsi"/>
                 <w:sz w:val="18"/>
@@ -12545,11 +13392,12 @@
               <w:bottom w:val="single" w:sz="6" w:space="0" w:color="auto"/>
               <w:right w:val="single" w:sz="6" w:space="0" w:color="auto"/>
             </w:tcBorders>
-            <w:shd w:val="clear" w:color="auto" w:fill="76923C" w:themeFill="accent3" w:themeFillShade="BF"/>
+            <w:shd w:val="clear" w:color="auto" w:fill="FFFFFF" w:themeFill="background1"/>
           </w:tcPr>
           <w:p>
             <w:pPr>
               <w:keepLines/>
+              <w:shd w:val="clear" w:color="auto" w:fill="FFFFFF" w:themeFill="background1"/>
               <w:spacing w:before="100"/>
               <w:rPr>
                 <w:rFonts w:ascii="Verdana" w:hAnsi="Verdana" w:cstheme="minorHAnsi"/>
@@ -12578,10 +13426,11 @@
               <w:bottom w:val="single" w:sz="6" w:space="0" w:color="auto"/>
               <w:right w:val="single" w:sz="6" w:space="0" w:color="auto"/>
             </w:tcBorders>
-            <w:shd w:val="clear" w:color="auto" w:fill="76923C" w:themeFill="accent3" w:themeFillShade="BF"/>
-          </w:tcPr>
-          <w:p>
-            <w:pPr>
+            <w:shd w:val="clear" w:color="auto" w:fill="FFFFFF" w:themeFill="background1"/>
+          </w:tcPr>
+          <w:p>
+            <w:pPr>
+              <w:shd w:val="clear" w:color="auto" w:fill="FFFFFF" w:themeFill="background1"/>
               <w:rPr>
                 <w:rFonts w:ascii="Verdana" w:hAnsi="Verdana" w:cstheme="minorHAnsi"/>
                 <w:sz w:val="18"/>
@@ -12619,6 +13468,7 @@
           </w:p>
           <w:p>
             <w:pPr>
+              <w:shd w:val="clear" w:color="auto" w:fill="FFFFFF" w:themeFill="background1"/>
               <w:rPr>
                 <w:rFonts w:ascii="Verdana" w:hAnsi="Verdana" w:cstheme="minorHAnsi"/>
                 <w:sz w:val="18"/>
@@ -12785,6 +13635,7 @@
           </w:p>
           <w:p>
             <w:pPr>
+              <w:shd w:val="clear" w:color="auto" w:fill="FFFFFF" w:themeFill="background1"/>
               <w:rPr>
                 <w:rFonts w:ascii="Verdana" w:hAnsi="Verdana" w:cstheme="minorHAnsi"/>
                 <w:sz w:val="18"/>
@@ -12858,6 +13709,7 @@
           </w:p>
           <w:p>
             <w:pPr>
+              <w:shd w:val="clear" w:color="auto" w:fill="FFFFFF" w:themeFill="background1"/>
               <w:rPr>
                 <w:rFonts w:ascii="Verdana" w:hAnsi="Verdana" w:cstheme="minorHAnsi"/>
                 <w:sz w:val="18"/>
@@ -12875,10 +13727,11 @@
               <w:bottom w:val="single" w:sz="6" w:space="0" w:color="auto"/>
               <w:right w:val="single" w:sz="6" w:space="0" w:color="auto"/>
             </w:tcBorders>
-            <w:shd w:val="clear" w:color="auto" w:fill="76923C" w:themeFill="accent3" w:themeFillShade="BF"/>
-          </w:tcPr>
-          <w:p>
-            <w:pPr>
+            <w:shd w:val="clear" w:color="auto" w:fill="FFFFFF" w:themeFill="background1"/>
+          </w:tcPr>
+          <w:p>
+            <w:pPr>
+              <w:shd w:val="clear" w:color="auto" w:fill="FFFFFF" w:themeFill="background1"/>
               <w:rPr>
                 <w:rFonts w:ascii="Verdana" w:hAnsi="Verdana" w:cstheme="minorHAnsi"/>
                 <w:sz w:val="18"/>
@@ -12940,10 +13793,11 @@
               <w:bottom w:val="single" w:sz="6" w:space="0" w:color="auto"/>
               <w:right w:val="single" w:sz="6" w:space="0" w:color="auto"/>
             </w:tcBorders>
-            <w:shd w:val="clear" w:color="auto" w:fill="76923C" w:themeFill="accent3" w:themeFillShade="BF"/>
-          </w:tcPr>
-          <w:p>
-            <w:pPr>
+            <w:shd w:val="clear" w:color="auto" w:fill="FFFFFF" w:themeFill="background1"/>
+          </w:tcPr>
+          <w:p>
+            <w:pPr>
+              <w:shd w:val="clear" w:color="auto" w:fill="FFFFFF" w:themeFill="background1"/>
               <w:rPr>
                 <w:rFonts w:ascii="Verdana" w:hAnsi="Verdana" w:cstheme="minorHAnsi"/>
                 <w:sz w:val="18"/>
@@ -12964,15 +13818,17 @@
           </w:p>
           <w:p>
             <w:pPr>
-              <w:rPr>
-                <w:rFonts w:ascii="Verdana" w:hAnsi="Verdana" w:cstheme="minorHAnsi"/>
-                <w:sz w:val="18"/>
-                <w:szCs w:val="18"/>
-              </w:rPr>
-            </w:pPr>
-          </w:p>
-          <w:p>
-            <w:pPr>
+              <w:shd w:val="clear" w:color="auto" w:fill="FFFFFF" w:themeFill="background1"/>
+              <w:rPr>
+                <w:rFonts w:ascii="Verdana" w:hAnsi="Verdana" w:cstheme="minorHAnsi"/>
+                <w:sz w:val="18"/>
+                <w:szCs w:val="18"/>
+              </w:rPr>
+            </w:pPr>
+          </w:p>
+          <w:p>
+            <w:pPr>
+              <w:shd w:val="clear" w:color="auto" w:fill="FFFFFF" w:themeFill="background1"/>
               <w:rPr>
                 <w:rFonts w:ascii="Verdana" w:hAnsi="Verdana" w:cstheme="minorHAnsi"/>
                 <w:sz w:val="18"/>
@@ -13005,11 +13861,12 @@
               <w:bottom w:val="single" w:sz="6" w:space="0" w:color="auto"/>
               <w:right w:val="single" w:sz="6" w:space="0" w:color="auto"/>
             </w:tcBorders>
-            <w:shd w:val="clear" w:color="auto" w:fill="F2DBDB" w:themeFill="accent2" w:themeFillTint="33"/>
+            <w:shd w:val="clear" w:color="auto" w:fill="FFFFFF" w:themeFill="background1"/>
           </w:tcPr>
           <w:p>
             <w:pPr>
               <w:keepLines/>
+              <w:shd w:val="clear" w:color="auto" w:fill="FFFFFF" w:themeFill="background1"/>
               <w:spacing w:before="100"/>
               <w:rPr>
                 <w:rFonts w:ascii="Verdana" w:hAnsi="Verdana" w:cstheme="minorHAnsi"/>
@@ -13023,6 +13880,7 @@
                 <w:sz w:val="18"/>
                 <w:szCs w:val="18"/>
               </w:rPr>
+              <w:lastRenderedPageBreak/>
               <w:t>SVV</w:t>
             </w:r>
           </w:p>
@@ -13036,10 +13894,11 @@
               <w:bottom w:val="single" w:sz="6" w:space="0" w:color="auto"/>
               <w:right w:val="single" w:sz="4" w:space="0" w:color="auto"/>
             </w:tcBorders>
-            <w:shd w:val="clear" w:color="auto" w:fill="F2DBDB" w:themeFill="accent2" w:themeFillTint="33"/>
-          </w:tcPr>
-          <w:p>
-            <w:pPr>
+            <w:shd w:val="clear" w:color="auto" w:fill="FFFFFF" w:themeFill="background1"/>
+          </w:tcPr>
+          <w:p>
+            <w:pPr>
+              <w:shd w:val="clear" w:color="auto" w:fill="FFFFFF" w:themeFill="background1"/>
               <w:rPr>
                 <w:rFonts w:ascii="Verdana" w:hAnsi="Verdana" w:cstheme="minorHAnsi"/>
                 <w:sz w:val="18"/>
@@ -13065,10 +13924,11 @@
               <w:bottom w:val="single" w:sz="4" w:space="0" w:color="auto"/>
               <w:right w:val="single" w:sz="4" w:space="0" w:color="auto"/>
             </w:tcBorders>
-            <w:shd w:val="clear" w:color="auto" w:fill="F2DBDB" w:themeFill="accent2" w:themeFillTint="33"/>
-          </w:tcPr>
-          <w:p>
-            <w:pPr>
+            <w:shd w:val="clear" w:color="auto" w:fill="FFFFFF" w:themeFill="background1"/>
+          </w:tcPr>
+          <w:p>
+            <w:pPr>
+              <w:shd w:val="clear" w:color="auto" w:fill="FFFFFF" w:themeFill="background1"/>
               <w:rPr>
                 <w:rFonts w:ascii="Verdana" w:hAnsi="Verdana" w:cstheme="minorHAnsi"/>
                 <w:sz w:val="18"/>
@@ -13094,11 +13954,12 @@
               <w:bottom w:val="single" w:sz="6" w:space="0" w:color="auto"/>
               <w:right w:val="single" w:sz="6" w:space="0" w:color="auto"/>
             </w:tcBorders>
-            <w:shd w:val="clear" w:color="auto" w:fill="F2DBDB" w:themeFill="accent2" w:themeFillTint="33"/>
+            <w:shd w:val="clear" w:color="auto" w:fill="FFFFFF" w:themeFill="background1"/>
           </w:tcPr>
           <w:p>
             <w:pPr>
               <w:keepLines/>
+              <w:shd w:val="clear" w:color="auto" w:fill="FFFFFF" w:themeFill="background1"/>
               <w:spacing w:before="100"/>
               <w:rPr>
                 <w:rFonts w:ascii="Verdana" w:hAnsi="Verdana" w:cstheme="minorHAnsi"/>
@@ -13127,10 +13988,11 @@
               <w:bottom w:val="single" w:sz="6" w:space="0" w:color="auto"/>
               <w:right w:val="single" w:sz="6" w:space="0" w:color="auto"/>
             </w:tcBorders>
-            <w:shd w:val="clear" w:color="auto" w:fill="F2DBDB" w:themeFill="accent2" w:themeFillTint="33"/>
-          </w:tcPr>
-          <w:p>
-            <w:pPr>
+            <w:shd w:val="clear" w:color="auto" w:fill="FFFFFF" w:themeFill="background1"/>
+          </w:tcPr>
+          <w:p>
+            <w:pPr>
+              <w:shd w:val="clear" w:color="auto" w:fill="FFFFFF" w:themeFill="background1"/>
               <w:rPr>
                 <w:rFonts w:ascii="Verdana" w:hAnsi="Verdana" w:cstheme="minorHAnsi"/>
                 <w:sz w:val="18"/>
@@ -13193,6 +14055,7 @@
           </w:p>
           <w:p>
             <w:pPr>
+              <w:shd w:val="clear" w:color="auto" w:fill="FFFFFF" w:themeFill="background1"/>
               <w:rPr>
                 <w:rFonts w:ascii="Verdana" w:hAnsi="Verdana" w:cstheme="minorHAnsi"/>
                 <w:sz w:val="18"/>
@@ -13218,10 +14081,11 @@
               <w:bottom w:val="single" w:sz="6" w:space="0" w:color="auto"/>
               <w:right w:val="single" w:sz="6" w:space="0" w:color="auto"/>
             </w:tcBorders>
-            <w:shd w:val="clear" w:color="auto" w:fill="F2DBDB" w:themeFill="accent2" w:themeFillTint="33"/>
-          </w:tcPr>
-          <w:p>
-            <w:pPr>
+            <w:shd w:val="clear" w:color="auto" w:fill="FFFFFF" w:themeFill="background1"/>
+          </w:tcPr>
+          <w:p>
+            <w:pPr>
+              <w:shd w:val="clear" w:color="auto" w:fill="FFFFFF" w:themeFill="background1"/>
               <w:rPr>
                 <w:rFonts w:ascii="Verdana" w:hAnsi="Verdana" w:cstheme="minorHAnsi"/>
                 <w:sz w:val="18"/>
@@ -13247,12 +14111,12 @@
               <w:bottom w:val="single" w:sz="6" w:space="0" w:color="auto"/>
               <w:right w:val="single" w:sz="6" w:space="0" w:color="auto"/>
             </w:tcBorders>
-            <w:shd w:val="clear" w:color="auto" w:fill="F2DBDB" w:themeFill="accent2" w:themeFillTint="33"/>
-          </w:tcPr>
-          <w:p>
-            <w:pPr>
-              <w:rPr>
-                <w:rFonts w:ascii="Verdana" w:hAnsi="Verdana" w:cstheme="minorHAnsi"/>
+            <w:shd w:val="clear" w:color="auto" w:fill="FFFFFF" w:themeFill="background1"/>
+          </w:tcPr>
+          <w:p>
+            <w:pPr>
+              <w:pStyle w:val="Overskrift1"/>
+              <w:rPr>
                 <w:sz w:val="18"/>
                 <w:szCs w:val="18"/>
               </w:rPr>
@@ -13261,41 +14125,216 @@
               <w:r>
                 <w:rPr>
                   <w:rStyle w:val="Hyperkobling"/>
-                  <w:rFonts w:ascii="Verdana" w:hAnsi="Verdana" w:cstheme="minorHAnsi"/>
                   <w:sz w:val="18"/>
                   <w:szCs w:val="18"/>
                 </w:rPr>
-                <w:t>https://github.com/jetgeo/SOSI-Vegnett/issues/62</w:t>
+                <w:t>https://github.com/jetgeo/SOSI-Vegnett/i</w:t>
+              </w:r>
+              <w:r>
+                <w:rPr>
+                  <w:rStyle w:val="Hyperkobling"/>
+                  <w:sz w:val="18"/>
+                  <w:szCs w:val="18"/>
+                </w:rPr>
+                <w:t>s</w:t>
+              </w:r>
+              <w:r>
+                <w:rPr>
+                  <w:rStyle w:val="Hyperkobling"/>
+                  <w:sz w:val="18"/>
+                  <w:szCs w:val="18"/>
+                </w:rPr>
+                <w:t>s</w:t>
+              </w:r>
+              <w:bookmarkStart w:id="8" w:name="_GoBack"/>
+              <w:bookmarkEnd w:id="8"/>
+              <w:r>
+                <w:rPr>
+                  <w:rStyle w:val="Hyperkobling"/>
+                  <w:sz w:val="18"/>
+                  <w:szCs w:val="18"/>
+                </w:rPr>
+                <w:t>u</w:t>
+              </w:r>
+              <w:r>
+                <w:rPr>
+                  <w:rStyle w:val="Hyperkobling"/>
+                  <w:sz w:val="18"/>
+                  <w:szCs w:val="18"/>
+                </w:rPr>
+                <w:t>es/62</w:t>
               </w:r>
             </w:hyperlink>
           </w:p>
           <w:p>
             <w:pPr>
-              <w:rPr>
-                <w:rFonts w:ascii="Verdana" w:hAnsi="Verdana" w:cstheme="minorHAnsi"/>
-                <w:sz w:val="18"/>
-                <w:szCs w:val="18"/>
-              </w:rPr>
-            </w:pPr>
-          </w:p>
-          <w:p>
-            <w:pPr>
-              <w:rPr>
-                <w:rFonts w:ascii="Verdana" w:hAnsi="Verdana" w:cstheme="minorHAnsi"/>
-                <w:sz w:val="18"/>
-                <w:szCs w:val="18"/>
-              </w:rPr>
-            </w:pPr>
-            <w:proofErr w:type="gramStart"/>
-            <w:r>
-              <w:rPr>
-                <w:rFonts w:ascii="Verdana" w:hAnsi="Verdana" w:cstheme="minorHAnsi"/>
-                <w:sz w:val="18"/>
-                <w:szCs w:val="18"/>
-              </w:rPr>
-              <w:t>Linda…</w:t>
-            </w:r>
-            <w:proofErr w:type="gramEnd"/>
+              <w:shd w:val="clear" w:color="auto" w:fill="FFFFFF" w:themeFill="background1"/>
+              <w:rPr>
+                <w:rFonts w:ascii="Verdana" w:hAnsi="Verdana" w:cstheme="minorHAnsi"/>
+                <w:sz w:val="18"/>
+                <w:szCs w:val="18"/>
+              </w:rPr>
+            </w:pPr>
+          </w:p>
+          <w:p>
+            <w:pPr>
+              <w:shd w:val="clear" w:color="auto" w:fill="FFFFFF" w:themeFill="background1"/>
+              <w:rPr>
+                <w:rFonts w:ascii="Verdana" w:hAnsi="Verdana" w:cstheme="minorHAnsi"/>
+                <w:sz w:val="18"/>
+                <w:szCs w:val="18"/>
+              </w:rPr>
+            </w:pPr>
+            <w:r>
+              <w:rPr>
+                <w:rFonts w:ascii="Verdana" w:hAnsi="Verdana" w:cstheme="minorHAnsi"/>
+                <w:sz w:val="18"/>
+                <w:szCs w:val="18"/>
+              </w:rPr>
+              <w:t xml:space="preserve">Forslag til </w:t>
+            </w:r>
+            <w:bookmarkStart w:id="9" w:name="OLE_LINK7"/>
+            <w:r>
+              <w:rPr>
+                <w:rFonts w:ascii="Verdana" w:hAnsi="Verdana" w:cstheme="minorHAnsi"/>
+                <w:sz w:val="18"/>
+                <w:szCs w:val="18"/>
+              </w:rPr>
+              <w:t>nye definisjoner for W, T, H:</w:t>
+            </w:r>
+          </w:p>
+          <w:p>
+            <w:pPr>
+              <w:shd w:val="clear" w:color="auto" w:fill="FFFFFF" w:themeFill="background1"/>
+              <w:rPr>
+                <w:rFonts w:ascii="Lucida Sans Unicode" w:hAnsi="Lucida Sans Unicode"/>
+                <w:b/>
+                <w:bCs/>
+                <w:szCs w:val="20"/>
+              </w:rPr>
+            </w:pPr>
+            <w:r>
+              <w:rPr>
+                <w:b/>
+                <w:bCs/>
+              </w:rPr>
+              <w:t xml:space="preserve">Midlertidig veg (W): </w:t>
+            </w:r>
+          </w:p>
+          <w:p>
+            <w:pPr>
+              <w:shd w:val="clear" w:color="auto" w:fill="FFFFFF" w:themeFill="background1"/>
+              <w:rPr>
+                <w:i/>
+                <w:iCs/>
+              </w:rPr>
+            </w:pPr>
+            <w:r>
+              <w:rPr>
+                <w:i/>
+                <w:iCs/>
+              </w:rPr>
+              <w:t>Midlertidig eksisterende veg. Brukes i de tilfeller hvor det bygges en midlertidig veg som blir brukt for avvikling av trafikk for vedkommende veg uten at den er formelt opptatt. Denne statusen benyttes dersom denne vegen blir liggende i 6 måneder eller lengre, men fjernes når veganlegget er ferdig bygget. Kan også benyttes i tilfeller hvor annen veg, riks-, fylkes-, kommunal eller privat veg blir brukt for avvikling av trafikk for vedkommende veg uten at den er formelt opptatt.</w:t>
+            </w:r>
+          </w:p>
+          <w:p>
+            <w:pPr>
+              <w:shd w:val="clear" w:color="auto" w:fill="FFFFFF" w:themeFill="background1"/>
+            </w:pPr>
+          </w:p>
+          <w:p>
+            <w:pPr>
+              <w:shd w:val="clear" w:color="auto" w:fill="FFFFFF" w:themeFill="background1"/>
+              <w:rPr>
+                <w:b/>
+                <w:bCs/>
+              </w:rPr>
+            </w:pPr>
+            <w:r>
+              <w:rPr>
+                <w:b/>
+                <w:bCs/>
+              </w:rPr>
+              <w:t>Midlertidig status Bilveg (T)</w:t>
+            </w:r>
+          </w:p>
+          <w:p>
+            <w:pPr>
+              <w:shd w:val="clear" w:color="auto" w:fill="FFFFFF" w:themeFill="background1"/>
+              <w:rPr>
+                <w:i/>
+                <w:iCs/>
+              </w:rPr>
+            </w:pPr>
+            <w:r>
+              <w:rPr>
+                <w:i/>
+                <w:iCs/>
+              </w:rPr>
+              <w:lastRenderedPageBreak/>
+              <w:t>Midlertidig status inntil ny kategori er bestemt for vegstrekningen. Denne skal brukes i de tilfeller hvor det formelt ikke er avklart hvem som skal forvalte vegstrekningen, og med det hvilken kategori strekningen skal ha.</w:t>
+            </w:r>
+          </w:p>
+          <w:p>
+            <w:pPr>
+              <w:shd w:val="clear" w:color="auto" w:fill="FFFFFF" w:themeFill="background1"/>
+            </w:pPr>
+          </w:p>
+          <w:p>
+            <w:pPr>
+              <w:shd w:val="clear" w:color="auto" w:fill="FFFFFF" w:themeFill="background1"/>
+              <w:rPr>
+                <w:b/>
+                <w:bCs/>
+              </w:rPr>
+            </w:pPr>
+            <w:r>
+              <w:rPr>
+                <w:b/>
+                <w:bCs/>
+              </w:rPr>
+              <w:t>Midlertidig status Gang Sykkelveg (H)</w:t>
+            </w:r>
+          </w:p>
+          <w:p>
+            <w:pPr>
+              <w:shd w:val="clear" w:color="auto" w:fill="FFFFFF" w:themeFill="background1"/>
+              <w:rPr>
+                <w:i/>
+                <w:iCs/>
+              </w:rPr>
+            </w:pPr>
+            <w:r>
+              <w:rPr>
+                <w:i/>
+                <w:iCs/>
+              </w:rPr>
+              <w:t>Midlertidig status inntil ny kategori er bestemt for gang- og sykkelvegstrekningen. Denne skal brukes i de tilfeller hvor det formelt ikke er avklart hvem som skal forvalte strekningen, og med det hvilken kategori strekningen skal ha.</w:t>
+            </w:r>
+          </w:p>
+          <w:p>
+            <w:pPr>
+              <w:shd w:val="clear" w:color="auto" w:fill="FFFFFF" w:themeFill="background1"/>
+              <w:rPr>
+                <w:rFonts w:ascii="Verdana" w:hAnsi="Verdana" w:cstheme="minorHAnsi"/>
+                <w:sz w:val="18"/>
+                <w:szCs w:val="18"/>
+              </w:rPr>
+            </w:pPr>
+          </w:p>
+          <w:p>
+            <w:pPr>
+              <w:shd w:val="clear" w:color="auto" w:fill="FFFFFF" w:themeFill="background1"/>
+              <w:rPr>
+                <w:rFonts w:ascii="Verdana" w:hAnsi="Verdana" w:cstheme="minorHAnsi"/>
+                <w:sz w:val="18"/>
+                <w:szCs w:val="18"/>
+              </w:rPr>
+            </w:pPr>
+            <w:r>
+              <w:t>Endringene i beskrivelsene kommer også med i neste datakatalogversjon (2.06).</w:t>
+            </w:r>
+            <w:bookmarkEnd w:id="9"/>
           </w:p>
         </w:tc>
       </w:tr>
@@ -13314,11 +14353,12 @@
               <w:bottom w:val="single" w:sz="6" w:space="0" w:color="auto"/>
               <w:right w:val="single" w:sz="6" w:space="0" w:color="auto"/>
             </w:tcBorders>
-            <w:shd w:val="clear" w:color="auto" w:fill="C2D69B" w:themeFill="accent3" w:themeFillTint="99"/>
+            <w:shd w:val="clear" w:color="auto" w:fill="FFFFFF" w:themeFill="background1"/>
           </w:tcPr>
           <w:p>
             <w:pPr>
               <w:keepLines/>
+              <w:shd w:val="clear" w:color="auto" w:fill="FFFFFF" w:themeFill="background1"/>
               <w:spacing w:before="100"/>
               <w:rPr>
                 <w:rFonts w:ascii="Verdana" w:hAnsi="Verdana" w:cstheme="minorHAnsi"/>
@@ -13333,6 +14373,7 @@
                 <w:sz w:val="18"/>
                 <w:szCs w:val="18"/>
               </w:rPr>
+              <w:lastRenderedPageBreak/>
               <w:t>Sk</w:t>
             </w:r>
             <w:proofErr w:type="spellEnd"/>
@@ -13347,10 +14388,11 @@
               <w:bottom w:val="single" w:sz="6" w:space="0" w:color="auto"/>
               <w:right w:val="single" w:sz="4" w:space="0" w:color="auto"/>
             </w:tcBorders>
-            <w:shd w:val="clear" w:color="auto" w:fill="C2D69B" w:themeFill="accent3" w:themeFillTint="99"/>
-          </w:tcPr>
-          <w:p>
-            <w:pPr>
+            <w:shd w:val="clear" w:color="auto" w:fill="FFFFFF" w:themeFill="background1"/>
+          </w:tcPr>
+          <w:p>
+            <w:pPr>
+              <w:shd w:val="clear" w:color="auto" w:fill="FFFFFF" w:themeFill="background1"/>
               <w:rPr>
                 <w:rFonts w:ascii="Verdana" w:hAnsi="Verdana" w:cstheme="minorHAnsi"/>
                 <w:sz w:val="18"/>
@@ -13376,10 +14418,11 @@
               <w:bottom w:val="single" w:sz="4" w:space="0" w:color="auto"/>
               <w:right w:val="single" w:sz="4" w:space="0" w:color="auto"/>
             </w:tcBorders>
-            <w:shd w:val="clear" w:color="auto" w:fill="C2D69B" w:themeFill="accent3" w:themeFillTint="99"/>
-          </w:tcPr>
-          <w:p>
-            <w:pPr>
+            <w:shd w:val="clear" w:color="auto" w:fill="FFFFFF" w:themeFill="background1"/>
+          </w:tcPr>
+          <w:p>
+            <w:pPr>
+              <w:shd w:val="clear" w:color="auto" w:fill="FFFFFF" w:themeFill="background1"/>
               <w:rPr>
                 <w:rFonts w:ascii="Verdana" w:hAnsi="Verdana" w:cstheme="minorHAnsi"/>
                 <w:sz w:val="18"/>
@@ -13405,11 +14448,12 @@
               <w:bottom w:val="single" w:sz="6" w:space="0" w:color="auto"/>
               <w:right w:val="single" w:sz="6" w:space="0" w:color="auto"/>
             </w:tcBorders>
-            <w:shd w:val="clear" w:color="auto" w:fill="C2D69B" w:themeFill="accent3" w:themeFillTint="99"/>
+            <w:shd w:val="clear" w:color="auto" w:fill="FFFFFF" w:themeFill="background1"/>
           </w:tcPr>
           <w:p>
             <w:pPr>
               <w:keepLines/>
+              <w:shd w:val="clear" w:color="auto" w:fill="FFFFFF" w:themeFill="background1"/>
               <w:spacing w:before="100"/>
               <w:rPr>
                 <w:rFonts w:ascii="Verdana" w:hAnsi="Verdana" w:cstheme="minorHAnsi"/>
@@ -13440,10 +14484,11 @@
               <w:bottom w:val="single" w:sz="6" w:space="0" w:color="auto"/>
               <w:right w:val="single" w:sz="6" w:space="0" w:color="auto"/>
             </w:tcBorders>
-            <w:shd w:val="clear" w:color="auto" w:fill="C2D69B" w:themeFill="accent3" w:themeFillTint="99"/>
-          </w:tcPr>
-          <w:p>
-            <w:pPr>
+            <w:shd w:val="clear" w:color="auto" w:fill="FFFFFF" w:themeFill="background1"/>
+          </w:tcPr>
+          <w:p>
+            <w:pPr>
+              <w:shd w:val="clear" w:color="auto" w:fill="FFFFFF" w:themeFill="background1"/>
               <w:rPr>
                 <w:rFonts w:ascii="Verdana" w:hAnsi="Verdana" w:cstheme="minorHAnsi"/>
                 <w:sz w:val="18"/>
@@ -13469,10 +14514,11 @@
               <w:bottom w:val="single" w:sz="6" w:space="0" w:color="auto"/>
               <w:right w:val="single" w:sz="6" w:space="0" w:color="auto"/>
             </w:tcBorders>
-            <w:shd w:val="clear" w:color="auto" w:fill="C2D69B" w:themeFill="accent3" w:themeFillTint="99"/>
-          </w:tcPr>
-          <w:p>
-            <w:pPr>
+            <w:shd w:val="clear" w:color="auto" w:fill="FFFFFF" w:themeFill="background1"/>
+          </w:tcPr>
+          <w:p>
+            <w:pPr>
+              <w:shd w:val="clear" w:color="auto" w:fill="FFFFFF" w:themeFill="background1"/>
               <w:rPr>
                 <w:rFonts w:ascii="Verdana" w:hAnsi="Verdana" w:cstheme="minorHAnsi"/>
                 <w:sz w:val="18"/>
@@ -13498,10 +14544,11 @@
               <w:bottom w:val="single" w:sz="6" w:space="0" w:color="auto"/>
               <w:right w:val="single" w:sz="6" w:space="0" w:color="auto"/>
             </w:tcBorders>
-            <w:shd w:val="clear" w:color="auto" w:fill="C2D69B" w:themeFill="accent3" w:themeFillTint="99"/>
-          </w:tcPr>
-          <w:p>
-            <w:pPr>
+            <w:shd w:val="clear" w:color="auto" w:fill="FFFFFF" w:themeFill="background1"/>
+          </w:tcPr>
+          <w:p>
+            <w:pPr>
+              <w:shd w:val="clear" w:color="auto" w:fill="FFFFFF" w:themeFill="background1"/>
               <w:rPr>
                 <w:rFonts w:ascii="Verdana" w:hAnsi="Verdana" w:cstheme="minorHAnsi"/>
                 <w:sz w:val="18"/>
@@ -13522,15 +14569,17 @@
           </w:p>
           <w:p>
             <w:pPr>
-              <w:rPr>
-                <w:rFonts w:ascii="Verdana" w:hAnsi="Verdana" w:cstheme="minorHAnsi"/>
-                <w:sz w:val="18"/>
-                <w:szCs w:val="18"/>
-              </w:rPr>
-            </w:pPr>
-          </w:p>
-          <w:p>
-            <w:pPr>
+              <w:shd w:val="clear" w:color="auto" w:fill="FFFFFF" w:themeFill="background1"/>
+              <w:rPr>
+                <w:rFonts w:ascii="Verdana" w:hAnsi="Verdana" w:cstheme="minorHAnsi"/>
+                <w:sz w:val="18"/>
+                <w:szCs w:val="18"/>
+              </w:rPr>
+            </w:pPr>
+          </w:p>
+          <w:p>
+            <w:pPr>
+              <w:shd w:val="clear" w:color="auto" w:fill="FFFFFF" w:themeFill="background1"/>
               <w:rPr>
                 <w:rFonts w:ascii="Verdana" w:hAnsi="Verdana" w:cstheme="minorHAnsi"/>
                 <w:sz w:val="18"/>
@@ -13548,6 +14597,7 @@
           </w:p>
           <w:p>
             <w:pPr>
+              <w:shd w:val="clear" w:color="auto" w:fill="FFFFFF" w:themeFill="background1"/>
               <w:rPr>
                 <w:rFonts w:ascii="Verdana" w:hAnsi="Verdana" w:cstheme="minorHAnsi"/>
                 <w:sz w:val="18"/>
@@ -13583,6 +14633,7 @@
           </w:p>
           <w:p>
             <w:pPr>
+              <w:shd w:val="clear" w:color="auto" w:fill="FFFFFF" w:themeFill="background1"/>
               <w:rPr>
                 <w:rFonts w:ascii="Verdana" w:hAnsi="Verdana" w:cstheme="minorHAnsi"/>
                 <w:sz w:val="18"/>
@@ -13615,7 +14666,7 @@
               <w:bottom w:val="single" w:sz="6" w:space="0" w:color="auto"/>
               <w:right w:val="single" w:sz="6" w:space="0" w:color="auto"/>
             </w:tcBorders>
-            <w:shd w:val="clear" w:color="auto" w:fill="76923C" w:themeFill="accent3" w:themeFillShade="BF"/>
+            <w:shd w:val="clear" w:color="auto" w:fill="auto"/>
           </w:tcPr>
           <w:p>
             <w:pPr>
@@ -13633,7 +14684,6 @@
                 <w:sz w:val="18"/>
                 <w:szCs w:val="18"/>
               </w:rPr>
-              <w:lastRenderedPageBreak/>
               <w:t>SVV</w:t>
             </w:r>
           </w:p>
@@ -13647,7 +14697,7 @@
               <w:bottom w:val="single" w:sz="6" w:space="0" w:color="auto"/>
               <w:right w:val="single" w:sz="4" w:space="0" w:color="auto"/>
             </w:tcBorders>
-            <w:shd w:val="clear" w:color="auto" w:fill="76923C" w:themeFill="accent3" w:themeFillShade="BF"/>
+            <w:shd w:val="clear" w:color="auto" w:fill="auto"/>
           </w:tcPr>
           <w:p>
             <w:pPr>
@@ -13676,7 +14726,7 @@
               <w:bottom w:val="single" w:sz="4" w:space="0" w:color="auto"/>
               <w:right w:val="single" w:sz="4" w:space="0" w:color="auto"/>
             </w:tcBorders>
-            <w:shd w:val="clear" w:color="auto" w:fill="76923C" w:themeFill="accent3" w:themeFillShade="BF"/>
+            <w:shd w:val="clear" w:color="auto" w:fill="auto"/>
           </w:tcPr>
           <w:p>
             <w:pPr>
@@ -13705,7 +14755,7 @@
               <w:bottom w:val="single" w:sz="6" w:space="0" w:color="auto"/>
               <w:right w:val="single" w:sz="6" w:space="0" w:color="auto"/>
             </w:tcBorders>
-            <w:shd w:val="clear" w:color="auto" w:fill="76923C" w:themeFill="accent3" w:themeFillShade="BF"/>
+            <w:shd w:val="clear" w:color="auto" w:fill="auto"/>
           </w:tcPr>
           <w:p>
             <w:pPr>
@@ -13740,7 +14790,7 @@
               <w:bottom w:val="single" w:sz="6" w:space="0" w:color="auto"/>
               <w:right w:val="single" w:sz="6" w:space="0" w:color="auto"/>
             </w:tcBorders>
-            <w:shd w:val="clear" w:color="auto" w:fill="76923C" w:themeFill="accent3" w:themeFillShade="BF"/>
+            <w:shd w:val="clear" w:color="auto" w:fill="auto"/>
           </w:tcPr>
           <w:p>
             <w:pPr>
@@ -13778,7 +14828,7 @@
               <w:bottom w:val="single" w:sz="6" w:space="0" w:color="auto"/>
               <w:right w:val="single" w:sz="6" w:space="0" w:color="auto"/>
             </w:tcBorders>
-            <w:shd w:val="clear" w:color="auto" w:fill="76923C" w:themeFill="accent3" w:themeFillShade="BF"/>
+            <w:shd w:val="clear" w:color="auto" w:fill="auto"/>
           </w:tcPr>
           <w:p>
             <w:pPr>
@@ -13825,7 +14875,7 @@
               <w:bottom w:val="single" w:sz="6" w:space="0" w:color="auto"/>
               <w:right w:val="single" w:sz="6" w:space="0" w:color="auto"/>
             </w:tcBorders>
-            <w:shd w:val="clear" w:color="auto" w:fill="76923C" w:themeFill="accent3" w:themeFillShade="BF"/>
+            <w:shd w:val="clear" w:color="auto" w:fill="auto"/>
           </w:tcPr>
           <w:p>
             <w:pPr>
@@ -13908,7 +14958,7 @@
               <w:bottom w:val="single" w:sz="6" w:space="0" w:color="auto"/>
               <w:right w:val="single" w:sz="6" w:space="0" w:color="auto"/>
             </w:tcBorders>
-            <w:shd w:val="clear" w:color="auto" w:fill="76923C" w:themeFill="accent3" w:themeFillShade="BF"/>
+            <w:shd w:val="clear" w:color="auto" w:fill="auto"/>
           </w:tcPr>
           <w:p>
             <w:pPr>
@@ -13939,7 +14989,7 @@
               <w:bottom w:val="single" w:sz="6" w:space="0" w:color="auto"/>
               <w:right w:val="single" w:sz="4" w:space="0" w:color="auto"/>
             </w:tcBorders>
-            <w:shd w:val="clear" w:color="auto" w:fill="76923C" w:themeFill="accent3" w:themeFillShade="BF"/>
+            <w:shd w:val="clear" w:color="auto" w:fill="auto"/>
           </w:tcPr>
           <w:p>
             <w:pPr>
@@ -13968,7 +15018,7 @@
               <w:bottom w:val="single" w:sz="4" w:space="0" w:color="auto"/>
               <w:right w:val="single" w:sz="4" w:space="0" w:color="auto"/>
             </w:tcBorders>
-            <w:shd w:val="clear" w:color="auto" w:fill="76923C" w:themeFill="accent3" w:themeFillShade="BF"/>
+            <w:shd w:val="clear" w:color="auto" w:fill="auto"/>
           </w:tcPr>
           <w:p>
             <w:pPr>
@@ -13997,7 +15047,7 @@
               <w:bottom w:val="single" w:sz="6" w:space="0" w:color="auto"/>
               <w:right w:val="single" w:sz="6" w:space="0" w:color="auto"/>
             </w:tcBorders>
-            <w:shd w:val="clear" w:color="auto" w:fill="76923C" w:themeFill="accent3" w:themeFillShade="BF"/>
+            <w:shd w:val="clear" w:color="auto" w:fill="auto"/>
           </w:tcPr>
           <w:p>
             <w:pPr>
@@ -14032,7 +15082,7 @@
               <w:bottom w:val="single" w:sz="6" w:space="0" w:color="auto"/>
               <w:right w:val="single" w:sz="6" w:space="0" w:color="auto"/>
             </w:tcBorders>
-            <w:shd w:val="clear" w:color="auto" w:fill="76923C" w:themeFill="accent3" w:themeFillShade="BF"/>
+            <w:shd w:val="clear" w:color="auto" w:fill="auto"/>
           </w:tcPr>
           <w:p>
             <w:pPr>
@@ -14089,7 +15139,7 @@
               <w:bottom w:val="single" w:sz="6" w:space="0" w:color="auto"/>
               <w:right w:val="single" w:sz="6" w:space="0" w:color="auto"/>
             </w:tcBorders>
-            <w:shd w:val="clear" w:color="auto" w:fill="76923C" w:themeFill="accent3" w:themeFillShade="BF"/>
+            <w:shd w:val="clear" w:color="auto" w:fill="auto"/>
           </w:tcPr>
           <w:p>
             <w:pPr>
@@ -14146,7 +15196,7 @@
               <w:bottom w:val="single" w:sz="6" w:space="0" w:color="auto"/>
               <w:right w:val="single" w:sz="6" w:space="0" w:color="auto"/>
             </w:tcBorders>
-            <w:shd w:val="clear" w:color="auto" w:fill="76923C" w:themeFill="accent3" w:themeFillShade="BF"/>
+            <w:shd w:val="clear" w:color="auto" w:fill="auto"/>
           </w:tcPr>
           <w:p>
             <w:pPr>
@@ -14182,7 +15232,7 @@
               <w:bottom w:val="single" w:sz="6" w:space="0" w:color="auto"/>
               <w:right w:val="single" w:sz="6" w:space="0" w:color="auto"/>
             </w:tcBorders>
-            <w:shd w:val="clear" w:color="auto" w:fill="76923C" w:themeFill="accent3" w:themeFillShade="BF"/>
+            <w:shd w:val="clear" w:color="auto" w:fill="auto"/>
           </w:tcPr>
           <w:p>
             <w:pPr>
@@ -14213,7 +15263,7 @@
               <w:bottom w:val="single" w:sz="6" w:space="0" w:color="auto"/>
               <w:right w:val="single" w:sz="4" w:space="0" w:color="auto"/>
             </w:tcBorders>
-            <w:shd w:val="clear" w:color="auto" w:fill="76923C" w:themeFill="accent3" w:themeFillShade="BF"/>
+            <w:shd w:val="clear" w:color="auto" w:fill="auto"/>
           </w:tcPr>
           <w:p>
             <w:pPr>
@@ -14242,7 +15292,7 @@
               <w:bottom w:val="single" w:sz="4" w:space="0" w:color="auto"/>
               <w:right w:val="single" w:sz="4" w:space="0" w:color="auto"/>
             </w:tcBorders>
-            <w:shd w:val="clear" w:color="auto" w:fill="76923C" w:themeFill="accent3" w:themeFillShade="BF"/>
+            <w:shd w:val="clear" w:color="auto" w:fill="auto"/>
           </w:tcPr>
           <w:p>
             <w:pPr>
@@ -14271,7 +15321,7 @@
               <w:bottom w:val="single" w:sz="6" w:space="0" w:color="auto"/>
               <w:right w:val="single" w:sz="6" w:space="0" w:color="auto"/>
             </w:tcBorders>
-            <w:shd w:val="clear" w:color="auto" w:fill="76923C" w:themeFill="accent3" w:themeFillShade="BF"/>
+            <w:shd w:val="clear" w:color="auto" w:fill="auto"/>
           </w:tcPr>
           <w:p>
             <w:pPr>
@@ -14306,7 +15356,7 @@
               <w:bottom w:val="single" w:sz="6" w:space="0" w:color="auto"/>
               <w:right w:val="single" w:sz="6" w:space="0" w:color="auto"/>
             </w:tcBorders>
-            <w:shd w:val="clear" w:color="auto" w:fill="76923C" w:themeFill="accent3" w:themeFillShade="BF"/>
+            <w:shd w:val="clear" w:color="auto" w:fill="auto"/>
           </w:tcPr>
           <w:p>
             <w:pPr>
@@ -14354,7 +15404,7 @@
               <w:bottom w:val="single" w:sz="6" w:space="0" w:color="auto"/>
               <w:right w:val="single" w:sz="6" w:space="0" w:color="auto"/>
             </w:tcBorders>
-            <w:shd w:val="clear" w:color="auto" w:fill="76923C" w:themeFill="accent3" w:themeFillShade="BF"/>
+            <w:shd w:val="clear" w:color="auto" w:fill="auto"/>
           </w:tcPr>
           <w:p>
             <w:pPr>
@@ -14393,7 +15443,7 @@
               <w:bottom w:val="single" w:sz="6" w:space="0" w:color="auto"/>
               <w:right w:val="single" w:sz="6" w:space="0" w:color="auto"/>
             </w:tcBorders>
-            <w:shd w:val="clear" w:color="auto" w:fill="76923C" w:themeFill="accent3" w:themeFillShade="BF"/>
+            <w:shd w:val="clear" w:color="auto" w:fill="auto"/>
           </w:tcPr>
           <w:p>
             <w:pPr>
@@ -14429,7 +15479,7 @@
               <w:bottom w:val="single" w:sz="6" w:space="0" w:color="auto"/>
               <w:right w:val="single" w:sz="6" w:space="0" w:color="auto"/>
             </w:tcBorders>
-            <w:shd w:val="clear" w:color="auto" w:fill="76923C" w:themeFill="accent3" w:themeFillShade="BF"/>
+            <w:shd w:val="clear" w:color="auto" w:fill="auto"/>
           </w:tcPr>
           <w:p>
             <w:pPr>
@@ -14460,7 +15510,7 @@
               <w:bottom w:val="single" w:sz="6" w:space="0" w:color="auto"/>
               <w:right w:val="single" w:sz="4" w:space="0" w:color="auto"/>
             </w:tcBorders>
-            <w:shd w:val="clear" w:color="auto" w:fill="76923C" w:themeFill="accent3" w:themeFillShade="BF"/>
+            <w:shd w:val="clear" w:color="auto" w:fill="auto"/>
           </w:tcPr>
           <w:p>
             <w:pPr>
@@ -14489,7 +15539,7 @@
               <w:bottom w:val="single" w:sz="4" w:space="0" w:color="auto"/>
               <w:right w:val="single" w:sz="4" w:space="0" w:color="auto"/>
             </w:tcBorders>
-            <w:shd w:val="clear" w:color="auto" w:fill="76923C" w:themeFill="accent3" w:themeFillShade="BF"/>
+            <w:shd w:val="clear" w:color="auto" w:fill="auto"/>
           </w:tcPr>
           <w:p>
             <w:pPr>
@@ -14518,7 +15568,7 @@
               <w:bottom w:val="single" w:sz="6" w:space="0" w:color="auto"/>
               <w:right w:val="single" w:sz="6" w:space="0" w:color="auto"/>
             </w:tcBorders>
-            <w:shd w:val="clear" w:color="auto" w:fill="76923C" w:themeFill="accent3" w:themeFillShade="BF"/>
+            <w:shd w:val="clear" w:color="auto" w:fill="auto"/>
           </w:tcPr>
           <w:p>
             <w:pPr>
@@ -14553,7 +15603,7 @@
               <w:bottom w:val="single" w:sz="6" w:space="0" w:color="auto"/>
               <w:right w:val="single" w:sz="6" w:space="0" w:color="auto"/>
             </w:tcBorders>
-            <w:shd w:val="clear" w:color="auto" w:fill="76923C" w:themeFill="accent3" w:themeFillShade="BF"/>
+            <w:shd w:val="clear" w:color="auto" w:fill="auto"/>
           </w:tcPr>
           <w:tbl>
             <w:tblPr>
@@ -14697,7 +15747,7 @@
               <w:bottom w:val="single" w:sz="6" w:space="0" w:color="auto"/>
               <w:right w:val="single" w:sz="6" w:space="0" w:color="auto"/>
             </w:tcBorders>
-            <w:shd w:val="clear" w:color="auto" w:fill="76923C" w:themeFill="accent3" w:themeFillShade="BF"/>
+            <w:shd w:val="clear" w:color="auto" w:fill="auto"/>
           </w:tcPr>
           <w:tbl>
             <w:tblPr>
@@ -14858,7 +15908,7 @@
               <w:bottom w:val="single" w:sz="6" w:space="0" w:color="auto"/>
               <w:right w:val="single" w:sz="6" w:space="0" w:color="auto"/>
             </w:tcBorders>
-            <w:shd w:val="clear" w:color="auto" w:fill="76923C" w:themeFill="accent3" w:themeFillShade="BF"/>
+            <w:shd w:val="clear" w:color="auto" w:fill="auto"/>
           </w:tcPr>
           <w:p>
             <w:pPr>
@@ -15544,7 +16594,7 @@
         <w:b/>
         <w:noProof/>
       </w:rPr>
-      <w:t>14</w:t>
+      <w:t>17</w:t>
     </w:r>
     <w:r>
       <w:rPr>
@@ -21081,6 +22131,10 @@
 </file>
 
 <file path=customXml/item1.xml><?xml version="1.0" encoding="utf-8"?>
+<LongProperties xmlns="http://schemas.microsoft.com/office/2006/metadata/longProperties"/>
+</file>
+
+<file path=customXml/item2.xml><?xml version="1.0" encoding="utf-8"?>
 <ct:contentTypeSchema xmlns:ct="http://schemas.microsoft.com/office/2006/metadata/contentType" xmlns:ma="http://schemas.microsoft.com/office/2006/metadata/properties/metaAttributes" ct:_="" ma:_="" ma:contentTypeName="Dokument" ma:contentTypeID="0x01010054450502445D2F46A7A08D22956B2C16" ma:contentTypeVersion="6" ma:contentTypeDescription="Opprett et nytt dokument." ma:contentTypeScope="" ma:versionID="b6e0f13f9ea1dfd035cf0088727a36d3">
   <xsd:schema xmlns:xsd="http://www.w3.org/2001/XMLSchema" xmlns:xs="http://www.w3.org/2001/XMLSchema" xmlns:p="http://schemas.microsoft.com/office/2006/metadata/properties" xmlns:ns2="24a7d09c-0683-4c58-af69-309abd8d4117" xmlns:ns3="0443eabe-a395-4054-aadf-a6c08c9f88fc" targetNamespace="http://schemas.microsoft.com/office/2006/metadata/properties" ma:root="true" ma:fieldsID="39fb22e3cbd49e74a8b5c0d8448dbf6a" ns2:_="" ns3:_="">
     <xsd:import namespace="24a7d09c-0683-4c58-af69-309abd8d4117"/>
@@ -21233,20 +22287,7 @@
 </ct:contentTypeSchema>
 </file>
 
-<file path=customXml/item2.xml><?xml version="1.0" encoding="utf-8"?>
-<LongProperties xmlns="http://schemas.microsoft.com/office/2006/metadata/longProperties"/>
-</file>
-
 <file path=customXml/item3.xml><?xml version="1.0" encoding="utf-8"?>
-<?mso-contentType ?>
-<FormTemplates xmlns="http://schemas.microsoft.com/sharepoint/v3/contenttype/forms">
-  <Display>DocumentLibraryForm</Display>
-  <Edit>DocumentLibraryForm</Edit>
-  <New>DocumentLibraryForm</New>
-</FormTemplates>
-</file>
-
-<file path=customXml/item4.xml><?xml version="1.0" encoding="utf-8"?>
 <p:properties xmlns:p="http://schemas.microsoft.com/office/2006/metadata/properties" xmlns:xsi="http://www.w3.org/2001/XMLSchema-instance">
   <documentManagement>
     <TaxCatchAll xmlns="0443eabe-a395-4054-aadf-a6c08c9f88fc">
@@ -21273,11 +22314,28 @@
 </p:properties>
 </file>
 
+<file path=customXml/item4.xml><?xml version="1.0" encoding="utf-8"?>
+<?mso-contentType ?>
+<FormTemplates xmlns="http://schemas.microsoft.com/sharepoint/v3/contenttype/forms">
+  <Display>DocumentLibraryForm</Display>
+  <Edit>DocumentLibraryForm</Edit>
+  <New>DocumentLibraryForm</New>
+</FormTemplates>
+</file>
+
 <file path=customXml/item5.xml><?xml version="1.0" encoding="utf-8"?>
 <b:Sources xmlns:b="http://schemas.openxmlformats.org/officeDocument/2006/bibliography" xmlns="http://schemas.openxmlformats.org/officeDocument/2006/bibliography" SelectedStyle="\APA.XSL" StyleName="APA"/>
 </file>
 
 <file path=customXml/itemProps1.xml><?xml version="1.0" encoding="utf-8"?>
+<ds:datastoreItem xmlns:ds="http://schemas.openxmlformats.org/officeDocument/2006/customXml" ds:itemID="{E7D931DB-2B27-4E0C-B75D-7702657E03D3}">
+  <ds:schemaRefs>
+    <ds:schemaRef ds:uri="http://schemas.microsoft.com/office/2006/metadata/longProperties"/>
+  </ds:schemaRefs>
+</ds:datastoreItem>
+</file>
+
+<file path=customXml/itemProps2.xml><?xml version="1.0" encoding="utf-8"?>
 <ds:datastoreItem xmlns:ds="http://schemas.openxmlformats.org/officeDocument/2006/customXml" ds:itemID="{F0940CE3-7046-4D33-A485-897FFCEA95E5}">
   <ds:schemaRefs>
     <ds:schemaRef ds:uri="http://schemas.microsoft.com/office/2006/metadata/contentType"/>
@@ -21296,23 +22354,7 @@
 </ds:datastoreItem>
 </file>
 
-<file path=customXml/itemProps2.xml><?xml version="1.0" encoding="utf-8"?>
-<ds:datastoreItem xmlns:ds="http://schemas.openxmlformats.org/officeDocument/2006/customXml" ds:itemID="{E7D931DB-2B27-4E0C-B75D-7702657E03D3}">
-  <ds:schemaRefs>
-    <ds:schemaRef ds:uri="http://schemas.microsoft.com/office/2006/metadata/longProperties"/>
-  </ds:schemaRefs>
-</ds:datastoreItem>
-</file>
-
 <file path=customXml/itemProps3.xml><?xml version="1.0" encoding="utf-8"?>
-<ds:datastoreItem xmlns:ds="http://schemas.openxmlformats.org/officeDocument/2006/customXml" ds:itemID="{11A4C13E-54A8-41AD-AA30-1423BA966CFE}">
-  <ds:schemaRefs>
-    <ds:schemaRef ds:uri="http://schemas.microsoft.com/sharepoint/v3/contenttype/forms"/>
-  </ds:schemaRefs>
-</ds:datastoreItem>
-</file>
-
-<file path=customXml/itemProps4.xml><?xml version="1.0" encoding="utf-8"?>
 <ds:datastoreItem xmlns:ds="http://schemas.openxmlformats.org/officeDocument/2006/customXml" ds:itemID="{8B3CC3F4-BFA3-4E43-8EE0-E92096B99D64}">
   <ds:schemaRefs>
     <ds:schemaRef ds:uri="http://schemas.microsoft.com/office/2006/metadata/properties"/>
@@ -21323,8 +22365,16 @@
 </ds:datastoreItem>
 </file>
 
+<file path=customXml/itemProps4.xml><?xml version="1.0" encoding="utf-8"?>
+<ds:datastoreItem xmlns:ds="http://schemas.openxmlformats.org/officeDocument/2006/customXml" ds:itemID="{11A4C13E-54A8-41AD-AA30-1423BA966CFE}">
+  <ds:schemaRefs>
+    <ds:schemaRef ds:uri="http://schemas.microsoft.com/sharepoint/v3/contenttype/forms"/>
+  </ds:schemaRefs>
+</ds:datastoreItem>
+</file>
+
 <file path=customXml/itemProps5.xml><?xml version="1.0" encoding="utf-8"?>
-<ds:datastoreItem xmlns:ds="http://schemas.openxmlformats.org/officeDocument/2006/customXml" ds:itemID="{800300A2-E5AF-4FDA-88FE-9164AAEA9CE6}">
+<ds:datastoreItem xmlns:ds="http://schemas.openxmlformats.org/officeDocument/2006/customXml" ds:itemID="{09B68AB6-FB9A-4E9A-AC2E-E2EBCCFB1106}">
   <ds:schemaRefs>
     <ds:schemaRef ds:uri="http://schemas.openxmlformats.org/officeDocument/2006/bibliography"/>
   </ds:schemaRefs>
